--- a/docs/Model/Математическая модель заказов и транспортировки.docx
+++ b/docs/Model/Математическая модель заказов и транспортировки.docx
@@ -614,7 +614,7 @@
                       <w:sz w:val="20"/>
                       <w:szCs w:val="20"/>
                     </w:rPr>
-                    <w:t>2</w:t>
+                    <w:t>3</w:t>
                   </w:r>
                 </w:p>
               </w:tc>
@@ -667,17 +667,10 @@
                       <w:sz w:val="20"/>
                       <w:szCs w:val="20"/>
                     </w:rPr>
-                    <w:t>0</w:t>
+                    <w:t>15</w:t>
                   </w:r>
-                  <w:r>
-                    <w:rPr>
-                      <w:b/>
-                      <w:color w:val="000000" w:themeColor="text1"/>
-                      <w:sz w:val="20"/>
-                      <w:szCs w:val="20"/>
-                    </w:rPr>
-                    <w:t>9</w:t>
-                  </w:r>
+                  <w:bookmarkStart w:id="0" w:name="_GoBack"/>
+                  <w:bookmarkEnd w:id="0"/>
                   <w:r>
                     <w:rPr>
                       <w:b/>
@@ -1030,11 +1023,64 @@
           </w:p>
         </w:tc>
       </w:tr>
+      <w:tr>
+        <w:tblPrEx>
+          <w:tblLook w:val="04A0" w:firstRow="1" w:lastRow="0" w:firstColumn="1" w:lastColumn="0" w:noHBand="0" w:noVBand="1"/>
+        </w:tblPrEx>
+        <w:tc>
+          <w:tcPr>
+            <w:tcW w:w="2218" w:type="dxa"/>
+          </w:tcPr>
+          <w:p>
+            <w:proofErr w:type="spellStart"/>
+            <w:r>
+              <w:t>Нелюбин</w:t>
+            </w:r>
+            <w:proofErr w:type="spellEnd"/>
+            <w:r>
+              <w:t xml:space="preserve"> А.П.</w:t>
+            </w:r>
+          </w:p>
+        </w:tc>
+        <w:tc>
+          <w:tcPr>
+            <w:tcW w:w="2011" w:type="dxa"/>
+          </w:tcPr>
+          <w:p>
+            <w:r>
+              <w:t>15</w:t>
+            </w:r>
+            <w:r>
+              <w:t>.12.2013</w:t>
+            </w:r>
+          </w:p>
+        </w:tc>
+        <w:tc>
+          <w:tcPr>
+            <w:tcW w:w="1072" w:type="dxa"/>
+          </w:tcPr>
+          <w:p>
+            <w:r>
+              <w:t>0.</w:t>
+            </w:r>
+            <w:r>
+              <w:t>3</w:t>
+            </w:r>
+          </w:p>
+        </w:tc>
+        <w:tc>
+          <w:tcPr>
+            <w:tcW w:w="4610" w:type="dxa"/>
+          </w:tcPr>
+          <w:p>
+            <w:r>
+              <w:t>Параметры модели заказов скорректированы по замечаниям.</w:t>
+            </w:r>
+          </w:p>
+        </w:tc>
+      </w:tr>
     </w:tbl>
-    <w:p>
-      <w:bookmarkStart w:id="0" w:name="_GoBack"/>
-      <w:bookmarkEnd w:id="0"/>
-    </w:p>
+    <w:p/>
     <w:p>
       <w:pPr>
         <w:pageBreakBefore/>
@@ -1498,38 +1544,20 @@
         <w:spacing w:line="276" w:lineRule="auto"/>
         <w:ind w:firstLine="567"/>
         <w:jc w:val="both"/>
-        <w:rPr>
-          <w:highlight w:val="green"/>
-        </w:rPr>
-      </w:pPr>
-      <w:r>
-        <w:rPr>
-          <w:highlight w:val="green"/>
-        </w:rPr>
+      </w:pPr>
+      <w:r>
         <w:t xml:space="preserve">В модели описаны исходные параметры заказов, необходимые для оптимизации расписания их выполнения, а также взаимосвязь этих параметров. В отдельный объект вынесен продукт заказа, который составляет справочник технических характеристик готовой продукции заказов (за исключением параметра </w:t>
       </w:r>
       <w:r>
-        <w:rPr>
-          <w:highlight w:val="green"/>
-        </w:rPr>
         <w:t>«</w:t>
       </w:r>
       <w:r>
-        <w:rPr>
-          <w:highlight w:val="green"/>
-        </w:rPr>
         <w:t>длина слитка</w:t>
       </w:r>
       <w:r>
-        <w:rPr>
-          <w:highlight w:val="green"/>
-        </w:rPr>
         <w:t>»</w:t>
       </w:r>
       <w:r>
-        <w:rPr>
-          <w:highlight w:val="green"/>
-        </w:rPr>
         <w:t xml:space="preserve">). </w:t>
       </w:r>
     </w:p>
@@ -1540,99 +1568,30 @@
         <w:jc w:val="both"/>
       </w:pPr>
       <w:r>
-        <w:rPr>
-          <w:highlight w:val="green"/>
-        </w:rPr>
-        <w:t xml:space="preserve">Сейчас </w:t>
-      </w:r>
-      <w:r>
-        <w:rPr>
-          <w:highlight w:val="green"/>
-        </w:rPr>
-        <w:t xml:space="preserve">в параметрах всех продуктов </w:t>
-      </w:r>
-      <w:r>
-        <w:rPr>
-          <w:highlight w:val="green"/>
-        </w:rPr>
-        <w:t>указывается код спецификации и з</w:t>
-      </w:r>
-      <w:r>
-        <w:rPr>
-          <w:highlight w:val="green"/>
-        </w:rPr>
-        <w:t xml:space="preserve">авод, на котором имеется </w:t>
-      </w:r>
-      <w:r>
-        <w:rPr>
-          <w:highlight w:val="green"/>
-        </w:rPr>
-        <w:t xml:space="preserve">эта </w:t>
-      </w:r>
-      <w:r>
-        <w:rPr>
-          <w:highlight w:val="green"/>
-        </w:rPr>
-        <w:t>спецификация.</w:t>
-      </w:r>
-      <w:r>
-        <w:rPr>
-          <w:highlight w:val="green"/>
-        </w:rPr>
-        <w:t xml:space="preserve"> </w:t>
-      </w:r>
-      <w:r>
-        <w:rPr>
-          <w:highlight w:val="green"/>
-        </w:rPr>
+        <w:t xml:space="preserve">Сейчас в параметрах всех продуктов указывается код спецификации и завод, на котором имеется эта спецификация. </w:t>
+      </w:r>
+      <w:r>
         <w:t>Допускаются два варианта запуска</w:t>
       </w:r>
       <w:r>
-        <w:rPr>
-          <w:highlight w:val="green"/>
-        </w:rPr>
         <w:t xml:space="preserve"> алгоритма оптимизации расписания</w:t>
       </w:r>
       <w:r>
-        <w:rPr>
-          <w:highlight w:val="green"/>
-        </w:rPr>
         <w:t xml:space="preserve"> – с привязкой производимого продукта к заводу и без этой привязки. </w:t>
       </w:r>
       <w:r>
-        <w:rPr>
-          <w:highlight w:val="green"/>
-        </w:rPr>
-        <w:t>В случае второго варианта запуска параметр</w:t>
-      </w:r>
-      <w:r>
-        <w:rPr>
-          <w:highlight w:val="green"/>
-        </w:rPr>
-        <w:t xml:space="preserve"> </w:t>
-      </w:r>
-      <w:r>
-        <w:rPr>
-          <w:highlight w:val="green"/>
-        </w:rPr>
+        <w:t xml:space="preserve">В случае второго варианта запуска параметр </w:t>
+      </w:r>
+      <w:r>
         <w:t>«</w:t>
       </w:r>
       <w:r>
-        <w:rPr>
-          <w:highlight w:val="green"/>
-        </w:rPr>
         <w:t>завод</w:t>
       </w:r>
       <w:r>
-        <w:rPr>
-          <w:highlight w:val="green"/>
-        </w:rPr>
         <w:t>»</w:t>
       </w:r>
       <w:r>
-        <w:rPr>
-          <w:highlight w:val="green"/>
-        </w:rPr>
         <w:t xml:space="preserve"> просто не учитывается.</w:t>
       </w:r>
     </w:p>
@@ -1643,45 +1602,24 @@
         <w:jc w:val="both"/>
       </w:pPr>
       <w:r>
-        <w:rPr>
-          <w:highlight w:val="green"/>
-        </w:rPr>
         <w:t xml:space="preserve">Исходя из требований клиента, могут быть директивно указаны завод, список литейных агрегатов, на которых следует производить заказ, </w:t>
       </w:r>
       <w:r>
-        <w:rPr>
-          <w:highlight w:val="green"/>
-        </w:rPr>
         <w:t xml:space="preserve">тип </w:t>
       </w:r>
       <w:r>
-        <w:rPr>
-          <w:highlight w:val="green"/>
-        </w:rPr>
         <w:t>контейнер</w:t>
       </w:r>
       <w:r>
-        <w:rPr>
-          <w:highlight w:val="green"/>
-        </w:rPr>
         <w:t>а</w:t>
       </w:r>
       <w:r>
-        <w:rPr>
-          <w:highlight w:val="green"/>
-        </w:rPr>
         <w:t xml:space="preserve"> </w:t>
       </w:r>
       <w:r>
-        <w:rPr>
-          <w:highlight w:val="green"/>
-        </w:rPr>
         <w:t xml:space="preserve">для </w:t>
       </w:r>
       <w:r>
-        <w:rPr>
-          <w:highlight w:val="green"/>
-        </w:rPr>
         <w:t>транспортировки (только для внутреннего рынка).</w:t>
       </w:r>
     </w:p>
@@ -1692,92 +1630,109 @@
         <w:jc w:val="both"/>
       </w:pPr>
       <w:r>
-        <w:rPr>
-          <w:highlight w:val="green"/>
-        </w:rPr>
         <w:t xml:space="preserve">Крайний срок отгрузки заказа </w:t>
       </w:r>
       <w:proofErr w:type="spellStart"/>
       <w:r>
         <w:rPr>
           <w:i/>
-          <w:highlight w:val="green"/>
           <w:lang w:val="en-US"/>
         </w:rPr>
         <w:t>DueDate</w:t>
       </w:r>
       <w:proofErr w:type="spellEnd"/>
       <w:r>
-        <w:rPr>
-          <w:highlight w:val="green"/>
-        </w:rPr>
         <w:t xml:space="preserve"> устанавливается заказчиком и согласуется отделом сбыта. Предполагаемый срок отгрузки заказа </w:t>
       </w:r>
       <w:proofErr w:type="spellStart"/>
       <w:r>
         <w:rPr>
           <w:i/>
-          <w:highlight w:val="green"/>
           <w:lang w:val="en-US"/>
         </w:rPr>
         <w:t>ShippingDate</w:t>
       </w:r>
       <w:proofErr w:type="spellEnd"/>
       <w:r>
-        <w:rPr>
-          <w:highlight w:val="green"/>
-        </w:rPr>
         <w:t xml:space="preserve"> устанавливается транспортным отделом. Целевая функция оптимизационной модели содержит штрафные функции, учитывающие нарушение этих сроков в планируемом расписании</w:t>
       </w:r>
       <w:r>
-        <w:rPr>
-          <w:highlight w:val="green"/>
-        </w:rPr>
         <w:t xml:space="preserve">. При производстве заказа до срока отгрузки </w:t>
       </w:r>
       <w:proofErr w:type="spellStart"/>
       <w:r>
         <w:rPr>
           <w:i/>
-          <w:highlight w:val="green"/>
           <w:lang w:val="en-US"/>
         </w:rPr>
         <w:t>ShippingDate</w:t>
       </w:r>
       <w:proofErr w:type="spellEnd"/>
       <w:r>
-        <w:rPr>
-          <w:highlight w:val="green"/>
-        </w:rPr>
         <w:t xml:space="preserve"> полагается, что отгрузка будет производиться в день</w:t>
       </w:r>
       <w:r>
-        <w:rPr>
-          <w:highlight w:val="green"/>
-        </w:rPr>
         <w:t xml:space="preserve"> </w:t>
       </w:r>
       <w:proofErr w:type="spellStart"/>
       <w:r>
         <w:rPr>
           <w:i/>
-          <w:highlight w:val="green"/>
           <w:lang w:val="en-US"/>
         </w:rPr>
         <w:t>ShippingDate</w:t>
       </w:r>
       <w:proofErr w:type="spellEnd"/>
       <w:r>
-        <w:rPr>
-          <w:highlight w:val="green"/>
-        </w:rPr>
         <w:t>. Для этого случая также предусмотрен штраф целевой функции</w:t>
       </w:r>
       <w:r>
-        <w:rPr>
-          <w:highlight w:val="green"/>
-        </w:rPr>
         <w:t>.</w:t>
+      </w:r>
+    </w:p>
+    <w:p>
+      <w:pPr>
+        <w:spacing w:line="276" w:lineRule="auto"/>
+        <w:ind w:firstLine="567"/>
+        <w:jc w:val="both"/>
+      </w:pPr>
+      <w:r>
+        <w:rPr>
+          <w:highlight w:val="yellow"/>
+        </w:rPr>
+        <w:t xml:space="preserve">На этапе планирования «Кор. 0», 10 – 18 числа, известны крайние сроки отгрузки заказов </w:t>
+      </w:r>
+      <w:proofErr w:type="spellStart"/>
+      <w:r>
+        <w:rPr>
+          <w:i/>
+          <w:highlight w:val="yellow"/>
+          <w:lang w:val="en-US"/>
+        </w:rPr>
+        <w:t>DueDate</w:t>
+      </w:r>
+      <w:proofErr w:type="spellEnd"/>
+      <w:r>
+        <w:rPr>
+          <w:highlight w:val="yellow"/>
+        </w:rPr>
+        <w:t xml:space="preserve">. Но нет ограничений по срокам отгрузки </w:t>
+      </w:r>
+      <w:proofErr w:type="spellStart"/>
+      <w:r>
+        <w:rPr>
+          <w:i/>
+          <w:highlight w:val="yellow"/>
+          <w:lang w:val="en-US"/>
+        </w:rPr>
+        <w:t>ShippingDate</w:t>
+      </w:r>
+      <w:proofErr w:type="spellEnd"/>
+      <w:r>
+        <w:rPr>
+          <w:highlight w:val="yellow"/>
+        </w:rPr>
+        <w:t xml:space="preserve"> и по числу контейнеров. Эти параметры определяются транспортным отделом по результатам оптимизации.</w:t>
       </w:r>
     </w:p>
     <w:p>
@@ -2118,74 +2073,491 @@
         <w:rPr>
           <w:lang w:val="en-US"/>
         </w:rPr>
+        <w:t>) (</w:t>
+      </w:r>
+      <w:r>
+        <w:t>для</w:t>
+      </w:r>
+      <w:r>
+        <w:rPr>
+          <w:lang w:val="en-US"/>
+        </w:rPr>
+        <w:t xml:space="preserve"> BILLET </w:t>
+      </w:r>
+      <w:r>
+        <w:t>и</w:t>
+      </w:r>
+      <w:r>
+        <w:rPr>
+          <w:lang w:val="en-US"/>
+        </w:rPr>
+        <w:t xml:space="preserve"> WIREROD)</w:t>
+      </w:r>
+    </w:p>
+    <w:p>
+      <w:pPr>
+        <w:spacing w:line="276" w:lineRule="auto"/>
+        <w:ind w:left="708" w:firstLine="567"/>
+        <w:rPr>
+          <w:lang w:val="en-US"/>
+        </w:rPr>
+      </w:pPr>
+      <w:r>
+        <w:rPr>
+          <w:lang w:val="en-US"/>
+        </w:rPr>
+        <w:t xml:space="preserve">- </w:t>
+      </w:r>
+      <w:proofErr w:type="gramStart"/>
+      <w:r>
+        <w:rPr>
+          <w:i/>
+          <w:lang w:val="en-US"/>
+        </w:rPr>
+        <w:t>Width</w:t>
+      </w:r>
+      <w:r>
+        <w:rPr>
+          <w:lang w:val="en-US"/>
+        </w:rPr>
+        <w:t>(</w:t>
+      </w:r>
+      <w:proofErr w:type="gramEnd"/>
+      <w:r>
+        <w:rPr>
+          <w:i/>
+          <w:lang w:val="en-US"/>
+        </w:rPr>
+        <w:t>prod</w:t>
+      </w:r>
+      <w:r>
+        <w:rPr>
+          <w:lang w:val="en-US"/>
+        </w:rPr>
+        <w:t xml:space="preserve">) – </w:t>
+      </w:r>
+      <w:r>
+        <w:t>ширина</w:t>
+      </w:r>
+      <w:r>
+        <w:rPr>
+          <w:lang w:val="en-US"/>
+        </w:rPr>
+        <w:t xml:space="preserve"> (</w:t>
+      </w:r>
+      <w:r>
+        <w:t>мм</w:t>
+      </w:r>
+      <w:r>
+        <w:rPr>
+          <w:lang w:val="en-US"/>
+        </w:rPr>
+        <w:t>) (</w:t>
+      </w:r>
+      <w:r>
+        <w:t>для</w:t>
+      </w:r>
+      <w:r>
+        <w:rPr>
+          <w:lang w:val="en-US"/>
+        </w:rPr>
+        <w:t xml:space="preserve"> SLAB и T-BAR)</w:t>
+      </w:r>
+    </w:p>
+    <w:p>
+      <w:pPr>
+        <w:spacing w:line="276" w:lineRule="auto"/>
+        <w:ind w:left="708" w:firstLine="567"/>
+        <w:rPr>
+          <w:lang w:val="en-US"/>
+        </w:rPr>
+      </w:pPr>
+      <w:r>
+        <w:rPr>
+          <w:lang w:val="en-US"/>
+        </w:rPr>
+        <w:t xml:space="preserve">- </w:t>
+      </w:r>
+      <w:proofErr w:type="gramStart"/>
+      <w:r>
+        <w:rPr>
+          <w:i/>
+          <w:lang w:val="en-US"/>
+        </w:rPr>
+        <w:t>Height</w:t>
+      </w:r>
+      <w:r>
+        <w:rPr>
+          <w:lang w:val="en-US"/>
+        </w:rPr>
+        <w:t>(</w:t>
+      </w:r>
+      <w:proofErr w:type="gramEnd"/>
+      <w:r>
+        <w:rPr>
+          <w:i/>
+          <w:lang w:val="en-US"/>
+        </w:rPr>
+        <w:t>prod</w:t>
+      </w:r>
+      <w:r>
+        <w:rPr>
+          <w:lang w:val="en-US"/>
+        </w:rPr>
+        <w:t xml:space="preserve">) – </w:t>
+      </w:r>
+      <w:r>
+        <w:t>высота</w:t>
+      </w:r>
+      <w:r>
+        <w:rPr>
+          <w:lang w:val="en-US"/>
+        </w:rPr>
+        <w:t xml:space="preserve"> (</w:t>
+      </w:r>
+      <w:r>
+        <w:t>мм</w:t>
+      </w:r>
+      <w:r>
+        <w:rPr>
+          <w:lang w:val="en-US"/>
+        </w:rPr>
+        <w:t>) (</w:t>
+      </w:r>
+      <w:r>
+        <w:t>для</w:t>
+      </w:r>
+      <w:r>
+        <w:rPr>
+          <w:lang w:val="en-US"/>
+        </w:rPr>
+        <w:t xml:space="preserve"> SLAB и T-BAR)</w:t>
+      </w:r>
+    </w:p>
+    <w:p>
+      <w:pPr>
+        <w:spacing w:line="276" w:lineRule="auto"/>
+        <w:ind w:left="708" w:firstLine="567"/>
+        <w:rPr>
+          <w:lang w:val="en-US"/>
+        </w:rPr>
+      </w:pPr>
+      <w:r>
+        <w:rPr>
+          <w:lang w:val="en-US"/>
+        </w:rPr>
+        <w:t xml:space="preserve">- </w:t>
+      </w:r>
+      <w:proofErr w:type="gramStart"/>
+      <w:r>
+        <w:rPr>
+          <w:i/>
+          <w:lang w:val="en-US"/>
+        </w:rPr>
+        <w:t>Weight</w:t>
+      </w:r>
+      <w:r>
+        <w:rPr>
+          <w:lang w:val="en-US"/>
+        </w:rPr>
+        <w:t>(</w:t>
+      </w:r>
+      <w:proofErr w:type="gramEnd"/>
+      <w:r>
+        <w:rPr>
+          <w:i/>
+          <w:lang w:val="en-US"/>
+        </w:rPr>
+        <w:t>prod</w:t>
+      </w:r>
+      <w:r>
+        <w:rPr>
+          <w:lang w:val="en-US"/>
+        </w:rPr>
+        <w:t xml:space="preserve">) – </w:t>
+      </w:r>
+      <w:r>
+        <w:t>вес</w:t>
+      </w:r>
+      <w:r>
+        <w:rPr>
+          <w:lang w:val="en-US"/>
+        </w:rPr>
+        <w:t xml:space="preserve"> </w:t>
+      </w:r>
+      <w:r>
+        <w:t>чушки</w:t>
+      </w:r>
+      <w:r>
+        <w:rPr>
+          <w:lang w:val="en-US"/>
+        </w:rPr>
+        <w:t xml:space="preserve"> (</w:t>
+      </w:r>
+      <w:r>
+        <w:t>т</w:t>
+      </w:r>
+      <w:r>
+        <w:rPr>
+          <w:lang w:val="en-US"/>
+        </w:rPr>
+        <w:t>) (</w:t>
+      </w:r>
+      <w:r>
+        <w:t>для</w:t>
+      </w:r>
+      <w:r>
+        <w:rPr>
+          <w:lang w:val="en-US"/>
+        </w:rPr>
+        <w:t xml:space="preserve"> INGOT)</w:t>
+      </w:r>
+    </w:p>
+    <w:p>
+      <w:pPr>
+        <w:spacing w:line="276" w:lineRule="auto"/>
+        <w:ind w:firstLine="567"/>
+      </w:pPr>
+      <w:r>
+        <w:t xml:space="preserve">- </w:t>
+      </w:r>
+      <w:proofErr w:type="spellStart"/>
+      <w:r>
+        <w:rPr>
+          <w:i/>
+          <w:lang w:val="en-US"/>
+        </w:rPr>
+        <w:t>Serie</w:t>
+      </w:r>
+      <w:proofErr w:type="spellEnd"/>
+      <w:r>
+        <w:t>(</w:t>
+      </w:r>
+      <w:r>
+        <w:rPr>
+          <w:i/>
+          <w:lang w:val="en-US"/>
+        </w:rPr>
+        <w:t>prod</w:t>
+      </w:r>
+      <w:r>
+        <w:t xml:space="preserve">) – </w:t>
+      </w:r>
+      <w:r>
+        <w:t>серия</w:t>
+      </w:r>
+      <w:r>
+        <w:t xml:space="preserve"> </w:t>
+      </w:r>
+      <w:r>
+        <w:t>сплава</w:t>
+      </w:r>
+    </w:p>
+    <w:p>
+      <w:pPr>
+        <w:spacing w:line="276" w:lineRule="auto"/>
+        <w:ind w:firstLine="567"/>
+      </w:pPr>
+      <w:r>
+        <w:t xml:space="preserve">- </w:t>
+      </w:r>
+      <w:r>
+        <w:rPr>
+          <w:i/>
+          <w:lang w:val="en-US"/>
+        </w:rPr>
+        <w:t>Mark</w:t>
+      </w:r>
+      <w:r>
+        <w:t>(</w:t>
+      </w:r>
+      <w:r>
+        <w:rPr>
+          <w:i/>
+          <w:lang w:val="en-US"/>
+        </w:rPr>
+        <w:t>prod</w:t>
+      </w:r>
+      <w:r>
+        <w:t xml:space="preserve">) – </w:t>
+      </w:r>
+      <w:r>
+        <w:t>марка сплава</w:t>
+      </w:r>
+    </w:p>
+    <w:p>
+      <w:pPr>
+        <w:spacing w:line="276" w:lineRule="auto"/>
+        <w:ind w:firstLine="567"/>
+      </w:pPr>
+      <w:r>
+        <w:t xml:space="preserve">- </w:t>
+      </w:r>
+      <w:r>
+        <w:rPr>
+          <w:i/>
+          <w:lang w:val="en-US"/>
+        </w:rPr>
+        <w:t>Spec</w:t>
+      </w:r>
+      <w:r>
+        <w:t>(</w:t>
+      </w:r>
+      <w:r>
+        <w:rPr>
+          <w:i/>
+          <w:lang w:val="en-US"/>
+        </w:rPr>
+        <w:t>prod</w:t>
+      </w:r>
+      <w:r>
+        <w:t xml:space="preserve">) – </w:t>
+      </w:r>
+      <w:r>
+        <w:t>техническая</w:t>
+      </w:r>
+      <w:r>
+        <w:t xml:space="preserve"> </w:t>
+      </w:r>
+      <w:r>
+        <w:t>спецификация</w:t>
+      </w:r>
+    </w:p>
+    <w:p>
+      <w:pPr>
+        <w:spacing w:line="276" w:lineRule="auto"/>
+        <w:ind w:firstLine="567"/>
+      </w:pPr>
+      <w:r>
+        <w:t xml:space="preserve">- </w:t>
+      </w:r>
+      <w:r>
+        <w:rPr>
+          <w:i/>
+          <w:lang w:val="en-US"/>
+        </w:rPr>
+        <w:t>Plant</w:t>
+      </w:r>
+      <w:r>
+        <w:t>(</w:t>
+      </w:r>
+      <w:r>
+        <w:rPr>
+          <w:i/>
+          <w:lang w:val="en-US"/>
+        </w:rPr>
+        <w:t>prod</w:t>
+      </w:r>
+      <w:r>
+        <w:t>) – завод, на котором имеется данная техническая спецификация</w:t>
+      </w:r>
+    </w:p>
+    <w:p>
+      <w:pPr>
+        <w:spacing w:line="276" w:lineRule="auto"/>
+        <w:ind w:firstLine="567"/>
+      </w:pPr>
+      <w:r>
+        <w:t xml:space="preserve">- </w:t>
+      </w:r>
+      <w:r>
+        <w:rPr>
+          <w:i/>
+          <w:lang w:val="en-US"/>
+        </w:rPr>
+        <w:t>Clipping</w:t>
+      </w:r>
+      <w:r>
+        <w:t>(</w:t>
+      </w:r>
+      <w:r>
+        <w:rPr>
+          <w:i/>
+          <w:lang w:val="en-US"/>
+        </w:rPr>
+        <w:t>prod</w:t>
+      </w:r>
+      <w:r>
+        <w:t xml:space="preserve">) – длина </w:t>
+      </w:r>
+      <w:proofErr w:type="spellStart"/>
+      <w:r>
+        <w:t>обрези</w:t>
+      </w:r>
+      <w:proofErr w:type="spellEnd"/>
+      <w:r>
+        <w:t xml:space="preserve"> заготовок</w:t>
+      </w:r>
+    </w:p>
+    <w:p>
+      <w:pPr>
+        <w:spacing w:line="276" w:lineRule="auto"/>
+        <w:ind w:firstLine="567"/>
+      </w:pPr>
+      <w:r>
+        <w:t xml:space="preserve">- </w:t>
+      </w:r>
+      <w:proofErr w:type="spellStart"/>
+      <w:r>
+        <w:rPr>
+          <w:i/>
+          <w:lang w:val="en-US"/>
+        </w:rPr>
+        <w:t>Homogen</w:t>
+      </w:r>
+      <w:proofErr w:type="spellEnd"/>
+      <w:r>
+        <w:t>(</w:t>
+      </w:r>
+      <w:r>
+        <w:rPr>
+          <w:i/>
+          <w:lang w:val="en-US"/>
+        </w:rPr>
+        <w:t>prod</w:t>
+      </w:r>
+      <w:r>
+        <w:t>) – производится ли гомогенизация (</w:t>
+      </w:r>
+      <w:r>
+        <w:rPr>
+          <w:i/>
+          <w:lang w:val="en-US"/>
+        </w:rPr>
+        <w:t>true</w:t>
+      </w:r>
+      <w:r>
+        <w:t>/</w:t>
+      </w:r>
+      <w:r>
+        <w:rPr>
+          <w:i/>
+          <w:lang w:val="en-US"/>
+        </w:rPr>
+        <w:t>false</w:t>
+      </w:r>
+      <w:r>
         <w:t>)</w:t>
       </w:r>
-      <w:r>
-        <w:rPr>
-          <w:lang w:val="en-US"/>
-        </w:rPr>
-        <w:t xml:space="preserve"> (</w:t>
-      </w:r>
-      <w:r>
-        <w:t>для</w:t>
-      </w:r>
-      <w:r>
-        <w:rPr>
-          <w:lang w:val="en-US"/>
-        </w:rPr>
-        <w:t xml:space="preserve"> </w:t>
-      </w:r>
-      <w:r>
-        <w:rPr>
-          <w:lang w:val="en-US"/>
-        </w:rPr>
-        <w:t>BILLET</w:t>
-      </w:r>
-      <w:r>
-        <w:rPr>
-          <w:lang w:val="en-US"/>
-        </w:rPr>
-        <w:t xml:space="preserve"> </w:t>
-      </w:r>
-      <w:r>
-        <w:t>и</w:t>
-      </w:r>
-      <w:r>
-        <w:rPr>
-          <w:lang w:val="en-US"/>
-        </w:rPr>
-        <w:t xml:space="preserve"> WIREROD)</w:t>
-      </w:r>
-    </w:p>
-    <w:p>
-      <w:pPr>
-        <w:spacing w:line="276" w:lineRule="auto"/>
-        <w:ind w:left="708" w:firstLine="567"/>
-        <w:rPr>
-          <w:lang w:val="en-US"/>
-        </w:rPr>
-      </w:pPr>
-      <w:r>
-        <w:rPr>
-          <w:lang w:val="en-US"/>
-        </w:rPr>
+    </w:p>
+    <w:p>
+      <w:pPr>
+        <w:spacing w:line="276" w:lineRule="auto"/>
+        <w:ind w:firstLine="567"/>
+      </w:pPr>
+      <w:r>
         <w:t xml:space="preserve">- </w:t>
       </w:r>
-      <w:proofErr w:type="gramStart"/>
-      <w:r>
-        <w:rPr>
-          <w:i/>
-          <w:lang w:val="en-US"/>
-        </w:rPr>
-        <w:t>Width</w:t>
-      </w:r>
-      <w:r>
-        <w:rPr>
-          <w:lang w:val="en-US"/>
-        </w:rPr>
+      <w:r>
+        <w:rPr>
+          <w:i/>
+          <w:lang w:val="en-US"/>
+        </w:rPr>
+        <w:t>Filtration</w:t>
+      </w:r>
+      <w:r>
         <w:t>(</w:t>
       </w:r>
-      <w:proofErr w:type="gramEnd"/>
       <w:r>
         <w:rPr>
           <w:i/>
@@ -2194,673 +2566,87 @@
         <w:t>prod</w:t>
       </w:r>
       <w:r>
-        <w:rPr>
-          <w:lang w:val="en-US"/>
-        </w:rPr>
         <w:t>)</w:t>
       </w:r>
       <w:r>
-        <w:rPr>
-          <w:lang w:val="en-US"/>
-        </w:rPr>
-        <w:t xml:space="preserve"> – </w:t>
-      </w:r>
-      <w:r>
-        <w:t>ширина</w:t>
-      </w:r>
-      <w:r>
-        <w:rPr>
-          <w:lang w:val="en-US"/>
-        </w:rPr>
-        <w:t xml:space="preserve"> (</w:t>
-      </w:r>
-      <w:r>
-        <w:t>мм</w:t>
-      </w:r>
-      <w:r>
-        <w:rPr>
-          <w:lang w:val="en-US"/>
-        </w:rPr>
-        <w:t>)</w:t>
-      </w:r>
-      <w:r>
-        <w:rPr>
-          <w:lang w:val="en-US"/>
-        </w:rPr>
-        <w:t xml:space="preserve"> (</w:t>
-      </w:r>
-      <w:r>
-        <w:t>для</w:t>
-      </w:r>
-      <w:r>
-        <w:rPr>
-          <w:lang w:val="en-US"/>
-        </w:rPr>
-        <w:t xml:space="preserve"> </w:t>
-      </w:r>
-      <w:r>
-        <w:rPr>
-          <w:lang w:val="en-US"/>
-        </w:rPr>
-        <w:t>SLAB</w:t>
-      </w:r>
-      <w:r>
-        <w:rPr>
-          <w:lang w:val="en-US"/>
-        </w:rPr>
-        <w:t xml:space="preserve"> и </w:t>
-      </w:r>
-      <w:r>
-        <w:rPr>
-          <w:lang w:val="en-US"/>
-        </w:rPr>
-        <w:t>T-BAR</w:t>
-      </w:r>
-      <w:r>
-        <w:rPr>
-          <w:lang w:val="en-US"/>
-        </w:rPr>
-        <w:t>)</w:t>
-      </w:r>
-    </w:p>
-    <w:p>
-      <w:pPr>
-        <w:spacing w:line="276" w:lineRule="auto"/>
-        <w:ind w:left="708" w:firstLine="567"/>
-        <w:rPr>
-          <w:lang w:val="en-US"/>
-        </w:rPr>
-      </w:pPr>
-      <w:r>
-        <w:rPr>
-          <w:lang w:val="en-US"/>
-        </w:rPr>
-        <w:t xml:space="preserve">- </w:t>
-      </w:r>
-      <w:proofErr w:type="gramStart"/>
-      <w:r>
-        <w:rPr>
-          <w:i/>
-          <w:lang w:val="en-US"/>
-        </w:rPr>
-        <w:t>Height</w:t>
-      </w:r>
-      <w:r>
-        <w:rPr>
-          <w:lang w:val="en-US"/>
-        </w:rPr>
-        <w:t>(</w:t>
-      </w:r>
-      <w:proofErr w:type="gramEnd"/>
-      <w:r>
-        <w:rPr>
-          <w:i/>
-          <w:lang w:val="en-US"/>
-        </w:rPr>
-        <w:t>prod</w:t>
-      </w:r>
-      <w:r>
-        <w:rPr>
-          <w:lang w:val="en-US"/>
-        </w:rPr>
-        <w:t>)</w:t>
-      </w:r>
-      <w:r>
-        <w:rPr>
-          <w:lang w:val="en-US"/>
-        </w:rPr>
-        <w:t xml:space="preserve"> – </w:t>
-      </w:r>
-      <w:r>
-        <w:t>высота</w:t>
-      </w:r>
-      <w:r>
-        <w:rPr>
-          <w:lang w:val="en-US"/>
-        </w:rPr>
-        <w:t xml:space="preserve"> (</w:t>
-      </w:r>
-      <w:r>
-        <w:t>мм</w:t>
-      </w:r>
-      <w:r>
-        <w:rPr>
-          <w:lang w:val="en-US"/>
-        </w:rPr>
-        <w:t>)</w:t>
-      </w:r>
-      <w:r>
-        <w:rPr>
-          <w:lang w:val="en-US"/>
-        </w:rPr>
-        <w:t xml:space="preserve"> (</w:t>
-      </w:r>
-      <w:r>
-        <w:t>для</w:t>
-      </w:r>
-      <w:r>
-        <w:rPr>
-          <w:lang w:val="en-US"/>
-        </w:rPr>
-        <w:t xml:space="preserve"> </w:t>
-      </w:r>
-      <w:r>
-        <w:rPr>
-          <w:lang w:val="en-US"/>
-        </w:rPr>
-        <w:t>SLAB</w:t>
-      </w:r>
-      <w:r>
-        <w:rPr>
-          <w:lang w:val="en-US"/>
-        </w:rPr>
-        <w:t xml:space="preserve"> и </w:t>
-      </w:r>
-      <w:r>
-        <w:rPr>
-          <w:lang w:val="en-US"/>
-        </w:rPr>
-        <w:t>T-BAR</w:t>
-      </w:r>
-      <w:r>
-        <w:rPr>
-          <w:lang w:val="en-US"/>
-        </w:rPr>
-        <w:t>)</w:t>
-      </w:r>
-    </w:p>
-    <w:p>
-      <w:pPr>
-        <w:spacing w:line="276" w:lineRule="auto"/>
-        <w:ind w:left="708" w:firstLine="567"/>
-        <w:rPr>
-          <w:lang w:val="en-US"/>
-        </w:rPr>
-      </w:pPr>
+        <w:t xml:space="preserve"> – производится ли фильтраци</w:t>
+      </w:r>
       <w:r>
         <w:rPr>
           <w:highlight w:val="yellow"/>
-          <w:lang w:val="en-US"/>
-        </w:rPr>
-        <w:t xml:space="preserve">- </w:t>
-      </w:r>
-      <w:proofErr w:type="gramStart"/>
-      <w:r>
-        <w:rPr>
-          <w:i/>
+        </w:rPr>
+        <w:t>я</w:t>
+      </w:r>
+      <w:r>
+        <w:rPr>
           <w:highlight w:val="yellow"/>
-          <w:lang w:val="en-US"/>
-        </w:rPr>
-        <w:t>Weight</w:t>
+        </w:rPr>
+        <w:t xml:space="preserve">. Значения: </w:t>
       </w:r>
       <w:r>
         <w:rPr>
           <w:highlight w:val="yellow"/>
           <w:lang w:val="en-US"/>
         </w:rPr>
-        <w:t>(</w:t>
-      </w:r>
-      <w:proofErr w:type="gramEnd"/>
-      <w:r>
-        <w:rPr>
-          <w:i/>
+        <w:t>NO</w:t>
+      </w:r>
+      <w:r>
+        <w:rPr>
           <w:highlight w:val="yellow"/>
-          <w:lang w:val="en-US"/>
-        </w:rPr>
-        <w:t>prod</w:t>
+        </w:rPr>
+        <w:t xml:space="preserve">, </w:t>
       </w:r>
       <w:r>
         <w:rPr>
           <w:highlight w:val="yellow"/>
           <w:lang w:val="en-US"/>
         </w:rPr>
-        <w:t xml:space="preserve">) – </w:t>
+        <w:t>PTF</w:t>
       </w:r>
       <w:r>
         <w:rPr>
           <w:highlight w:val="yellow"/>
         </w:rPr>
-        <w:t>вес</w:t>
+        <w:t xml:space="preserve">, </w:t>
       </w:r>
       <w:r>
         <w:rPr>
           <w:highlight w:val="yellow"/>
           <w:lang w:val="en-US"/>
         </w:rPr>
-        <w:t xml:space="preserve"> </w:t>
+        <w:t>PDBF</w:t>
       </w:r>
       <w:r>
         <w:rPr>
           <w:highlight w:val="yellow"/>
         </w:rPr>
-        <w:t>чушки</w:t>
+        <w:t xml:space="preserve">, </w:t>
       </w:r>
       <w:r>
         <w:rPr>
           <w:highlight w:val="yellow"/>
           <w:lang w:val="en-US"/>
         </w:rPr>
-        <w:t xml:space="preserve"> (</w:t>
+        <w:t>PTF</w:t>
       </w:r>
       <w:r>
         <w:rPr>
           <w:highlight w:val="yellow"/>
         </w:rPr>
-        <w:t>т</w:t>
+        <w:t>/</w:t>
       </w:r>
       <w:r>
         <w:rPr>
           <w:highlight w:val="yellow"/>
           <w:lang w:val="en-US"/>
         </w:rPr>
-        <w:t>) (</w:t>
+        <w:t>PDBF</w:t>
       </w:r>
       <w:r>
         <w:rPr>
           <w:highlight w:val="yellow"/>
         </w:rPr>
-        <w:t>для</w:t>
-      </w:r>
-      <w:r>
-        <w:rPr>
-          <w:highlight w:val="yellow"/>
-          <w:lang w:val="en-US"/>
-        </w:rPr>
-        <w:t xml:space="preserve"> INGOT)</w:t>
-      </w:r>
-    </w:p>
-    <w:p>
-      <w:pPr>
-        <w:spacing w:line="276" w:lineRule="auto"/>
-        <w:ind w:firstLine="567"/>
-      </w:pPr>
-      <w:r>
-        <w:t xml:space="preserve">- </w:t>
-      </w:r>
-      <w:proofErr w:type="spellStart"/>
-      <w:r>
-        <w:rPr>
-          <w:i/>
-          <w:lang w:val="en-US"/>
-        </w:rPr>
-        <w:t>Serie</w:t>
-      </w:r>
-      <w:proofErr w:type="spellEnd"/>
-      <w:r>
-        <w:t>(</w:t>
-      </w:r>
-      <w:r>
-        <w:rPr>
-          <w:i/>
-          <w:lang w:val="en-US"/>
-        </w:rPr>
-        <w:t>prod</w:t>
-      </w:r>
-      <w:r>
-        <w:t xml:space="preserve">) – </w:t>
-      </w:r>
-      <w:r>
-        <w:t>серия</w:t>
-      </w:r>
-      <w:r>
-        <w:t xml:space="preserve"> </w:t>
-      </w:r>
-      <w:r>
-        <w:t>сплава</w:t>
-      </w:r>
-    </w:p>
-    <w:p>
-      <w:pPr>
-        <w:spacing w:line="276" w:lineRule="auto"/>
-        <w:ind w:firstLine="567"/>
-      </w:pPr>
-      <w:r>
-        <w:t xml:space="preserve">- </w:t>
-      </w:r>
-      <w:r>
-        <w:rPr>
-          <w:i/>
-          <w:lang w:val="en-US"/>
-        </w:rPr>
-        <w:t>Mark</w:t>
-      </w:r>
-      <w:r>
-        <w:t>(</w:t>
-      </w:r>
-      <w:r>
-        <w:rPr>
-          <w:i/>
-          <w:lang w:val="en-US"/>
-        </w:rPr>
-        <w:t>prod</w:t>
-      </w:r>
-      <w:r>
-        <w:t xml:space="preserve">) – </w:t>
-      </w:r>
-      <w:r>
-        <w:t>марка сплава</w:t>
-      </w:r>
-    </w:p>
-    <w:p>
-      <w:pPr>
-        <w:spacing w:line="276" w:lineRule="auto"/>
-        <w:ind w:firstLine="567"/>
-      </w:pPr>
-      <w:r>
-        <w:t xml:space="preserve">- </w:t>
-      </w:r>
-      <w:r>
-        <w:rPr>
-          <w:i/>
-          <w:lang w:val="en-US"/>
-        </w:rPr>
-        <w:t>Spec</w:t>
-      </w:r>
-      <w:r>
-        <w:t>(</w:t>
-      </w:r>
-      <w:r>
-        <w:rPr>
-          <w:i/>
-          <w:lang w:val="en-US"/>
-        </w:rPr>
-        <w:t>prod</w:t>
-      </w:r>
-      <w:r>
-        <w:t xml:space="preserve">) – </w:t>
-      </w:r>
-      <w:r>
-        <w:t>техническая</w:t>
-      </w:r>
-      <w:r>
-        <w:t xml:space="preserve"> </w:t>
-      </w:r>
-      <w:r>
-        <w:t>спецификация</w:t>
-      </w:r>
-    </w:p>
-    <w:p>
-      <w:pPr>
-        <w:spacing w:line="276" w:lineRule="auto"/>
-        <w:ind w:firstLine="567"/>
-      </w:pPr>
-      <w:r>
-        <w:rPr>
-          <w:highlight w:val="green"/>
-        </w:rPr>
-        <w:t xml:space="preserve">- </w:t>
-      </w:r>
-      <w:r>
-        <w:rPr>
-          <w:i/>
-          <w:highlight w:val="green"/>
-          <w:lang w:val="en-US"/>
-        </w:rPr>
-        <w:t>Plant</w:t>
-      </w:r>
-      <w:r>
-        <w:rPr>
-          <w:highlight w:val="green"/>
-        </w:rPr>
-        <w:t>(</w:t>
-      </w:r>
-      <w:r>
-        <w:rPr>
-          <w:i/>
-          <w:highlight w:val="green"/>
-          <w:lang w:val="en-US"/>
-        </w:rPr>
-        <w:t>prod</w:t>
-      </w:r>
-      <w:r>
-        <w:rPr>
-          <w:highlight w:val="green"/>
-        </w:rPr>
-        <w:t>) – завод, на котором имеется данная техническая спецификация</w:t>
-      </w:r>
-    </w:p>
-    <w:p>
-      <w:pPr>
-        <w:spacing w:line="276" w:lineRule="auto"/>
-        <w:ind w:firstLine="567"/>
-      </w:pPr>
-      <w:r>
-        <w:t xml:space="preserve">- </w:t>
-      </w:r>
-      <w:r>
-        <w:rPr>
-          <w:i/>
-          <w:lang w:val="en-US"/>
-        </w:rPr>
-        <w:t>Clipping</w:t>
-      </w:r>
-      <w:r>
-        <w:t>(</w:t>
-      </w:r>
-      <w:r>
-        <w:rPr>
-          <w:i/>
-          <w:lang w:val="en-US"/>
-        </w:rPr>
-        <w:t>prod</w:t>
-      </w:r>
-      <w:r>
-        <w:t xml:space="preserve">) – </w:t>
-      </w:r>
-      <w:r>
-        <w:t xml:space="preserve">длина </w:t>
-      </w:r>
-      <w:proofErr w:type="spellStart"/>
-      <w:r>
-        <w:t>обрези</w:t>
-      </w:r>
-      <w:proofErr w:type="spellEnd"/>
-      <w:r>
-        <w:t xml:space="preserve"> заготовок</w:t>
-      </w:r>
-    </w:p>
-    <w:p>
-      <w:pPr>
-        <w:spacing w:line="276" w:lineRule="auto"/>
-        <w:ind w:firstLine="567"/>
-        <w:rPr>
-          <w:highlight w:val="lightGray"/>
-        </w:rPr>
-      </w:pPr>
-      <w:r>
-        <w:rPr>
-          <w:highlight w:val="lightGray"/>
-        </w:rPr>
-        <w:t xml:space="preserve">- </w:t>
-      </w:r>
-      <w:r>
-        <w:rPr>
-          <w:i/>
-          <w:highlight w:val="lightGray"/>
-          <w:lang w:val="en-US"/>
-        </w:rPr>
-        <w:t>Quality</w:t>
-      </w:r>
-      <w:r>
-        <w:rPr>
-          <w:highlight w:val="lightGray"/>
-        </w:rPr>
-        <w:t>(</w:t>
-      </w:r>
-      <w:r>
-        <w:rPr>
-          <w:i/>
-          <w:highlight w:val="lightGray"/>
-          <w:lang w:val="en-US"/>
-        </w:rPr>
-        <w:t>prod</w:t>
-      </w:r>
-      <w:r>
-        <w:rPr>
-          <w:highlight w:val="lightGray"/>
-        </w:rPr>
-        <w:t xml:space="preserve">) – качество. Значения: </w:t>
-      </w:r>
-      <w:r>
-        <w:rPr>
-          <w:highlight w:val="lightGray"/>
-          <w:lang w:val="en-US"/>
-        </w:rPr>
-        <w:t>FQ</w:t>
-      </w:r>
-      <w:r>
-        <w:rPr>
-          <w:highlight w:val="lightGray"/>
-        </w:rPr>
-        <w:t xml:space="preserve"> – фольговое качество, </w:t>
-      </w:r>
-      <w:r>
-        <w:rPr>
-          <w:highlight w:val="lightGray"/>
-          <w:lang w:val="en-US"/>
-        </w:rPr>
-        <w:t>NQ</w:t>
-      </w:r>
-      <w:r>
-        <w:rPr>
-          <w:highlight w:val="lightGray"/>
-        </w:rPr>
-        <w:t xml:space="preserve">, </w:t>
-      </w:r>
-      <w:r>
-        <w:rPr>
-          <w:highlight w:val="lightGray"/>
-          <w:lang w:val="en-US"/>
-        </w:rPr>
-        <w:t>VQ</w:t>
-      </w:r>
-    </w:p>
-    <w:p>
-      <w:pPr>
-        <w:spacing w:line="276" w:lineRule="auto"/>
-        <w:ind w:firstLine="567"/>
-      </w:pPr>
-      <w:r>
-        <w:rPr>
-          <w:highlight w:val="lightGray"/>
-        </w:rPr>
-        <w:t xml:space="preserve">- </w:t>
-      </w:r>
-      <w:proofErr w:type="spellStart"/>
-      <w:r>
-        <w:rPr>
-          <w:i/>
-          <w:highlight w:val="lightGray"/>
-          <w:lang w:val="en-US"/>
-        </w:rPr>
-        <w:t>Homogen</w:t>
-      </w:r>
-      <w:proofErr w:type="spellEnd"/>
-      <w:r>
-        <w:rPr>
-          <w:highlight w:val="lightGray"/>
-        </w:rPr>
-        <w:t>(</w:t>
-      </w:r>
-      <w:r>
-        <w:rPr>
-          <w:i/>
-          <w:highlight w:val="lightGray"/>
-          <w:lang w:val="en-US"/>
-        </w:rPr>
-        <w:t>prod</w:t>
-      </w:r>
-      <w:r>
-        <w:rPr>
-          <w:highlight w:val="lightGray"/>
-        </w:rPr>
-        <w:t>) – производится ли гомогенизация (</w:t>
-      </w:r>
-      <w:r>
-        <w:rPr>
-          <w:i/>
-          <w:highlight w:val="lightGray"/>
-          <w:lang w:val="en-US"/>
-        </w:rPr>
-        <w:t>true</w:t>
-      </w:r>
-      <w:r>
-        <w:rPr>
-          <w:highlight w:val="lightGray"/>
-        </w:rPr>
-        <w:t>/</w:t>
-      </w:r>
-      <w:r>
-        <w:rPr>
-          <w:i/>
-          <w:highlight w:val="lightGray"/>
-          <w:lang w:val="en-US"/>
-        </w:rPr>
-        <w:t>false</w:t>
-      </w:r>
-      <w:r>
-        <w:rPr>
-          <w:highlight w:val="lightGray"/>
-        </w:rPr>
-        <w:t>)</w:t>
-      </w:r>
-    </w:p>
-    <w:p>
-      <w:pPr>
-        <w:spacing w:line="276" w:lineRule="auto"/>
-        <w:ind w:firstLine="567"/>
-      </w:pPr>
-      <w:r>
-        <w:t xml:space="preserve">- </w:t>
-      </w:r>
-      <w:r>
-        <w:rPr>
-          <w:i/>
-          <w:lang w:val="en-US"/>
-        </w:rPr>
-        <w:t>Filtration</w:t>
-      </w:r>
-      <w:r>
-        <w:t>(</w:t>
-      </w:r>
-      <w:r>
-        <w:rPr>
-          <w:i/>
-          <w:lang w:val="en-US"/>
-        </w:rPr>
-        <w:t>prod</w:t>
-      </w:r>
-      <w:r>
-        <w:t>)</w:t>
-      </w:r>
-      <w:r>
-        <w:t xml:space="preserve"> – производится ли фильтрация</w:t>
-      </w:r>
-      <w:r>
-        <w:t xml:space="preserve"> </w:t>
-      </w:r>
-      <w:r>
-        <w:t>(</w:t>
-      </w:r>
-      <w:r>
-        <w:rPr>
-          <w:i/>
-          <w:lang w:val="en-US"/>
-        </w:rPr>
-        <w:t>true</w:t>
-      </w:r>
-      <w:r>
-        <w:t>/</w:t>
-      </w:r>
-      <w:r>
-        <w:rPr>
-          <w:i/>
-          <w:lang w:val="en-US"/>
-        </w:rPr>
-        <w:t>false</w:t>
-      </w:r>
-      <w:r>
-        <w:t>)</w:t>
+        <w:t>.</w:t>
       </w:r>
     </w:p>
     <w:p>
@@ -3000,12 +2786,14 @@
       <w:r>
         <w:rPr>
           <w:i/>
-          <w:highlight w:val="green"/>
         </w:rPr>
         <w:t>, …</w:t>
       </w:r>
       <w:r>
-        <w:t>) в продукте (</w:t>
+        <w:t>)</w:t>
+      </w:r>
+      <w:r>
+        <w:t xml:space="preserve"> в продукте (</w:t>
       </w:r>
       <w:r>
         <w:t>&lt;</w:t>
@@ -3118,6 +2906,7 @@
         <w:jc w:val="both"/>
       </w:pPr>
       <w:r>
+        <w:lastRenderedPageBreak/>
         <w:t xml:space="preserve">- </w:t>
       </w:r>
       <w:r>
@@ -3836,7 +3625,6 @@
       <w:r>
         <w:rPr>
           <w:rFonts w:eastAsiaTheme="minorEastAsia"/>
-          <w:highlight w:val="yellow"/>
         </w:rPr>
         <w:t>или</w:t>
       </w:r>
@@ -3844,7 +3632,6 @@
       <w:r>
         <w:rPr>
           <w:rFonts w:eastAsiaTheme="minorEastAsia"/>
-          <w:highlight w:val="yellow"/>
         </w:rPr>
         <w:t xml:space="preserve">      </w:t>
       </w:r>
@@ -3852,7 +3639,6 @@
         <w:rPr>
           <w:rFonts w:eastAsiaTheme="minorEastAsia"/>
           <w:i/>
-          <w:highlight w:val="yellow"/>
         </w:rPr>
         <w:t xml:space="preserve"> </w:t>
       </w:r>
@@ -3860,7 +3646,6 @@
         <w:rPr>
           <w:rFonts w:eastAsiaTheme="minorEastAsia"/>
           <w:i/>
-          <w:highlight w:val="yellow"/>
         </w:rPr>
         <w:tab/>
       </w:r>
@@ -3868,7 +3653,6 @@
         <m:r>
           <w:rPr>
             <w:rFonts w:ascii="Cambria Math" w:hAnsi="Cambria Math"/>
-            <w:highlight w:val="yellow"/>
             <w:lang w:val="en-US"/>
           </w:rPr>
           <m:t>Weig</m:t>
@@ -3876,14 +3660,12 @@
         <m:r>
           <w:rPr>
             <w:rFonts w:ascii="Cambria Math" w:hAnsi="Cambria Math"/>
-            <w:highlight w:val="yellow"/>
           </w:rPr>
           <m:t>h</m:t>
         </m:r>
         <m:r>
           <w:rPr>
             <w:rFonts w:ascii="Cambria Math" w:hAnsi="Cambria Math"/>
-            <w:highlight w:val="yellow"/>
             <w:lang w:val="en-US"/>
           </w:rPr>
           <m:t>t</m:t>
@@ -3894,7 +3676,6 @@
               <w:rPr>
                 <w:rFonts w:ascii="Cambria Math" w:eastAsiaTheme="minorEastAsia" w:hAnsi="Cambria Math"/>
                 <w:i/>
-                <w:highlight w:val="yellow"/>
                 <w:lang w:val="en-US"/>
               </w:rPr>
             </m:ctrlPr>
@@ -3906,7 +3687,6 @@
                   <w:rPr>
                     <w:rFonts w:ascii="Cambria Math" w:eastAsiaTheme="minorEastAsia" w:hAnsi="Cambria Math"/>
                     <w:i/>
-                    <w:highlight w:val="yellow"/>
                   </w:rPr>
                 </m:ctrlPr>
               </m:sSubPr>
@@ -3914,7 +3694,6 @@
                 <m:r>
                   <w:rPr>
                     <w:rFonts w:ascii="Cambria Math" w:hAnsi="Cambria Math"/>
-                    <w:highlight w:val="yellow"/>
                     <w:lang w:val="en-US"/>
                   </w:rPr>
                   <m:t>prod</m:t>
@@ -3924,7 +3703,6 @@
                 <m:r>
                   <w:rPr>
                     <w:rFonts w:ascii="Cambria Math" w:eastAsiaTheme="minorEastAsia" w:hAnsi="Cambria Math"/>
-                    <w:highlight w:val="yellow"/>
                   </w:rPr>
                   <m:t>1</m:t>
                 </m:r>
@@ -3935,14 +3713,12 @@
         <m:r>
           <w:rPr>
             <w:rFonts w:ascii="Cambria Math" w:eastAsiaTheme="minorEastAsia" w:hAnsi="Cambria Math"/>
-            <w:highlight w:val="yellow"/>
           </w:rPr>
           <m:t>=</m:t>
         </m:r>
         <m:r>
           <w:rPr>
             <w:rFonts w:ascii="Cambria Math" w:hAnsi="Cambria Math"/>
-            <w:highlight w:val="yellow"/>
             <w:lang w:val="en-US"/>
           </w:rPr>
           <m:t>Weig</m:t>
@@ -3950,14 +3726,12 @@
         <m:r>
           <w:rPr>
             <w:rFonts w:ascii="Cambria Math" w:hAnsi="Cambria Math"/>
-            <w:highlight w:val="yellow"/>
           </w:rPr>
           <m:t>h</m:t>
         </m:r>
         <m:r>
           <w:rPr>
             <w:rFonts w:ascii="Cambria Math" w:hAnsi="Cambria Math"/>
-            <w:highlight w:val="yellow"/>
             <w:lang w:val="en-US"/>
           </w:rPr>
           <m:t>t</m:t>
@@ -3965,7 +3739,6 @@
         <m:r>
           <w:rPr>
             <w:rFonts w:ascii="Cambria Math" w:eastAsiaTheme="minorEastAsia" w:hAnsi="Cambria Math"/>
-            <w:highlight w:val="yellow"/>
           </w:rPr>
           <m:t>(</m:t>
         </m:r>
@@ -3975,7 +3748,6 @@
               <w:rPr>
                 <w:rFonts w:ascii="Cambria Math" w:eastAsiaTheme="minorEastAsia" w:hAnsi="Cambria Math"/>
                 <w:i/>
-                <w:highlight w:val="yellow"/>
               </w:rPr>
             </m:ctrlPr>
           </m:sSubPr>
@@ -3983,7 +3755,6 @@
             <m:r>
               <w:rPr>
                 <w:rFonts w:ascii="Cambria Math" w:hAnsi="Cambria Math"/>
-                <w:highlight w:val="yellow"/>
                 <w:lang w:val="en-US"/>
               </w:rPr>
               <m:t>prod</m:t>
@@ -3993,7 +3764,6 @@
             <m:r>
               <w:rPr>
                 <w:rFonts w:ascii="Cambria Math" w:eastAsiaTheme="minorEastAsia" w:hAnsi="Cambria Math"/>
-                <w:highlight w:val="yellow"/>
               </w:rPr>
               <m:t>2</m:t>
             </m:r>
@@ -4002,7 +3772,6 @@
         <m:r>
           <w:rPr>
             <w:rFonts w:ascii="Cambria Math" w:eastAsiaTheme="minorEastAsia" w:hAnsi="Cambria Math"/>
-            <w:highlight w:val="yellow"/>
           </w:rPr>
           <m:t>)</m:t>
         </m:r>
@@ -4011,34 +3780,23 @@
         <w:rPr>
           <w:rFonts w:eastAsiaTheme="minorEastAsia"/>
           <w:i/>
-          <w:highlight w:val="yellow"/>
         </w:rPr>
         <w:t xml:space="preserve"> </w:t>
       </w:r>
       <w:r>
-        <w:rPr>
-          <w:highlight w:val="yellow"/>
-        </w:rPr>
         <w:t xml:space="preserve"> </w:t>
       </w:r>
       <w:r>
-        <w:rPr>
-          <w:highlight w:val="yellow"/>
-        </w:rPr>
         <w:tab/>
         <w:t xml:space="preserve">(для </w:t>
       </w:r>
       <w:r>
         <w:rPr>
-          <w:highlight w:val="yellow"/>
           <w:lang w:val="en-US"/>
         </w:rPr>
         <w:t>INGOT</w:t>
       </w:r>
       <w:r>
-        <w:rPr>
-          <w:highlight w:val="yellow"/>
-        </w:rPr>
         <w:t>)</w:t>
       </w:r>
     </w:p>
@@ -4053,13 +3811,11 @@
         <w:jc w:val="both"/>
         <w:rPr>
           <w:rFonts w:eastAsiaTheme="minorEastAsia"/>
-          <w:highlight w:val="green"/>
         </w:rPr>
       </w:pPr>
       <w:r>
         <w:rPr>
           <w:rFonts w:eastAsiaTheme="minorEastAsia"/>
-          <w:highlight w:val="green"/>
         </w:rPr>
         <w:t>Принципиальная возможность объединения продуктов для литья в одной ходке.</w:t>
       </w:r>
@@ -4071,13 +3827,11 @@
         <w:ind w:left="927"/>
         <w:rPr>
           <w:rFonts w:eastAsiaTheme="minorEastAsia"/>
-          <w:highlight w:val="green"/>
         </w:rPr>
       </w:pPr>
       <w:r>
         <w:rPr>
           <w:rFonts w:eastAsiaTheme="minorEastAsia"/>
-          <w:highlight w:val="green"/>
         </w:rPr>
         <w:t xml:space="preserve">Условие </w:t>
       </w:r>
@@ -4085,7 +3839,6 @@
         <m:r>
           <w:rPr>
             <w:rFonts w:ascii="Cambria Math" w:hAnsi="Cambria Math"/>
-            <w:highlight w:val="green"/>
             <w:lang w:val="en-US"/>
           </w:rPr>
           <m:t>Compatible</m:t>
@@ -4096,7 +3849,6 @@
               <w:rPr>
                 <w:rFonts w:ascii="Cambria Math" w:eastAsia="Cambria Math" w:hAnsi="Cambria Math"/>
                 <w:i/>
-                <w:highlight w:val="green"/>
               </w:rPr>
             </m:ctrlPr>
           </m:dPr>
@@ -4107,7 +3859,6 @@
                   <w:rPr>
                     <w:rFonts w:ascii="Cambria Math" w:hAnsi="Cambria Math"/>
                     <w:i/>
-                    <w:highlight w:val="green"/>
                   </w:rPr>
                 </m:ctrlPr>
               </m:sSubPr>
@@ -4115,7 +3866,6 @@
                 <m:r>
                   <w:rPr>
                     <w:rFonts w:ascii="Cambria Math" w:hAnsi="Cambria Math"/>
-                    <w:highlight w:val="green"/>
                     <w:lang w:val="en-US"/>
                   </w:rPr>
                   <m:t>prod</m:t>
@@ -4125,7 +3875,6 @@
                 <m:r>
                   <w:rPr>
                     <w:rFonts w:ascii="Cambria Math" w:hAnsi="Cambria Math"/>
-                    <w:highlight w:val="green"/>
                   </w:rPr>
                   <m:t>1</m:t>
                 </m:r>
@@ -4134,7 +3883,6 @@
             <m:r>
               <w:rPr>
                 <w:rFonts w:ascii="Cambria Math" w:hAnsi="Cambria Math"/>
-                <w:highlight w:val="green"/>
               </w:rPr>
               <m:t>,</m:t>
             </m:r>
@@ -4144,7 +3892,6 @@
                   <w:rPr>
                     <w:rFonts w:ascii="Cambria Math" w:hAnsi="Cambria Math"/>
                     <w:i/>
-                    <w:highlight w:val="green"/>
                   </w:rPr>
                 </m:ctrlPr>
               </m:sSubPr>
@@ -4152,7 +3899,6 @@
                 <m:r>
                   <w:rPr>
                     <w:rFonts w:ascii="Cambria Math" w:hAnsi="Cambria Math"/>
-                    <w:highlight w:val="green"/>
                     <w:lang w:val="en-US"/>
                   </w:rPr>
                   <m:t>prod</m:t>
@@ -4162,7 +3908,6 @@
                 <m:r>
                   <w:rPr>
                     <w:rFonts w:ascii="Cambria Math" w:hAnsi="Cambria Math"/>
-                    <w:highlight w:val="green"/>
                   </w:rPr>
                   <m:t>2</m:t>
                 </m:r>
@@ -4173,7 +3918,6 @@
         <m:r>
           <w:rPr>
             <w:rFonts w:ascii="Cambria Math" w:hAnsi="Cambria Math"/>
-            <w:highlight w:val="green"/>
           </w:rPr>
           <m:t>=true</m:t>
         </m:r>
@@ -4181,28 +3925,24 @@
       <w:r>
         <w:rPr>
           <w:rFonts w:eastAsiaTheme="minorEastAsia"/>
-          <w:highlight w:val="green"/>
         </w:rPr>
         <w:t xml:space="preserve"> </w:t>
       </w:r>
       <w:r>
         <w:rPr>
           <w:rFonts w:eastAsiaTheme="minorEastAsia"/>
-          <w:highlight w:val="green"/>
         </w:rPr>
         <w:t xml:space="preserve">  </w:t>
       </w:r>
       <w:r>
         <w:rPr>
           <w:rFonts w:eastAsiaTheme="minorHAnsi"/>
-          <w:highlight w:val="green"/>
         </w:rPr>
         <w:t>выполняется</w:t>
       </w:r>
       <w:r>
         <w:rPr>
           <w:rFonts w:eastAsiaTheme="minorEastAsia"/>
-          <w:highlight w:val="green"/>
         </w:rPr>
         <w:t xml:space="preserve">, </w:t>
       </w:r>
@@ -4210,14 +3950,12 @@
       <w:r>
         <w:rPr>
           <w:rFonts w:eastAsiaTheme="minorEastAsia"/>
-          <w:highlight w:val="green"/>
         </w:rPr>
         <w:t>когда</w:t>
       </w:r>
       <w:r>
         <w:rPr>
           <w:rFonts w:eastAsiaTheme="minorEastAsia"/>
-          <w:highlight w:val="green"/>
         </w:rPr>
         <w:t xml:space="preserve"> </w:t>
       </w:r>
@@ -4225,14 +3963,12 @@
         <m:r>
           <w:rPr>
             <w:rFonts w:ascii="Cambria Math" w:eastAsiaTheme="minorEastAsia" w:hAnsi="Cambria Math"/>
-            <w:highlight w:val="green"/>
           </w:rPr>
           <m:t>∀</m:t>
         </m:r>
         <m:r>
           <w:rPr>
             <w:rFonts w:ascii="Cambria Math" w:eastAsiaTheme="minorEastAsia" w:hAnsi="Cambria Math"/>
-            <w:highlight w:val="green"/>
             <w:lang w:val="en-US"/>
           </w:rPr>
           <m:t>element</m:t>
@@ -4241,7 +3977,6 @@
       <w:r>
         <w:rPr>
           <w:rFonts w:eastAsiaTheme="minorEastAsia"/>
-          <w:highlight w:val="green"/>
         </w:rPr>
         <w:t>:</w:t>
       </w:r>
@@ -4266,7 +4001,6 @@
                 <w:rPr>
                   <w:rFonts w:ascii="Cambria Math" w:eastAsiaTheme="minorEastAsia" w:hAnsi="Cambria Math"/>
                   <w:i/>
-                  <w:highlight w:val="green"/>
                 </w:rPr>
               </m:ctrlPr>
             </m:dPr>
@@ -4277,7 +4011,6 @@
                     <w:rPr>
                       <w:rFonts w:ascii="Cambria Math" w:eastAsiaTheme="minorEastAsia" w:hAnsi="Cambria Math"/>
                       <w:i/>
-                      <w:highlight w:val="green"/>
                     </w:rPr>
                   </m:ctrlPr>
                 </m:eqArrPr>
@@ -4285,7 +4018,6 @@
                   <m:r>
                     <w:rPr>
                       <w:rFonts w:ascii="Cambria Math" w:hAnsi="Cambria Math"/>
-                      <w:highlight w:val="green"/>
                     </w:rPr>
                     <m:t>Profile</m:t>
                   </m:r>
@@ -4295,7 +4027,6 @@
                         <w:rPr>
                           <w:rFonts w:ascii="Cambria Math" w:eastAsiaTheme="minorEastAsia" w:hAnsi="Cambria Math"/>
                           <w:i/>
-                          <w:highlight w:val="green"/>
                         </w:rPr>
                       </m:ctrlPr>
                     </m:dPr>
@@ -4306,7 +4037,6 @@
                             <w:rPr>
                               <w:rFonts w:ascii="Cambria Math" w:eastAsiaTheme="minorEastAsia" w:hAnsi="Cambria Math"/>
                               <w:i/>
-                              <w:highlight w:val="green"/>
                             </w:rPr>
                           </m:ctrlPr>
                         </m:sSubPr>
@@ -4314,7 +4044,6 @@
                           <m:r>
                             <w:rPr>
                               <w:rFonts w:ascii="Cambria Math" w:hAnsi="Cambria Math"/>
-                              <w:highlight w:val="green"/>
                               <w:lang w:val="en-US"/>
                             </w:rPr>
                             <m:t>prod</m:t>
@@ -4324,7 +4053,6 @@
                           <m:r>
                             <w:rPr>
                               <w:rFonts w:ascii="Cambria Math" w:eastAsiaTheme="minorEastAsia" w:hAnsi="Cambria Math"/>
-                              <w:highlight w:val="green"/>
                             </w:rPr>
                             <m:t>1</m:t>
                           </m:r>
@@ -4335,14 +4063,12 @@
                   <m:r>
                     <w:rPr>
                       <w:rFonts w:ascii="Cambria Math" w:eastAsiaTheme="minorEastAsia" w:hAnsi="Cambria Math"/>
-                      <w:highlight w:val="green"/>
                     </w:rPr>
                     <m:t>=</m:t>
                   </m:r>
                   <m:r>
                     <w:rPr>
                       <w:rFonts w:ascii="Cambria Math" w:hAnsi="Cambria Math"/>
-                      <w:highlight w:val="green"/>
                     </w:rPr>
                     <m:t>Profile</m:t>
                   </m:r>
@@ -4352,7 +4078,6 @@
                         <w:rPr>
                           <w:rFonts w:ascii="Cambria Math" w:eastAsiaTheme="minorEastAsia" w:hAnsi="Cambria Math"/>
                           <w:i/>
-                          <w:highlight w:val="green"/>
                         </w:rPr>
                       </m:ctrlPr>
                     </m:dPr>
@@ -4363,7 +4088,6 @@
                             <w:rPr>
                               <w:rFonts w:ascii="Cambria Math" w:eastAsiaTheme="minorEastAsia" w:hAnsi="Cambria Math"/>
                               <w:i/>
-                              <w:highlight w:val="green"/>
                             </w:rPr>
                           </m:ctrlPr>
                         </m:sSubPr>
@@ -4371,7 +4095,6 @@
                           <m:r>
                             <w:rPr>
                               <w:rFonts w:ascii="Cambria Math" w:hAnsi="Cambria Math"/>
-                              <w:highlight w:val="green"/>
                               <w:lang w:val="en-US"/>
                             </w:rPr>
                             <m:t>prod</m:t>
@@ -4381,7 +4104,6 @@
                           <m:r>
                             <w:rPr>
                               <w:rFonts w:ascii="Cambria Math" w:eastAsiaTheme="minorEastAsia" w:hAnsi="Cambria Math"/>
-                              <w:highlight w:val="green"/>
                             </w:rPr>
                             <m:t>2</m:t>
                           </m:r>
@@ -4397,7 +4119,6 @@
                         <w:rPr>
                           <w:rFonts w:ascii="Cambria Math" w:eastAsiaTheme="minorEastAsia" w:hAnsi="Cambria Math"/>
                           <w:i/>
-                          <w:highlight w:val="green"/>
                           <w:lang w:val="en-US"/>
                         </w:rPr>
                       </m:ctrlPr>
@@ -4406,7 +4127,6 @@
                       <m:r>
                         <w:rPr>
                           <w:rFonts w:ascii="Cambria Math" w:eastAsiaTheme="minorEastAsia" w:hAnsi="Cambria Math"/>
-                          <w:highlight w:val="green"/>
                           <w:lang w:val="en-US"/>
                         </w:rPr>
                         <m:t>El</m:t>
@@ -4416,7 +4136,6 @@
                       <m:r>
                         <w:rPr>
                           <w:rFonts w:ascii="Cambria Math" w:eastAsiaTheme="minorEastAsia" w:hAnsi="Cambria Math"/>
-                          <w:highlight w:val="green"/>
                           <w:lang w:val="en-US"/>
                         </w:rPr>
                         <m:t>min</m:t>
@@ -4429,7 +4148,6 @@
                         <w:rPr>
                           <w:rFonts w:ascii="Cambria Math" w:eastAsiaTheme="minorEastAsia" w:hAnsi="Cambria Math"/>
                           <w:i/>
-                          <w:highlight w:val="green"/>
                           <w:lang w:val="en-US"/>
                         </w:rPr>
                       </m:ctrlPr>
@@ -4441,7 +4159,6 @@
                             <w:rPr>
                               <w:rFonts w:ascii="Cambria Math" w:hAnsi="Cambria Math"/>
                               <w:i/>
-                              <w:highlight w:val="green"/>
                             </w:rPr>
                           </m:ctrlPr>
                         </m:sSubPr>
@@ -4449,7 +4166,6 @@
                           <m:r>
                             <w:rPr>
                               <w:rFonts w:ascii="Cambria Math" w:hAnsi="Cambria Math"/>
-                              <w:highlight w:val="green"/>
                               <w:lang w:val="en-US"/>
                             </w:rPr>
                             <m:t>prod</m:t>
@@ -4459,7 +4175,6 @@
                           <m:r>
                             <w:rPr>
                               <w:rFonts w:ascii="Cambria Math" w:hAnsi="Cambria Math"/>
-                              <w:highlight w:val="green"/>
                             </w:rPr>
                             <m:t>1</m:t>
                           </m:r>
@@ -4468,7 +4183,6 @@
                       <m:r>
                         <w:rPr>
                           <w:rFonts w:ascii="Cambria Math" w:hAnsi="Cambria Math"/>
-                          <w:highlight w:val="green"/>
                         </w:rPr>
                         <m:t>, element</m:t>
                       </m:r>
@@ -4477,7 +4191,6 @@
                   <m:r>
                     <w:rPr>
                       <w:rFonts w:ascii="Cambria Math" w:eastAsiaTheme="minorEastAsia" w:hAnsi="Cambria Math"/>
-                      <w:highlight w:val="green"/>
                       <w:lang w:val="en-US"/>
                     </w:rPr>
                     <m:t xml:space="preserve"> ≤</m:t>
@@ -4488,7 +4201,6 @@
                         <w:rPr>
                           <w:rFonts w:ascii="Cambria Math" w:eastAsiaTheme="minorEastAsia" w:hAnsi="Cambria Math"/>
                           <w:i/>
-                          <w:highlight w:val="green"/>
                           <w:lang w:val="en-US"/>
                         </w:rPr>
                       </m:ctrlPr>
@@ -4497,7 +4209,6 @@
                       <m:r>
                         <w:rPr>
                           <w:rFonts w:ascii="Cambria Math" w:eastAsiaTheme="minorEastAsia" w:hAnsi="Cambria Math"/>
-                          <w:highlight w:val="green"/>
                           <w:lang w:val="en-US"/>
                         </w:rPr>
                         <m:t>El</m:t>
@@ -4507,7 +4218,6 @@
                       <m:r>
                         <w:rPr>
                           <w:rFonts w:ascii="Cambria Math" w:eastAsiaTheme="minorEastAsia" w:hAnsi="Cambria Math"/>
-                          <w:highlight w:val="green"/>
                           <w:lang w:val="en-US"/>
                         </w:rPr>
                         <m:t>max</m:t>
@@ -4520,7 +4230,6 @@
                         <w:rPr>
                           <w:rFonts w:ascii="Cambria Math" w:eastAsiaTheme="minorEastAsia" w:hAnsi="Cambria Math"/>
                           <w:i/>
-                          <w:highlight w:val="green"/>
                           <w:lang w:val="en-US"/>
                         </w:rPr>
                       </m:ctrlPr>
@@ -4532,7 +4241,6 @@
                             <w:rPr>
                               <w:rFonts w:ascii="Cambria Math" w:hAnsi="Cambria Math"/>
                               <w:i/>
-                              <w:highlight w:val="green"/>
                             </w:rPr>
                           </m:ctrlPr>
                         </m:sSubPr>
@@ -4540,7 +4248,6 @@
                           <m:r>
                             <w:rPr>
                               <w:rFonts w:ascii="Cambria Math" w:hAnsi="Cambria Math"/>
-                              <w:highlight w:val="green"/>
                               <w:lang w:val="en-US"/>
                             </w:rPr>
                             <m:t>prod</m:t>
@@ -4550,7 +4257,6 @@
                           <m:r>
                             <w:rPr>
                               <w:rFonts w:ascii="Cambria Math" w:hAnsi="Cambria Math"/>
-                              <w:highlight w:val="green"/>
                             </w:rPr>
                             <m:t>2</m:t>
                           </m:r>
@@ -4559,7 +4265,6 @@
                       <m:r>
                         <w:rPr>
                           <w:rFonts w:ascii="Cambria Math" w:hAnsi="Cambria Math"/>
-                          <w:highlight w:val="green"/>
                         </w:rPr>
                         <m:t>, element</m:t>
                       </m:r>
@@ -4569,7 +4274,6 @@
                     <w:rPr>
                       <w:rFonts w:ascii="Cambria Math" w:eastAsia="Cambria Math" w:hAnsi="Cambria Math" w:cs="Cambria Math"/>
                       <w:i/>
-                      <w:highlight w:val="green"/>
                       <w:lang w:val="en-US"/>
                     </w:rPr>
                   </m:ctrlPr>
@@ -4581,7 +4285,6 @@
                         <w:rPr>
                           <w:rFonts w:ascii="Cambria Math" w:eastAsiaTheme="minorEastAsia" w:hAnsi="Cambria Math"/>
                           <w:i/>
-                          <w:highlight w:val="green"/>
                           <w:lang w:val="en-US"/>
                         </w:rPr>
                       </m:ctrlPr>
@@ -4590,7 +4293,6 @@
                       <m:r>
                         <w:rPr>
                           <w:rFonts w:ascii="Cambria Math" w:eastAsiaTheme="minorEastAsia" w:hAnsi="Cambria Math"/>
-                          <w:highlight w:val="green"/>
                           <w:lang w:val="en-US"/>
                         </w:rPr>
                         <m:t>El</m:t>
@@ -4600,7 +4302,6 @@
                       <m:r>
                         <w:rPr>
                           <w:rFonts w:ascii="Cambria Math" w:eastAsiaTheme="minorEastAsia" w:hAnsi="Cambria Math"/>
-                          <w:highlight w:val="green"/>
                           <w:lang w:val="en-US"/>
                         </w:rPr>
                         <m:t>min</m:t>
@@ -4613,7 +4314,6 @@
                         <w:rPr>
                           <w:rFonts w:ascii="Cambria Math" w:eastAsiaTheme="minorEastAsia" w:hAnsi="Cambria Math"/>
                           <w:i/>
-                          <w:highlight w:val="green"/>
                           <w:lang w:val="en-US"/>
                         </w:rPr>
                       </m:ctrlPr>
@@ -4625,7 +4325,6 @@
                             <w:rPr>
                               <w:rFonts w:ascii="Cambria Math" w:hAnsi="Cambria Math"/>
                               <w:i/>
-                              <w:highlight w:val="green"/>
                             </w:rPr>
                           </m:ctrlPr>
                         </m:sSubPr>
@@ -4633,7 +4332,6 @@
                           <m:r>
                             <w:rPr>
                               <w:rFonts w:ascii="Cambria Math" w:hAnsi="Cambria Math"/>
-                              <w:highlight w:val="green"/>
                               <w:lang w:val="en-US"/>
                             </w:rPr>
                             <m:t>prod</m:t>
@@ -4643,7 +4341,6 @@
                           <m:r>
                             <w:rPr>
                               <w:rFonts w:ascii="Cambria Math" w:hAnsi="Cambria Math"/>
-                              <w:highlight w:val="green"/>
                             </w:rPr>
                             <m:t>2</m:t>
                           </m:r>
@@ -4652,7 +4349,6 @@
                       <m:r>
                         <w:rPr>
                           <w:rFonts w:ascii="Cambria Math" w:hAnsi="Cambria Math"/>
-                          <w:highlight w:val="green"/>
                         </w:rPr>
                         <m:t>, element</m:t>
                       </m:r>
@@ -4661,7 +4357,6 @@
                   <m:r>
                     <w:rPr>
                       <w:rFonts w:ascii="Cambria Math" w:eastAsiaTheme="minorEastAsia" w:hAnsi="Cambria Math"/>
-                      <w:highlight w:val="green"/>
                       <w:lang w:val="en-US"/>
                     </w:rPr>
                     <m:t xml:space="preserve"> ≤</m:t>
@@ -4672,7 +4367,6 @@
                         <w:rPr>
                           <w:rFonts w:ascii="Cambria Math" w:eastAsiaTheme="minorEastAsia" w:hAnsi="Cambria Math"/>
                           <w:i/>
-                          <w:highlight w:val="green"/>
                           <w:lang w:val="en-US"/>
                         </w:rPr>
                       </m:ctrlPr>
@@ -4681,7 +4375,6 @@
                       <m:r>
                         <w:rPr>
                           <w:rFonts w:ascii="Cambria Math" w:eastAsiaTheme="minorEastAsia" w:hAnsi="Cambria Math"/>
-                          <w:highlight w:val="green"/>
                           <w:lang w:val="en-US"/>
                         </w:rPr>
                         <m:t>El</m:t>
@@ -4691,7 +4384,6 @@
                       <m:r>
                         <w:rPr>
                           <w:rFonts w:ascii="Cambria Math" w:eastAsiaTheme="minorEastAsia" w:hAnsi="Cambria Math"/>
-                          <w:highlight w:val="green"/>
                           <w:lang w:val="en-US"/>
                         </w:rPr>
                         <m:t>max</m:t>
@@ -4704,7 +4396,6 @@
                         <w:rPr>
                           <w:rFonts w:ascii="Cambria Math" w:eastAsiaTheme="minorEastAsia" w:hAnsi="Cambria Math"/>
                           <w:i/>
-                          <w:highlight w:val="green"/>
                           <w:lang w:val="en-US"/>
                         </w:rPr>
                       </m:ctrlPr>
@@ -4716,7 +4407,6 @@
                             <w:rPr>
                               <w:rFonts w:ascii="Cambria Math" w:hAnsi="Cambria Math"/>
                               <w:i/>
-                              <w:highlight w:val="green"/>
                             </w:rPr>
                           </m:ctrlPr>
                         </m:sSubPr>
@@ -4724,7 +4414,6 @@
                           <m:r>
                             <w:rPr>
                               <w:rFonts w:ascii="Cambria Math" w:hAnsi="Cambria Math"/>
-                              <w:highlight w:val="green"/>
                               <w:lang w:val="en-US"/>
                             </w:rPr>
                             <m:t>prod</m:t>
@@ -4734,7 +4423,6 @@
                           <m:r>
                             <w:rPr>
                               <w:rFonts w:ascii="Cambria Math" w:hAnsi="Cambria Math"/>
-                              <w:highlight w:val="green"/>
                             </w:rPr>
                             <m:t>1</m:t>
                           </m:r>
@@ -4743,7 +4431,6 @@
                       <m:r>
                         <w:rPr>
                           <w:rFonts w:ascii="Cambria Math" w:hAnsi="Cambria Math"/>
-                          <w:highlight w:val="green"/>
                         </w:rPr>
                         <m:t>, element</m:t>
                       </m:r>
@@ -4753,7 +4440,6 @@
                     <w:rPr>
                       <w:rFonts w:ascii="Cambria Math" w:eastAsia="Cambria Math" w:hAnsi="Cambria Math" w:cs="Cambria Math"/>
                       <w:i/>
-                      <w:highlight w:val="green"/>
                       <w:lang w:val="en-US"/>
                     </w:rPr>
                   </m:ctrlPr>
@@ -4765,7 +4451,6 @@
                         <w:rPr>
                           <w:rFonts w:ascii="Cambria Math" w:eastAsiaTheme="minorEastAsia" w:hAnsi="Cambria Math"/>
                           <w:i/>
-                          <w:highlight w:val="green"/>
                           <w:lang w:val="en-US"/>
                         </w:rPr>
                       </m:ctrlPr>
@@ -4774,7 +4459,6 @@
                       <m:r>
                         <w:rPr>
                           <w:rFonts w:ascii="Cambria Math" w:eastAsiaTheme="minorEastAsia" w:hAnsi="Cambria Math"/>
-                          <w:highlight w:val="green"/>
                           <w:lang w:val="en-US"/>
                         </w:rPr>
                         <m:t>El</m:t>
@@ -4784,7 +4468,6 @@
                       <m:r>
                         <w:rPr>
                           <w:rFonts w:ascii="Cambria Math" w:eastAsiaTheme="minorEastAsia" w:hAnsi="Cambria Math"/>
-                          <w:highlight w:val="green"/>
                           <w:lang w:val="en-US"/>
                         </w:rPr>
                         <m:t>max</m:t>
@@ -4797,7 +4480,6 @@
                         <w:rPr>
                           <w:rFonts w:ascii="Cambria Math" w:eastAsiaTheme="minorEastAsia" w:hAnsi="Cambria Math"/>
                           <w:i/>
-                          <w:highlight w:val="green"/>
                           <w:lang w:val="en-US"/>
                         </w:rPr>
                       </m:ctrlPr>
@@ -4809,7 +4491,6 @@
                             <w:rPr>
                               <w:rFonts w:ascii="Cambria Math" w:hAnsi="Cambria Math"/>
                               <w:i/>
-                              <w:highlight w:val="green"/>
                             </w:rPr>
                           </m:ctrlPr>
                         </m:sSubPr>
@@ -4817,7 +4498,6 @@
                           <m:r>
                             <w:rPr>
                               <w:rFonts w:ascii="Cambria Math" w:hAnsi="Cambria Math"/>
-                              <w:highlight w:val="green"/>
                               <w:lang w:val="en-US"/>
                             </w:rPr>
                             <m:t>prod</m:t>
@@ -4827,7 +4507,6 @@
                           <m:r>
                             <w:rPr>
                               <w:rFonts w:ascii="Cambria Math" w:hAnsi="Cambria Math"/>
-                              <w:highlight w:val="green"/>
                             </w:rPr>
                             <m:t>2</m:t>
                           </m:r>
@@ -4836,7 +4515,6 @@
                       <m:r>
                         <w:rPr>
                           <w:rFonts w:ascii="Cambria Math" w:hAnsi="Cambria Math"/>
-                          <w:highlight w:val="green"/>
                         </w:rPr>
                         <m:t>, element</m:t>
                       </m:r>
@@ -4845,7 +4523,6 @@
                   <m:r>
                     <w:rPr>
                       <w:rFonts w:ascii="Cambria Math" w:eastAsiaTheme="minorEastAsia" w:hAnsi="Cambria Math"/>
-                      <w:highlight w:val="green"/>
                       <w:lang w:val="en-US"/>
                     </w:rPr>
                     <m:t>-</m:t>
@@ -4856,7 +4533,6 @@
                         <w:rPr>
                           <w:rFonts w:ascii="Cambria Math" w:eastAsiaTheme="minorEastAsia" w:hAnsi="Cambria Math"/>
                           <w:i/>
-                          <w:highlight w:val="green"/>
                           <w:lang w:val="en-US"/>
                         </w:rPr>
                       </m:ctrlPr>
@@ -4865,7 +4541,6 @@
                       <m:r>
                         <w:rPr>
                           <w:rFonts w:ascii="Cambria Math" w:eastAsiaTheme="minorEastAsia" w:hAnsi="Cambria Math"/>
-                          <w:highlight w:val="green"/>
                           <w:lang w:val="en-US"/>
                         </w:rPr>
                         <m:t>El</m:t>
@@ -4875,7 +4550,6 @@
                       <m:r>
                         <w:rPr>
                           <w:rFonts w:ascii="Cambria Math" w:eastAsiaTheme="minorEastAsia" w:hAnsi="Cambria Math"/>
-                          <w:highlight w:val="green"/>
                           <w:lang w:val="en-US"/>
                         </w:rPr>
                         <m:t>min</m:t>
@@ -4888,7 +4562,6 @@
                         <w:rPr>
                           <w:rFonts w:ascii="Cambria Math" w:eastAsiaTheme="minorEastAsia" w:hAnsi="Cambria Math"/>
                           <w:i/>
-                          <w:highlight w:val="green"/>
                           <w:lang w:val="en-US"/>
                         </w:rPr>
                       </m:ctrlPr>
@@ -4900,7 +4573,6 @@
                             <w:rPr>
                               <w:rFonts w:ascii="Cambria Math" w:hAnsi="Cambria Math"/>
                               <w:i/>
-                              <w:highlight w:val="green"/>
                             </w:rPr>
                           </m:ctrlPr>
                         </m:sSubPr>
@@ -4908,7 +4580,6 @@
                           <m:r>
                             <w:rPr>
                               <w:rFonts w:ascii="Cambria Math" w:hAnsi="Cambria Math"/>
-                              <w:highlight w:val="green"/>
                               <w:lang w:val="en-US"/>
                             </w:rPr>
                             <m:t>prod</m:t>
@@ -4918,7 +4589,6 @@
                           <m:r>
                             <w:rPr>
                               <w:rFonts w:ascii="Cambria Math" w:hAnsi="Cambria Math"/>
-                              <w:highlight w:val="green"/>
                             </w:rPr>
                             <m:t>1</m:t>
                           </m:r>
@@ -4927,7 +4597,6 @@
                       <m:r>
                         <w:rPr>
                           <w:rFonts w:ascii="Cambria Math" w:hAnsi="Cambria Math"/>
-                          <w:highlight w:val="green"/>
                         </w:rPr>
                         <m:t>, element</m:t>
                       </m:r>
@@ -4936,7 +4605,6 @@
                   <m:r>
                     <w:rPr>
                       <w:rFonts w:ascii="Cambria Math" w:eastAsiaTheme="minorEastAsia" w:hAnsi="Cambria Math"/>
-                      <w:highlight w:val="green"/>
                       <w:lang w:val="en-US"/>
                     </w:rPr>
                     <m:t>≥ChemRange</m:t>
@@ -4947,7 +4615,6 @@
                         <w:rPr>
                           <w:rFonts w:ascii="Cambria Math" w:eastAsiaTheme="minorEastAsia" w:hAnsi="Cambria Math"/>
                           <w:i/>
-                          <w:highlight w:val="green"/>
                           <w:lang w:val="en-US"/>
                         </w:rPr>
                       </m:ctrlPr>
@@ -4956,7 +4623,6 @@
                       <m:r>
                         <w:rPr>
                           <w:rFonts w:ascii="Cambria Math" w:hAnsi="Cambria Math"/>
-                          <w:highlight w:val="green"/>
                         </w:rPr>
                         <m:t>element</m:t>
                       </m:r>
@@ -4966,7 +4632,6 @@
                     <w:rPr>
                       <w:rFonts w:ascii="Cambria Math" w:eastAsia="Cambria Math" w:hAnsi="Cambria Math" w:cs="Cambria Math"/>
                       <w:i/>
-                      <w:highlight w:val="green"/>
                       <w:lang w:val="en-US"/>
                     </w:rPr>
                   </m:ctrlPr>
@@ -4978,7 +4643,6 @@
                         <w:rPr>
                           <w:rFonts w:ascii="Cambria Math" w:eastAsiaTheme="minorEastAsia" w:hAnsi="Cambria Math"/>
                           <w:i/>
-                          <w:highlight w:val="green"/>
                           <w:lang w:val="en-US"/>
                         </w:rPr>
                       </m:ctrlPr>
@@ -4987,7 +4651,6 @@
                       <m:r>
                         <w:rPr>
                           <w:rFonts w:ascii="Cambria Math" w:eastAsiaTheme="minorEastAsia" w:hAnsi="Cambria Math"/>
-                          <w:highlight w:val="green"/>
                           <w:lang w:val="en-US"/>
                         </w:rPr>
                         <m:t>El</m:t>
@@ -4997,7 +4660,6 @@
                       <m:r>
                         <w:rPr>
                           <w:rFonts w:ascii="Cambria Math" w:eastAsiaTheme="minorEastAsia" w:hAnsi="Cambria Math"/>
-                          <w:highlight w:val="green"/>
                           <w:lang w:val="en-US"/>
                         </w:rPr>
                         <m:t>max</m:t>
@@ -5010,7 +4672,6 @@
                         <w:rPr>
                           <w:rFonts w:ascii="Cambria Math" w:eastAsiaTheme="minorEastAsia" w:hAnsi="Cambria Math"/>
                           <w:i/>
-                          <w:highlight w:val="green"/>
                           <w:lang w:val="en-US"/>
                         </w:rPr>
                       </m:ctrlPr>
@@ -5022,7 +4683,6 @@
                             <w:rPr>
                               <w:rFonts w:ascii="Cambria Math" w:hAnsi="Cambria Math"/>
                               <w:i/>
-                              <w:highlight w:val="green"/>
                             </w:rPr>
                           </m:ctrlPr>
                         </m:sSubPr>
@@ -5030,7 +4690,6 @@
                           <m:r>
                             <w:rPr>
                               <w:rFonts w:ascii="Cambria Math" w:hAnsi="Cambria Math"/>
-                              <w:highlight w:val="green"/>
                               <w:lang w:val="en-US"/>
                             </w:rPr>
                             <m:t>prod</m:t>
@@ -5040,7 +4699,6 @@
                           <m:r>
                             <w:rPr>
                               <w:rFonts w:ascii="Cambria Math" w:hAnsi="Cambria Math"/>
-                              <w:highlight w:val="green"/>
                             </w:rPr>
                             <m:t>1</m:t>
                           </m:r>
@@ -5049,7 +4707,6 @@
                       <m:r>
                         <w:rPr>
                           <w:rFonts w:ascii="Cambria Math" w:hAnsi="Cambria Math"/>
-                          <w:highlight w:val="green"/>
                         </w:rPr>
                         <m:t>, element</m:t>
                       </m:r>
@@ -5058,7 +4715,6 @@
                   <m:r>
                     <w:rPr>
                       <w:rFonts w:ascii="Cambria Math" w:eastAsiaTheme="minorEastAsia" w:hAnsi="Cambria Math"/>
-                      <w:highlight w:val="green"/>
                       <w:lang w:val="en-US"/>
                     </w:rPr>
                     <m:t>-</m:t>
@@ -5069,7 +4725,6 @@
                         <w:rPr>
                           <w:rFonts w:ascii="Cambria Math" w:eastAsiaTheme="minorEastAsia" w:hAnsi="Cambria Math"/>
                           <w:i/>
-                          <w:highlight w:val="green"/>
                           <w:lang w:val="en-US"/>
                         </w:rPr>
                       </m:ctrlPr>
@@ -5078,7 +4733,6 @@
                       <m:r>
                         <w:rPr>
                           <w:rFonts w:ascii="Cambria Math" w:eastAsiaTheme="minorEastAsia" w:hAnsi="Cambria Math"/>
-                          <w:highlight w:val="green"/>
                           <w:lang w:val="en-US"/>
                         </w:rPr>
                         <m:t>El</m:t>
@@ -5088,7 +4742,6 @@
                       <m:r>
                         <w:rPr>
                           <w:rFonts w:ascii="Cambria Math" w:eastAsiaTheme="minorEastAsia" w:hAnsi="Cambria Math"/>
-                          <w:highlight w:val="green"/>
                           <w:lang w:val="en-US"/>
                         </w:rPr>
                         <m:t>min</m:t>
@@ -5101,7 +4754,6 @@
                         <w:rPr>
                           <w:rFonts w:ascii="Cambria Math" w:eastAsiaTheme="minorEastAsia" w:hAnsi="Cambria Math"/>
                           <w:i/>
-                          <w:highlight w:val="green"/>
                           <w:lang w:val="en-US"/>
                         </w:rPr>
                       </m:ctrlPr>
@@ -5113,7 +4765,6 @@
                             <w:rPr>
                               <w:rFonts w:ascii="Cambria Math" w:hAnsi="Cambria Math"/>
                               <w:i/>
-                              <w:highlight w:val="green"/>
                             </w:rPr>
                           </m:ctrlPr>
                         </m:sSubPr>
@@ -5121,7 +4772,6 @@
                           <m:r>
                             <w:rPr>
                               <w:rFonts w:ascii="Cambria Math" w:hAnsi="Cambria Math"/>
-                              <w:highlight w:val="green"/>
                               <w:lang w:val="en-US"/>
                             </w:rPr>
                             <m:t>prod</m:t>
@@ -5131,7 +4781,6 @@
                           <m:r>
                             <w:rPr>
                               <w:rFonts w:ascii="Cambria Math" w:hAnsi="Cambria Math"/>
-                              <w:highlight w:val="green"/>
                             </w:rPr>
                             <m:t>2</m:t>
                           </m:r>
@@ -5140,7 +4789,6 @@
                       <m:r>
                         <w:rPr>
                           <w:rFonts w:ascii="Cambria Math" w:hAnsi="Cambria Math"/>
-                          <w:highlight w:val="green"/>
                         </w:rPr>
                         <m:t>, element</m:t>
                       </m:r>
@@ -5149,7 +4797,6 @@
                   <m:r>
                     <w:rPr>
                       <w:rFonts w:ascii="Cambria Math" w:eastAsiaTheme="minorEastAsia" w:hAnsi="Cambria Math"/>
-                      <w:highlight w:val="green"/>
                       <w:lang w:val="en-US"/>
                     </w:rPr>
                     <m:t>≥ChemRange</m:t>
@@ -5160,7 +4807,6 @@
                         <w:rPr>
                           <w:rFonts w:ascii="Cambria Math" w:eastAsiaTheme="minorEastAsia" w:hAnsi="Cambria Math"/>
                           <w:i/>
-                          <w:highlight w:val="green"/>
                           <w:lang w:val="en-US"/>
                         </w:rPr>
                       </m:ctrlPr>
@@ -5169,7 +4815,6 @@
                       <m:r>
                         <w:rPr>
                           <w:rFonts w:ascii="Cambria Math" w:hAnsi="Cambria Math"/>
-                          <w:highlight w:val="green"/>
                         </w:rPr>
                         <m:t>element</m:t>
                       </m:r>
@@ -5179,7 +4824,6 @@
                     <w:rPr>
                       <w:rFonts w:ascii="Cambria Math" w:eastAsia="Cambria Math" w:hAnsi="Cambria Math" w:cs="Cambria Math"/>
                       <w:i/>
-                      <w:highlight w:val="green"/>
                       <w:lang w:val="en-US"/>
                     </w:rPr>
                   </m:ctrlPr>
@@ -5188,9 +4832,9 @@
                   <m:r>
                     <w:rPr>
                       <w:rFonts w:ascii="Cambria Math" w:eastAsia="Cambria Math" w:hAnsi="Cambria Math"/>
-                      <w:highlight w:val="lightGray"/>
+                      <w:highlight w:val="yellow"/>
                     </w:rPr>
-                    <m:t>Quality</m:t>
+                    <m:t>Filtration</m:t>
                   </m:r>
                   <m:d>
                     <m:dPr>
@@ -5198,7 +4842,6 @@
                         <w:rPr>
                           <w:rFonts w:ascii="Cambria Math" w:eastAsia="Cambria Math" w:hAnsi="Cambria Math"/>
                           <w:i/>
-                          <w:highlight w:val="lightGray"/>
                         </w:rPr>
                       </m:ctrlPr>
                     </m:dPr>
@@ -5209,7 +4852,6 @@
                             <w:rPr>
                               <w:rFonts w:ascii="Cambria Math" w:hAnsi="Cambria Math"/>
                               <w:i/>
-                              <w:highlight w:val="lightGray"/>
                             </w:rPr>
                           </m:ctrlPr>
                         </m:sSubPr>
@@ -5217,7 +4859,6 @@
                           <m:r>
                             <w:rPr>
                               <w:rFonts w:ascii="Cambria Math" w:hAnsi="Cambria Math"/>
-                              <w:highlight w:val="lightGray"/>
                               <w:lang w:val="en-US"/>
                             </w:rPr>
                             <m:t>prod</m:t>
@@ -5227,7 +4868,6 @@
                           <m:r>
                             <w:rPr>
                               <w:rFonts w:ascii="Cambria Math" w:hAnsi="Cambria Math"/>
-                              <w:highlight w:val="lightGray"/>
                             </w:rPr>
                             <m:t>1</m:t>
                           </m:r>
@@ -5238,9 +4878,15 @@
                   <m:r>
                     <w:rPr>
                       <w:rFonts w:ascii="Cambria Math" w:eastAsia="Cambria Math" w:hAnsi="Cambria Math"/>
-                      <w:highlight w:val="lightGray"/>
                     </w:rPr>
-                    <m:t>=Quality</m:t>
+                    <m:t>=</m:t>
+                  </m:r>
+                  <m:r>
+                    <w:rPr>
+                      <w:rFonts w:ascii="Cambria Math" w:eastAsia="Cambria Math" w:hAnsi="Cambria Math"/>
+                      <w:highlight w:val="yellow"/>
+                    </w:rPr>
+                    <m:t>Filtration</m:t>
                   </m:r>
                   <m:d>
                     <m:dPr>
@@ -5248,7 +4894,6 @@
                         <w:rPr>
                           <w:rFonts w:ascii="Cambria Math" w:eastAsia="Cambria Math" w:hAnsi="Cambria Math"/>
                           <w:i/>
-                          <w:highlight w:val="lightGray"/>
                         </w:rPr>
                       </m:ctrlPr>
                     </m:dPr>
@@ -5259,7 +4904,6 @@
                             <w:rPr>
                               <w:rFonts w:ascii="Cambria Math" w:hAnsi="Cambria Math"/>
                               <w:i/>
-                              <w:highlight w:val="lightGray"/>
                             </w:rPr>
                           </m:ctrlPr>
                         </m:sSubPr>
@@ -5267,7 +4911,6 @@
                           <m:r>
                             <w:rPr>
                               <w:rFonts w:ascii="Cambria Math" w:hAnsi="Cambria Math"/>
-                              <w:highlight w:val="lightGray"/>
                               <w:lang w:val="en-US"/>
                             </w:rPr>
                             <m:t>prod</m:t>
@@ -5277,7 +4920,6 @@
                           <m:r>
                             <w:rPr>
                               <w:rFonts w:ascii="Cambria Math" w:hAnsi="Cambria Math"/>
-                              <w:highlight w:val="lightGray"/>
                             </w:rPr>
                             <m:t>2</m:t>
                           </m:r>
@@ -5294,16 +4936,6 @@
     </w:p>
     <w:p>
       <w:pPr>
-        <w:spacing w:before="240" w:after="240"/>
-        <w:ind w:left="567"/>
-        <w:jc w:val="both"/>
-        <w:rPr>
-          <w:i/>
-        </w:rPr>
-      </w:pPr>
-    </w:p>
-    <w:p>
-      <w:pPr>
         <w:spacing w:line="276" w:lineRule="auto"/>
         <w:rPr>
           <w:b/>
@@ -5520,10 +5152,10 @@
         <w:t xml:space="preserve"> </w:t>
       </w:r>
       <w:r>
-        <w:t>планируемого месяца</w:t>
-      </w:r>
-      <w:r>
-        <w:t>)</w:t>
+        <w:t xml:space="preserve">планируемого </w:t>
+      </w:r>
+      <w:r>
+        <w:t>месяца)</w:t>
       </w:r>
     </w:p>
     <w:p>
@@ -5533,53 +5165,36 @@
         <w:jc w:val="both"/>
       </w:pPr>
       <w:r>
-        <w:rPr>
-          <w:highlight w:val="green"/>
-        </w:rPr>
         <w:t xml:space="preserve">- </w:t>
       </w:r>
       <w:proofErr w:type="spellStart"/>
       <w:r>
         <w:rPr>
           <w:i/>
-          <w:highlight w:val="green"/>
           <w:lang w:val="en-US"/>
         </w:rPr>
         <w:t>ShippingDate</w:t>
       </w:r>
       <w:proofErr w:type="spellEnd"/>
       <w:r>
-        <w:rPr>
-          <w:highlight w:val="green"/>
-        </w:rPr>
         <w:t>(</w:t>
       </w:r>
       <w:proofErr w:type="spellStart"/>
       <w:r>
         <w:rPr>
           <w:i/>
-          <w:highlight w:val="green"/>
           <w:lang w:val="en-US"/>
         </w:rPr>
         <w:t>i</w:t>
       </w:r>
       <w:proofErr w:type="spellEnd"/>
       <w:r>
-        <w:rPr>
-          <w:highlight w:val="green"/>
-        </w:rPr>
         <w:t xml:space="preserve">) – срок отгрузки ГП, </w:t>
       </w:r>
       <w:r>
-        <w:rPr>
-          <w:highlight w:val="green"/>
-        </w:rPr>
         <w:t>установленный</w:t>
       </w:r>
       <w:r>
-        <w:rPr>
-          <w:highlight w:val="green"/>
-        </w:rPr>
         <w:t xml:space="preserve"> транспортным отделом (дата)</w:t>
       </w:r>
     </w:p>
@@ -5613,16 +5228,7 @@
       </w:r>
       <w:proofErr w:type="spellEnd"/>
       <w:r>
-        <w:t xml:space="preserve">) – </w:t>
-      </w:r>
-      <w:r>
-        <w:t>пункт</w:t>
-      </w:r>
-      <w:r>
-        <w:t xml:space="preserve"> </w:t>
-      </w:r>
-      <w:r>
-        <w:t>назначения ГП</w:t>
+        <w:t>) – пункт назначения ГП</w:t>
       </w:r>
     </w:p>
     <w:p>
@@ -5631,41 +5237,30 @@
         <w:ind w:firstLine="567"/>
       </w:pPr>
       <w:r>
-        <w:rPr>
-          <w:highlight w:val="yellow"/>
-        </w:rPr>
         <w:t xml:space="preserve">- </w:t>
       </w:r>
       <w:proofErr w:type="spellStart"/>
       <w:r>
         <w:rPr>
           <w:i/>
-          <w:highlight w:val="yellow"/>
           <w:lang w:val="en-US"/>
         </w:rPr>
         <w:t>Prem</w:t>
       </w:r>
       <w:proofErr w:type="spellEnd"/>
       <w:r>
-        <w:rPr>
-          <w:highlight w:val="yellow"/>
-        </w:rPr>
         <w:t>(</w:t>
       </w:r>
       <w:proofErr w:type="spellStart"/>
       <w:r>
         <w:rPr>
           <w:i/>
-          <w:highlight w:val="yellow"/>
           <w:lang w:val="en-US"/>
         </w:rPr>
         <w:t>i</w:t>
       </w:r>
       <w:proofErr w:type="spellEnd"/>
       <w:r>
-        <w:rPr>
-          <w:highlight w:val="yellow"/>
-        </w:rPr>
         <w:t>) – премия сплава</w:t>
       </w:r>
     </w:p>
@@ -5698,13 +5293,7 @@
       </w:r>
       <w:proofErr w:type="spellEnd"/>
       <w:r>
-        <w:t>)</w:t>
-      </w:r>
-      <w:r>
-        <w:t xml:space="preserve"> – </w:t>
-      </w:r>
-      <w:r>
-        <w:t xml:space="preserve">продукт. Сюда входят перечисленные выше параметры продукта. Для краткости будем обозначать: </w:t>
+        <w:t xml:space="preserve">) – продукт. Сюда входят перечисленные выше параметры продукта. Для краткости будем обозначать: </w:t>
       </w:r>
       <w:r>
         <w:rPr>
@@ -5727,10 +5316,7 @@
       <w:proofErr w:type="spellEnd"/>
       <w:proofErr w:type="gramStart"/>
       <w:r>
-        <w:t>)</w:t>
-      </w:r>
-      <w:r>
-        <w:t xml:space="preserve"> </w:t>
+        <w:t xml:space="preserve">) </w:t>
       </w:r>
       <m:oMath>
         <m:r>
@@ -5774,13 +5360,7 @@
       </w:r>
       <w:proofErr w:type="spellEnd"/>
       <w:r>
-        <w:t>)</w:t>
-      </w:r>
-      <w:r>
-        <w:t>)</w:t>
-      </w:r>
-      <w:r>
-        <w:t xml:space="preserve"> и т.д.</w:t>
+        <w:t>)) и т.д.</w:t>
       </w:r>
     </w:p>
     <w:p>
@@ -5857,23 +5437,13 @@
         <w:t>) (</w:t>
       </w:r>
       <w:r>
-        <w:rPr>
-          <w:highlight w:val="yellow"/>
-        </w:rPr>
         <w:t>для</w:t>
       </w:r>
       <w:r>
         <w:rPr>
-          <w:highlight w:val="yellow"/>
-          <w:lang w:val="en-US"/>
-        </w:rPr>
-        <w:t xml:space="preserve"> SLAB, BILLET, T-BAR</w:t>
-      </w:r>
-      <w:r>
-        <w:rPr>
-          <w:lang w:val="en-US"/>
-        </w:rPr>
-        <w:t>)</w:t>
+          <w:lang w:val="en-US"/>
+        </w:rPr>
+        <w:t xml:space="preserve"> SLAB, BILLET, T-BAR)</w:t>
       </w:r>
     </w:p>
     <w:p>
@@ -5882,25 +5452,15 @@
         <w:ind w:firstLine="567"/>
       </w:pPr>
       <w:r>
-        <w:t xml:space="preserve">- </w:t>
-      </w:r>
-      <w:r>
-        <w:rPr>
-          <w:highlight w:val="yellow"/>
-        </w:rPr>
-        <w:t>&lt;</w:t>
-      </w:r>
-      <w:r>
-        <w:rPr>
-          <w:highlight w:val="yellow"/>
+        <w:t>- &lt;</w:t>
+      </w:r>
+      <w:r>
+        <w:rPr>
           <w:lang w:val="en-US"/>
         </w:rPr>
         <w:t>list</w:t>
       </w:r>
       <w:r>
-        <w:rPr>
-          <w:highlight w:val="yellow"/>
-        </w:rPr>
         <w:t>&gt;</w:t>
       </w:r>
       <w:proofErr w:type="spellStart"/>
@@ -6037,16 +5597,7 @@
       </w:r>
       <w:proofErr w:type="spellEnd"/>
       <w:r>
-        <w:t>) – директивный тип контейнера для перевозки (при наличии требования</w:t>
-      </w:r>
-      <w:r>
-        <w:rPr>
-          <w:highlight w:val="yellow"/>
-        </w:rPr>
-        <w:t>, только для внутреннего рынка</w:t>
-      </w:r>
-      <w:r>
-        <w:t>)</w:t>
+        <w:t>) – директивный тип контейнера для перевозки (при наличии требования, только для внутреннего рынка)</w:t>
       </w:r>
     </w:p>
     <w:p>
@@ -6096,9 +5647,6 @@
         <w:spacing w:line="276" w:lineRule="auto"/>
         <w:ind w:firstLine="567"/>
         <w:jc w:val="both"/>
-        <w:rPr>
-          <w:highlight w:val="yellow"/>
-        </w:rPr>
       </w:pPr>
       <w:r>
         <w:t xml:space="preserve">- </w:t>
@@ -6107,17 +5655,9 @@
       <w:r>
         <w:rPr>
           <w:i/>
-          <w:highlight w:val="yellow"/>
-          <w:lang w:val="en-US"/>
-        </w:rPr>
-        <w:t>Time</w:t>
-      </w:r>
-      <w:r>
-        <w:rPr>
-          <w:i/>
-          <w:lang w:val="en-US"/>
-        </w:rPr>
-        <w:t>Priority</w:t>
+          <w:lang w:val="en-US"/>
+        </w:rPr>
+        <w:t>TimePriority</w:t>
       </w:r>
       <w:proofErr w:type="spellEnd"/>
       <w:r>
@@ -6133,22 +5673,7 @@
       </w:r>
       <w:proofErr w:type="spellEnd"/>
       <w:r>
-        <w:t>)</w:t>
-      </w:r>
-      <w:r>
-        <w:t xml:space="preserve"> – </w:t>
-      </w:r>
-      <w:r>
-        <w:t>приоритет заявки</w:t>
-      </w:r>
-      <w:r>
-        <w:t xml:space="preserve"> </w:t>
-      </w:r>
-      <w:r>
-        <w:rPr>
-          <w:highlight w:val="yellow"/>
-        </w:rPr>
-        <w:t>по срокам (степень обязательности выполнения сроков)</w:t>
+        <w:t>) – приоритет заявки по срокам (степень обязательности выполнения сроков)</w:t>
       </w:r>
     </w:p>
     <w:p>
@@ -6158,41 +5683,30 @@
         <w:jc w:val="both"/>
       </w:pPr>
       <w:r>
-        <w:rPr>
-          <w:highlight w:val="yellow"/>
-        </w:rPr>
         <w:t xml:space="preserve">- </w:t>
       </w:r>
       <w:proofErr w:type="spellStart"/>
       <w:r>
         <w:rPr>
           <w:i/>
-          <w:highlight w:val="yellow"/>
           <w:lang w:val="en-US"/>
         </w:rPr>
         <w:t>VPriority</w:t>
       </w:r>
       <w:proofErr w:type="spellEnd"/>
       <w:r>
-        <w:rPr>
-          <w:highlight w:val="yellow"/>
-        </w:rPr>
         <w:t>(</w:t>
       </w:r>
       <w:proofErr w:type="spellStart"/>
       <w:r>
         <w:rPr>
           <w:i/>
-          <w:highlight w:val="yellow"/>
           <w:lang w:val="en-US"/>
         </w:rPr>
         <w:t>i</w:t>
       </w:r>
       <w:proofErr w:type="spellEnd"/>
       <w:r>
-        <w:rPr>
-          <w:highlight w:val="yellow"/>
-        </w:rPr>
         <w:t>) – приоритет заявки по объему (степень обязательности выполнения ограничений по объему с учетом предельных допусков)</w:t>
       </w:r>
     </w:p>
@@ -7206,36 +6720,25 @@
       <w:pPr>
         <w:spacing w:line="276" w:lineRule="auto"/>
         <w:ind w:firstLine="567"/>
-        <w:rPr>
-          <w:highlight w:val="green"/>
-        </w:rPr>
       </w:pPr>
       <w:r>
         <w:rPr>
           <w:b/>
-          <w:highlight w:val="green"/>
         </w:rPr>
         <w:t>Вычисляемые параметры</w:t>
       </w:r>
       <w:r>
-        <w:rPr>
-          <w:highlight w:val="green"/>
-        </w:rPr>
         <w:t xml:space="preserve"> заказа на этапе </w:t>
       </w:r>
       <w:proofErr w:type="spellStart"/>
       <w:r>
         <w:rPr>
-          <w:highlight w:val="green"/>
           <w:lang w:val="en-US"/>
         </w:rPr>
         <w:t>Presolve</w:t>
       </w:r>
       <w:proofErr w:type="spellEnd"/>
       <w:r>
-        <w:rPr>
-          <w:highlight w:val="green"/>
-        </w:rPr>
         <w:t>:</w:t>
       </w:r>
     </w:p>
@@ -7244,27 +6747,17 @@
         <w:spacing w:line="276" w:lineRule="auto"/>
         <w:ind w:firstLine="567"/>
         <w:jc w:val="both"/>
-        <w:rPr>
-          <w:highlight w:val="green"/>
-        </w:rPr>
-      </w:pPr>
-      <w:r>
-        <w:rPr>
-          <w:highlight w:val="green"/>
-        </w:rPr>
+      </w:pPr>
+      <w:r>
         <w:t>- &lt;</w:t>
       </w:r>
       <w:r>
         <w:rPr>
-          <w:highlight w:val="green"/>
           <w:lang w:val="en-US"/>
         </w:rPr>
         <w:t>map</w:t>
       </w:r>
       <w:r>
-        <w:rPr>
-          <w:highlight w:val="green"/>
-        </w:rPr>
         <w:t>&gt;</w:t>
       </w:r>
       <w:proofErr w:type="spellStart"/>
@@ -7272,16 +6765,12 @@
       <w:r>
         <w:rPr>
           <w:i/>
-          <w:highlight w:val="green"/>
           <w:lang w:val="en-US"/>
         </w:rPr>
         <w:t>FeasibleSGP</w:t>
       </w:r>
       <w:proofErr w:type="spellEnd"/>
       <w:r>
-        <w:rPr>
-          <w:highlight w:val="green"/>
-        </w:rPr>
         <w:t>(</w:t>
       </w:r>
       <w:proofErr w:type="spellStart"/>
@@ -7289,64 +6778,47 @@
       <w:r>
         <w:rPr>
           <w:i/>
-          <w:highlight w:val="green"/>
           <w:lang w:val="en-US"/>
         </w:rPr>
         <w:t>i</w:t>
       </w:r>
       <w:proofErr w:type="spellEnd"/>
       <w:r>
-        <w:rPr>
-          <w:highlight w:val="green"/>
-        </w:rPr>
         <w:t>,</w:t>
       </w:r>
       <w:r>
         <w:rPr>
           <w:i/>
-          <w:highlight w:val="green"/>
         </w:rPr>
         <w:t xml:space="preserve"> </w:t>
       </w:r>
       <w:r>
         <w:rPr>
           <w:i/>
-          <w:highlight w:val="green"/>
           <w:lang w:val="en-US"/>
         </w:rPr>
         <w:t>plant</w:t>
       </w:r>
       <w:r>
-        <w:rPr>
-          <w:highlight w:val="green"/>
-        </w:rPr>
         <w:t>) – имеющаяся ГП, подходящая под заказ (&lt;</w:t>
       </w:r>
       <w:r>
         <w:rPr>
-          <w:highlight w:val="green"/>
           <w:lang w:val="en-US"/>
         </w:rPr>
         <w:t>map</w:t>
       </w:r>
       <w:r>
-        <w:rPr>
-          <w:highlight w:val="green"/>
-        </w:rPr>
         <w:t xml:space="preserve">&gt; – соответствие: завод </w:t>
       </w:r>
       <w:r>
         <w:rPr>
           <w:i/>
-          <w:highlight w:val="green"/>
           <w:lang w:val="en-US"/>
         </w:rPr>
         <w:t>plant</w:t>
       </w:r>
       <w:r>
-        <w:rPr>
-          <w:highlight w:val="green"/>
-        </w:rPr>
         <w:t xml:space="preserve"> → имеющийся объем в тоннах):</w:t>
       </w:r>
     </w:p>
@@ -7356,7 +6828,6 @@
         <w:ind w:firstLine="567"/>
         <w:rPr>
           <w:i/>
-          <w:highlight w:val="green"/>
           <w:lang w:val="en-US"/>
         </w:rPr>
       </w:pPr>
@@ -7365,7 +6836,6 @@
           <m:r>
             <w:rPr>
               <w:rFonts w:ascii="Cambria Math" w:hAnsi="Cambria Math"/>
-              <w:highlight w:val="green"/>
               <w:lang w:val="en-US"/>
             </w:rPr>
             <m:t>∀plant:    FeasibleSGP</m:t>
@@ -7375,7 +6845,6 @@
               <m:ctrlPr>
                 <w:rPr>
                   <w:rFonts w:ascii="Cambria Math" w:hAnsi="Cambria Math"/>
-                  <w:highlight w:val="green"/>
                 </w:rPr>
               </m:ctrlPr>
             </m:dPr>
@@ -7383,7 +6852,6 @@
               <m:r>
                 <w:rPr>
                   <w:rFonts w:ascii="Cambria Math" w:hAnsi="Cambria Math"/>
-                  <w:highlight w:val="green"/>
                   <w:lang w:val="en-US"/>
                 </w:rPr>
                 <m:t>i</m:t>
@@ -7394,7 +6862,6 @@
                 </m:rPr>
                 <w:rPr>
                   <w:rFonts w:ascii="Cambria Math" w:hAnsi="Cambria Math"/>
-                  <w:highlight w:val="green"/>
                   <w:lang w:val="en-US"/>
                 </w:rPr>
                 <m:t>,</m:t>
@@ -7402,7 +6869,6 @@
               <m:r>
                 <w:rPr>
                   <w:rFonts w:ascii="Cambria Math" w:hAnsi="Cambria Math"/>
-                  <w:highlight w:val="green"/>
                   <w:lang w:val="en-US"/>
                 </w:rPr>
                 <m:t xml:space="preserve"> plant</m:t>
@@ -7412,14 +6878,12 @@
           <m:r>
             <w:rPr>
               <w:rFonts w:ascii="Cambria Math" w:hAnsi="Cambria Math"/>
-              <w:highlight w:val="green"/>
             </w:rPr>
             <m:t>=</m:t>
           </m:r>
           <m:r>
             <w:rPr>
               <w:rFonts w:ascii="Cambria Math" w:hAnsi="Cambria Math"/>
-              <w:highlight w:val="green"/>
               <w:lang w:val="en-US"/>
             </w:rPr>
             <m:t>SGP</m:t>
@@ -7429,7 +6893,6 @@
               <m:ctrlPr>
                 <w:rPr>
                   <w:rFonts w:ascii="Cambria Math" w:hAnsi="Cambria Math"/>
-                  <w:highlight w:val="green"/>
                   <w:lang w:val="en-US"/>
                 </w:rPr>
               </m:ctrlPr>
@@ -7438,7 +6901,6 @@
               <m:r>
                 <w:rPr>
                   <w:rFonts w:ascii="Cambria Math" w:hAnsi="Cambria Math"/>
-                  <w:highlight w:val="green"/>
                   <w:lang w:val="en-US"/>
                 </w:rPr>
                 <m:t>plant</m:t>
@@ -7449,7 +6911,6 @@
                 </m:rPr>
                 <w:rPr>
                   <w:rFonts w:ascii="Cambria Math" w:hAnsi="Cambria Math"/>
-                  <w:highlight w:val="green"/>
                   <w:lang w:val="en-US"/>
                 </w:rPr>
                 <m:t>,</m:t>
@@ -7457,7 +6918,6 @@
               <m:r>
                 <w:rPr>
                   <w:rFonts w:ascii="Cambria Math" w:hAnsi="Cambria Math"/>
-                  <w:highlight w:val="green"/>
                   <w:lang w:val="en-US"/>
                 </w:rPr>
                 <m:t xml:space="preserve"> Prod</m:t>
@@ -7468,7 +6928,6 @@
                     <w:rPr>
                       <w:rFonts w:ascii="Cambria Math" w:hAnsi="Cambria Math"/>
                       <w:i/>
-                      <w:highlight w:val="green"/>
                       <w:lang w:val="en-US"/>
                     </w:rPr>
                   </m:ctrlPr>
@@ -7477,7 +6936,6 @@
                   <m:r>
                     <w:rPr>
                       <w:rFonts w:ascii="Cambria Math" w:hAnsi="Cambria Math"/>
-                      <w:highlight w:val="green"/>
                       <w:lang w:val="en-US"/>
                     </w:rPr>
                     <m:t>i</m:t>
@@ -7487,7 +6945,6 @@
               <m:r>
                 <w:rPr>
                   <w:rFonts w:ascii="Cambria Math" w:hAnsi="Cambria Math"/>
-                  <w:highlight w:val="green"/>
                   <w:lang w:val="en-US"/>
                 </w:rPr>
                 <m:t>, Length</m:t>
@@ -7498,7 +6955,6 @@
                     <w:rPr>
                       <w:rFonts w:ascii="Cambria Math" w:hAnsi="Cambria Math"/>
                       <w:i/>
-                      <w:highlight w:val="green"/>
                       <w:lang w:val="en-US"/>
                     </w:rPr>
                   </m:ctrlPr>
@@ -7507,7 +6963,6 @@
                   <m:r>
                     <w:rPr>
                       <w:rFonts w:ascii="Cambria Math" w:hAnsi="Cambria Math"/>
-                      <w:highlight w:val="green"/>
                       <w:lang w:val="en-US"/>
                     </w:rPr>
                     <m:t>i</m:t>
@@ -8415,14 +7870,10 @@
       <w:r>
         <w:rPr>
           <w:b/>
-          <w:highlight w:val="green"/>
         </w:rPr>
         <w:t>Вычисляемые параметры</w:t>
       </w:r>
       <w:r>
-        <w:rPr>
-          <w:highlight w:val="green"/>
-        </w:rPr>
         <w:t xml:space="preserve"> (на основе искомых) части заказа:</w:t>
       </w:r>
     </w:p>
@@ -8442,7 +7893,6 @@
         <m:r>
           <w:rPr>
             <w:rFonts w:ascii="Cambria Math" w:hAnsi="Cambria Math"/>
-            <w:highlight w:val="green"/>
             <w:lang w:val="en-US"/>
           </w:rPr>
           <m:t>Plant</m:t>
@@ -8450,14 +7900,12 @@
         <m:r>
           <w:rPr>
             <w:rFonts w:ascii="Cambria Math" w:hAnsi="Cambria Math"/>
-            <w:highlight w:val="green"/>
           </w:rPr>
           <m:t>(</m:t>
         </m:r>
         <m:r>
           <w:rPr>
             <w:rFonts w:ascii="Cambria Math" w:hAnsi="Cambria Math"/>
-            <w:highlight w:val="green"/>
             <w:lang w:val="en-US"/>
           </w:rPr>
           <m:t>i</m:t>
@@ -8465,14 +7913,12 @@
         <m:r>
           <w:rPr>
             <w:rFonts w:ascii="Cambria Math" w:hAnsi="Cambria Math"/>
-            <w:highlight w:val="green"/>
           </w:rPr>
           <m:t>,</m:t>
         </m:r>
         <m:r>
           <w:rPr>
             <w:rFonts w:ascii="Cambria Math" w:hAnsi="Cambria Math"/>
-            <w:highlight w:val="green"/>
             <w:lang w:val="en-US"/>
           </w:rPr>
           <m:t>m</m:t>
@@ -8480,14 +7926,12 @@
         <m:r>
           <w:rPr>
             <w:rFonts w:ascii="Cambria Math" w:hAnsi="Cambria Math"/>
-            <w:highlight w:val="green"/>
           </w:rPr>
           <m:t>)=</m:t>
         </m:r>
         <m:r>
           <w:rPr>
             <w:rFonts w:ascii="Cambria Math" w:eastAsiaTheme="minorEastAsia" w:hAnsi="Cambria Math"/>
-            <w:highlight w:val="green"/>
           </w:rPr>
           <m:t>Plant</m:t>
         </m:r>
@@ -8497,7 +7941,6 @@
               <w:rPr>
                 <w:rFonts w:ascii="Cambria Math" w:eastAsiaTheme="minorEastAsia" w:hAnsi="Cambria Math"/>
                 <w:i/>
-                <w:highlight w:val="green"/>
               </w:rPr>
             </m:ctrlPr>
           </m:dPr>
@@ -8505,7 +7948,6 @@
             <m:r>
               <w:rPr>
                 <w:rFonts w:ascii="Cambria Math" w:eastAsiaTheme="minorEastAsia" w:hAnsi="Cambria Math"/>
-                <w:highlight w:val="green"/>
               </w:rPr>
               <m:t>k</m:t>
             </m:r>
@@ -8515,7 +7957,6 @@
                   <w:rPr>
                     <w:rFonts w:ascii="Cambria Math" w:eastAsiaTheme="minorEastAsia" w:hAnsi="Cambria Math"/>
                     <w:i/>
-                    <w:highlight w:val="green"/>
                   </w:rPr>
                 </m:ctrlPr>
               </m:dPr>
@@ -8523,7 +7964,6 @@
                 <m:r>
                   <w:rPr>
                     <w:rFonts w:ascii="Cambria Math" w:eastAsiaTheme="minorEastAsia" w:hAnsi="Cambria Math"/>
-                    <w:highlight w:val="green"/>
                   </w:rPr>
                   <m:t>i,m</m:t>
                 </m:r>
@@ -8535,7 +7975,6 @@
       <w:r>
         <w:rPr>
           <w:rFonts w:eastAsiaTheme="minorEastAsia"/>
-          <w:highlight w:val="green"/>
         </w:rPr>
         <w:t xml:space="preserve"> </w:t>
       </w:r>
@@ -8543,7 +7982,6 @@
       <w:r>
         <w:rPr>
           <w:rFonts w:eastAsiaTheme="minorEastAsia"/>
-          <w:highlight w:val="green"/>
         </w:rPr>
         <w:t xml:space="preserve">или </w:t>
       </w:r>
@@ -8551,7 +7989,6 @@
         <m:r>
           <w:rPr>
             <w:rFonts w:ascii="Cambria Math" w:eastAsiaTheme="minorEastAsia" w:hAnsi="Cambria Math"/>
-            <w:highlight w:val="green"/>
           </w:rPr>
           <m:t>PlantSGP</m:t>
         </m:r>
@@ -8561,7 +7998,6 @@
               <w:rPr>
                 <w:rFonts w:ascii="Cambria Math" w:eastAsiaTheme="minorEastAsia" w:hAnsi="Cambria Math"/>
                 <w:i/>
-                <w:highlight w:val="green"/>
               </w:rPr>
             </m:ctrlPr>
           </m:dPr>
@@ -8569,7 +8005,6 @@
             <m:r>
               <w:rPr>
                 <w:rFonts w:ascii="Cambria Math" w:eastAsiaTheme="minorEastAsia" w:hAnsi="Cambria Math"/>
-                <w:highlight w:val="green"/>
               </w:rPr>
               <m:t>i,m</m:t>
             </m:r>
@@ -8579,14 +8014,12 @@
       <w:r>
         <w:rPr>
           <w:rFonts w:eastAsiaTheme="minorEastAsia"/>
-          <w:highlight w:val="green"/>
         </w:rPr>
         <w:t xml:space="preserve"> </w:t>
       </w:r>
       <w:r>
         <w:rPr>
           <w:rFonts w:eastAsiaTheme="minorEastAsia"/>
-          <w:highlight w:val="green"/>
         </w:rPr>
         <w:t>–</w:t>
       </w:r>
@@ -8594,7 +8027,6 @@
       <w:r>
         <w:rPr>
           <w:rFonts w:eastAsiaTheme="minorEastAsia"/>
-          <w:highlight w:val="green"/>
         </w:rPr>
         <w:t xml:space="preserve"> завод производства части заказа</w:t>
       </w:r>
@@ -9061,57 +8493,39 @@
         </w:numPr>
         <w:spacing w:line="276" w:lineRule="auto"/>
         <w:jc w:val="both"/>
-        <w:rPr>
-          <w:highlight w:val="green"/>
-        </w:rPr>
-      </w:pPr>
-      <w:r>
-        <w:rPr>
-          <w:highlight w:val="green"/>
-        </w:rPr>
+      </w:pPr>
+      <w:r>
         <w:t xml:space="preserve">Если для </w:t>
       </w:r>
       <w:r>
         <w:rPr>
           <w:rFonts w:eastAsiaTheme="minorEastAsia"/>
-          <w:highlight w:val="green"/>
         </w:rPr>
         <w:t>части</w:t>
       </w:r>
       <w:r>
-        <w:rPr>
-          <w:highlight w:val="green"/>
-        </w:rPr>
         <w:t xml:space="preserve"> заказа (</w:t>
       </w:r>
       <w:proofErr w:type="spellStart"/>
       <w:r>
         <w:rPr>
           <w:i/>
-          <w:highlight w:val="green"/>
           <w:lang w:val="en-US"/>
         </w:rPr>
         <w:t>i</w:t>
       </w:r>
       <w:proofErr w:type="spellEnd"/>
       <w:r>
-        <w:rPr>
-          <w:highlight w:val="green"/>
-        </w:rPr>
         <w:t xml:space="preserve">, </w:t>
       </w:r>
       <w:r>
         <w:rPr>
           <w:i/>
-          <w:highlight w:val="green"/>
           <w:lang w:val="en-US"/>
         </w:rPr>
         <w:t>m</w:t>
       </w:r>
       <w:r>
-        <w:rPr>
-          <w:highlight w:val="green"/>
-        </w:rPr>
         <w:t xml:space="preserve">) выбран СГП завода </w:t>
       </w:r>
       <w:proofErr w:type="spellStart"/>
@@ -9119,16 +8533,12 @@
       <w:r>
         <w:rPr>
           <w:i/>
-          <w:highlight w:val="green"/>
           <w:lang w:val="en-US"/>
         </w:rPr>
         <w:t>PlantSGP</w:t>
       </w:r>
       <w:proofErr w:type="spellEnd"/>
       <w:r>
-        <w:rPr>
-          <w:highlight w:val="green"/>
-        </w:rPr>
         <w:t>(</w:t>
       </w:r>
       <w:proofErr w:type="spellStart"/>
@@ -9136,37 +8546,28 @@
       <w:r>
         <w:rPr>
           <w:i/>
-          <w:highlight w:val="green"/>
           <w:lang w:val="en-US"/>
         </w:rPr>
         <w:t>i</w:t>
       </w:r>
       <w:proofErr w:type="spellEnd"/>
       <w:r>
-        <w:rPr>
-          <w:highlight w:val="green"/>
-        </w:rPr>
         <w:t>,</w:t>
       </w:r>
       <w:r>
         <w:rPr>
           <w:i/>
-          <w:highlight w:val="green"/>
         </w:rPr>
         <w:t xml:space="preserve"> </w:t>
       </w:r>
       <w:r>
         <w:rPr>
           <w:i/>
-          <w:highlight w:val="green"/>
           <w:lang w:val="en-US"/>
         </w:rPr>
         <w:t>m</w:t>
       </w:r>
       <w:r>
-        <w:rPr>
-          <w:highlight w:val="green"/>
-        </w:rPr>
         <w:t>), то объем этой части не может превышать объем соответствующего продукта на выбранном складе:</w:t>
       </w:r>
     </w:p>
@@ -9187,7 +8588,6 @@
           <m:r>
             <w:rPr>
               <w:rFonts w:ascii="Cambria Math" w:eastAsiaTheme="minorEastAsia" w:hAnsi="Cambria Math"/>
-              <w:highlight w:val="green"/>
             </w:rPr>
             <m:t>V</m:t>
           </m:r>
@@ -9197,7 +8597,6 @@
                 <w:rPr>
                   <w:rFonts w:ascii="Cambria Math" w:eastAsiaTheme="minorEastAsia" w:hAnsi="Cambria Math"/>
                   <w:i/>
-                  <w:highlight w:val="green"/>
                 </w:rPr>
               </m:ctrlPr>
             </m:dPr>
@@ -9205,14 +8604,12 @@
               <m:r>
                 <w:rPr>
                   <w:rFonts w:ascii="Cambria Math" w:eastAsiaTheme="minorEastAsia" w:hAnsi="Cambria Math"/>
-                  <w:highlight w:val="green"/>
                 </w:rPr>
                 <m:t>i</m:t>
               </m:r>
               <m:r>
                 <w:rPr>
                   <w:rFonts w:ascii="Cambria Math" w:eastAsiaTheme="minorEastAsia" w:hAnsi="Cambria Math"/>
-                  <w:highlight w:val="green"/>
                   <w:lang w:val="en-US"/>
                 </w:rPr>
                 <m:t>,</m:t>
@@ -9220,7 +8617,6 @@
               <m:r>
                 <w:rPr>
                   <w:rFonts w:ascii="Cambria Math" w:eastAsiaTheme="minorEastAsia" w:hAnsi="Cambria Math"/>
-                  <w:highlight w:val="green"/>
                 </w:rPr>
                 <m:t>m</m:t>
               </m:r>
@@ -9229,7 +8625,6 @@
           <m:r>
             <w:rPr>
               <w:rFonts w:ascii="Cambria Math" w:eastAsiaTheme="minorEastAsia" w:hAnsi="Cambria Math"/>
-              <w:highlight w:val="green"/>
               <w:lang w:val="en-US"/>
             </w:rPr>
             <m:t>≤</m:t>
@@ -9237,7 +8632,6 @@
           <m:r>
             <w:rPr>
               <w:rFonts w:ascii="Cambria Math" w:eastAsiaTheme="minorEastAsia" w:hAnsi="Cambria Math"/>
-              <w:highlight w:val="green"/>
             </w:rPr>
             <m:t>SGP</m:t>
           </m:r>
@@ -9247,7 +8641,6 @@
                 <w:rPr>
                   <w:rFonts w:ascii="Cambria Math" w:eastAsiaTheme="minorEastAsia" w:hAnsi="Cambria Math"/>
                   <w:i/>
-                  <w:highlight w:val="green"/>
                   <w:lang w:val="en-US"/>
                 </w:rPr>
               </m:ctrlPr>
@@ -9256,14 +8649,12 @@
               <m:r>
                 <w:rPr>
                   <w:rFonts w:ascii="Cambria Math" w:eastAsiaTheme="minorEastAsia" w:hAnsi="Cambria Math"/>
-                  <w:highlight w:val="green"/>
                 </w:rPr>
                 <m:t>Plant</m:t>
               </m:r>
               <m:r>
                 <w:rPr>
                   <w:rFonts w:ascii="Cambria Math" w:eastAsiaTheme="minorEastAsia" w:hAnsi="Cambria Math"/>
-                  <w:highlight w:val="green"/>
                   <w:lang w:val="en-US"/>
                 </w:rPr>
                 <m:t>SGP</m:t>
@@ -9274,7 +8665,6 @@
                     <w:rPr>
                       <w:rFonts w:ascii="Cambria Math" w:eastAsiaTheme="minorEastAsia" w:hAnsi="Cambria Math"/>
                       <w:i/>
-                      <w:highlight w:val="green"/>
                     </w:rPr>
                   </m:ctrlPr>
                 </m:dPr>
@@ -9282,7 +8672,6 @@
                   <m:r>
                     <w:rPr>
                       <w:rFonts w:ascii="Cambria Math" w:eastAsiaTheme="minorEastAsia" w:hAnsi="Cambria Math"/>
-                      <w:highlight w:val="green"/>
                     </w:rPr>
                     <m:t>i,m</m:t>
                   </m:r>
@@ -9291,7 +8680,6 @@
               <m:r>
                 <w:rPr>
                   <w:rFonts w:ascii="Cambria Math" w:eastAsiaTheme="minorEastAsia" w:hAnsi="Cambria Math"/>
-                  <w:highlight w:val="green"/>
                 </w:rPr>
                 <m:t>, Prod</m:t>
               </m:r>
@@ -9301,7 +8689,6 @@
                     <w:rPr>
                       <w:rFonts w:ascii="Cambria Math" w:eastAsiaTheme="minorEastAsia" w:hAnsi="Cambria Math"/>
                       <w:i/>
-                      <w:highlight w:val="green"/>
                     </w:rPr>
                   </m:ctrlPr>
                 </m:dPr>
@@ -9309,7 +8696,6 @@
                   <m:r>
                     <w:rPr>
                       <w:rFonts w:ascii="Cambria Math" w:eastAsiaTheme="minorEastAsia" w:hAnsi="Cambria Math"/>
-                      <w:highlight w:val="green"/>
                     </w:rPr>
                     <m:t>i</m:t>
                   </m:r>
@@ -9318,7 +8704,6 @@
               <m:r>
                 <w:rPr>
                   <w:rFonts w:ascii="Cambria Math" w:hAnsi="Cambria Math"/>
-                  <w:highlight w:val="green"/>
                   <w:lang w:val="en-US"/>
                 </w:rPr>
                 <m:t>, Length</m:t>
@@ -9329,7 +8714,6 @@
                     <w:rPr>
                       <w:rFonts w:ascii="Cambria Math" w:hAnsi="Cambria Math"/>
                       <w:i/>
-                      <w:highlight w:val="green"/>
                       <w:lang w:val="en-US"/>
                     </w:rPr>
                   </m:ctrlPr>
@@ -9338,7 +8722,6 @@
                   <m:r>
                     <w:rPr>
                       <w:rFonts w:ascii="Cambria Math" w:hAnsi="Cambria Math"/>
-                      <w:highlight w:val="green"/>
                       <w:lang w:val="en-US"/>
                     </w:rPr>
                     <m:t>i</m:t>
@@ -9375,16 +8758,7 @@
         </w:rPr>
       </w:pPr>
       <w:r>
-        <w:t>Соответствие планируемого объема заявке (</w:t>
-      </w:r>
-      <w:r>
-        <w:rPr>
-          <w:highlight w:val="yellow"/>
-        </w:rPr>
-        <w:t>для приоритетных по объему заказов только первое условие, для остальных заказов – одно из трех по сценарию запуска</w:t>
-      </w:r>
-      <w:r>
-        <w:t>):</w:t>
+        <w:t>Соответствие планируемого объема заявке (для приоритетных по объему заказов только первое условие, для остальных заказов – одно из трех по сценарию запуска):</w:t>
       </w:r>
     </w:p>
     <w:p>
@@ -10011,22 +9385,10 @@
         <w:t xml:space="preserve">Выполнение </w:t>
       </w:r>
       <w:r>
-        <w:rPr>
-          <w:highlight w:val="green"/>
-        </w:rPr>
-        <w:t>крайних</w:t>
-      </w:r>
-      <w:r>
-        <w:t xml:space="preserve"> </w:t>
-      </w:r>
-      <w:r>
-        <w:t>сроков производства</w:t>
-      </w:r>
-      <w:r>
-        <w:t xml:space="preserve"> заказа</w:t>
-      </w:r>
-      <w:r>
-        <w:t>:</w:t>
+        <w:t xml:space="preserve">крайних </w:t>
+      </w:r>
+      <w:r>
+        <w:t>сроков производства заказа:</w:t>
       </w:r>
     </w:p>
     <w:p>
@@ -10106,22 +9468,7 @@
               <w:rFonts w:ascii="Cambria Math" w:hAnsi="Cambria Math"/>
               <w:lang w:val="en-US"/>
             </w:rPr>
-            <m:t>≤</m:t>
-          </m:r>
-          <m:r>
-            <w:rPr>
-              <w:rFonts w:ascii="Cambria Math" w:hAnsi="Cambria Math"/>
-              <w:highlight w:val="yellow"/>
-              <w:lang w:val="en-US"/>
-            </w:rPr>
-            <m:t>DueDate</m:t>
-          </m:r>
-          <m:r>
-            <w:rPr>
-              <w:rFonts w:ascii="Cambria Math" w:hAnsi="Cambria Math"/>
-              <w:lang w:val="en-US"/>
-            </w:rPr>
-            <m:t>(i)</m:t>
+            <m:t>≤DueDate(i)</m:t>
           </m:r>
         </m:oMath>
       </m:oMathPara>
@@ -10134,45 +9481,15 @@
           <w:numId w:val="7"/>
         </w:numPr>
         <w:spacing w:line="276" w:lineRule="auto"/>
-        <w:rPr>
-          <w:highlight w:val="green"/>
-        </w:rPr>
-      </w:pPr>
-      <w:r>
-        <w:rPr>
-          <w:highlight w:val="green"/>
-        </w:rPr>
+      </w:pPr>
+      <w:r>
         <w:t xml:space="preserve">Выполнение </w:t>
       </w:r>
       <w:r>
-        <w:rPr>
-          <w:highlight w:val="green"/>
-        </w:rPr>
         <w:t>установленных</w:t>
       </w:r>
       <w:r>
-        <w:rPr>
-          <w:highlight w:val="green"/>
-        </w:rPr>
-        <w:t xml:space="preserve"> </w:t>
-      </w:r>
-      <w:r>
-        <w:rPr>
-          <w:highlight w:val="green"/>
-        </w:rPr>
-        <w:t xml:space="preserve">сроков </w:t>
-      </w:r>
-      <w:r>
-        <w:rPr>
-          <w:highlight w:val="green"/>
-        </w:rPr>
-        <w:t>отгрузки</w:t>
-      </w:r>
-      <w:r>
-        <w:rPr>
-          <w:highlight w:val="green"/>
-        </w:rPr>
-        <w:t xml:space="preserve"> заказа:</w:t>
+        <w:t xml:space="preserve"> сроков отгрузки заказа:</w:t>
       </w:r>
     </w:p>
     <w:p>
@@ -10192,7 +9509,6 @@
                   <w:rFonts w:ascii="Cambria Math" w:hAnsi="Cambria Math"/>
                   <w:i/>
                   <w:iCs/>
-                  <w:highlight w:val="green"/>
                   <w:lang w:val="en-US"/>
                 </w:rPr>
               </m:ctrlPr>
@@ -10204,7 +9520,6 @@
                 </m:rPr>
                 <w:rPr>
                   <w:rFonts w:ascii="Cambria Math" w:hAnsi="Cambria Math"/>
-                  <w:highlight w:val="green"/>
                   <w:lang w:val="en-US"/>
                 </w:rPr>
                 <m:t>max</m:t>
@@ -10214,7 +9529,6 @@
               <m:r>
                 <w:rPr>
                   <w:rFonts w:ascii="Cambria Math" w:hAnsi="Cambria Math"/>
-                  <w:highlight w:val="green"/>
                   <w:lang w:val="en-US"/>
                 </w:rPr>
                 <m:t>m</m:t>
@@ -10224,7 +9538,6 @@
           <m:r>
             <w:rPr>
               <w:rFonts w:ascii="Cambria Math" w:hAnsi="Cambria Math"/>
-              <w:highlight w:val="green"/>
               <w:lang w:val="en-US"/>
             </w:rPr>
             <m:t>TF</m:t>
@@ -10236,7 +9549,6 @@
                   <w:rFonts w:ascii="Cambria Math" w:hAnsi="Cambria Math"/>
                   <w:i/>
                   <w:iCs/>
-                  <w:highlight w:val="green"/>
                   <w:lang w:val="en-US"/>
                 </w:rPr>
               </m:ctrlPr>
@@ -10245,7 +9557,6 @@
               <m:r>
                 <w:rPr>
                   <w:rFonts w:ascii="Cambria Math" w:hAnsi="Cambria Math"/>
-                  <w:highlight w:val="green"/>
                   <w:lang w:val="en-US"/>
                 </w:rPr>
                 <m:t>i, m</m:t>
@@ -10255,7 +9566,6 @@
           <m:r>
             <w:rPr>
               <w:rFonts w:ascii="Cambria Math" w:hAnsi="Cambria Math"/>
-              <w:highlight w:val="green"/>
               <w:lang w:val="en-US"/>
             </w:rPr>
             <m:t>≤ShippingDate(i)</m:t>
@@ -10282,71 +9592,39 @@
         <w:rPr>
           <w:rFonts w:eastAsiaTheme="minorEastAsia"/>
         </w:rPr>
-        <w:t xml:space="preserve"> </w:t>
+        <w:t xml:space="preserve"> –</w:t>
+      </w:r>
+      <w:r>
+        <w:t xml:space="preserve"> (</w:t>
+      </w:r>
+      <w:r>
+        <w:t>6</w:t>
+      </w:r>
+      <w:r>
+        <w:t>)</w:t>
+      </w:r>
+      <w:r>
+        <w:t xml:space="preserve"> могут отсутствовать, или могут быть преобразованы в штрафные функции. При запуске системы с учетом приоритетов заказов, ограничения (</w:t>
+      </w:r>
+      <w:r>
+        <w:t>5</w:t>
+      </w:r>
+      <w:r>
+        <w:t>)</w:t>
       </w:r>
       <w:r>
         <w:rPr>
           <w:rFonts w:eastAsiaTheme="minorEastAsia"/>
-          <w:highlight w:val="green"/>
-        </w:rPr>
-        <w:t>–</w:t>
-      </w:r>
-      <w:r>
-        <w:rPr>
-          <w:highlight w:val="green"/>
-        </w:rPr>
+        </w:rPr>
+        <w:t xml:space="preserve"> –</w:t>
+      </w:r>
+      <w:r>
         <w:t xml:space="preserve"> (</w:t>
       </w:r>
       <w:r>
-        <w:rPr>
-          <w:highlight w:val="green"/>
-        </w:rPr>
         <w:t>6</w:t>
       </w:r>
       <w:r>
-        <w:rPr>
-          <w:highlight w:val="green"/>
-        </w:rPr>
-        <w:t>)</w:t>
-      </w:r>
-      <w:r>
-        <w:t xml:space="preserve"> могут отсутствовать, или могут быть преобразованы в штрафные функции. При запуске системы с учетом приоритетов заказов, ограничения (</w:t>
-      </w:r>
-      <w:r>
-        <w:t>5</w:t>
-      </w:r>
-      <w:r>
-        <w:t>)</w:t>
-      </w:r>
-      <w:r>
-        <w:rPr>
-          <w:rFonts w:eastAsiaTheme="minorEastAsia"/>
-        </w:rPr>
-        <w:t xml:space="preserve"> </w:t>
-      </w:r>
-      <w:r>
-        <w:rPr>
-          <w:rFonts w:eastAsiaTheme="minorEastAsia"/>
-          <w:highlight w:val="green"/>
-        </w:rPr>
-        <w:t>–</w:t>
-      </w:r>
-      <w:r>
-        <w:rPr>
-          <w:highlight w:val="green"/>
-        </w:rPr>
-        <w:t xml:space="preserve"> (</w:t>
-      </w:r>
-      <w:r>
-        <w:rPr>
-          <w:highlight w:val="green"/>
-        </w:rPr>
-        <w:t>6</w:t>
-      </w:r>
-      <w:r>
-        <w:rPr>
-          <w:highlight w:val="green"/>
-        </w:rPr>
         <w:t>)</w:t>
       </w:r>
       <w:r>
@@ -10366,13 +9644,11 @@
         <w:jc w:val="both"/>
         <w:rPr>
           <w:b/>
-          <w:highlight w:val="green"/>
         </w:rPr>
       </w:pPr>
       <w:r>
         <w:rPr>
           <w:b/>
-          <w:highlight w:val="green"/>
         </w:rPr>
         <w:t>Функции штрафа:</w:t>
       </w:r>
@@ -10382,56 +9658,36 @@
         <w:spacing w:before="240" w:line="276" w:lineRule="auto"/>
         <w:ind w:firstLine="567"/>
         <w:jc w:val="both"/>
-        <w:rPr>
-          <w:highlight w:val="green"/>
-        </w:rPr>
-      </w:pPr>
-      <w:r>
-        <w:rPr>
-          <w:highlight w:val="green"/>
-        </w:rPr>
+      </w:pPr>
+      <w:r>
         <w:t>За хранение готовой продукции по части заказа (</w:t>
       </w:r>
       <w:proofErr w:type="spellStart"/>
       <w:r>
         <w:rPr>
           <w:i/>
-          <w:highlight w:val="green"/>
           <w:lang w:val="en-US"/>
         </w:rPr>
         <w:t>i</w:t>
       </w:r>
       <w:proofErr w:type="spellEnd"/>
       <w:r>
-        <w:rPr>
-          <w:highlight w:val="green"/>
-        </w:rPr>
         <w:t xml:space="preserve">, </w:t>
       </w:r>
       <w:r>
         <w:rPr>
           <w:i/>
-          <w:highlight w:val="green"/>
           <w:lang w:val="en-US"/>
         </w:rPr>
         <w:t>m</w:t>
       </w:r>
       <w:r>
-        <w:rPr>
-          <w:highlight w:val="green"/>
-        </w:rPr>
         <w:t xml:space="preserve">) до </w:t>
       </w:r>
       <w:r>
-        <w:rPr>
-          <w:highlight w:val="green"/>
-        </w:rPr>
         <w:t xml:space="preserve">установленного </w:t>
       </w:r>
       <w:r>
-        <w:rPr>
-          <w:highlight w:val="green"/>
-        </w:rPr>
         <w:t>срока отгрузки:</w:t>
       </w:r>
     </w:p>
@@ -10439,9 +9695,6 @@
       <w:pPr>
         <w:spacing w:before="240" w:after="240" w:line="276" w:lineRule="auto"/>
         <w:ind w:firstLine="567"/>
-        <w:rPr>
-          <w:highlight w:val="green"/>
-        </w:rPr>
       </w:pPr>
       <m:oMathPara>
         <m:oMath>
@@ -10451,7 +9704,6 @@
                 <w:rPr>
                   <w:rFonts w:ascii="Cambria Math" w:hAnsi="Cambria Math"/>
                   <w:i/>
-                  <w:highlight w:val="green"/>
                   <w:lang w:val="en-US"/>
                 </w:rPr>
               </m:ctrlPr>
@@ -10460,7 +9712,6 @@
               <m:r>
                 <w:rPr>
                   <w:rFonts w:ascii="Cambria Math" w:hAnsi="Cambria Math"/>
-                  <w:highlight w:val="green"/>
                   <w:lang w:val="en-US"/>
                 </w:rPr>
                 <m:t>Store</m:t>
@@ -10470,7 +9721,6 @@
               <m:r>
                 <w:rPr>
                   <w:rFonts w:ascii="Cambria Math" w:hAnsi="Cambria Math"/>
-                  <w:highlight w:val="green"/>
                   <w:lang w:val="en-US"/>
                 </w:rPr>
                 <m:t>Penalty</m:t>
@@ -10483,7 +9733,6 @@
                 <w:rPr>
                   <w:rFonts w:ascii="Cambria Math" w:eastAsiaTheme="minorEastAsia" w:hAnsi="Cambria Math"/>
                   <w:i/>
-                  <w:highlight w:val="green"/>
                   <w:lang w:val="en-US"/>
                 </w:rPr>
               </m:ctrlPr>
@@ -10492,7 +9741,6 @@
               <m:r>
                 <w:rPr>
                   <w:rFonts w:ascii="Cambria Math" w:eastAsiaTheme="minorEastAsia" w:hAnsi="Cambria Math"/>
-                  <w:highlight w:val="green"/>
                 </w:rPr>
                 <m:t>i, m</m:t>
               </m:r>
@@ -10501,7 +9749,6 @@
           <m:r>
             <w:rPr>
               <w:rFonts w:ascii="Cambria Math" w:eastAsiaTheme="minorEastAsia" w:hAnsi="Cambria Math"/>
-              <w:highlight w:val="green"/>
             </w:rPr>
             <m:t>=V</m:t>
           </m:r>
@@ -10511,7 +9758,6 @@
                 <w:rPr>
                   <w:rFonts w:ascii="Cambria Math" w:eastAsiaTheme="minorEastAsia" w:hAnsi="Cambria Math"/>
                   <w:i/>
-                  <w:highlight w:val="green"/>
                 </w:rPr>
               </m:ctrlPr>
             </m:dPr>
@@ -10519,7 +9765,6 @@
               <m:r>
                 <w:rPr>
                   <w:rFonts w:ascii="Cambria Math" w:eastAsiaTheme="minorEastAsia" w:hAnsi="Cambria Math"/>
-                  <w:highlight w:val="green"/>
                 </w:rPr>
                 <m:t>i,m</m:t>
               </m:r>
@@ -10528,7 +9773,6 @@
           <m:r>
             <w:rPr>
               <w:rFonts w:ascii="Cambria Math" w:eastAsiaTheme="minorEastAsia" w:hAnsi="Cambria Math"/>
-              <w:highlight w:val="green"/>
             </w:rPr>
             <m:t>*</m:t>
           </m:r>
@@ -10538,7 +9782,6 @@
                 <w:rPr>
                   <w:rFonts w:ascii="Cambria Math" w:eastAsiaTheme="minorEastAsia" w:hAnsi="Cambria Math"/>
                   <w:i/>
-                  <w:highlight w:val="green"/>
                 </w:rPr>
               </m:ctrlPr>
             </m:dPr>
@@ -10546,14 +9789,12 @@
               <m:r>
                 <w:rPr>
                   <w:rFonts w:ascii="Cambria Math" w:eastAsiaTheme="minorEastAsia" w:hAnsi="Cambria Math"/>
-                  <w:highlight w:val="green"/>
                 </w:rPr>
                 <m:t>LME+Prem</m:t>
               </m:r>
               <m:r>
                 <w:rPr>
                   <w:rFonts w:ascii="Cambria Math" w:eastAsiaTheme="minorEastAsia" w:hAnsi="Cambria Math"/>
-                  <w:highlight w:val="green"/>
                   <w:lang w:val="en-US"/>
                 </w:rPr>
                 <m:t>A7</m:t>
@@ -10564,7 +9805,6 @@
                     <w:rPr>
                       <w:rFonts w:ascii="Cambria Math" w:eastAsiaTheme="minorEastAsia" w:hAnsi="Cambria Math"/>
                       <w:i/>
-                      <w:highlight w:val="green"/>
                     </w:rPr>
                   </m:ctrlPr>
                 </m:dPr>
@@ -10572,7 +9812,6 @@
                   <m:r>
                     <w:rPr>
                       <w:rFonts w:ascii="Cambria Math" w:eastAsiaTheme="minorEastAsia" w:hAnsi="Cambria Math"/>
-                      <w:highlight w:val="green"/>
                       <w:lang w:val="en-US"/>
                     </w:rPr>
                     <m:t>P</m:t>
@@ -10580,7 +9819,6 @@
                   <m:r>
                     <w:rPr>
                       <w:rFonts w:ascii="Cambria Math" w:eastAsiaTheme="minorEastAsia" w:hAnsi="Cambria Math"/>
-                      <w:highlight w:val="green"/>
                     </w:rPr>
                     <m:t>lant(i,m)</m:t>
                   </m:r>
@@ -10591,7 +9829,6 @@
           <m:r>
             <w:rPr>
               <w:rFonts w:ascii="Cambria Math" w:eastAsiaTheme="minorEastAsia" w:hAnsi="Cambria Math"/>
-              <w:highlight w:val="green"/>
             </w:rPr>
             <m:t>*I*</m:t>
           </m:r>
@@ -10601,7 +9838,6 @@
                 <w:rPr>
                   <w:rFonts w:ascii="Cambria Math" w:eastAsiaTheme="minorEastAsia" w:hAnsi="Cambria Math"/>
                   <w:i/>
-                  <w:highlight w:val="green"/>
                 </w:rPr>
               </m:ctrlPr>
             </m:fPr>
@@ -10609,7 +9845,6 @@
               <m:r>
                 <w:rPr>
                   <w:rFonts w:ascii="Cambria Math" w:eastAsiaTheme="minorEastAsia" w:hAnsi="Cambria Math"/>
-                  <w:highlight w:val="green"/>
                 </w:rPr>
                 <m:t>ShippingDate</m:t>
               </m:r>
@@ -10619,7 +9854,6 @@
                     <w:rPr>
                       <w:rFonts w:ascii="Cambria Math" w:eastAsiaTheme="minorEastAsia" w:hAnsi="Cambria Math"/>
                       <w:i/>
-                      <w:highlight w:val="green"/>
                     </w:rPr>
                   </m:ctrlPr>
                 </m:dPr>
@@ -10627,7 +9861,6 @@
                   <m:r>
                     <w:rPr>
                       <w:rFonts w:ascii="Cambria Math" w:eastAsiaTheme="minorEastAsia" w:hAnsi="Cambria Math"/>
-                      <w:highlight w:val="green"/>
                     </w:rPr>
                     <m:t>i</m:t>
                   </m:r>
@@ -10636,7 +9869,6 @@
               <m:r>
                 <w:rPr>
                   <w:rFonts w:ascii="Cambria Math" w:eastAsiaTheme="minorEastAsia" w:hAnsi="Cambria Math"/>
-                  <w:highlight w:val="green"/>
                 </w:rPr>
                 <m:t>-TF(i,m)</m:t>
               </m:r>
@@ -10645,7 +9877,6 @@
               <m:r>
                 <w:rPr>
                   <w:rFonts w:ascii="Cambria Math" w:eastAsiaTheme="minorEastAsia" w:hAnsi="Cambria Math"/>
-                  <w:highlight w:val="green"/>
                 </w:rPr>
                 <m:t>365</m:t>
               </m:r>
@@ -10659,36 +9890,23 @@
         <w:spacing w:line="276" w:lineRule="auto"/>
         <w:ind w:firstLine="567"/>
         <w:jc w:val="both"/>
-        <w:rPr>
-          <w:highlight w:val="green"/>
-        </w:rPr>
       </w:pPr>
       <w:proofErr w:type="gramStart"/>
       <w:r>
-        <w:rPr>
-          <w:highlight w:val="green"/>
-        </w:rPr>
         <w:t>где</w:t>
       </w:r>
       <w:proofErr w:type="gramEnd"/>
       <w:r>
-        <w:rPr>
-          <w:highlight w:val="green"/>
-        </w:rPr>
         <w:t xml:space="preserve"> </w:t>
       </w:r>
       <w:r>
         <w:rPr>
           <w:i/>
-          <w:highlight w:val="green"/>
           <w:lang w:val="en-US"/>
         </w:rPr>
         <w:t>LME</w:t>
       </w:r>
       <w:r>
-        <w:rPr>
-          <w:highlight w:val="green"/>
-        </w:rPr>
         <w:t xml:space="preserve"> – курс продажи металла,</w:t>
       </w:r>
     </w:p>
@@ -10697,36 +9915,20 @@
         <w:spacing w:line="276" w:lineRule="auto"/>
         <w:ind w:firstLine="567"/>
         <w:jc w:val="both"/>
-        <w:rPr>
-          <w:highlight w:val="green"/>
-        </w:rPr>
-      </w:pPr>
-      <w:r>
-        <w:rPr>
-          <w:i/>
-          <w:highlight w:val="green"/>
+      </w:pPr>
+      <w:r>
+        <w:rPr>
+          <w:i/>
           <w:lang w:val="en-US"/>
         </w:rPr>
         <w:t>I</w:t>
       </w:r>
       <w:r>
-        <w:rPr>
-          <w:highlight w:val="green"/>
-        </w:rPr>
         <w:t xml:space="preserve"> – про</w:t>
       </w:r>
       <w:r>
-        <w:rPr>
-          <w:highlight w:val="green"/>
-        </w:rPr>
         <w:t>центная ставка по кредиту в год.</w:t>
       </w:r>
-    </w:p>
-    <w:p>
-      <w:pPr>
-        <w:spacing w:line="276" w:lineRule="auto"/>
-        <w:ind w:firstLine="567"/>
-      </w:pPr>
     </w:p>
     <w:p>
       <w:pPr>
@@ -12713,7 +11915,7 @@
           <w:rPr>
             <w:noProof/>
           </w:rPr>
-          <w:t>4</w:t>
+          <w:t>3</w:t>
         </w:r>
         <w:r>
           <w:fldChar w:fldCharType="end"/>
@@ -12764,7 +11966,10 @@
       <w:ptab w:relativeTo="margin" w:alignment="right" w:leader="none"/>
     </w:r>
     <w:r>
-      <w:t>Версия 0.2</w:t>
+      <w:t>Версия 0.</w:t>
+    </w:r>
+    <w:r>
+      <w:t>3</w:t>
     </w:r>
   </w:p>
 </w:hdr>

--- a/docs/Model/Математическая модель заказов и транспортировки.docx
+++ b/docs/Model/Математическая модель заказов и транспортировки.docx
@@ -8,8 +8,8 @@
         <w:tblLook w:val="0000" w:firstRow="0" w:lastRow="0" w:firstColumn="0" w:lastColumn="0" w:noHBand="0" w:noVBand="0"/>
       </w:tblPr>
       <w:tblGrid>
-        <w:gridCol w:w="4978"/>
-        <w:gridCol w:w="4943"/>
+        <w:gridCol w:w="5166"/>
+        <w:gridCol w:w="5166"/>
       </w:tblGrid>
       <w:tr>
         <w:trPr>
@@ -596,6 +596,7 @@
                       <w:color w:val="000000" w:themeColor="text1"/>
                       <w:sz w:val="20"/>
                       <w:szCs w:val="20"/>
+                      <w:lang w:val="en-US"/>
                     </w:rPr>
                   </w:pPr>
                   <w:r>
@@ -613,6 +614,7 @@
                       <w:color w:val="000000" w:themeColor="text1"/>
                       <w:sz w:val="20"/>
                       <w:szCs w:val="20"/>
+                      <w:lang w:val="en-US"/>
                     </w:rPr>
                     <w:t>3</w:t>
                   </w:r>
@@ -666,11 +668,10 @@
                       <w:color w:val="000000" w:themeColor="text1"/>
                       <w:sz w:val="20"/>
                       <w:szCs w:val="20"/>
+                      <w:lang w:val="en-US"/>
                     </w:rPr>
                     <w:t>15</w:t>
                   </w:r>
-                  <w:bookmarkStart w:id="0" w:name="_GoBack"/>
-                  <w:bookmarkEnd w:id="0"/>
                   <w:r>
                     <w:rPr>
                       <w:b/>
@@ -897,13 +898,8 @@
             <w:tcW w:w="2218" w:type="dxa"/>
           </w:tcPr>
           <w:p>
-            <w:proofErr w:type="spellStart"/>
             <w:r>
-              <w:t>Нелюбин</w:t>
-            </w:r>
-            <w:proofErr w:type="spellEnd"/>
-            <w:r>
-              <w:t xml:space="preserve"> А.П.</w:t>
+              <w:t>Нелюбин А.П.</w:t>
             </w:r>
           </w:p>
         </w:tc>
@@ -951,13 +947,8 @@
             <w:tcW w:w="2218" w:type="dxa"/>
           </w:tcPr>
           <w:p>
-            <w:proofErr w:type="spellStart"/>
             <w:r>
-              <w:t>Нелюбин</w:t>
-            </w:r>
-            <w:proofErr w:type="spellEnd"/>
-            <w:r>
-              <w:t xml:space="preserve"> А.П.</w:t>
+              <w:t>Нелюбин А.П.</w:t>
             </w:r>
           </w:p>
         </w:tc>
@@ -1024,21 +1015,13 @@
         </w:tc>
       </w:tr>
       <w:tr>
-        <w:tblPrEx>
-          <w:tblLook w:val="04A0" w:firstRow="1" w:lastRow="0" w:firstColumn="1" w:lastColumn="0" w:noHBand="0" w:noVBand="1"/>
-        </w:tblPrEx>
         <w:tc>
           <w:tcPr>
             <w:tcW w:w="2218" w:type="dxa"/>
           </w:tcPr>
           <w:p>
-            <w:proofErr w:type="spellStart"/>
             <w:r>
-              <w:t>Нелюбин</w:t>
-            </w:r>
-            <w:proofErr w:type="spellEnd"/>
-            <w:r>
-              <w:t xml:space="preserve"> А.П.</w:t>
+              <w:t>Соловьев И.С.</w:t>
             </w:r>
           </w:p>
         </w:tc>
@@ -1048,10 +1031,7 @@
           </w:tcPr>
           <w:p>
             <w:r>
-              <w:t>15</w:t>
-            </w:r>
-            <w:r>
-              <w:t>.12.2013</w:t>
+              <w:t>15.12.20013</w:t>
             </w:r>
           </w:p>
         </w:tc>
@@ -1061,7 +1041,13 @@
           </w:tcPr>
           <w:p>
             <w:r>
-              <w:t>0.</w:t>
+              <w:t>0</w:t>
+            </w:r>
+            <w:r>
+              <w:rPr>
+                <w:lang w:val="en-US"/>
+              </w:rPr>
+              <w:t>.</w:t>
             </w:r>
             <w:r>
               <w:t>3</w:t>
@@ -1074,7 +1060,7 @@
           </w:tcPr>
           <w:p>
             <w:r>
-              <w:t>Параметры модели заказов скорректированы по замечаниям.</w:t>
+              <w:t>Добавлено описание алгоритма расчета стоимости транспортировки.</w:t>
             </w:r>
           </w:p>
         </w:tc>
@@ -1106,7 +1092,7 @@
     </w:p>
     <w:p>
       <w:pPr>
-        <w:pStyle w:val="1"/>
+        <w:pStyle w:val="11"/>
         <w:tabs>
           <w:tab w:val="left" w:pos="440"/>
         </w:tabs>
@@ -1129,7 +1115,6 @@
       </w:r>
       <w:r>
         <w:rPr>
-          <w:caps/>
           <w:noProof/>
         </w:rPr>
         <w:t>1.</w:t>
@@ -1146,32 +1131,55 @@
       </w:r>
       <w:r>
         <w:rPr>
-          <w:caps/>
           <w:noProof/>
         </w:rPr>
-        <w:t xml:space="preserve">Математическая модель </w:t>
-      </w:r>
-      <w:r>
-        <w:rPr>
-          <w:caps/>
+        <w:t>Математическая модель заказов</w:t>
+      </w:r>
+      <w:r>
+        <w:rPr>
           <w:noProof/>
         </w:rPr>
-        <w:t>заказов</w:t>
+        <w:tab/>
       </w:r>
       <w:r>
         <w:rPr>
           <w:noProof/>
         </w:rPr>
-        <w:tab/>
+        <w:fldChar w:fldCharType="begin"/>
+      </w:r>
+      <w:r>
+        <w:rPr>
+          <w:noProof/>
+        </w:rPr>
+        <w:instrText xml:space="preserve"> PAGEREF _Toc374925894 \h </w:instrText>
+      </w:r>
+      <w:r>
+        <w:rPr>
+          <w:noProof/>
+        </w:rPr>
+      </w:r>
+      <w:r>
+        <w:rPr>
+          <w:noProof/>
+        </w:rPr>
+        <w:fldChar w:fldCharType="separate"/>
+      </w:r>
+      <w:r>
+        <w:rPr>
+          <w:noProof/>
+        </w:rPr>
         <w:t>4</w:t>
       </w:r>
-    </w:p>
-    <w:p>
-      <w:pPr>
-        <w:pStyle w:val="1"/>
-        <w:tabs>
-          <w:tab w:val="left" w:pos="660"/>
-        </w:tabs>
+      <w:r>
+        <w:rPr>
+          <w:noProof/>
+        </w:rPr>
+        <w:fldChar w:fldCharType="end"/>
+      </w:r>
+    </w:p>
+    <w:p>
+      <w:pPr>
+        <w:pStyle w:val="21"/>
         <w:rPr>
           <w:rFonts w:asciiTheme="minorHAnsi" w:eastAsiaTheme="minorEastAsia" w:hAnsiTheme="minorHAnsi" w:cstheme="minorBidi"/>
           <w:noProof/>
@@ -1182,7 +1190,6 @@
       </w:pPr>
       <w:r>
         <w:rPr>
-          <w:caps/>
           <w:noProof/>
         </w:rPr>
         <w:t>1.1.</w:t>
@@ -1199,7 +1206,6 @@
       </w:r>
       <w:r>
         <w:rPr>
-          <w:caps/>
           <w:noProof/>
         </w:rPr>
         <w:t>Общее описание модели</w:t>
@@ -1209,15 +1215,46 @@
           <w:noProof/>
         </w:rPr>
         <w:tab/>
+      </w:r>
+      <w:r>
+        <w:rPr>
+          <w:noProof/>
+        </w:rPr>
+        <w:fldChar w:fldCharType="begin"/>
+      </w:r>
+      <w:r>
+        <w:rPr>
+          <w:noProof/>
+        </w:rPr>
+        <w:instrText xml:space="preserve"> PAGEREF _Toc374925895 \h </w:instrText>
+      </w:r>
+      <w:r>
+        <w:rPr>
+          <w:noProof/>
+        </w:rPr>
+      </w:r>
+      <w:r>
+        <w:rPr>
+          <w:noProof/>
+        </w:rPr>
+        <w:fldChar w:fldCharType="separate"/>
+      </w:r>
+      <w:r>
+        <w:rPr>
+          <w:noProof/>
+        </w:rPr>
         <w:t>4</w:t>
       </w:r>
-    </w:p>
-    <w:p>
-      <w:pPr>
-        <w:pStyle w:val="1"/>
-        <w:tabs>
-          <w:tab w:val="left" w:pos="660"/>
-        </w:tabs>
+      <w:r>
+        <w:rPr>
+          <w:noProof/>
+        </w:rPr>
+        <w:fldChar w:fldCharType="end"/>
+      </w:r>
+    </w:p>
+    <w:p>
+      <w:pPr>
+        <w:pStyle w:val="21"/>
         <w:rPr>
           <w:rFonts w:asciiTheme="minorHAnsi" w:eastAsiaTheme="minorEastAsia" w:hAnsiTheme="minorHAnsi" w:cstheme="minorBidi"/>
           <w:noProof/>
@@ -1228,7 +1265,6 @@
       </w:pPr>
       <w:r>
         <w:rPr>
-          <w:caps/>
           <w:noProof/>
         </w:rPr>
         <w:t>1.2.</w:t>
@@ -1245,10 +1281,9 @@
       </w:r>
       <w:r>
         <w:rPr>
-          <w:caps/>
           <w:noProof/>
         </w:rPr>
-        <w:t>формальное описание модели</w:t>
+        <w:t>Формальное описание модели</w:t>
       </w:r>
       <w:r>
         <w:rPr>
@@ -1260,12 +1295,41 @@
         <w:rPr>
           <w:noProof/>
         </w:rPr>
+        <w:fldChar w:fldCharType="begin"/>
+      </w:r>
+      <w:r>
+        <w:rPr>
+          <w:noProof/>
+        </w:rPr>
+        <w:instrText xml:space="preserve"> PAGEREF _Toc374925896 \h </w:instrText>
+      </w:r>
+      <w:r>
+        <w:rPr>
+          <w:noProof/>
+        </w:rPr>
+      </w:r>
+      <w:r>
+        <w:rPr>
+          <w:noProof/>
+        </w:rPr>
+        <w:fldChar w:fldCharType="separate"/>
+      </w:r>
+      <w:r>
+        <w:rPr>
+          <w:noProof/>
+        </w:rPr>
         <w:t>4</w:t>
       </w:r>
-    </w:p>
-    <w:p>
-      <w:pPr>
-        <w:pStyle w:val="1"/>
+      <w:r>
+        <w:rPr>
+          <w:noProof/>
+        </w:rPr>
+        <w:fldChar w:fldCharType="end"/>
+      </w:r>
+    </w:p>
+    <w:p>
+      <w:pPr>
+        <w:pStyle w:val="11"/>
         <w:tabs>
           <w:tab w:val="left" w:pos="440"/>
         </w:tabs>
@@ -1278,30 +1342,10 @@
         </w:rPr>
       </w:pPr>
       <w:r>
-        <w:fldChar w:fldCharType="end"/>
-      </w:r>
-      <w:r>
-        <w:fldChar w:fldCharType="begin"/>
-      </w:r>
-      <w:r>
-        <w:instrText xml:space="preserve"> TOC \o "1-2" \u </w:instrText>
-      </w:r>
-      <w:r>
-        <w:fldChar w:fldCharType="separate"/>
-      </w:r>
-      <w:r>
-        <w:rPr>
-          <w:caps/>
+        <w:rPr>
           <w:noProof/>
         </w:rPr>
-        <w:t>2</w:t>
-      </w:r>
-      <w:r>
-        <w:rPr>
-          <w:caps/>
-          <w:noProof/>
-        </w:rPr>
-        <w:t>.</w:t>
+        <w:t>2.</w:t>
       </w:r>
       <w:r>
         <w:rPr>
@@ -1315,32 +1359,55 @@
       </w:r>
       <w:r>
         <w:rPr>
-          <w:caps/>
           <w:noProof/>
         </w:rPr>
-        <w:t xml:space="preserve">Математическая модель </w:t>
-      </w:r>
-      <w:r>
-        <w:rPr>
-          <w:caps/>
+        <w:t>Математическая модель транспортировки</w:t>
+      </w:r>
+      <w:r>
+        <w:rPr>
           <w:noProof/>
         </w:rPr>
-        <w:t>транспортировки</w:t>
+        <w:tab/>
       </w:r>
       <w:r>
         <w:rPr>
           <w:noProof/>
         </w:rPr>
-        <w:tab/>
+        <w:fldChar w:fldCharType="begin"/>
+      </w:r>
+      <w:r>
+        <w:rPr>
+          <w:noProof/>
+        </w:rPr>
+        <w:instrText xml:space="preserve"> PAGEREF _Toc374925897 \h </w:instrText>
+      </w:r>
+      <w:r>
+        <w:rPr>
+          <w:noProof/>
+        </w:rPr>
+      </w:r>
+      <w:r>
+        <w:rPr>
+          <w:noProof/>
+        </w:rPr>
+        <w:fldChar w:fldCharType="separate"/>
+      </w:r>
+      <w:r>
+        <w:rPr>
+          <w:noProof/>
+        </w:rPr>
         <w:t>8</w:t>
       </w:r>
-    </w:p>
-    <w:p>
-      <w:pPr>
-        <w:pStyle w:val="1"/>
-        <w:tabs>
-          <w:tab w:val="left" w:pos="660"/>
-        </w:tabs>
+      <w:r>
+        <w:rPr>
+          <w:noProof/>
+        </w:rPr>
+        <w:fldChar w:fldCharType="end"/>
+      </w:r>
+    </w:p>
+    <w:p>
+      <w:pPr>
+        <w:pStyle w:val="21"/>
         <w:rPr>
           <w:rFonts w:asciiTheme="minorHAnsi" w:eastAsiaTheme="minorEastAsia" w:hAnsiTheme="minorHAnsi" w:cstheme="minorBidi"/>
           <w:noProof/>
@@ -1351,17 +1418,9 @@
       </w:pPr>
       <w:r>
         <w:rPr>
-          <w:caps/>
           <w:noProof/>
         </w:rPr>
-        <w:t>2</w:t>
-      </w:r>
-      <w:r>
-        <w:rPr>
-          <w:caps/>
-          <w:noProof/>
-        </w:rPr>
-        <w:t>.1.</w:t>
+        <w:t>2.1.</w:t>
       </w:r>
       <w:r>
         <w:rPr>
@@ -1375,7 +1434,6 @@
       </w:r>
       <w:r>
         <w:rPr>
-          <w:caps/>
           <w:noProof/>
         </w:rPr>
         <w:t>Общее описание модели</w:t>
@@ -1385,15 +1443,46 @@
           <w:noProof/>
         </w:rPr>
         <w:tab/>
+      </w:r>
+      <w:r>
+        <w:rPr>
+          <w:noProof/>
+        </w:rPr>
+        <w:fldChar w:fldCharType="begin"/>
+      </w:r>
+      <w:r>
+        <w:rPr>
+          <w:noProof/>
+        </w:rPr>
+        <w:instrText xml:space="preserve"> PAGEREF _Toc374925898 \h </w:instrText>
+      </w:r>
+      <w:r>
+        <w:rPr>
+          <w:noProof/>
+        </w:rPr>
+      </w:r>
+      <w:r>
+        <w:rPr>
+          <w:noProof/>
+        </w:rPr>
+        <w:fldChar w:fldCharType="separate"/>
+      </w:r>
+      <w:r>
+        <w:rPr>
+          <w:noProof/>
+        </w:rPr>
         <w:t>8</w:t>
       </w:r>
-    </w:p>
-    <w:p>
-      <w:pPr>
-        <w:pStyle w:val="1"/>
-        <w:tabs>
-          <w:tab w:val="left" w:pos="660"/>
-        </w:tabs>
+      <w:r>
+        <w:rPr>
+          <w:noProof/>
+        </w:rPr>
+        <w:fldChar w:fldCharType="end"/>
+      </w:r>
+    </w:p>
+    <w:p>
+      <w:pPr>
+        <w:pStyle w:val="21"/>
         <w:rPr>
           <w:rFonts w:asciiTheme="minorHAnsi" w:eastAsiaTheme="minorEastAsia" w:hAnsiTheme="minorHAnsi" w:cstheme="minorBidi"/>
           <w:noProof/>
@@ -1404,17 +1493,9 @@
       </w:pPr>
       <w:r>
         <w:rPr>
-          <w:caps/>
           <w:noProof/>
         </w:rPr>
-        <w:t>2</w:t>
-      </w:r>
-      <w:r>
-        <w:rPr>
-          <w:caps/>
-          <w:noProof/>
-        </w:rPr>
-        <w:t>.2.</w:t>
+        <w:t>2.2.</w:t>
       </w:r>
       <w:r>
         <w:rPr>
@@ -1428,10 +1509,9 @@
       </w:r>
       <w:r>
         <w:rPr>
-          <w:caps/>
           <w:noProof/>
         </w:rPr>
-        <w:t>формальное описание модели</w:t>
+        <w:t>Формальное описание модели</w:t>
       </w:r>
       <w:r>
         <w:rPr>
@@ -1443,14 +1523,125 @@
         <w:rPr>
           <w:noProof/>
         </w:rPr>
+        <w:fldChar w:fldCharType="begin"/>
+      </w:r>
+      <w:r>
+        <w:rPr>
+          <w:noProof/>
+        </w:rPr>
+        <w:instrText xml:space="preserve"> PAGEREF _Toc374925899 \h </w:instrText>
+      </w:r>
+      <w:r>
+        <w:rPr>
+          <w:noProof/>
+        </w:rPr>
+      </w:r>
+      <w:r>
+        <w:rPr>
+          <w:noProof/>
+        </w:rPr>
+        <w:fldChar w:fldCharType="separate"/>
+      </w:r>
+      <w:r>
+        <w:rPr>
+          <w:noProof/>
+        </w:rPr>
         <w:t>8</w:t>
       </w:r>
-    </w:p>
-    <w:p>
-      <w:r>
+      <w:r>
+        <w:rPr>
+          <w:noProof/>
+        </w:rPr>
         <w:fldChar w:fldCharType="end"/>
       </w:r>
     </w:p>
+    <w:p>
+      <w:pPr>
+        <w:pStyle w:val="21"/>
+        <w:rPr>
+          <w:rFonts w:asciiTheme="minorHAnsi" w:eastAsiaTheme="minorEastAsia" w:hAnsiTheme="minorHAnsi" w:cstheme="minorBidi"/>
+          <w:noProof/>
+          <w:sz w:val="22"/>
+          <w:szCs w:val="22"/>
+          <w:lang w:val="en-US" w:eastAsia="en-US"/>
+        </w:rPr>
+      </w:pPr>
+      <w:r>
+        <w:rPr>
+          <w:noProof/>
+        </w:rPr>
+        <w:t>2.3.</w:t>
+      </w:r>
+      <w:r>
+        <w:rPr>
+          <w:rFonts w:asciiTheme="minorHAnsi" w:eastAsiaTheme="minorEastAsia" w:hAnsiTheme="minorHAnsi" w:cstheme="minorBidi"/>
+          <w:noProof/>
+          <w:sz w:val="22"/>
+          <w:szCs w:val="22"/>
+          <w:lang w:val="en-US" w:eastAsia="en-US"/>
+        </w:rPr>
+        <w:tab/>
+      </w:r>
+      <w:r>
+        <w:rPr>
+          <w:noProof/>
+        </w:rPr>
+        <w:t>Задача расчета числа контейнеров</w:t>
+      </w:r>
+      <w:r>
+        <w:rPr>
+          <w:noProof/>
+        </w:rPr>
+        <w:tab/>
+      </w:r>
+      <w:r>
+        <w:rPr>
+          <w:noProof/>
+        </w:rPr>
+        <w:fldChar w:fldCharType="begin"/>
+      </w:r>
+      <w:r>
+        <w:rPr>
+          <w:noProof/>
+        </w:rPr>
+        <w:instrText xml:space="preserve"> PAGEREF _Toc374925900 \h </w:instrText>
+      </w:r>
+      <w:r>
+        <w:rPr>
+          <w:noProof/>
+        </w:rPr>
+      </w:r>
+      <w:r>
+        <w:rPr>
+          <w:noProof/>
+        </w:rPr>
+        <w:fldChar w:fldCharType="separate"/>
+      </w:r>
+      <w:r>
+        <w:rPr>
+          <w:noProof/>
+        </w:rPr>
+        <w:t>9</w:t>
+      </w:r>
+      <w:r>
+        <w:rPr>
+          <w:noProof/>
+        </w:rPr>
+        <w:fldChar w:fldCharType="end"/>
+      </w:r>
+    </w:p>
+    <w:p>
+      <w:pPr>
+        <w:pStyle w:val="11"/>
+        <w:tabs>
+          <w:tab w:val="left" w:pos="440"/>
+        </w:tabs>
+      </w:pPr>
+      <w:r>
+        <w:fldChar w:fldCharType="end"/>
+      </w:r>
+    </w:p>
+    <w:p/>
     <w:p>
       <w:pPr>
         <w:spacing w:after="160" w:line="259" w:lineRule="auto"/>
@@ -1471,66 +1662,44 @@
     </w:p>
     <w:p>
       <w:pPr>
-        <w:pStyle w:val="a5"/>
+        <w:pStyle w:val="1"/>
         <w:numPr>
           <w:ilvl w:val="0"/>
           <w:numId w:val="6"/>
         </w:numPr>
-        <w:spacing w:after="240" w:line="276" w:lineRule="auto"/>
-        <w:ind w:left="567" w:hanging="567"/>
-        <w:rPr>
-          <w:b/>
-          <w:sz w:val="28"/>
-          <w:szCs w:val="28"/>
-        </w:rPr>
-      </w:pPr>
-      <w:r>
-        <w:rPr>
-          <w:b/>
-          <w:caps/>
+      </w:pPr>
+      <w:bookmarkStart w:id="0" w:name="_Toc374925894"/>
+      <w:r>
+        <w:rPr>
           <w:noProof/>
-          <w:sz w:val="28"/>
-          <w:szCs w:val="28"/>
         </w:rPr>
         <w:lastRenderedPageBreak/>
         <w:t xml:space="preserve">Математическая модель </w:t>
       </w:r>
       <w:r>
         <w:rPr>
-          <w:b/>
-          <w:caps/>
           <w:noProof/>
-          <w:sz w:val="28"/>
-          <w:szCs w:val="28"/>
         </w:rPr>
         <w:t>заказов</w:t>
       </w:r>
-    </w:p>
-    <w:p>
-      <w:pPr>
-        <w:pStyle w:val="a5"/>
+      <w:bookmarkEnd w:id="0"/>
+    </w:p>
+    <w:p>
+      <w:pPr>
+        <w:pStyle w:val="2"/>
         <w:numPr>
           <w:ilvl w:val="1"/>
           <w:numId w:val="6"/>
         </w:numPr>
-        <w:spacing w:line="276" w:lineRule="auto"/>
-        <w:ind w:hanging="792"/>
-        <w:rPr>
-          <w:b/>
-          <w:sz w:val="28"/>
-          <w:szCs w:val="28"/>
-        </w:rPr>
-      </w:pPr>
-      <w:r>
-        <w:rPr>
-          <w:b/>
-          <w:caps/>
+      </w:pPr>
+      <w:bookmarkStart w:id="1" w:name="_Toc374925895"/>
+      <w:r>
+        <w:rPr>
           <w:noProof/>
-          <w:sz w:val="28"/>
-          <w:szCs w:val="28"/>
         </w:rPr>
         <w:t>Общее описание модели</w:t>
       </w:r>
+      <w:bookmarkEnd w:id="1"/>
     </w:p>
     <w:p>
       <w:pPr>
@@ -1546,19 +1715,7 @@
         <w:jc w:val="both"/>
       </w:pPr>
       <w:r>
-        <w:t xml:space="preserve">В модели описаны исходные параметры заказов, необходимые для оптимизации расписания их выполнения, а также взаимосвязь этих параметров. В отдельный объект вынесен продукт заказа, который составляет справочник технических характеристик готовой продукции заказов (за исключением параметра </w:t>
-      </w:r>
-      <w:r>
-        <w:t>«</w:t>
-      </w:r>
-      <w:r>
-        <w:t>длина слитка</w:t>
-      </w:r>
-      <w:r>
-        <w:t>»</w:t>
-      </w:r>
-      <w:r>
-        <w:t xml:space="preserve">). </w:t>
+        <w:t xml:space="preserve">В модели описаны исходные параметры заказов, необходимые для оптимизации расписания их выполнения, а также взаимосвязь этих параметров. В отдельный объект вынесен продукт заказа, который составляет справочник технических характеристик готовой продукции заказов (за исключением параметра «длина слитка»). </w:t>
       </w:r>
     </w:p>
     <w:p>
@@ -1568,31 +1725,7 @@
         <w:jc w:val="both"/>
       </w:pPr>
       <w:r>
-        <w:t xml:space="preserve">Сейчас в параметрах всех продуктов указывается код спецификации и завод, на котором имеется эта спецификация. </w:t>
-      </w:r>
-      <w:r>
-        <w:t>Допускаются два варианта запуска</w:t>
-      </w:r>
-      <w:r>
-        <w:t xml:space="preserve"> алгоритма оптимизации расписания</w:t>
-      </w:r>
-      <w:r>
-        <w:t xml:space="preserve"> – с привязкой производимого продукта к заводу и без этой привязки. </w:t>
-      </w:r>
-      <w:r>
-        <w:t xml:space="preserve">В случае второго варианта запуска параметр </w:t>
-      </w:r>
-      <w:r>
-        <w:t>«</w:t>
-      </w:r>
-      <w:r>
-        <w:t>завод</w:t>
-      </w:r>
-      <w:r>
-        <w:t>»</w:t>
-      </w:r>
-      <w:r>
-        <w:t xml:space="preserve"> просто не учитывается.</w:t>
+        <w:t>Сейчас в параметрах всех продуктов указывается код спецификации и завод, на котором имеется эта спецификация. Допускаются два варианта запуска алгоритма оптимизации расписания – с привязкой производимого продукта к заводу и без этой привязки. В случае второго варианта запуска параметр «завод» просто не учитывается.</w:t>
       </w:r>
     </w:p>
     <w:p>
@@ -1602,25 +1735,7 @@
         <w:jc w:val="both"/>
       </w:pPr>
       <w:r>
-        <w:t xml:space="preserve">Исходя из требований клиента, могут быть директивно указаны завод, список литейных агрегатов, на которых следует производить заказ, </w:t>
-      </w:r>
-      <w:r>
-        <w:t xml:space="preserve">тип </w:t>
-      </w:r>
-      <w:r>
-        <w:t>контейнер</w:t>
-      </w:r>
-      <w:r>
-        <w:t>а</w:t>
-      </w:r>
-      <w:r>
-        <w:t xml:space="preserve"> </w:t>
-      </w:r>
-      <w:r>
-        <w:t xml:space="preserve">для </w:t>
-      </w:r>
-      <w:r>
-        <w:t>транспортировки (только для внутреннего рынка).</w:t>
+        <w:t>Исходя из требований клиента, могут быть директивно указаны завод, список литейных агрегатов, на которых следует производить заказ, тип контейнера для транспортировки (только для внутреннего рынка).</w:t>
       </w:r>
     </w:p>
     <w:p>
@@ -1632,7 +1747,6 @@
       <w:r>
         <w:t xml:space="preserve">Крайний срок отгрузки заказа </w:t>
       </w:r>
-      <w:proofErr w:type="spellStart"/>
       <w:r>
         <w:rPr>
           <w:i/>
@@ -1640,11 +1754,9 @@
         </w:rPr>
         <w:t>DueDate</w:t>
       </w:r>
-      <w:proofErr w:type="spellEnd"/>
       <w:r>
         <w:t xml:space="preserve"> устанавливается заказчиком и согласуется отделом сбыта. Предполагаемый срок отгрузки заказа </w:t>
       </w:r>
-      <w:proofErr w:type="spellStart"/>
       <w:r>
         <w:rPr>
           <w:i/>
@@ -1652,14 +1764,9 @@
         </w:rPr>
         <w:t>ShippingDate</w:t>
       </w:r>
-      <w:proofErr w:type="spellEnd"/>
-      <w:r>
-        <w:t xml:space="preserve"> устанавливается транспортным отделом. Целевая функция оптимизационной модели содержит штрафные функции, учитывающие нарушение этих сроков в планируемом расписании</w:t>
-      </w:r>
-      <w:r>
-        <w:t xml:space="preserve">. При производстве заказа до срока отгрузки </w:t>
-      </w:r>
-      <w:proofErr w:type="spellStart"/>
+      <w:r>
+        <w:t xml:space="preserve"> устанавливается транспортным отделом. Целевая функция оптимизационной модели содержит штрафные функции, учитывающие нарушение этих сроков в планируемом расписании. При производстве заказа до срока отгрузки </w:t>
+      </w:r>
       <w:r>
         <w:rPr>
           <w:i/>
@@ -1667,14 +1774,9 @@
         </w:rPr>
         <w:t>ShippingDate</w:t>
       </w:r>
-      <w:proofErr w:type="spellEnd"/>
-      <w:r>
-        <w:t xml:space="preserve"> полагается, что отгрузка будет производиться в день</w:t>
-      </w:r>
-      <w:r>
-        <w:t xml:space="preserve"> </w:t>
-      </w:r>
-      <w:proofErr w:type="spellStart"/>
+      <w:r>
+        <w:t xml:space="preserve"> полагается, что отгрузка будет производиться в день </w:t>
+      </w:r>
       <w:r>
         <w:rPr>
           <w:i/>
@@ -1682,12 +1784,8 @@
         </w:rPr>
         <w:t>ShippingDate</w:t>
       </w:r>
-      <w:proofErr w:type="spellEnd"/>
-      <w:r>
-        <w:t>. Для этого случая также предусмотрен штраф целевой функции</w:t>
-      </w:r>
-      <w:r>
-        <w:t>.</w:t>
+      <w:r>
+        <w:t>. Для этого случая также предусмотрен штраф целевой функции.</w:t>
       </w:r>
     </w:p>
     <w:p>
@@ -1702,7 +1800,6 @@
         </w:rPr>
         <w:t xml:space="preserve">На этапе планирования «Кор. 0», 10 – 18 числа, известны крайние сроки отгрузки заказов </w:t>
       </w:r>
-      <w:proofErr w:type="spellStart"/>
       <w:r>
         <w:rPr>
           <w:i/>
@@ -1711,14 +1808,12 @@
         </w:rPr>
         <w:t>DueDate</w:t>
       </w:r>
-      <w:proofErr w:type="spellEnd"/>
       <w:r>
         <w:rPr>
           <w:highlight w:val="yellow"/>
         </w:rPr>
         <w:t xml:space="preserve">. Но нет ограничений по срокам отгрузки </w:t>
       </w:r>
-      <w:proofErr w:type="spellStart"/>
       <w:r>
         <w:rPr>
           <w:i/>
@@ -1727,7 +1822,6 @@
         </w:rPr>
         <w:t>ShippingDate</w:t>
       </w:r>
-      <w:proofErr w:type="spellEnd"/>
       <w:r>
         <w:rPr>
           <w:highlight w:val="yellow"/>
@@ -1737,41 +1831,32 @@
     </w:p>
     <w:p>
       <w:pPr>
-        <w:spacing w:line="276" w:lineRule="auto"/>
-        <w:rPr>
-          <w:b/>
-          <w:caps/>
-          <w:noProof/>
-          <w:sz w:val="28"/>
-          <w:szCs w:val="28"/>
-        </w:rPr>
-      </w:pPr>
-    </w:p>
-    <w:p>
-      <w:pPr>
-        <w:pStyle w:val="a5"/>
+        <w:pStyle w:val="2"/>
         <w:numPr>
           <w:ilvl w:val="1"/>
           <w:numId w:val="6"/>
         </w:numPr>
-        <w:spacing w:line="276" w:lineRule="auto"/>
-        <w:ind w:hanging="792"/>
-        <w:rPr>
-          <w:b/>
-          <w:sz w:val="28"/>
-          <w:szCs w:val="28"/>
-        </w:rPr>
-      </w:pPr>
-      <w:r>
-        <w:rPr>
-          <w:b/>
-          <w:caps/>
+      </w:pPr>
+      <w:bookmarkStart w:id="2" w:name="_Toc374925896"/>
+      <w:r>
+        <w:rPr>
           <w:noProof/>
-          <w:sz w:val="28"/>
-          <w:szCs w:val="28"/>
-        </w:rPr>
-        <w:t>ФОРМАЛЬНОЕ описание модели</w:t>
-      </w:r>
+        </w:rPr>
+        <w:t>Ф</w:t>
+      </w:r>
+      <w:r>
+        <w:rPr>
+          <w:noProof/>
+        </w:rPr>
+        <w:t>ормальное</w:t>
+      </w:r>
+      <w:r>
+        <w:rPr>
+          <w:noProof/>
+        </w:rPr>
+        <w:t xml:space="preserve"> описание модели</w:t>
+      </w:r>
+      <w:bookmarkEnd w:id="2"/>
     </w:p>
     <w:p>
       <w:pPr>
@@ -1960,21 +2045,7 @@
         <w:rPr>
           <w:highlight w:val="lightGray"/>
         </w:rPr>
-        <w:t>), BLANK (</w:t>
-      </w:r>
-      <w:proofErr w:type="spellStart"/>
-      <w:r>
-        <w:rPr>
-          <w:highlight w:val="lightGray"/>
-        </w:rPr>
-        <w:t>Рондель</w:t>
-      </w:r>
-      <w:proofErr w:type="spellEnd"/>
-      <w:r>
-        <w:rPr>
-          <w:highlight w:val="lightGray"/>
-        </w:rPr>
-        <w:t>)</w:t>
+        <w:t>), BLANK (Рондель)</w:t>
       </w:r>
     </w:p>
     <w:p>
@@ -2023,7 +2094,6 @@
         </w:rPr>
         <w:t xml:space="preserve">- </w:t>
       </w:r>
-      <w:proofErr w:type="gramStart"/>
       <w:r>
         <w:rPr>
           <w:i/>
@@ -2037,7 +2107,6 @@
         </w:rPr>
         <w:t>(</w:t>
       </w:r>
-      <w:proofErr w:type="gramEnd"/>
       <w:r>
         <w:rPr>
           <w:i/>
@@ -2108,7 +2177,6 @@
         </w:rPr>
         <w:t xml:space="preserve">- </w:t>
       </w:r>
-      <w:proofErr w:type="gramStart"/>
       <w:r>
         <w:rPr>
           <w:i/>
@@ -2122,7 +2190,6 @@
         </w:rPr>
         <w:t>(</w:t>
       </w:r>
-      <w:proofErr w:type="gramEnd"/>
       <w:r>
         <w:rPr>
           <w:i/>
@@ -2178,7 +2245,6 @@
         </w:rPr>
         <w:t xml:space="preserve">- </w:t>
       </w:r>
-      <w:proofErr w:type="gramStart"/>
       <w:r>
         <w:rPr>
           <w:i/>
@@ -2192,7 +2258,6 @@
         </w:rPr>
         <w:t>(</w:t>
       </w:r>
-      <w:proofErr w:type="gramEnd"/>
       <w:r>
         <w:rPr>
           <w:i/>
@@ -2248,7 +2313,6 @@
         </w:rPr>
         <w:t xml:space="preserve">- </w:t>
       </w:r>
-      <w:proofErr w:type="gramStart"/>
       <w:r>
         <w:rPr>
           <w:i/>
@@ -2262,7 +2326,6 @@
         </w:rPr>
         <w:t>(</w:t>
       </w:r>
-      <w:proofErr w:type="gramEnd"/>
       <w:r>
         <w:rPr>
           <w:i/>
@@ -2321,7 +2384,6 @@
       <w:r>
         <w:t xml:space="preserve">- </w:t>
       </w:r>
-      <w:proofErr w:type="spellStart"/>
       <w:r>
         <w:rPr>
           <w:i/>
@@ -2329,7 +2391,6 @@
         </w:rPr>
         <w:t>Serie</w:t>
       </w:r>
-      <w:proofErr w:type="spellEnd"/>
       <w:r>
         <w:t>(</w:t>
       </w:r>
@@ -2478,15 +2539,7 @@
         <w:t>prod</w:t>
       </w:r>
       <w:r>
-        <w:t xml:space="preserve">) – длина </w:t>
-      </w:r>
-      <w:proofErr w:type="spellStart"/>
-      <w:r>
-        <w:t>обрези</w:t>
-      </w:r>
-      <w:proofErr w:type="spellEnd"/>
-      <w:r>
-        <w:t xml:space="preserve"> заготовок</w:t>
+        <w:t>) – длина обрези заготовок</w:t>
       </w:r>
     </w:p>
     <w:p>
@@ -2497,7 +2550,6 @@
       <w:r>
         <w:t xml:space="preserve">- </w:t>
       </w:r>
-      <w:proofErr w:type="spellStart"/>
       <w:r>
         <w:rPr>
           <w:i/>
@@ -2505,7 +2557,6 @@
         </w:rPr>
         <w:t>Homogen</w:t>
       </w:r>
-      <w:proofErr w:type="spellEnd"/>
       <w:r>
         <w:t>(</w:t>
       </w:r>
@@ -2575,13 +2626,7 @@
         <w:rPr>
           <w:highlight w:val="yellow"/>
         </w:rPr>
-        <w:t>я</w:t>
-      </w:r>
-      <w:r>
-        <w:rPr>
-          <w:highlight w:val="yellow"/>
-        </w:rPr>
-        <w:t xml:space="preserve">. Значения: </w:t>
+        <w:t xml:space="preserve">я. Значения: </w:t>
       </w:r>
       <w:r>
         <w:rPr>
@@ -2667,8 +2712,6 @@
       <w:r>
         <w:t>&gt;</w:t>
       </w:r>
-      <w:proofErr w:type="spellStart"/>
-      <w:proofErr w:type="gramStart"/>
       <w:r>
         <w:rPr>
           <w:i/>
@@ -2683,11 +2726,9 @@
         </w:rPr>
         <w:t>min</w:t>
       </w:r>
-      <w:proofErr w:type="spellEnd"/>
       <w:r>
         <w:t>(</w:t>
       </w:r>
-      <w:proofErr w:type="gramEnd"/>
       <w:r>
         <w:rPr>
           <w:i/>
@@ -2764,7 +2805,6 @@
       <w:r>
         <w:t xml:space="preserve">, </w:t>
       </w:r>
-      <w:proofErr w:type="spellStart"/>
       <w:r>
         <w:rPr>
           <w:i/>
@@ -2772,7 +2812,6 @@
         </w:rPr>
         <w:t>Mn</w:t>
       </w:r>
-      <w:proofErr w:type="spellEnd"/>
       <w:r>
         <w:t xml:space="preserve">, </w:t>
       </w:r>
@@ -2847,8 +2886,6 @@
       <w:r>
         <w:t>&gt;</w:t>
       </w:r>
-      <w:proofErr w:type="spellStart"/>
-      <w:proofErr w:type="gramStart"/>
       <w:r>
         <w:rPr>
           <w:i/>
@@ -2863,11 +2900,9 @@
         </w:rPr>
         <w:t>max</w:t>
       </w:r>
-      <w:proofErr w:type="spellEnd"/>
       <w:r>
         <w:t>(</w:t>
       </w:r>
-      <w:proofErr w:type="gramEnd"/>
       <w:r>
         <w:rPr>
           <w:i/>
@@ -3387,11 +3422,9 @@
       <w:r>
         <w:t>(</w:t>
       </w:r>
-      <w:proofErr w:type="gramStart"/>
       <w:r>
         <w:t>для</w:t>
       </w:r>
-      <w:proofErr w:type="gramEnd"/>
       <w:r>
         <w:t xml:space="preserve"> </w:t>
       </w:r>
@@ -3432,7 +3465,6 @@
           <w:b/>
         </w:rPr>
       </w:pPr>
-      <w:proofErr w:type="gramStart"/>
       <w:r>
         <w:rPr>
           <w:rFonts w:eastAsiaTheme="minorEastAsia"/>
@@ -3443,14 +3475,7 @@
         <w:rPr>
           <w:rFonts w:eastAsiaTheme="minorEastAsia"/>
         </w:rPr>
-        <w:t>ли</w:t>
-      </w:r>
-      <w:proofErr w:type="gramEnd"/>
-      <w:r>
-        <w:rPr>
-          <w:rFonts w:eastAsiaTheme="minorEastAsia"/>
-        </w:rPr>
-        <w:t xml:space="preserve">      </w:t>
+        <w:t xml:space="preserve">ли      </w:t>
       </w:r>
       <w:r>
         <w:rPr>
@@ -3621,19 +3646,11 @@
           <w:b/>
         </w:rPr>
       </w:pPr>
-      <w:proofErr w:type="gramStart"/>
       <w:r>
         <w:rPr>
           <w:rFonts w:eastAsiaTheme="minorEastAsia"/>
         </w:rPr>
-        <w:t>или</w:t>
-      </w:r>
-      <w:proofErr w:type="gramEnd"/>
-      <w:r>
-        <w:rPr>
-          <w:rFonts w:eastAsiaTheme="minorEastAsia"/>
-        </w:rPr>
-        <w:t xml:space="preserve">      </w:t>
+        <w:t xml:space="preserve">или      </w:t>
       </w:r>
       <w:r>
         <w:rPr>
@@ -3926,38 +3943,19 @@
         <w:rPr>
           <w:rFonts w:eastAsiaTheme="minorEastAsia"/>
         </w:rPr>
-        <w:t xml:space="preserve"> </w:t>
+        <w:t xml:space="preserve">   </w:t>
+      </w:r>
+      <w:r>
+        <w:rPr>
+          <w:rFonts w:eastAsiaTheme="minorHAnsi"/>
+        </w:rPr>
+        <w:t>выполняется</w:t>
       </w:r>
       <w:r>
         <w:rPr>
           <w:rFonts w:eastAsiaTheme="minorEastAsia"/>
         </w:rPr>
-        <w:t xml:space="preserve">  </w:t>
-      </w:r>
-      <w:r>
-        <w:rPr>
-          <w:rFonts w:eastAsiaTheme="minorHAnsi"/>
-        </w:rPr>
-        <w:t>выполняется</w:t>
-      </w:r>
-      <w:r>
-        <w:rPr>
-          <w:rFonts w:eastAsiaTheme="minorEastAsia"/>
-        </w:rPr>
-        <w:t xml:space="preserve">, </w:t>
-      </w:r>
-      <w:proofErr w:type="gramStart"/>
-      <w:r>
-        <w:rPr>
-          <w:rFonts w:eastAsiaTheme="minorEastAsia"/>
-        </w:rPr>
-        <w:t>когда</w:t>
-      </w:r>
-      <w:r>
-        <w:rPr>
-          <w:rFonts w:eastAsiaTheme="minorEastAsia"/>
-        </w:rPr>
-        <w:t xml:space="preserve"> </w:t>
+        <w:t xml:space="preserve">, когда </w:t>
       </w:r>
       <m:oMath>
         <m:r>
@@ -3980,7 +3978,6 @@
         </w:rPr>
         <w:t>:</w:t>
       </w:r>
-      <w:proofErr w:type="gramEnd"/>
     </w:p>
     <w:p>
       <w:pPr>
@@ -4962,7 +4959,6 @@
       <w:r>
         <w:t xml:space="preserve">заказ </w:t>
       </w:r>
-      <w:proofErr w:type="spellStart"/>
       <w:r>
         <w:rPr>
           <w:i/>
@@ -4970,7 +4966,6 @@
         </w:rPr>
         <w:t>i</w:t>
       </w:r>
-      <w:proofErr w:type="spellEnd"/>
       <w:r>
         <w:t xml:space="preserve"> </w:t>
       </w:r>
@@ -5010,7 +5005,6 @@
       <w:r>
         <w:t xml:space="preserve">- </w:t>
       </w:r>
-      <w:proofErr w:type="spellStart"/>
       <w:r>
         <w:rPr>
           <w:i/>
@@ -5026,11 +5020,9 @@
         </w:rPr>
         <w:t>order</w:t>
       </w:r>
-      <w:proofErr w:type="spellEnd"/>
       <w:r>
         <w:t>(</w:t>
       </w:r>
-      <w:proofErr w:type="spellStart"/>
       <w:r>
         <w:rPr>
           <w:i/>
@@ -5038,7 +5030,6 @@
         </w:rPr>
         <w:t>i</w:t>
       </w:r>
-      <w:proofErr w:type="spellEnd"/>
       <w:r>
         <w:t>)</w:t>
       </w:r>
@@ -5066,7 +5057,6 @@
       <w:r>
         <w:t>(</w:t>
       </w:r>
-      <w:proofErr w:type="spellStart"/>
       <w:r>
         <w:rPr>
           <w:i/>
@@ -5074,7 +5064,6 @@
         </w:rPr>
         <w:t>i</w:t>
       </w:r>
-      <w:proofErr w:type="spellEnd"/>
       <w:r>
         <w:t xml:space="preserve">) – </w:t>
       </w:r>
@@ -5099,7 +5088,6 @@
       <w:r>
         <w:t>(</w:t>
       </w:r>
-      <w:proofErr w:type="spellStart"/>
       <w:r>
         <w:rPr>
           <w:i/>
@@ -5107,7 +5095,6 @@
         </w:rPr>
         <w:t>i</w:t>
       </w:r>
-      <w:proofErr w:type="spellEnd"/>
       <w:r>
         <w:t xml:space="preserve">) – </w:t>
       </w:r>
@@ -5124,7 +5111,6 @@
       <w:r>
         <w:t xml:space="preserve">- </w:t>
       </w:r>
-      <w:proofErr w:type="spellStart"/>
       <w:r>
         <w:rPr>
           <w:i/>
@@ -5132,11 +5118,9 @@
         </w:rPr>
         <w:t>DueDate</w:t>
       </w:r>
-      <w:proofErr w:type="spellEnd"/>
       <w:r>
         <w:t>(</w:t>
       </w:r>
-      <w:proofErr w:type="spellStart"/>
       <w:r>
         <w:rPr>
           <w:i/>
@@ -5144,7 +5128,6 @@
         </w:rPr>
         <w:t>i</w:t>
       </w:r>
-      <w:proofErr w:type="spellEnd"/>
       <w:r>
         <w:t>) – крайний срок отгрузки ГП (дата) (может выходить за рамки</w:t>
       </w:r>
@@ -5167,7 +5150,6 @@
       <w:r>
         <w:t xml:space="preserve">- </w:t>
       </w:r>
-      <w:proofErr w:type="spellStart"/>
       <w:r>
         <w:rPr>
           <w:i/>
@@ -5175,11 +5157,9 @@
         </w:rPr>
         <w:t>ShippingDate</w:t>
       </w:r>
-      <w:proofErr w:type="spellEnd"/>
       <w:r>
         <w:t>(</w:t>
       </w:r>
-      <w:proofErr w:type="spellStart"/>
       <w:r>
         <w:rPr>
           <w:i/>
@@ -5187,15 +5167,8 @@
         </w:rPr>
         <w:t>i</w:t>
       </w:r>
-      <w:proofErr w:type="spellEnd"/>
-      <w:r>
-        <w:t xml:space="preserve">) – срок отгрузки ГП, </w:t>
-      </w:r>
-      <w:r>
-        <w:t>установленный</w:t>
-      </w:r>
-      <w:r>
-        <w:t xml:space="preserve"> транспортным отделом (дата)</w:t>
+      <w:r>
+        <w:t>) – срок отгрузки ГП, установленный транспортным отделом (дата)</w:t>
       </w:r>
     </w:p>
     <w:p>
@@ -5206,7 +5179,6 @@
       <w:r>
         <w:t xml:space="preserve">- </w:t>
       </w:r>
-      <w:proofErr w:type="spellStart"/>
       <w:r>
         <w:rPr>
           <w:i/>
@@ -5214,11 +5186,9 @@
         </w:rPr>
         <w:t>Dest</w:t>
       </w:r>
-      <w:proofErr w:type="spellEnd"/>
       <w:r>
         <w:t>(</w:t>
       </w:r>
-      <w:proofErr w:type="spellStart"/>
       <w:r>
         <w:rPr>
           <w:i/>
@@ -5226,7 +5196,6 @@
         </w:rPr>
         <w:t>i</w:t>
       </w:r>
-      <w:proofErr w:type="spellEnd"/>
       <w:r>
         <w:t>) – пункт назначения ГП</w:t>
       </w:r>
@@ -5239,7 +5208,6 @@
       <w:r>
         <w:t xml:space="preserve">- </w:t>
       </w:r>
-      <w:proofErr w:type="spellStart"/>
       <w:r>
         <w:rPr>
           <w:i/>
@@ -5247,11 +5215,9 @@
         </w:rPr>
         <w:t>Prem</w:t>
       </w:r>
-      <w:proofErr w:type="spellEnd"/>
       <w:r>
         <w:t>(</w:t>
       </w:r>
-      <w:proofErr w:type="spellStart"/>
       <w:r>
         <w:rPr>
           <w:i/>
@@ -5259,7 +5225,6 @@
         </w:rPr>
         <w:t>i</w:t>
       </w:r>
-      <w:proofErr w:type="spellEnd"/>
       <w:r>
         <w:t>) – премия сплава</w:t>
       </w:r>
@@ -5283,7 +5248,6 @@
       <w:r>
         <w:t>(</w:t>
       </w:r>
-      <w:proofErr w:type="spellStart"/>
       <w:r>
         <w:rPr>
           <w:i/>
@@ -5291,7 +5255,6 @@
         </w:rPr>
         <w:t>i</w:t>
       </w:r>
-      <w:proofErr w:type="spellEnd"/>
       <w:r>
         <w:t xml:space="preserve">) – продукт. Сюда входят перечисленные выше параметры продукта. Для краткости будем обозначать: </w:t>
       </w:r>
@@ -5305,7 +5268,6 @@
       <w:r>
         <w:t>(</w:t>
       </w:r>
-      <w:proofErr w:type="spellStart"/>
       <w:r>
         <w:rPr>
           <w:i/>
@@ -5313,8 +5275,6 @@
         </w:rPr>
         <w:t>i</w:t>
       </w:r>
-      <w:proofErr w:type="spellEnd"/>
-      <w:proofErr w:type="gramStart"/>
       <w:r>
         <w:t xml:space="preserve">) </w:t>
       </w:r>
@@ -5336,7 +5296,6 @@
         </w:rPr>
         <w:t>Form</w:t>
       </w:r>
-      <w:proofErr w:type="gramEnd"/>
       <w:r>
         <w:t>(</w:t>
       </w:r>
@@ -5350,7 +5309,6 @@
       <w:r>
         <w:t>(</w:t>
       </w:r>
-      <w:proofErr w:type="spellStart"/>
       <w:r>
         <w:rPr>
           <w:i/>
@@ -5358,7 +5316,6 @@
         </w:rPr>
         <w:t>i</w:t>
       </w:r>
-      <w:proofErr w:type="spellEnd"/>
       <w:r>
         <w:t>)) и т.д.</w:t>
       </w:r>
@@ -5377,8 +5334,6 @@
         </w:rPr>
         <w:t xml:space="preserve">- </w:t>
       </w:r>
-      <w:proofErr w:type="spellStart"/>
-      <w:proofErr w:type="gramStart"/>
       <w:r>
         <w:rPr>
           <w:i/>
@@ -5386,15 +5341,12 @@
         </w:rPr>
         <w:t>Lenght</w:t>
       </w:r>
-      <w:proofErr w:type="spellEnd"/>
       <w:r>
         <w:rPr>
           <w:lang w:val="en-US"/>
         </w:rPr>
         <w:t>(</w:t>
       </w:r>
-      <w:proofErr w:type="spellStart"/>
-      <w:proofErr w:type="gramEnd"/>
       <w:r>
         <w:rPr>
           <w:i/>
@@ -5402,7 +5354,6 @@
         </w:rPr>
         <w:t>i</w:t>
       </w:r>
-      <w:proofErr w:type="spellEnd"/>
       <w:r>
         <w:rPr>
           <w:lang w:val="en-US"/>
@@ -5463,7 +5414,6 @@
       <w:r>
         <w:t>&gt;</w:t>
       </w:r>
-      <w:proofErr w:type="spellStart"/>
       <w:r>
         <w:rPr>
           <w:i/>
@@ -5479,11 +5429,9 @@
         </w:rPr>
         <w:t>directive</w:t>
       </w:r>
-      <w:proofErr w:type="spellEnd"/>
       <w:r>
         <w:t>(</w:t>
       </w:r>
-      <w:proofErr w:type="spellStart"/>
       <w:r>
         <w:rPr>
           <w:i/>
@@ -5491,7 +5439,6 @@
         </w:rPr>
         <w:t>i</w:t>
       </w:r>
-      <w:proofErr w:type="spellEnd"/>
       <w:r>
         <w:t>) – директивный</w:t>
       </w:r>
@@ -5525,7 +5472,6 @@
       <w:r>
         <w:t>&gt;</w:t>
       </w:r>
-      <w:proofErr w:type="spellStart"/>
       <w:r>
         <w:rPr>
           <w:i/>
@@ -5541,11 +5487,9 @@
         </w:rPr>
         <w:t>directive</w:t>
       </w:r>
-      <w:proofErr w:type="spellEnd"/>
       <w:r>
         <w:t>(</w:t>
       </w:r>
-      <w:proofErr w:type="spellStart"/>
       <w:r>
         <w:rPr>
           <w:i/>
@@ -5553,7 +5497,6 @@
         </w:rPr>
         <w:t>i</w:t>
       </w:r>
-      <w:proofErr w:type="spellEnd"/>
       <w:r>
         <w:t>) – директивный список ЛА, на которых должен выполняться заказ (при наличии требования клиента)</w:t>
       </w:r>
@@ -5567,7 +5510,6 @@
       <w:r>
         <w:t xml:space="preserve">- </w:t>
       </w:r>
-      <w:proofErr w:type="spellStart"/>
       <w:r>
         <w:rPr>
           <w:i/>
@@ -5583,11 +5525,9 @@
         </w:rPr>
         <w:t>directive</w:t>
       </w:r>
-      <w:proofErr w:type="spellEnd"/>
       <w:r>
         <w:t>(</w:t>
       </w:r>
-      <w:proofErr w:type="spellStart"/>
       <w:r>
         <w:rPr>
           <w:i/>
@@ -5595,7 +5535,6 @@
         </w:rPr>
         <w:t>i</w:t>
       </w:r>
-      <w:proofErr w:type="spellEnd"/>
       <w:r>
         <w:t>) – директивный тип контейнера для перевозки (при наличии требования, только для внутреннего рынка)</w:t>
       </w:r>
@@ -5609,7 +5548,6 @@
       <w:r>
         <w:t xml:space="preserve">- </w:t>
       </w:r>
-      <w:proofErr w:type="spellStart"/>
       <w:r>
         <w:rPr>
           <w:i/>
@@ -5625,11 +5563,9 @@
         </w:rPr>
         <w:t>directive</w:t>
       </w:r>
-      <w:proofErr w:type="spellEnd"/>
       <w:r>
         <w:t>(</w:t>
       </w:r>
-      <w:proofErr w:type="spellStart"/>
       <w:r>
         <w:rPr>
           <w:i/>
@@ -5637,7 +5573,6 @@
         </w:rPr>
         <w:t>i</w:t>
       </w:r>
-      <w:proofErr w:type="spellEnd"/>
       <w:r>
         <w:t>) – директивные день и смена производства (при наличии требования)</w:t>
       </w:r>
@@ -5651,7 +5586,6 @@
       <w:r>
         <w:t xml:space="preserve">- </w:t>
       </w:r>
-      <w:proofErr w:type="spellStart"/>
       <w:r>
         <w:rPr>
           <w:i/>
@@ -5659,11 +5593,9 @@
         </w:rPr>
         <w:t>TimePriority</w:t>
       </w:r>
-      <w:proofErr w:type="spellEnd"/>
       <w:r>
         <w:t>(</w:t>
       </w:r>
-      <w:proofErr w:type="spellStart"/>
       <w:r>
         <w:rPr>
           <w:i/>
@@ -5671,7 +5603,6 @@
         </w:rPr>
         <w:t>i</w:t>
       </w:r>
-      <w:proofErr w:type="spellEnd"/>
       <w:r>
         <w:t>) – приоритет заявки по срокам (степень обязательности выполнения сроков)</w:t>
       </w:r>
@@ -5685,7 +5616,6 @@
       <w:r>
         <w:t xml:space="preserve">- </w:t>
       </w:r>
-      <w:proofErr w:type="spellStart"/>
       <w:r>
         <w:rPr>
           <w:i/>
@@ -5693,11 +5623,9 @@
         </w:rPr>
         <w:t>VPriority</w:t>
       </w:r>
-      <w:proofErr w:type="spellEnd"/>
       <w:r>
         <w:t>(</w:t>
       </w:r>
-      <w:proofErr w:type="spellStart"/>
       <w:r>
         <w:rPr>
           <w:i/>
@@ -5705,7 +5633,6 @@
         </w:rPr>
         <w:t>i</w:t>
       </w:r>
-      <w:proofErr w:type="spellEnd"/>
       <w:r>
         <w:t>) – приоритет заявки по объему (степень обязательности выполнения ограничений по объему с учетом предельных допусков)</w:t>
       </w:r>
@@ -5716,6 +5643,8 @@
         <w:ind w:firstLine="567"/>
         <w:jc w:val="both"/>
       </w:pPr>
+      <w:bookmarkStart w:id="3" w:name="_GoBack"/>
+      <w:bookmarkEnd w:id="3"/>
     </w:p>
     <w:p>
       <w:pPr>
@@ -5754,7 +5683,6 @@
         </w:rPr>
         <w:t xml:space="preserve">- </w:t>
       </w:r>
-      <w:proofErr w:type="gramStart"/>
       <w:r>
         <w:rPr>
           <w:i/>
@@ -5768,8 +5696,6 @@
         </w:rPr>
         <w:t>(</w:t>
       </w:r>
-      <w:proofErr w:type="spellStart"/>
-      <w:proofErr w:type="gramEnd"/>
       <w:r>
         <w:rPr>
           <w:i/>
@@ -5777,7 +5703,6 @@
         </w:rPr>
         <w:t>i</w:t>
       </w:r>
-      <w:proofErr w:type="spellEnd"/>
       <w:r>
         <w:rPr>
           <w:lang w:val="en-US"/>
@@ -6004,13 +5929,8 @@
           <w:b/>
         </w:rPr>
       </w:pPr>
-      <w:proofErr w:type="gramStart"/>
-      <w:r>
-        <w:t>где</w:t>
-      </w:r>
-      <w:proofErr w:type="gramEnd"/>
-      <w:r>
-        <w:t xml:space="preserve"> </w:t>
+      <w:r>
+        <w:t xml:space="preserve">где </w:t>
       </w:r>
       <w:r>
         <w:rPr>
@@ -6080,7 +6000,6 @@
         </w:rPr>
         <w:t xml:space="preserve">- </w:t>
       </w:r>
-      <w:proofErr w:type="gramStart"/>
       <w:r>
         <w:rPr>
           <w:i/>
@@ -6094,8 +6013,6 @@
         </w:rPr>
         <w:t>(</w:t>
       </w:r>
-      <w:proofErr w:type="spellStart"/>
-      <w:proofErr w:type="gramEnd"/>
       <w:r>
         <w:rPr>
           <w:i/>
@@ -6103,7 +6020,6 @@
         </w:rPr>
         <w:t>i</w:t>
       </w:r>
-      <w:proofErr w:type="spellEnd"/>
       <w:r>
         <w:rPr>
           <w:lang w:val="en-US"/>
@@ -6316,7 +6232,6 @@
           <w:b/>
         </w:rPr>
       </w:pPr>
-      <w:proofErr w:type="gramStart"/>
       <w:r>
         <w:t xml:space="preserve">где </w:t>
       </w:r>
@@ -6379,11 +6294,7 @@
         <w:t xml:space="preserve"> </w:t>
       </w:r>
       <w:r>
-        <w:t>–</w:t>
-      </w:r>
-      <w:proofErr w:type="gramEnd"/>
-      <w:r>
-        <w:t xml:space="preserve"> </w:t>
+        <w:t xml:space="preserve">– </w:t>
       </w:r>
       <w:r>
         <w:t>погонный вес</w:t>
@@ -6416,7 +6327,6 @@
         </w:rPr>
         <w:t xml:space="preserve">- </w:t>
       </w:r>
-      <w:proofErr w:type="gramStart"/>
       <w:r>
         <w:rPr>
           <w:i/>
@@ -6430,8 +6340,6 @@
         </w:rPr>
         <w:t>(</w:t>
       </w:r>
-      <w:proofErr w:type="spellStart"/>
-      <w:proofErr w:type="gramEnd"/>
       <w:r>
         <w:rPr>
           <w:i/>
@@ -6439,7 +6347,6 @@
         </w:rPr>
         <w:t>i</w:t>
       </w:r>
-      <w:proofErr w:type="spellEnd"/>
       <w:r>
         <w:rPr>
           <w:lang w:val="en-US"/>
@@ -6730,14 +6637,12 @@
       <w:r>
         <w:t xml:space="preserve"> заказа на этапе </w:t>
       </w:r>
-      <w:proofErr w:type="spellStart"/>
       <w:r>
         <w:rPr>
           <w:lang w:val="en-US"/>
         </w:rPr>
         <w:t>Presolve</w:t>
       </w:r>
-      <w:proofErr w:type="spellEnd"/>
       <w:r>
         <w:t>:</w:t>
       </w:r>
@@ -6760,8 +6665,6 @@
       <w:r>
         <w:t>&gt;</w:t>
       </w:r>
-      <w:proofErr w:type="spellStart"/>
-      <w:proofErr w:type="gramStart"/>
       <w:r>
         <w:rPr>
           <w:i/>
@@ -6769,12 +6672,9 @@
         </w:rPr>
         <w:t>FeasibleSGP</w:t>
       </w:r>
-      <w:proofErr w:type="spellEnd"/>
       <w:r>
         <w:t>(</w:t>
       </w:r>
-      <w:proofErr w:type="spellStart"/>
-      <w:proofErr w:type="gramEnd"/>
       <w:r>
         <w:rPr>
           <w:i/>
@@ -6782,7 +6682,6 @@
         </w:rPr>
         <w:t>i</w:t>
       </w:r>
-      <w:proofErr w:type="spellEnd"/>
       <w:r>
         <w:t>,</w:t>
       </w:r>
@@ -7007,7 +6906,6 @@
       <w:r>
         <w:t>(</w:t>
       </w:r>
-      <w:proofErr w:type="spellStart"/>
       <w:r>
         <w:rPr>
           <w:i/>
@@ -7015,7 +6913,6 @@
         </w:rPr>
         <w:t>i</w:t>
       </w:r>
-      <w:proofErr w:type="spellEnd"/>
       <w:r>
         <w:t>)</w:t>
       </w:r>
@@ -7044,7 +6941,6 @@
       <w:r>
         <w:t>(</w:t>
       </w:r>
-      <w:proofErr w:type="spellStart"/>
       <w:r>
         <w:rPr>
           <w:i/>
@@ -7052,7 +6948,6 @@
         </w:rPr>
         <w:t>i</w:t>
       </w:r>
-      <w:proofErr w:type="spellEnd"/>
       <w:r>
         <w:t>)</w:t>
       </w:r>
@@ -7084,7 +6979,6 @@
       <w:r>
         <w:t>&gt;</w:t>
       </w:r>
-      <w:proofErr w:type="spellStart"/>
       <w:r>
         <w:rPr>
           <w:i/>
@@ -7092,11 +6986,9 @@
         </w:rPr>
         <w:t>OrderParts</w:t>
       </w:r>
-      <w:proofErr w:type="spellEnd"/>
       <w:r>
         <w:t>(</w:t>
       </w:r>
-      <w:proofErr w:type="spellStart"/>
       <w:r>
         <w:rPr>
           <w:i/>
@@ -7104,7 +6996,6 @@
         </w:rPr>
         <w:t>i</w:t>
       </w:r>
-      <w:proofErr w:type="spellEnd"/>
       <w:r>
         <w:t>)</w:t>
       </w:r>
@@ -7124,7 +7015,6 @@
       <w:r>
         <w:t>(</w:t>
       </w:r>
-      <w:proofErr w:type="spellStart"/>
       <w:r>
         <w:rPr>
           <w:i/>
@@ -7132,7 +7022,6 @@
         </w:rPr>
         <w:t>i</w:t>
       </w:r>
-      <w:proofErr w:type="spellEnd"/>
       <w:r>
         <w:t>)</w:t>
       </w:r>
@@ -7188,7 +7077,6 @@
       <w:r>
         <w:t xml:space="preserve"> заказа </w:t>
       </w:r>
-      <w:proofErr w:type="spellStart"/>
       <w:r>
         <w:rPr>
           <w:i/>
@@ -7196,7 +7084,6 @@
         </w:rPr>
         <w:t>i</w:t>
       </w:r>
-      <w:proofErr w:type="spellEnd"/>
       <w:r>
         <w:rPr>
           <w:rFonts w:eastAsiaTheme="minorEastAsia"/>
@@ -7227,7 +7114,6 @@
       <w:r>
         <w:t>(</w:t>
       </w:r>
-      <w:proofErr w:type="spellStart"/>
       <w:r>
         <w:rPr>
           <w:i/>
@@ -7235,7 +7121,6 @@
         </w:rPr>
         <w:t>i</w:t>
       </w:r>
-      <w:proofErr w:type="spellEnd"/>
       <w:r>
         <w:t>)</w:t>
       </w:r>
@@ -7263,7 +7148,6 @@
       <w:r>
         <w:t xml:space="preserve">- </w:t>
       </w:r>
-      <w:proofErr w:type="gramStart"/>
       <w:r>
         <w:rPr>
           <w:i/>
@@ -7274,8 +7158,6 @@
       <w:r>
         <w:t>(</w:t>
       </w:r>
-      <w:proofErr w:type="spellStart"/>
-      <w:proofErr w:type="gramEnd"/>
       <w:r>
         <w:rPr>
           <w:i/>
@@ -7283,7 +7165,6 @@
         </w:rPr>
         <w:t>i</w:t>
       </w:r>
-      <w:proofErr w:type="spellEnd"/>
       <w:r>
         <w:t>,</w:t>
       </w:r>
@@ -7331,7 +7212,6 @@
       <w:r>
         <w:t xml:space="preserve">- </w:t>
       </w:r>
-      <w:proofErr w:type="gramStart"/>
       <w:r>
         <w:rPr>
           <w:i/>
@@ -7342,8 +7222,6 @@
       <w:r>
         <w:t>(</w:t>
       </w:r>
-      <w:proofErr w:type="spellStart"/>
-      <w:proofErr w:type="gramEnd"/>
       <w:r>
         <w:rPr>
           <w:i/>
@@ -7351,7 +7229,6 @@
         </w:rPr>
         <w:t>i</w:t>
       </w:r>
-      <w:proofErr w:type="spellEnd"/>
       <w:r>
         <w:t>,</w:t>
       </w:r>
@@ -7395,8 +7272,6 @@
       <w:r>
         <w:t xml:space="preserve">- </w:t>
       </w:r>
-      <w:proofErr w:type="spellStart"/>
-      <w:proofErr w:type="gramStart"/>
       <w:r>
         <w:rPr>
           <w:i/>
@@ -7411,12 +7286,9 @@
         </w:rPr>
         <w:t>SGP</w:t>
       </w:r>
-      <w:proofErr w:type="spellEnd"/>
       <w:r>
         <w:t>(</w:t>
       </w:r>
-      <w:proofErr w:type="spellStart"/>
-      <w:proofErr w:type="gramEnd"/>
       <w:r>
         <w:rPr>
           <w:i/>
@@ -7424,7 +7296,6 @@
         </w:rPr>
         <w:t>i</w:t>
       </w:r>
-      <w:proofErr w:type="spellEnd"/>
       <w:r>
         <w:t>,</w:t>
       </w:r>
@@ -7459,7 +7330,6 @@
       <w:r>
         <w:t xml:space="preserve">- </w:t>
       </w:r>
-      <w:proofErr w:type="gramStart"/>
       <w:r>
         <w:rPr>
           <w:i/>
@@ -7470,8 +7340,6 @@
       <w:r>
         <w:t>(</w:t>
       </w:r>
-      <w:proofErr w:type="spellStart"/>
-      <w:proofErr w:type="gramEnd"/>
       <w:r>
         <w:rPr>
           <w:i/>
@@ -7479,7 +7347,6 @@
         </w:rPr>
         <w:t>i</w:t>
       </w:r>
-      <w:proofErr w:type="spellEnd"/>
       <w:r>
         <w:t>,</w:t>
       </w:r>
@@ -7529,7 +7396,6 @@
       <w:r>
         <w:t xml:space="preserve">- </w:t>
       </w:r>
-      <w:proofErr w:type="gramStart"/>
       <w:r>
         <w:rPr>
           <w:i/>
@@ -7547,8 +7413,6 @@
       <w:r>
         <w:t>(</w:t>
       </w:r>
-      <w:proofErr w:type="spellStart"/>
-      <w:proofErr w:type="gramEnd"/>
       <w:r>
         <w:rPr>
           <w:i/>
@@ -7556,7 +7420,6 @@
         </w:rPr>
         <w:t>i</w:t>
       </w:r>
-      <w:proofErr w:type="spellEnd"/>
       <w:r>
         <w:t>,</w:t>
       </w:r>
@@ -7619,8 +7482,6 @@
         </w:rPr>
         <w:t xml:space="preserve">- </w:t>
       </w:r>
-      <w:proofErr w:type="spellStart"/>
-      <w:proofErr w:type="gramStart"/>
       <w:r>
         <w:rPr>
           <w:rFonts w:eastAsiaTheme="minorEastAsia"/>
@@ -7637,12 +7498,9 @@
         </w:rPr>
         <w:t>Casts</w:t>
       </w:r>
-      <w:proofErr w:type="spellEnd"/>
       <w:r>
         <w:t>(</w:t>
       </w:r>
-      <w:proofErr w:type="spellStart"/>
-      <w:proofErr w:type="gramEnd"/>
       <w:r>
         <w:rPr>
           <w:i/>
@@ -7650,7 +7508,6 @@
         </w:rPr>
         <w:t>i</w:t>
       </w:r>
-      <w:proofErr w:type="spellEnd"/>
       <w:r>
         <w:t>,</w:t>
       </w:r>
@@ -7727,7 +7584,6 @@
         </w:rPr>
         <w:t>&gt;</w:t>
       </w:r>
-      <w:proofErr w:type="gramStart"/>
       <w:r>
         <w:rPr>
           <w:rFonts w:eastAsiaTheme="minorEastAsia"/>
@@ -7739,8 +7595,6 @@
       <w:r>
         <w:t>(</w:t>
       </w:r>
-      <w:proofErr w:type="spellStart"/>
-      <w:proofErr w:type="gramEnd"/>
       <w:r>
         <w:rPr>
           <w:i/>
@@ -7748,7 +7602,6 @@
         </w:rPr>
         <w:t>i</w:t>
       </w:r>
-      <w:proofErr w:type="spellEnd"/>
       <w:r>
         <w:t>,</w:t>
       </w:r>
@@ -7976,14 +7829,7 @@
         <w:rPr>
           <w:rFonts w:eastAsiaTheme="minorEastAsia"/>
         </w:rPr>
-        <w:t xml:space="preserve"> </w:t>
-      </w:r>
-      <w:proofErr w:type="gramStart"/>
-      <w:r>
-        <w:rPr>
-          <w:rFonts w:eastAsiaTheme="minorEastAsia"/>
-        </w:rPr>
-        <w:t xml:space="preserve">или </w:t>
+        <w:t xml:space="preserve"> или </w:t>
       </w:r>
       <m:oMath>
         <m:r>
@@ -8015,20 +7861,7 @@
         <w:rPr>
           <w:rFonts w:eastAsiaTheme="minorEastAsia"/>
         </w:rPr>
-        <w:t xml:space="preserve"> </w:t>
-      </w:r>
-      <w:r>
-        <w:rPr>
-          <w:rFonts w:eastAsiaTheme="minorEastAsia"/>
-        </w:rPr>
-        <w:t>–</w:t>
-      </w:r>
-      <w:proofErr w:type="gramEnd"/>
-      <w:r>
-        <w:rPr>
-          <w:rFonts w:eastAsiaTheme="minorEastAsia"/>
-        </w:rPr>
-        <w:t xml:space="preserve"> завод производства части заказа</w:t>
+        <w:t xml:space="preserve"> – завод производства части заказа</w:t>
       </w:r>
     </w:p>
     <w:p>
@@ -8506,7 +8339,6 @@
       <w:r>
         <w:t xml:space="preserve"> заказа (</w:t>
       </w:r>
-      <w:proofErr w:type="spellStart"/>
       <w:r>
         <w:rPr>
           <w:i/>
@@ -8514,7 +8346,6 @@
         </w:rPr>
         <w:t>i</w:t>
       </w:r>
-      <w:proofErr w:type="spellEnd"/>
       <w:r>
         <w:t xml:space="preserve">, </w:t>
       </w:r>
@@ -8528,8 +8359,6 @@
       <w:r>
         <w:t xml:space="preserve">) выбран СГП завода </w:t>
       </w:r>
-      <w:proofErr w:type="spellStart"/>
-      <w:proofErr w:type="gramStart"/>
       <w:r>
         <w:rPr>
           <w:i/>
@@ -8537,12 +8366,9 @@
         </w:rPr>
         <w:t>PlantSGP</w:t>
       </w:r>
-      <w:proofErr w:type="spellEnd"/>
       <w:r>
         <w:t>(</w:t>
       </w:r>
-      <w:proofErr w:type="spellStart"/>
-      <w:proofErr w:type="gramEnd"/>
       <w:r>
         <w:rPr>
           <w:i/>
@@ -8550,7 +8376,6 @@
         </w:rPr>
         <w:t>i</w:t>
       </w:r>
-      <w:proofErr w:type="spellEnd"/>
       <w:r>
         <w:t>,</w:t>
       </w:r>
@@ -9382,13 +9207,7 @@
         <w:spacing w:line="276" w:lineRule="auto"/>
       </w:pPr>
       <w:r>
-        <w:t xml:space="preserve">Выполнение </w:t>
-      </w:r>
-      <w:r>
-        <w:t xml:space="preserve">крайних </w:t>
-      </w:r>
-      <w:r>
-        <w:t>сроков производства заказа:</w:t>
+        <w:t>Выполнение крайних сроков производства заказа:</w:t>
       </w:r>
     </w:p>
     <w:p>
@@ -9483,13 +9302,7 @@
         <w:spacing w:line="276" w:lineRule="auto"/>
       </w:pPr>
       <w:r>
-        <w:t xml:space="preserve">Выполнение </w:t>
-      </w:r>
-      <w:r>
-        <w:t>установленных</w:t>
-      </w:r>
-      <w:r>
-        <w:t xml:space="preserve"> сроков отгрузки заказа:</w:t>
+        <w:t>Выполнение установленных сроков отгрузки заказа:</w:t>
       </w:r>
     </w:p>
     <w:p>
@@ -9580,13 +9393,7 @@
         <w:jc w:val="both"/>
       </w:pPr>
       <w:r>
-        <w:t>В зависимости от сценария запуска системы, ограничения (</w:t>
-      </w:r>
-      <w:r>
-        <w:t>5</w:t>
-      </w:r>
-      <w:r>
-        <w:t>)</w:t>
+        <w:t>В зависимости от сценария запуска системы, ограничения (5)</w:t>
       </w:r>
       <w:r>
         <w:rPr>
@@ -9595,22 +9402,7 @@
         <w:t xml:space="preserve"> –</w:t>
       </w:r>
       <w:r>
-        <w:t xml:space="preserve"> (</w:t>
-      </w:r>
-      <w:r>
-        <w:t>6</w:t>
-      </w:r>
-      <w:r>
-        <w:t>)</w:t>
-      </w:r>
-      <w:r>
-        <w:t xml:space="preserve"> могут отсутствовать, или могут быть преобразованы в штрафные функции. При запуске системы с учетом приоритетов заказов, ограничения (</w:t>
-      </w:r>
-      <w:r>
-        <w:t>5</w:t>
-      </w:r>
-      <w:r>
-        <w:t>)</w:t>
+        <w:t xml:space="preserve"> (6) могут отсутствовать, или могут быть преобразованы в штрафные функции. При запуске системы с учетом приоритетов заказов, ограничения (5)</w:t>
       </w:r>
       <w:r>
         <w:rPr>
@@ -9619,16 +9411,7 @@
         <w:t xml:space="preserve"> –</w:t>
       </w:r>
       <w:r>
-        <w:t xml:space="preserve"> (</w:t>
-      </w:r>
-      <w:r>
-        <w:t>6</w:t>
-      </w:r>
-      <w:r>
-        <w:t>)</w:t>
-      </w:r>
-      <w:r>
-        <w:t xml:space="preserve"> могут быть отсортированы.</w:t>
+        <w:t xml:space="preserve"> (6) могут быть отсортированы.</w:t>
       </w:r>
     </w:p>
     <w:p>
@@ -9662,7 +9445,6 @@
       <w:r>
         <w:t>За хранение готовой продукции по части заказа (</w:t>
       </w:r>
-      <w:proofErr w:type="spellStart"/>
       <w:r>
         <w:rPr>
           <w:i/>
@@ -9670,7 +9452,6 @@
         </w:rPr>
         <w:t>i</w:t>
       </w:r>
-      <w:proofErr w:type="spellEnd"/>
       <w:r>
         <w:t xml:space="preserve">, </w:t>
       </w:r>
@@ -9682,13 +9463,7 @@
         <w:t>m</w:t>
       </w:r>
       <w:r>
-        <w:t xml:space="preserve">) до </w:t>
-      </w:r>
-      <w:r>
-        <w:t xml:space="preserve">установленного </w:t>
-      </w:r>
-      <w:r>
-        <w:t>срока отгрузки:</w:t>
+        <w:t>) до установленного срока отгрузки:</w:t>
       </w:r>
     </w:p>
     <w:p>
@@ -9891,13 +9666,8 @@
         <w:ind w:firstLine="567"/>
         <w:jc w:val="both"/>
       </w:pPr>
-      <w:proofErr w:type="gramStart"/>
-      <w:r>
-        <w:t>где</w:t>
-      </w:r>
-      <w:proofErr w:type="gramEnd"/>
-      <w:r>
-        <w:t xml:space="preserve"> </w:t>
+      <w:r>
+        <w:t xml:space="preserve">где </w:t>
       </w:r>
       <w:r>
         <w:rPr>
@@ -9924,11 +9694,14 @@
         <w:t>I</w:t>
       </w:r>
       <w:r>
-        <w:t xml:space="preserve"> – про</w:t>
-      </w:r>
-      <w:r>
-        <w:t>центная ставка по кредиту в год.</w:t>
-      </w:r>
+        <w:t xml:space="preserve"> – процентная ставка по кредиту в год.</w:t>
+      </w:r>
+    </w:p>
+    <w:p>
+      <w:pPr>
+        <w:spacing w:line="276" w:lineRule="auto"/>
+        <w:ind w:firstLine="567"/>
+      </w:pPr>
     </w:p>
     <w:p>
       <w:pPr>
@@ -9956,20 +9729,55 @@
     </w:p>
     <w:p>
       <w:pPr>
-        <w:pStyle w:val="a5"/>
+        <w:pStyle w:val="1"/>
         <w:numPr>
           <w:ilvl w:val="0"/>
           <w:numId w:val="6"/>
         </w:numPr>
-        <w:spacing w:after="240" w:line="276" w:lineRule="auto"/>
-        <w:ind w:left="567" w:hanging="567"/>
-        <w:rPr>
-          <w:b/>
-          <w:sz w:val="28"/>
-          <w:szCs w:val="28"/>
-        </w:rPr>
-      </w:pPr>
-      <w:r>
+      </w:pPr>
+      <w:bookmarkStart w:id="4" w:name="_Toc374925897"/>
+      <w:r>
+        <w:rPr>
+          <w:noProof/>
+        </w:rPr>
+        <w:lastRenderedPageBreak/>
+        <w:t>Математическая модель транспортировки</w:t>
+      </w:r>
+      <w:bookmarkEnd w:id="4"/>
+    </w:p>
+    <w:p>
+      <w:pPr>
+        <w:pStyle w:val="2"/>
+        <w:numPr>
+          <w:ilvl w:val="1"/>
+          <w:numId w:val="6"/>
+        </w:numPr>
+      </w:pPr>
+      <w:bookmarkStart w:id="5" w:name="_Toc374925898"/>
+      <w:r>
+        <w:rPr>
+          <w:noProof/>
+        </w:rPr>
+        <w:t>Общее описание модели</w:t>
+      </w:r>
+      <w:bookmarkEnd w:id="5"/>
+    </w:p>
+    <w:p>
+      <w:pPr>
+        <w:spacing w:line="276" w:lineRule="auto"/>
+        <w:ind w:firstLine="567"/>
+        <w:jc w:val="both"/>
+      </w:pPr>
+      <w:r>
+        <w:t xml:space="preserve">В данном разделе описана модель транспортировки, применяемая в задаче. Целью модели транспортировки является определение потребностей заводов в контейнерах различных типов для перевозки заказов в пункты назначения. </w:t>
+      </w:r>
+      <w:r>
+        <w:t>Во время решения оптимизационной задачи определения потребностей транспортировки считается, что заказ должен быть отправлен единовременно за один раз. При распределении заказа по разным заводам часть заказа, произведенная на одном заводе, должна быть отправлена единовременно за один раз.</w:t>
+      </w:r>
+    </w:p>
+    <w:p>
+      <w:pPr>
+        <w:spacing w:line="276" w:lineRule="auto"/>
         <w:rPr>
           <w:b/>
           <w:caps/>
@@ -9977,34 +9785,72 @@
           <w:sz w:val="28"/>
           <w:szCs w:val="28"/>
         </w:rPr>
-        <w:lastRenderedPageBreak/>
-        <w:t>Математическая модель транспортировки</w:t>
-      </w:r>
-    </w:p>
-    <w:p>
-      <w:pPr>
-        <w:pStyle w:val="a5"/>
+      </w:pPr>
+    </w:p>
+    <w:p>
+      <w:pPr>
+        <w:pStyle w:val="2"/>
         <w:numPr>
           <w:ilvl w:val="1"/>
           <w:numId w:val="6"/>
         </w:numPr>
+      </w:pPr>
+      <w:bookmarkStart w:id="6" w:name="_Toc374925899"/>
+      <w:r>
+        <w:rPr>
+          <w:noProof/>
+        </w:rPr>
+        <w:t>Ф</w:t>
+      </w:r>
+      <w:r>
+        <w:rPr>
+          <w:noProof/>
+        </w:rPr>
+        <w:t>ормальное</w:t>
+      </w:r>
+      <w:r>
+        <w:rPr>
+          <w:noProof/>
+        </w:rPr>
+        <w:t xml:space="preserve"> описание модели</w:t>
+      </w:r>
+      <w:bookmarkEnd w:id="6"/>
+    </w:p>
+    <w:p>
+      <w:pPr>
         <w:spacing w:line="276" w:lineRule="auto"/>
-        <w:ind w:hanging="792"/>
+        <w:ind w:firstLine="567"/>
+      </w:pPr>
+      <w:r>
         <w:rPr>
           <w:b/>
-          <w:sz w:val="28"/>
-          <w:szCs w:val="28"/>
-        </w:rPr>
+        </w:rPr>
+        <w:t>Объект</w:t>
+      </w:r>
+      <w:r>
+        <w:t xml:space="preserve">: завод </w:t>
+      </w:r>
+      <w:r>
+        <w:rPr>
+          <w:i/>
+          <w:lang w:val="en-US"/>
+        </w:rPr>
+        <w:t>plant</w:t>
+      </w:r>
+    </w:p>
+    <w:p>
+      <w:pPr>
+        <w:spacing w:line="276" w:lineRule="auto"/>
+        <w:ind w:firstLine="567"/>
       </w:pPr>
       <w:r>
         <w:rPr>
           <w:b/>
-          <w:caps/>
-          <w:noProof/>
-          <w:sz w:val="28"/>
-          <w:szCs w:val="28"/>
-        </w:rPr>
-        <w:t>Общее описание модели</w:t>
+        </w:rPr>
+        <w:t>Известные параметры</w:t>
+      </w:r>
+      <w:r>
+        <w:t xml:space="preserve"> завода:</w:t>
       </w:r>
     </w:p>
     <w:p>
@@ -10013,6 +9859,138 @@
         <w:ind w:firstLine="567"/>
         <w:jc w:val="both"/>
       </w:pPr>
+      <w:r>
+        <w:t>- &lt;</w:t>
+      </w:r>
+      <w:r>
+        <w:rPr>
+          <w:lang w:val="en-US"/>
+        </w:rPr>
+        <w:t>map</w:t>
+      </w:r>
+      <w:r>
+        <w:t>&gt;</w:t>
+      </w:r>
+      <w:r>
+        <w:rPr>
+          <w:i/>
+          <w:lang w:val="en-US"/>
+        </w:rPr>
+        <w:t>TrCost</w:t>
+      </w:r>
+      <w:r>
+        <w:t>(</w:t>
+      </w:r>
+      <w:r>
+        <w:rPr>
+          <w:i/>
+          <w:lang w:val="en-US"/>
+        </w:rPr>
+        <w:t>plant</w:t>
+      </w:r>
+      <w:r>
+        <w:t xml:space="preserve">, </w:t>
+      </w:r>
+      <w:r>
+        <w:rPr>
+          <w:i/>
+          <w:lang w:val="en-US"/>
+        </w:rPr>
+        <w:t>dest</w:t>
+      </w:r>
+      <w:r>
+        <w:t xml:space="preserve">, </w:t>
+      </w:r>
+      <w:r>
+        <w:rPr>
+          <w:i/>
+          <w:lang w:val="en-US"/>
+        </w:rPr>
+        <w:t>cont</w:t>
+      </w:r>
+      <w:r>
+        <w:rPr>
+          <w:i/>
+        </w:rPr>
+        <w:t xml:space="preserve">, </w:t>
+      </w:r>
+      <w:r>
+        <w:rPr>
+          <w:i/>
+          <w:lang w:val="en-US"/>
+        </w:rPr>
+        <w:t>form</w:t>
+      </w:r>
+      <w:r>
+        <w:t xml:space="preserve">) – тариф на перевозку в пункт назначения </w:t>
+      </w:r>
+      <w:r>
+        <w:rPr>
+          <w:i/>
+        </w:rPr>
+        <w:t>dest</w:t>
+      </w:r>
+      <w:r>
+        <w:t xml:space="preserve"> в контейнере </w:t>
+      </w:r>
+      <w:r>
+        <w:rPr>
+          <w:i/>
+          <w:lang w:val="en-US"/>
+        </w:rPr>
+        <w:t>cont</w:t>
+      </w:r>
+      <w:r>
+        <w:t xml:space="preserve"> (руб.) (&lt;</w:t>
+      </w:r>
+      <w:r>
+        <w:rPr>
+          <w:lang w:val="en-US"/>
+        </w:rPr>
+        <w:t>map</w:t>
+      </w:r>
+      <w:r>
+        <w:t>&gt; – соответствие: кортеж &lt;</w:t>
+      </w:r>
+      <w:r>
+        <w:rPr>
+          <w:i/>
+          <w:lang w:val="en-US"/>
+        </w:rPr>
+        <w:t>dest</w:t>
+      </w:r>
+      <w:r>
+        <w:t xml:space="preserve">, </w:t>
+      </w:r>
+      <w:r>
+        <w:rPr>
+          <w:i/>
+          <w:lang w:val="en-US"/>
+        </w:rPr>
+        <w:t>cont</w:t>
+      </w:r>
+      <w:r>
+        <w:rPr>
+          <w:i/>
+        </w:rPr>
+        <w:t xml:space="preserve">, </w:t>
+      </w:r>
+      <w:r>
+        <w:rPr>
+          <w:i/>
+          <w:lang w:val="en-US"/>
+        </w:rPr>
+        <w:t>form</w:t>
+      </w:r>
+      <w:r>
+        <w:rPr>
+          <w:i/>
+        </w:rPr>
+        <w:t>&gt;</w:t>
+      </w:r>
+      <w:r>
+        <w:t xml:space="preserve"> → стоимость)</w:t>
+      </w:r>
     </w:p>
     <w:p>
       <w:pPr>
@@ -10020,6 +9998,178 @@
         <w:ind w:firstLine="567"/>
         <w:jc w:val="both"/>
       </w:pPr>
+      <w:r>
+        <w:t>- &lt;</w:t>
+      </w:r>
+      <w:r>
+        <w:rPr>
+          <w:lang w:val="en-US"/>
+        </w:rPr>
+        <w:t>map</w:t>
+      </w:r>
+      <w:r>
+        <w:t>&gt;</w:t>
+      </w:r>
+      <w:r>
+        <w:rPr>
+          <w:i/>
+          <w:lang w:val="en-US"/>
+        </w:rPr>
+        <w:t>nCont</w:t>
+      </w:r>
+      <w:r>
+        <w:t>(</w:t>
+      </w:r>
+      <w:r>
+        <w:rPr>
+          <w:i/>
+          <w:lang w:val="en-US"/>
+        </w:rPr>
+        <w:t>plant</w:t>
+      </w:r>
+      <w:r>
+        <w:t xml:space="preserve">, </w:t>
+      </w:r>
+      <w:r>
+        <w:rPr>
+          <w:i/>
+          <w:lang w:val="en-US"/>
+        </w:rPr>
+        <w:t>cont</w:t>
+      </w:r>
+      <w:r>
+        <w:rPr>
+          <w:i/>
+        </w:rPr>
+        <w:t xml:space="preserve">, </w:t>
+      </w:r>
+      <w:r>
+        <w:rPr>
+          <w:i/>
+          <w:lang w:val="en-US"/>
+        </w:rPr>
+        <w:t>date</w:t>
+      </w:r>
+      <w:r>
+        <w:t>) –</w:t>
+      </w:r>
+      <w:r>
+        <w:t xml:space="preserve"> </w:t>
+      </w:r>
+      <w:r>
+        <w:t xml:space="preserve">количество контейнеров </w:t>
+      </w:r>
+      <w:r>
+        <w:rPr>
+          <w:i/>
+          <w:lang w:val="en-US"/>
+        </w:rPr>
+        <w:t>cont</w:t>
+      </w:r>
+      <w:r>
+        <w:t xml:space="preserve"> для транспортировки с завода</w:t>
+      </w:r>
+      <w:r>
+        <w:t xml:space="preserve">, поступающее на дату </w:t>
+      </w:r>
+      <w:r>
+        <w:rPr>
+          <w:lang w:val="en-US"/>
+        </w:rPr>
+        <w:t>date</w:t>
+      </w:r>
+      <w:r>
+        <w:t xml:space="preserve"> (&lt;</w:t>
+      </w:r>
+      <w:r>
+        <w:rPr>
+          <w:lang w:val="en-US"/>
+        </w:rPr>
+        <w:t>map</w:t>
+      </w:r>
+      <w:r>
+        <w:t xml:space="preserve">&gt; – соответствие: </w:t>
+      </w:r>
+      <w:r>
+        <w:rPr>
+          <w:i/>
+          <w:lang w:val="en-US"/>
+        </w:rPr>
+        <w:t>cont</w:t>
+      </w:r>
+      <w:r>
+        <w:t xml:space="preserve"> </w:t>
+      </w:r>
+      <w:r>
+        <w:t>→ количество</w:t>
+      </w:r>
+      <w:r>
+        <w:t xml:space="preserve">, </w:t>
+      </w:r>
+      <w:r>
+        <w:rPr>
+          <w:lang w:val="en-US"/>
+        </w:rPr>
+        <w:t>date</w:t>
+      </w:r>
+      <w:r>
+        <w:t xml:space="preserve"> </w:t>
+      </w:r>
+      <w:r>
+        <w:t>→</w:t>
+      </w:r>
+      <w:r>
+        <w:t xml:space="preserve"> </w:t>
+      </w:r>
+      <w:r>
+        <w:t>дата</w:t>
+      </w:r>
+      <w:r>
+        <w:t>)</w:t>
+      </w:r>
+    </w:p>
+    <w:p>
+      <w:pPr>
+        <w:spacing w:line="276" w:lineRule="auto"/>
+        <w:jc w:val="both"/>
+      </w:pPr>
+    </w:p>
+    <w:p>
+      <w:pPr>
+        <w:spacing w:line="276" w:lineRule="auto"/>
+        <w:ind w:firstLine="567"/>
+      </w:pPr>
+      <w:r>
+        <w:rPr>
+          <w:b/>
+        </w:rPr>
+        <w:t>Объект</w:t>
+      </w:r>
+      <w:r>
+        <w:t xml:space="preserve">: контейнер </w:t>
+      </w:r>
+      <w:r>
+        <w:rPr>
+          <w:i/>
+          <w:lang w:val="en-US"/>
+        </w:rPr>
+        <w:t>cont</w:t>
+      </w:r>
+    </w:p>
+    <w:p>
+      <w:pPr>
+        <w:spacing w:line="276" w:lineRule="auto"/>
+        <w:ind w:firstLine="567"/>
+      </w:pPr>
+      <w:r>
+        <w:rPr>
+          <w:b/>
+        </w:rPr>
+        <w:t>Известные параметры</w:t>
+      </w:r>
+      <w:r>
+        <w:t xml:space="preserve"> контейнера:</w:t>
+      </w:r>
     </w:p>
     <w:p>
       <w:pPr>
@@ -10027,6 +10177,29 @@
         <w:ind w:firstLine="567"/>
         <w:jc w:val="both"/>
       </w:pPr>
+      <w:r>
+        <w:t xml:space="preserve">- </w:t>
+      </w:r>
+      <w:r>
+        <w:rPr>
+          <w:i/>
+          <w:lang w:val="en-US"/>
+        </w:rPr>
+        <w:t>Type</w:t>
+      </w:r>
+      <w:r>
+        <w:t>(</w:t>
+      </w:r>
+      <w:r>
+        <w:rPr>
+          <w:i/>
+          <w:lang w:val="en-US"/>
+        </w:rPr>
+        <w:t>cont</w:t>
+      </w:r>
+      <w:r>
+        <w:t>) – тип. Значения: КВ – крытый вагон, ПВ – полувагон, Конт – контейнер, МорКонт – морской контейнер.</w:t>
+      </w:r>
     </w:p>
     <w:p>
       <w:pPr>
@@ -10034,6 +10207,104 @@
         <w:ind w:firstLine="567"/>
         <w:jc w:val="both"/>
       </w:pPr>
+      <w:r>
+        <w:t xml:space="preserve">- </w:t>
+      </w:r>
+      <w:r>
+        <w:rPr>
+          <w:i/>
+          <w:lang w:val="en-US"/>
+        </w:rPr>
+        <w:t>Capacity</w:t>
+      </w:r>
+      <w:r>
+        <w:t>(</w:t>
+      </w:r>
+      <w:r>
+        <w:rPr>
+          <w:i/>
+          <w:lang w:val="en-US"/>
+        </w:rPr>
+        <w:t>cont</w:t>
+      </w:r>
+      <w:r>
+        <w:t>) – грузоподъемность (т)</w:t>
+      </w:r>
+    </w:p>
+    <w:p>
+      <w:pPr>
+        <w:spacing w:line="276" w:lineRule="auto"/>
+        <w:ind w:firstLine="567"/>
+      </w:pPr>
+    </w:p>
+    <w:p>
+      <w:pPr>
+        <w:spacing w:line="276" w:lineRule="auto"/>
+        <w:ind w:firstLine="567"/>
+      </w:pPr>
+      <w:r>
+        <w:rPr>
+          <w:b/>
+        </w:rPr>
+        <w:t>Объект</w:t>
+      </w:r>
+      <w:r>
+        <w:t xml:space="preserve">: заказ </w:t>
+      </w:r>
+      <w:r>
+        <w:rPr>
+          <w:i/>
+          <w:lang w:val="en-US"/>
+        </w:rPr>
+        <w:t>i</w:t>
+      </w:r>
+      <w:r>
+        <w:t xml:space="preserve"> </w:t>
+      </w:r>
+    </w:p>
+    <w:p>
+      <w:pPr>
+        <w:spacing w:line="276" w:lineRule="auto"/>
+        <w:ind w:firstLine="567"/>
+      </w:pPr>
+      <w:r>
+        <w:rPr>
+          <w:b/>
+        </w:rPr>
+        <w:t>Известные параметры</w:t>
+      </w:r>
+      <w:r>
+        <w:t xml:space="preserve"> заказа:</w:t>
+      </w:r>
+    </w:p>
+    <w:p>
+      <w:pPr>
+        <w:spacing w:line="276" w:lineRule="auto"/>
+        <w:ind w:firstLine="567"/>
+      </w:pPr>
+      <w:r>
+        <w:t xml:space="preserve">- </w:t>
+      </w:r>
+      <w:r>
+        <w:rPr>
+          <w:i/>
+          <w:lang w:val="en-US"/>
+        </w:rPr>
+        <w:t>Dest</w:t>
+      </w:r>
+      <w:r>
+        <w:t>(</w:t>
+      </w:r>
+      <w:r>
+        <w:rPr>
+          <w:i/>
+          <w:lang w:val="en-US"/>
+        </w:rPr>
+        <w:t>i</w:t>
+      </w:r>
+      <w:r>
+        <w:t>) – пункт назначения ГП</w:t>
+      </w:r>
     </w:p>
     <w:p>
       <w:pPr>
@@ -10042,90 +10313,242 @@
         <w:jc w:val="both"/>
       </w:pPr>
       <w:r>
-        <w:t xml:space="preserve">Рассмотреть возможность декомпозиции задачи. Оптимизационные задачи выбора числа контейнеров того или иного типа решаются отдельно от общей оптимизационной задачи. В этих подзадачах уже известны объемы частей заказов. То есть оптимизация транспортировки производится для уже построенного варианта расписания. </w:t>
+        <w:t xml:space="preserve">- </w:t>
+      </w:r>
+      <w:r>
+        <w:rPr>
+          <w:i/>
+          <w:lang w:val="en-US"/>
+        </w:rPr>
+        <w:t>Prod</w:t>
+      </w:r>
+      <w:r>
+        <w:t>(</w:t>
+      </w:r>
+      <w:r>
+        <w:rPr>
+          <w:i/>
+          <w:lang w:val="en-US"/>
+        </w:rPr>
+        <w:t>i</w:t>
+      </w:r>
+      <w:r>
+        <w:t xml:space="preserve">) – продукт </w:t>
       </w:r>
     </w:p>
     <w:p>
       <w:pPr>
         <w:spacing w:line="276" w:lineRule="auto"/>
         <w:ind w:firstLine="567"/>
-        <w:jc w:val="both"/>
-      </w:pPr>
-      <w:r>
-        <w:t xml:space="preserve">С другой стороны, на этапе генерации расписания целесообразно учесть кратность объемов частей заказов, производимых на одном заводе, грузоподъемности вагонов. Особенно это относится к полувагонам и слиткам </w:t>
-      </w:r>
-      <w:r>
-        <w:rPr>
-          <w:lang w:val="en-US"/>
-        </w:rPr>
-        <w:t>SLAB</w:t>
-      </w:r>
-      <w:r>
-        <w:t xml:space="preserve"> и </w:t>
-      </w:r>
-      <w:r>
-        <w:rPr>
-          <w:lang w:val="en-US"/>
-        </w:rPr>
-        <w:t>BILLET</w:t>
-      </w:r>
-      <w:r>
-        <w:t xml:space="preserve"> длины свыше 4-5 метров. </w:t>
+        <w:rPr>
+          <w:lang w:val="en-US"/>
+        </w:rPr>
+      </w:pPr>
+      <w:r>
+        <w:rPr>
+          <w:lang w:val="en-US"/>
+        </w:rPr>
+        <w:t xml:space="preserve">- </w:t>
+      </w:r>
+      <w:r>
+        <w:rPr>
+          <w:i/>
+          <w:lang w:val="en-US"/>
+        </w:rPr>
+        <w:t>Lenght</w:t>
+      </w:r>
+      <w:r>
+        <w:rPr>
+          <w:lang w:val="en-US"/>
+        </w:rPr>
+        <w:t>(</w:t>
+      </w:r>
+      <w:r>
+        <w:rPr>
+          <w:i/>
+          <w:lang w:val="en-US"/>
+        </w:rPr>
+        <w:t>i</w:t>
+      </w:r>
+      <w:r>
+        <w:rPr>
+          <w:lang w:val="en-US"/>
+        </w:rPr>
+        <w:t xml:space="preserve">) – </w:t>
+      </w:r>
+      <w:r>
+        <w:t>длина</w:t>
+      </w:r>
+      <w:r>
+        <w:rPr>
+          <w:lang w:val="en-US"/>
+        </w:rPr>
+        <w:t xml:space="preserve"> </w:t>
+      </w:r>
+      <w:r>
+        <w:t>слитка</w:t>
+      </w:r>
+      <w:r>
+        <w:rPr>
+          <w:lang w:val="en-US"/>
+        </w:rPr>
+        <w:t xml:space="preserve"> (</w:t>
+      </w:r>
+      <w:r>
+        <w:t>мм</w:t>
+      </w:r>
+      <w:r>
+        <w:rPr>
+          <w:lang w:val="en-US"/>
+        </w:rPr>
+        <w:t>) (</w:t>
+      </w:r>
+      <w:r>
+        <w:t>для</w:t>
+      </w:r>
+      <w:r>
+        <w:rPr>
+          <w:lang w:val="en-US"/>
+        </w:rPr>
+        <w:t xml:space="preserve"> SLAB, BILLET, T-BAR)</w:t>
       </w:r>
     </w:p>
     <w:p>
       <w:pPr>
         <w:spacing w:line="276" w:lineRule="auto"/>
         <w:ind w:firstLine="567"/>
+      </w:pPr>
+      <w:r>
+        <w:t xml:space="preserve">- </w:t>
+      </w:r>
+      <w:r>
+        <w:rPr>
+          <w:i/>
+          <w:lang w:val="en-US"/>
+        </w:rPr>
+        <w:t>Weight</w:t>
+      </w:r>
+      <w:r>
+        <w:t>(</w:t>
+      </w:r>
+      <w:r>
+        <w:rPr>
+          <w:i/>
+          <w:lang w:val="en-US"/>
+        </w:rPr>
+        <w:t>i</w:t>
+      </w:r>
+      <w:r>
+        <w:t>)</w:t>
+      </w:r>
+      <w:r>
+        <w:rPr>
+          <w:rFonts w:eastAsiaTheme="minorEastAsia"/>
+        </w:rPr>
+        <w:t xml:space="preserve"> – </w:t>
+      </w:r>
+      <w:r>
+        <w:rPr>
+          <w:rFonts w:eastAsiaTheme="minorEastAsia"/>
+        </w:rPr>
+        <w:t>вес</w:t>
+      </w:r>
+      <w:r>
+        <w:rPr>
+          <w:rFonts w:eastAsiaTheme="minorEastAsia"/>
+        </w:rPr>
+        <w:t xml:space="preserve"> </w:t>
+      </w:r>
+      <w:r>
+        <w:rPr>
+          <w:rFonts w:eastAsiaTheme="minorEastAsia"/>
+        </w:rPr>
+        <w:t>слитка или чушки</w:t>
+      </w:r>
+    </w:p>
+    <w:p>
+      <w:pPr>
+        <w:spacing w:line="276" w:lineRule="auto"/>
         <w:jc w:val="both"/>
       </w:pPr>
-    </w:p>
-    <w:p>
-      <w:pPr>
-        <w:spacing w:line="276" w:lineRule="auto"/>
-        <w:rPr>
-          <w:b/>
-          <w:caps/>
-          <w:noProof/>
-          <w:sz w:val="28"/>
-          <w:szCs w:val="28"/>
-        </w:rPr>
-      </w:pPr>
-    </w:p>
-    <w:p>
-      <w:pPr>
-        <w:pStyle w:val="a5"/>
-        <w:numPr>
-          <w:ilvl w:val="1"/>
-          <w:numId w:val="6"/>
-        </w:numPr>
-        <w:spacing w:line="276" w:lineRule="auto"/>
-        <w:ind w:hanging="792"/>
-        <w:rPr>
-          <w:b/>
-          <w:sz w:val="28"/>
-          <w:szCs w:val="28"/>
-        </w:rPr>
-      </w:pPr>
-      <w:r>
-        <w:rPr>
-          <w:b/>
-          <w:caps/>
-          <w:noProof/>
-          <w:sz w:val="28"/>
-          <w:szCs w:val="28"/>
-        </w:rPr>
-        <w:t>ФОРМАЛЬНОЕ описание модели</w:t>
-      </w:r>
     </w:p>
     <w:p>
       <w:pPr>
         <w:spacing w:line="276" w:lineRule="auto"/>
         <w:ind w:firstLine="567"/>
+      </w:pPr>
+      <w:r>
         <w:rPr>
           <w:b/>
         </w:rPr>
-      </w:pPr>
+        <w:t>Объект</w:t>
+      </w:r>
+      <w:r>
+        <w:t>:</w:t>
+      </w:r>
+      <w:r>
+        <w:t xml:space="preserve"> </w:t>
+      </w:r>
+      <w:r>
+        <w:t xml:space="preserve">часть </w:t>
+      </w:r>
+      <w:r>
+        <w:rPr>
+          <w:i/>
+          <w:lang w:val="en-US"/>
+        </w:rPr>
+        <w:t>m</w:t>
+      </w:r>
+      <w:r>
+        <w:t xml:space="preserve"> заказа </w:t>
+      </w:r>
+      <w:r>
+        <w:rPr>
+          <w:i/>
+          <w:lang w:val="en-US"/>
+        </w:rPr>
+        <w:t>i</w:t>
+      </w:r>
+      <w:r>
+        <w:rPr>
+          <w:rFonts w:eastAsiaTheme="minorEastAsia"/>
+        </w:rPr>
+        <w:t xml:space="preserve">, </w:t>
+      </w:r>
+      <w:r>
+        <w:rPr>
+          <w:rFonts w:eastAsiaTheme="minorEastAsia"/>
+          <w:i/>
+          <w:lang w:val="en-US"/>
+        </w:rPr>
+        <w:t>m</w:t>
+      </w:r>
+      <w:r>
+        <w:rPr>
+          <w:rFonts w:eastAsiaTheme="minorEastAsia"/>
+        </w:rPr>
+        <w:t xml:space="preserve"> = 1, …, </w:t>
+      </w:r>
+      <w:r>
+        <w:rPr>
+          <w:i/>
+          <w:lang w:val="en-US"/>
+        </w:rPr>
+        <w:t>M</w:t>
+      </w:r>
+      <w:r>
+        <w:t>(</w:t>
+      </w:r>
+      <w:r>
+        <w:rPr>
+          <w:i/>
+          <w:lang w:val="en-US"/>
+        </w:rPr>
+        <w:t>i</w:t>
+      </w:r>
+      <w:r>
+        <w:t>)</w:t>
+      </w:r>
     </w:p>
     <w:p>
       <w:pPr>
@@ -10133,453 +10556,45 @@
         <w:ind w:firstLine="567"/>
       </w:pPr>
       <w:r>
-        <w:t>Далее перечислены необходимые для данной модели параметры объектов.</w:t>
+        <w:rPr>
+          <w:b/>
+        </w:rPr>
+        <w:t>Известные</w:t>
+      </w:r>
+      <w:r>
+        <w:rPr>
+          <w:b/>
+        </w:rPr>
+        <w:t xml:space="preserve"> (в данной модели)</w:t>
+      </w:r>
+      <w:r>
+        <w:rPr>
+          <w:b/>
+        </w:rPr>
+        <w:t xml:space="preserve"> параметры</w:t>
+      </w:r>
+      <w:r>
+        <w:t xml:space="preserve"> части заказа:</w:t>
       </w:r>
     </w:p>
     <w:p>
       <w:pPr>
         <w:spacing w:line="276" w:lineRule="auto"/>
         <w:ind w:firstLine="567"/>
-        <w:rPr>
-          <w:b/>
-        </w:rPr>
-      </w:pPr>
-    </w:p>
-    <w:p>
-      <w:pPr>
-        <w:spacing w:line="276" w:lineRule="auto"/>
-        <w:ind w:firstLine="567"/>
-      </w:pPr>
-      <w:r>
-        <w:rPr>
-          <w:b/>
-        </w:rPr>
-        <w:t>Объект</w:t>
-      </w:r>
-      <w:r>
-        <w:t xml:space="preserve">: завод </w:t>
-      </w:r>
-      <w:r>
-        <w:rPr>
-          <w:i/>
-          <w:lang w:val="en-US"/>
-        </w:rPr>
-        <w:t>plant</w:t>
-      </w:r>
-    </w:p>
-    <w:p>
-      <w:pPr>
-        <w:spacing w:line="276" w:lineRule="auto"/>
-        <w:ind w:firstLine="567"/>
-      </w:pPr>
-      <w:r>
-        <w:rPr>
-          <w:b/>
-        </w:rPr>
-        <w:t>Известные параметры</w:t>
-      </w:r>
-      <w:r>
-        <w:t xml:space="preserve"> завода:</w:t>
-      </w:r>
-    </w:p>
-    <w:p>
-      <w:pPr>
-        <w:spacing w:line="276" w:lineRule="auto"/>
-        <w:ind w:firstLine="567"/>
-        <w:jc w:val="both"/>
-      </w:pPr>
-      <w:r>
-        <w:t>- &lt;</w:t>
-      </w:r>
-      <w:r>
-        <w:rPr>
-          <w:lang w:val="en-US"/>
-        </w:rPr>
-        <w:t>map</w:t>
-      </w:r>
-      <w:r>
-        <w:t>&gt;</w:t>
-      </w:r>
-      <w:proofErr w:type="spellStart"/>
-      <w:proofErr w:type="gramStart"/>
-      <w:r>
-        <w:rPr>
-          <w:i/>
-          <w:lang w:val="en-US"/>
-        </w:rPr>
-        <w:t>TrCost</w:t>
-      </w:r>
-      <w:proofErr w:type="spellEnd"/>
+      </w:pPr>
+      <w:r>
+        <w:t xml:space="preserve">- </w:t>
+      </w:r>
+      <w:r>
+        <w:rPr>
+          <w:i/>
+          <w:lang w:val="en-US"/>
+        </w:rPr>
+        <w:t>V</w:t>
+      </w:r>
       <w:r>
         <w:t>(</w:t>
       </w:r>
-      <w:proofErr w:type="gramEnd"/>
-      <w:r>
-        <w:rPr>
-          <w:i/>
-          <w:lang w:val="en-US"/>
-        </w:rPr>
-        <w:t>plant</w:t>
-      </w:r>
-      <w:r>
-        <w:t xml:space="preserve">, </w:t>
-      </w:r>
-      <w:proofErr w:type="spellStart"/>
-      <w:r>
-        <w:rPr>
-          <w:i/>
-          <w:lang w:val="en-US"/>
-        </w:rPr>
-        <w:t>dest</w:t>
-      </w:r>
-      <w:proofErr w:type="spellEnd"/>
-      <w:r>
-        <w:t xml:space="preserve">, </w:t>
-      </w:r>
-      <w:proofErr w:type="spellStart"/>
-      <w:r>
-        <w:rPr>
-          <w:i/>
-          <w:lang w:val="en-US"/>
-        </w:rPr>
-        <w:t>cont</w:t>
-      </w:r>
-      <w:proofErr w:type="spellEnd"/>
-      <w:r>
-        <w:rPr>
-          <w:i/>
-        </w:rPr>
-        <w:t xml:space="preserve">, </w:t>
-      </w:r>
-      <w:r>
-        <w:rPr>
-          <w:i/>
-          <w:lang w:val="en-US"/>
-        </w:rPr>
-        <w:t>form</w:t>
-      </w:r>
-      <w:r>
-        <w:t xml:space="preserve">) – тариф на перевозку в пункт назначения </w:t>
-      </w:r>
-      <w:proofErr w:type="spellStart"/>
-      <w:r>
-        <w:rPr>
-          <w:i/>
-        </w:rPr>
-        <w:t>dest</w:t>
-      </w:r>
-      <w:proofErr w:type="spellEnd"/>
-      <w:r>
-        <w:t xml:space="preserve"> в контейнере </w:t>
-      </w:r>
-      <w:proofErr w:type="spellStart"/>
-      <w:r>
-        <w:rPr>
-          <w:i/>
-          <w:lang w:val="en-US"/>
-        </w:rPr>
-        <w:t>cont</w:t>
-      </w:r>
-      <w:proofErr w:type="spellEnd"/>
-      <w:r>
-        <w:t xml:space="preserve"> (руб.) (&lt;</w:t>
-      </w:r>
-      <w:r>
-        <w:rPr>
-          <w:lang w:val="en-US"/>
-        </w:rPr>
-        <w:t>map</w:t>
-      </w:r>
-      <w:r>
-        <w:t>&gt; – соответствие: кортеж &lt;</w:t>
-      </w:r>
-      <w:proofErr w:type="spellStart"/>
-      <w:r>
-        <w:rPr>
-          <w:i/>
-          <w:lang w:val="en-US"/>
-        </w:rPr>
-        <w:t>dest</w:t>
-      </w:r>
-      <w:proofErr w:type="spellEnd"/>
-      <w:r>
-        <w:t xml:space="preserve">, </w:t>
-      </w:r>
-      <w:proofErr w:type="spellStart"/>
-      <w:r>
-        <w:rPr>
-          <w:i/>
-          <w:lang w:val="en-US"/>
-        </w:rPr>
-        <w:t>cont</w:t>
-      </w:r>
-      <w:proofErr w:type="spellEnd"/>
-      <w:r>
-        <w:rPr>
-          <w:i/>
-        </w:rPr>
-        <w:t xml:space="preserve">, </w:t>
-      </w:r>
-      <w:r>
-        <w:rPr>
-          <w:i/>
-          <w:lang w:val="en-US"/>
-        </w:rPr>
-        <w:t>form</w:t>
-      </w:r>
-      <w:r>
-        <w:rPr>
-          <w:i/>
-        </w:rPr>
-        <w:t>&gt;</w:t>
-      </w:r>
-      <w:r>
-        <w:t xml:space="preserve"> → стоимость)</w:t>
-      </w:r>
-    </w:p>
-    <w:p>
-      <w:pPr>
-        <w:spacing w:line="276" w:lineRule="auto"/>
-        <w:ind w:firstLine="567"/>
-        <w:jc w:val="both"/>
-      </w:pPr>
-      <w:r>
-        <w:t>- &lt;</w:t>
-      </w:r>
-      <w:r>
-        <w:rPr>
-          <w:lang w:val="en-US"/>
-        </w:rPr>
-        <w:t>map</w:t>
-      </w:r>
-      <w:r>
-        <w:t>&gt;</w:t>
-      </w:r>
-      <w:proofErr w:type="spellStart"/>
-      <w:proofErr w:type="gramStart"/>
-      <w:r>
-        <w:rPr>
-          <w:i/>
-          <w:lang w:val="en-US"/>
-        </w:rPr>
-        <w:t>nCont</w:t>
-      </w:r>
-      <w:proofErr w:type="spellEnd"/>
-      <w:r>
-        <w:t>(</w:t>
-      </w:r>
-      <w:proofErr w:type="gramEnd"/>
-      <w:r>
-        <w:rPr>
-          <w:i/>
-          <w:lang w:val="en-US"/>
-        </w:rPr>
-        <w:t>plant</w:t>
-      </w:r>
-      <w:r>
-        <w:t xml:space="preserve">, </w:t>
-      </w:r>
-      <w:proofErr w:type="spellStart"/>
-      <w:r>
-        <w:rPr>
-          <w:i/>
-          <w:lang w:val="en-US"/>
-        </w:rPr>
-        <w:t>cont</w:t>
-      </w:r>
-      <w:proofErr w:type="spellEnd"/>
-      <w:r>
-        <w:t xml:space="preserve">) – доступное количество контейнеров </w:t>
-      </w:r>
-      <w:proofErr w:type="spellStart"/>
-      <w:r>
-        <w:rPr>
-          <w:i/>
-          <w:lang w:val="en-US"/>
-        </w:rPr>
-        <w:t>cont</w:t>
-      </w:r>
-      <w:proofErr w:type="spellEnd"/>
-      <w:r>
-        <w:t xml:space="preserve"> для транспортировки с завода (&lt;</w:t>
-      </w:r>
-      <w:r>
-        <w:rPr>
-          <w:lang w:val="en-US"/>
-        </w:rPr>
-        <w:t>map</w:t>
-      </w:r>
-      <w:r>
-        <w:t xml:space="preserve">&gt; – соответствие: </w:t>
-      </w:r>
-      <w:proofErr w:type="spellStart"/>
-      <w:r>
-        <w:rPr>
-          <w:i/>
-          <w:lang w:val="en-US"/>
-        </w:rPr>
-        <w:t>cont</w:t>
-      </w:r>
-      <w:proofErr w:type="spellEnd"/>
-      <w:r>
-        <w:t xml:space="preserve"> </w:t>
-      </w:r>
-      <w:r>
-        <w:t>→ количество)</w:t>
-      </w:r>
-    </w:p>
-    <w:p>
-      <w:pPr>
-        <w:spacing w:line="276" w:lineRule="auto"/>
-        <w:ind w:firstLine="567"/>
-        <w:jc w:val="both"/>
-      </w:pPr>
-    </w:p>
-    <w:p>
-      <w:pPr>
-        <w:spacing w:line="276" w:lineRule="auto"/>
-        <w:ind w:firstLine="567"/>
-        <w:jc w:val="both"/>
-      </w:pPr>
-    </w:p>
-    <w:p>
-      <w:pPr>
-        <w:spacing w:line="276" w:lineRule="auto"/>
-        <w:ind w:firstLine="567"/>
-      </w:pPr>
-      <w:r>
-        <w:rPr>
-          <w:b/>
-        </w:rPr>
-        <w:t>Объект</w:t>
-      </w:r>
-      <w:r>
-        <w:t xml:space="preserve">: контейнер </w:t>
-      </w:r>
-      <w:proofErr w:type="spellStart"/>
-      <w:r>
-        <w:rPr>
-          <w:i/>
-          <w:lang w:val="en-US"/>
-        </w:rPr>
-        <w:t>cont</w:t>
-      </w:r>
-      <w:proofErr w:type="spellEnd"/>
-    </w:p>
-    <w:p>
-      <w:pPr>
-        <w:spacing w:line="276" w:lineRule="auto"/>
-        <w:ind w:firstLine="567"/>
-      </w:pPr>
-      <w:r>
-        <w:rPr>
-          <w:b/>
-        </w:rPr>
-        <w:t>Известные параметры</w:t>
-      </w:r>
-      <w:r>
-        <w:t xml:space="preserve"> контейнера:</w:t>
-      </w:r>
-    </w:p>
-    <w:p>
-      <w:pPr>
-        <w:spacing w:line="276" w:lineRule="auto"/>
-        <w:ind w:firstLine="567"/>
-        <w:jc w:val="both"/>
-      </w:pPr>
-      <w:r>
-        <w:t xml:space="preserve">- </w:t>
-      </w:r>
-      <w:r>
-        <w:rPr>
-          <w:i/>
-          <w:lang w:val="en-US"/>
-        </w:rPr>
-        <w:t>Type</w:t>
-      </w:r>
-      <w:r>
-        <w:t>(</w:t>
-      </w:r>
-      <w:proofErr w:type="spellStart"/>
-      <w:r>
-        <w:rPr>
-          <w:i/>
-          <w:lang w:val="en-US"/>
-        </w:rPr>
-        <w:t>cont</w:t>
-      </w:r>
-      <w:proofErr w:type="spellEnd"/>
-      <w:r>
-        <w:t xml:space="preserve">) – тип. Значения: КВ – крытый вагон, ПВ – полувагон, Конт – контейнер, </w:t>
-      </w:r>
-      <w:proofErr w:type="spellStart"/>
-      <w:r>
-        <w:t>МорКонт</w:t>
-      </w:r>
-      <w:proofErr w:type="spellEnd"/>
-      <w:r>
-        <w:t xml:space="preserve"> – морской контейнер.</w:t>
-      </w:r>
-    </w:p>
-    <w:p>
-      <w:pPr>
-        <w:spacing w:line="276" w:lineRule="auto"/>
-        <w:ind w:firstLine="567"/>
-        <w:jc w:val="both"/>
-      </w:pPr>
-      <w:r>
-        <w:t xml:space="preserve">- </w:t>
-      </w:r>
-      <w:r>
-        <w:rPr>
-          <w:i/>
-          <w:lang w:val="en-US"/>
-        </w:rPr>
-        <w:t>Capacity</w:t>
-      </w:r>
-      <w:r>
-        <w:t>(</w:t>
-      </w:r>
-      <w:proofErr w:type="spellStart"/>
-      <w:r>
-        <w:rPr>
-          <w:i/>
-          <w:lang w:val="en-US"/>
-        </w:rPr>
-        <w:t>cont</w:t>
-      </w:r>
-      <w:proofErr w:type="spellEnd"/>
-      <w:r>
-        <w:t>) – грузоподъемность (т)</w:t>
-      </w:r>
-    </w:p>
-    <w:p>
-      <w:pPr>
-        <w:spacing w:line="276" w:lineRule="auto"/>
-        <w:ind w:firstLine="567"/>
-      </w:pPr>
-    </w:p>
-    <w:p>
-      <w:pPr>
-        <w:spacing w:line="276" w:lineRule="auto"/>
-        <w:ind w:firstLine="567"/>
-      </w:pPr>
-    </w:p>
-    <w:p>
-      <w:pPr>
-        <w:spacing w:line="276" w:lineRule="auto"/>
-        <w:ind w:firstLine="567"/>
-      </w:pPr>
-      <w:r>
-        <w:rPr>
-          <w:b/>
-        </w:rPr>
-        <w:t>Объект</w:t>
-      </w:r>
-      <w:r>
-        <w:t xml:space="preserve">: заказ </w:t>
-      </w:r>
-      <w:proofErr w:type="spellStart"/>
       <w:r>
         <w:rPr>
           <w:i/>
@@ -10587,381 +10602,6 @@
         </w:rPr>
         <w:t>i</w:t>
       </w:r>
-      <w:proofErr w:type="spellEnd"/>
-      <w:r>
-        <w:t xml:space="preserve"> </w:t>
-      </w:r>
-    </w:p>
-    <w:p>
-      <w:pPr>
-        <w:spacing w:line="276" w:lineRule="auto"/>
-        <w:ind w:firstLine="567"/>
-      </w:pPr>
-      <w:r>
-        <w:rPr>
-          <w:b/>
-        </w:rPr>
-        <w:t>Известные параметры</w:t>
-      </w:r>
-      <w:r>
-        <w:t xml:space="preserve"> заказа:</w:t>
-      </w:r>
-    </w:p>
-    <w:p>
-      <w:pPr>
-        <w:spacing w:line="276" w:lineRule="auto"/>
-        <w:ind w:firstLine="567"/>
-      </w:pPr>
-      <w:r>
-        <w:t xml:space="preserve">- </w:t>
-      </w:r>
-      <w:proofErr w:type="spellStart"/>
-      <w:r>
-        <w:rPr>
-          <w:i/>
-          <w:lang w:val="en-US"/>
-        </w:rPr>
-        <w:t>Dest</w:t>
-      </w:r>
-      <w:proofErr w:type="spellEnd"/>
-      <w:r>
-        <w:t>(</w:t>
-      </w:r>
-      <w:proofErr w:type="spellStart"/>
-      <w:r>
-        <w:rPr>
-          <w:i/>
-          <w:lang w:val="en-US"/>
-        </w:rPr>
-        <w:t>i</w:t>
-      </w:r>
-      <w:proofErr w:type="spellEnd"/>
-      <w:r>
-        <w:t>) – пункт назначения ГП</w:t>
-      </w:r>
-    </w:p>
-    <w:p>
-      <w:pPr>
-        <w:spacing w:line="276" w:lineRule="auto"/>
-        <w:ind w:firstLine="567"/>
-        <w:jc w:val="both"/>
-      </w:pPr>
-      <w:r>
-        <w:t xml:space="preserve">- </w:t>
-      </w:r>
-      <w:r>
-        <w:rPr>
-          <w:i/>
-          <w:lang w:val="en-US"/>
-        </w:rPr>
-        <w:t>Prod</w:t>
-      </w:r>
-      <w:r>
-        <w:t>(</w:t>
-      </w:r>
-      <w:proofErr w:type="spellStart"/>
-      <w:r>
-        <w:rPr>
-          <w:i/>
-          <w:lang w:val="en-US"/>
-        </w:rPr>
-        <w:t>i</w:t>
-      </w:r>
-      <w:proofErr w:type="spellEnd"/>
-      <w:r>
-        <w:t xml:space="preserve">) – продукт </w:t>
-      </w:r>
-    </w:p>
-    <w:p>
-      <w:pPr>
-        <w:spacing w:line="276" w:lineRule="auto"/>
-        <w:ind w:firstLine="567"/>
-        <w:rPr>
-          <w:lang w:val="en-US"/>
-        </w:rPr>
-      </w:pPr>
-      <w:r>
-        <w:rPr>
-          <w:lang w:val="en-US"/>
-        </w:rPr>
-        <w:t xml:space="preserve">- </w:t>
-      </w:r>
-      <w:proofErr w:type="spellStart"/>
-      <w:proofErr w:type="gramStart"/>
-      <w:r>
-        <w:rPr>
-          <w:i/>
-          <w:lang w:val="en-US"/>
-        </w:rPr>
-        <w:t>Lenght</w:t>
-      </w:r>
-      <w:proofErr w:type="spellEnd"/>
-      <w:r>
-        <w:rPr>
-          <w:lang w:val="en-US"/>
-        </w:rPr>
-        <w:t>(</w:t>
-      </w:r>
-      <w:proofErr w:type="spellStart"/>
-      <w:proofErr w:type="gramEnd"/>
-      <w:r>
-        <w:rPr>
-          <w:i/>
-          <w:lang w:val="en-US"/>
-        </w:rPr>
-        <w:t>i</w:t>
-      </w:r>
-      <w:proofErr w:type="spellEnd"/>
-      <w:r>
-        <w:rPr>
-          <w:lang w:val="en-US"/>
-        </w:rPr>
-        <w:t xml:space="preserve">) – </w:t>
-      </w:r>
-      <w:r>
-        <w:t>длина</w:t>
-      </w:r>
-      <w:r>
-        <w:rPr>
-          <w:lang w:val="en-US"/>
-        </w:rPr>
-        <w:t xml:space="preserve"> </w:t>
-      </w:r>
-      <w:r>
-        <w:t>слитка</w:t>
-      </w:r>
-      <w:r>
-        <w:rPr>
-          <w:lang w:val="en-US"/>
-        </w:rPr>
-        <w:t xml:space="preserve"> (</w:t>
-      </w:r>
-      <w:r>
-        <w:t>мм</w:t>
-      </w:r>
-      <w:r>
-        <w:rPr>
-          <w:lang w:val="en-US"/>
-        </w:rPr>
-        <w:t>) (</w:t>
-      </w:r>
-      <w:r>
-        <w:t>для</w:t>
-      </w:r>
-      <w:r>
-        <w:rPr>
-          <w:lang w:val="en-US"/>
-        </w:rPr>
-        <w:t xml:space="preserve"> SLAB, BILLET, T-BAR)</w:t>
-      </w:r>
-    </w:p>
-    <w:p>
-      <w:pPr>
-        <w:spacing w:line="276" w:lineRule="auto"/>
-        <w:ind w:firstLine="567"/>
-      </w:pPr>
-      <w:r>
-        <w:t xml:space="preserve">- </w:t>
-      </w:r>
-      <w:r>
-        <w:rPr>
-          <w:i/>
-          <w:lang w:val="en-US"/>
-        </w:rPr>
-        <w:t>Weight</w:t>
-      </w:r>
-      <w:r>
-        <w:t>(</w:t>
-      </w:r>
-      <w:proofErr w:type="spellStart"/>
-      <w:r>
-        <w:rPr>
-          <w:i/>
-          <w:lang w:val="en-US"/>
-        </w:rPr>
-        <w:t>i</w:t>
-      </w:r>
-      <w:proofErr w:type="spellEnd"/>
-      <w:r>
-        <w:t>)</w:t>
-      </w:r>
-      <w:r>
-        <w:rPr>
-          <w:rFonts w:eastAsiaTheme="minorEastAsia"/>
-        </w:rPr>
-        <w:t xml:space="preserve"> – </w:t>
-      </w:r>
-      <w:r>
-        <w:rPr>
-          <w:rFonts w:eastAsiaTheme="minorEastAsia"/>
-        </w:rPr>
-        <w:t>вес</w:t>
-      </w:r>
-      <w:r>
-        <w:rPr>
-          <w:rFonts w:eastAsiaTheme="minorEastAsia"/>
-        </w:rPr>
-        <w:t xml:space="preserve"> </w:t>
-      </w:r>
-      <w:r>
-        <w:rPr>
-          <w:rFonts w:eastAsiaTheme="minorEastAsia"/>
-        </w:rPr>
-        <w:t>слитка или чушки</w:t>
-      </w:r>
-    </w:p>
-    <w:p>
-      <w:pPr>
-        <w:spacing w:line="276" w:lineRule="auto"/>
-        <w:ind w:firstLine="567"/>
-        <w:jc w:val="both"/>
-      </w:pPr>
-    </w:p>
-    <w:p>
-      <w:pPr>
-        <w:spacing w:line="276" w:lineRule="auto"/>
-        <w:ind w:firstLine="567"/>
-        <w:jc w:val="both"/>
-      </w:pPr>
-    </w:p>
-    <w:p>
-      <w:pPr>
-        <w:spacing w:line="276" w:lineRule="auto"/>
-        <w:ind w:firstLine="567"/>
-      </w:pPr>
-      <w:r>
-        <w:rPr>
-          <w:b/>
-        </w:rPr>
-        <w:t>Объект</w:t>
-      </w:r>
-      <w:r>
-        <w:t>:</w:t>
-      </w:r>
-      <w:r>
-        <w:t xml:space="preserve"> </w:t>
-      </w:r>
-      <w:r>
-        <w:t xml:space="preserve">часть </w:t>
-      </w:r>
-      <w:r>
-        <w:rPr>
-          <w:i/>
-          <w:lang w:val="en-US"/>
-        </w:rPr>
-        <w:t>m</w:t>
-      </w:r>
-      <w:r>
-        <w:t xml:space="preserve"> заказа </w:t>
-      </w:r>
-      <w:proofErr w:type="spellStart"/>
-      <w:r>
-        <w:rPr>
-          <w:i/>
-          <w:lang w:val="en-US"/>
-        </w:rPr>
-        <w:t>i</w:t>
-      </w:r>
-      <w:proofErr w:type="spellEnd"/>
-      <w:r>
-        <w:rPr>
-          <w:rFonts w:eastAsiaTheme="minorEastAsia"/>
-        </w:rPr>
-        <w:t xml:space="preserve">, </w:t>
-      </w:r>
-      <w:r>
-        <w:rPr>
-          <w:rFonts w:eastAsiaTheme="minorEastAsia"/>
-          <w:i/>
-          <w:lang w:val="en-US"/>
-        </w:rPr>
-        <w:t>m</w:t>
-      </w:r>
-      <w:r>
-        <w:rPr>
-          <w:rFonts w:eastAsiaTheme="minorEastAsia"/>
-        </w:rPr>
-        <w:t xml:space="preserve"> = 1, …, </w:t>
-      </w:r>
-      <w:r>
-        <w:rPr>
-          <w:i/>
-          <w:lang w:val="en-US"/>
-        </w:rPr>
-        <w:t>M</w:t>
-      </w:r>
-      <w:r>
-        <w:t>(</w:t>
-      </w:r>
-      <w:proofErr w:type="spellStart"/>
-      <w:r>
-        <w:rPr>
-          <w:i/>
-          <w:lang w:val="en-US"/>
-        </w:rPr>
-        <w:t>i</w:t>
-      </w:r>
-      <w:proofErr w:type="spellEnd"/>
-      <w:r>
-        <w:t>)</w:t>
-      </w:r>
-    </w:p>
-    <w:p>
-      <w:pPr>
-        <w:spacing w:line="276" w:lineRule="auto"/>
-        <w:ind w:firstLine="567"/>
-      </w:pPr>
-      <w:r>
-        <w:rPr>
-          <w:b/>
-        </w:rPr>
-        <w:t>Известные</w:t>
-      </w:r>
-      <w:r>
-        <w:rPr>
-          <w:b/>
-        </w:rPr>
-        <w:t xml:space="preserve"> (в данной модели)</w:t>
-      </w:r>
-      <w:r>
-        <w:rPr>
-          <w:b/>
-        </w:rPr>
-        <w:t xml:space="preserve"> параметры</w:t>
-      </w:r>
-      <w:r>
-        <w:t xml:space="preserve"> части заказа:</w:t>
-      </w:r>
-    </w:p>
-    <w:p>
-      <w:pPr>
-        <w:spacing w:line="276" w:lineRule="auto"/>
-        <w:ind w:firstLine="567"/>
-      </w:pPr>
-      <w:r>
-        <w:t xml:space="preserve">- </w:t>
-      </w:r>
-      <w:proofErr w:type="gramStart"/>
-      <w:r>
-        <w:rPr>
-          <w:i/>
-          <w:lang w:val="en-US"/>
-        </w:rPr>
-        <w:t>V</w:t>
-      </w:r>
-      <w:r>
-        <w:t>(</w:t>
-      </w:r>
-      <w:proofErr w:type="spellStart"/>
-      <w:proofErr w:type="gramEnd"/>
-      <w:r>
-        <w:rPr>
-          <w:i/>
-          <w:lang w:val="en-US"/>
-        </w:rPr>
-        <w:t>i</w:t>
-      </w:r>
-      <w:proofErr w:type="spellEnd"/>
       <w:r>
         <w:t>,</w:t>
       </w:r>
@@ -11094,7 +10734,6 @@
       <w:r>
         <w:t>совокупность частей заказа, производимых на одном заводе (</w:t>
       </w:r>
-      <w:proofErr w:type="spellStart"/>
       <w:r>
         <w:rPr>
           <w:i/>
@@ -11102,7 +10741,6 @@
         </w:rPr>
         <w:t>i</w:t>
       </w:r>
-      <w:proofErr w:type="spellEnd"/>
       <w:r>
         <w:t xml:space="preserve">, </w:t>
       </w:r>
@@ -11152,7 +10790,6 @@
       <w:r>
         <w:t xml:space="preserve">- </w:t>
       </w:r>
-      <w:proofErr w:type="gramStart"/>
       <w:r>
         <w:rPr>
           <w:i/>
@@ -11163,8 +10800,6 @@
       <w:r>
         <w:t>(</w:t>
       </w:r>
-      <w:proofErr w:type="spellStart"/>
-      <w:proofErr w:type="gramEnd"/>
       <w:r>
         <w:rPr>
           <w:i/>
@@ -11172,7 +10807,6 @@
         </w:rPr>
         <w:t>i</w:t>
       </w:r>
-      <w:proofErr w:type="spellEnd"/>
       <w:r>
         <w:rPr>
           <w:i/>
@@ -11391,8 +11025,6 @@
       <w:r>
         <w:t>&gt;</w:t>
       </w:r>
-      <w:proofErr w:type="spellStart"/>
-      <w:proofErr w:type="gramStart"/>
       <w:r>
         <w:rPr>
           <w:i/>
@@ -11400,12 +11032,9 @@
         </w:rPr>
         <w:t>nCont</w:t>
       </w:r>
-      <w:proofErr w:type="spellEnd"/>
       <w:r>
         <w:t>(</w:t>
       </w:r>
-      <w:proofErr w:type="spellStart"/>
-      <w:proofErr w:type="gramEnd"/>
       <w:r>
         <w:rPr>
           <w:i/>
@@ -11413,7 +11042,6 @@
         </w:rPr>
         <w:t>i</w:t>
       </w:r>
-      <w:proofErr w:type="spellEnd"/>
       <w:r>
         <w:rPr>
           <w:i/>
@@ -11433,7 +11061,6 @@
         </w:rPr>
         <w:t xml:space="preserve">, </w:t>
       </w:r>
-      <w:proofErr w:type="spellStart"/>
       <w:r>
         <w:rPr>
           <w:i/>
@@ -11441,11 +11068,9 @@
         </w:rPr>
         <w:t>cont</w:t>
       </w:r>
-      <w:proofErr w:type="spellEnd"/>
       <w:r>
         <w:t xml:space="preserve">) – количество контейнеров типа </w:t>
       </w:r>
-      <w:proofErr w:type="spellStart"/>
       <w:r>
         <w:rPr>
           <w:i/>
@@ -11453,7 +11078,6 @@
         </w:rPr>
         <w:t>cont</w:t>
       </w:r>
-      <w:proofErr w:type="spellEnd"/>
       <w:r>
         <w:t xml:space="preserve">, используемое для перевозки всех частей заказа с завода </w:t>
       </w:r>
@@ -11476,7 +11100,6 @@
       <w:r>
         <w:t xml:space="preserve">&gt; – соответствие: </w:t>
       </w:r>
-      <w:proofErr w:type="spellStart"/>
       <w:r>
         <w:rPr>
           <w:i/>
@@ -11484,7 +11107,6 @@
         </w:rPr>
         <w:t>cont</w:t>
       </w:r>
-      <w:proofErr w:type="spellEnd"/>
       <w:r>
         <w:t xml:space="preserve"> → </w:t>
       </w:r>
@@ -11752,7 +11374,6 @@
         <w:ind w:firstLine="567"/>
         <w:rPr>
           <w:rFonts w:eastAsiaTheme="minorEastAsia"/>
-          <w:lang w:val="en-US"/>
         </w:rPr>
       </w:pPr>
       <m:oMathPara>
@@ -11813,6 +11434,235 @@
     </w:p>
     <w:p>
       <w:pPr>
+        <w:pStyle w:val="a5"/>
+        <w:numPr>
+          <w:ilvl w:val="0"/>
+          <w:numId w:val="10"/>
+        </w:numPr>
+        <w:spacing w:line="276" w:lineRule="auto"/>
+        <w:jc w:val="both"/>
+        <w:rPr>
+          <w:rFonts w:eastAsiaTheme="minorEastAsia"/>
+        </w:rPr>
+      </w:pPr>
+      <w:r>
+        <w:rPr>
+          <w:rFonts w:eastAsiaTheme="minorEastAsia"/>
+        </w:rPr>
+        <w:t>Вся часть заказа, произведенная на заводе, должна быть отправлена за раз:</w:t>
+      </w:r>
+    </w:p>
+    <w:p>
+      <w:pPr>
+        <w:spacing w:line="276" w:lineRule="auto"/>
+        <w:ind w:left="927"/>
+        <w:jc w:val="center"/>
+        <w:rPr>
+          <w:rFonts w:eastAsiaTheme="minorEastAsia"/>
+          <w:lang w:val="en-US"/>
+        </w:rPr>
+      </w:pPr>
+      <w:r>
+        <w:rPr>
+          <w:i/>
+          <w:lang w:val="en-US"/>
+        </w:rPr>
+        <w:t>V</w:t>
+      </w:r>
+      <w:r>
+        <w:rPr>
+          <w:lang w:val="en-US"/>
+        </w:rPr>
+        <w:t>(</w:t>
+      </w:r>
+      <w:r>
+        <w:rPr>
+          <w:i/>
+          <w:lang w:val="en-US"/>
+        </w:rPr>
+        <w:t>i</w:t>
+      </w:r>
+      <w:r>
+        <w:rPr>
+          <w:i/>
+          <w:lang w:val="en-US"/>
+        </w:rPr>
+        <w:t xml:space="preserve">, </w:t>
+      </w:r>
+      <w:r>
+        <w:rPr>
+          <w:i/>
+          <w:lang w:val="en-US"/>
+        </w:rPr>
+        <w:t>plant</w:t>
+      </w:r>
+      <w:r>
+        <w:rPr>
+          <w:lang w:val="en-US"/>
+        </w:rPr>
+        <w:t xml:space="preserve">) ≤ </w:t>
+      </w:r>
+      <m:oMath>
+        <m:nary>
+          <m:naryPr>
+            <m:chr m:val="∑"/>
+            <m:limLoc m:val="subSup"/>
+            <m:supHide m:val="1"/>
+            <m:ctrlPr>
+              <w:rPr>
+                <w:rFonts w:ascii="Cambria Math" w:hAnsi="Cambria Math"/>
+                <w:i/>
+                <w:lang w:val="en-US"/>
+              </w:rPr>
+            </m:ctrlPr>
+          </m:naryPr>
+          <m:sub>
+            <m:r>
+              <w:rPr>
+                <w:rFonts w:ascii="Cambria Math" w:hAnsi="Cambria Math"/>
+                <w:lang w:val="en-US"/>
+              </w:rPr>
+              <m:t>cont</m:t>
+            </m:r>
+          </m:sub>
+          <m:sup/>
+          <m:e>
+            <m:r>
+              <w:rPr>
+                <w:rFonts w:ascii="Cambria Math" w:hAnsi="Cambria Math"/>
+                <w:lang w:val="en-US"/>
+              </w:rPr>
+              <m:t>capacity</m:t>
+            </m:r>
+            <m:d>
+              <m:dPr>
+                <m:ctrlPr>
+                  <w:rPr>
+                    <w:rFonts w:ascii="Cambria Math" w:hAnsi="Cambria Math"/>
+                    <w:i/>
+                    <w:lang w:val="en-US"/>
+                  </w:rPr>
+                </m:ctrlPr>
+              </m:dPr>
+              <m:e>
+                <m:r>
+                  <w:rPr>
+                    <w:rFonts w:ascii="Cambria Math" w:hAnsi="Cambria Math"/>
+                    <w:lang w:val="en-US"/>
+                  </w:rPr>
+                  <m:t>cont</m:t>
+                </m:r>
+              </m:e>
+            </m:d>
+            <m:r>
+              <w:rPr>
+                <w:rFonts w:ascii="Cambria Math" w:hAnsi="Cambria Math"/>
+                <w:lang w:val="en-US"/>
+              </w:rPr>
+              <m:t>*nCont(i, plant, cont)</m:t>
+            </m:r>
+          </m:e>
+        </m:nary>
+      </m:oMath>
+    </w:p>
+    <w:p>
+      <w:pPr>
+        <w:pStyle w:val="a5"/>
+        <w:numPr>
+          <w:ilvl w:val="0"/>
+          <w:numId w:val="10"/>
+        </w:numPr>
+        <w:spacing w:line="276" w:lineRule="auto"/>
+        <w:jc w:val="both"/>
+        <w:rPr>
+          <w:rFonts w:eastAsiaTheme="minorEastAsia"/>
+        </w:rPr>
+      </w:pPr>
+      <w:r>
+        <w:rPr>
+          <w:rFonts w:eastAsiaTheme="minorEastAsia"/>
+        </w:rPr>
+        <w:t xml:space="preserve">При отсутствии значения </w:t>
+      </w:r>
+      <w:r>
+        <w:rPr>
+          <w:rFonts w:eastAsiaTheme="minorEastAsia"/>
+          <w:i/>
+          <w:lang w:val="en-US"/>
+        </w:rPr>
+        <w:t>cont</w:t>
+      </w:r>
+      <w:r>
+        <w:rPr>
+          <w:rFonts w:eastAsiaTheme="minorEastAsia"/>
+        </w:rPr>
+        <w:t xml:space="preserve"> </w:t>
+      </w:r>
+      <w:r>
+        <w:rPr>
+          <w:rFonts w:eastAsiaTheme="minorEastAsia"/>
+        </w:rPr>
+        <w:t xml:space="preserve">в </w:t>
+      </w:r>
+      <w:r>
+        <w:rPr>
+          <w:i/>
+          <w:lang w:val="en-US"/>
+        </w:rPr>
+        <w:t>nCont</w:t>
+      </w:r>
+      <w:r>
+        <w:t>(</w:t>
+      </w:r>
+      <w:r>
+        <w:rPr>
+          <w:i/>
+          <w:lang w:val="en-US"/>
+        </w:rPr>
+        <w:t>plant</w:t>
+      </w:r>
+      <w:r>
+        <w:t xml:space="preserve">, </w:t>
+      </w:r>
+      <w:r>
+        <w:rPr>
+          <w:i/>
+          <w:lang w:val="en-US"/>
+        </w:rPr>
+        <w:t>cont</w:t>
+      </w:r>
+      <w:r>
+        <w:rPr>
+          <w:i/>
+        </w:rPr>
+        <w:t xml:space="preserve">, </w:t>
+      </w:r>
+      <w:r>
+        <w:rPr>
+          <w:i/>
+          <w:lang w:val="en-US"/>
+        </w:rPr>
+        <w:t>date</w:t>
+      </w:r>
+      <w:r>
+        <w:t>)</w:t>
+      </w:r>
+      <w:r>
+        <w:t xml:space="preserve"> значения считается равным безконечности (ограничения на количество контейнеров типа </w:t>
+      </w:r>
+      <w:r>
+        <w:rPr>
+          <w:i/>
+          <w:lang w:val="en-US"/>
+        </w:rPr>
+        <w:t>cont</w:t>
+      </w:r>
+      <w:r>
+        <w:t xml:space="preserve"> нет).</w:t>
+      </w:r>
+    </w:p>
+    <w:p>
+      <w:pPr>
         <w:spacing w:line="276" w:lineRule="auto"/>
         <w:ind w:firstLine="567"/>
         <w:rPr>
@@ -11822,42 +11672,846 @@
     </w:p>
     <w:p>
       <w:pPr>
+        <w:pStyle w:val="2"/>
+        <w:numPr>
+          <w:ilvl w:val="1"/>
+          <w:numId w:val="6"/>
+        </w:numPr>
+      </w:pPr>
+      <w:bookmarkStart w:id="7" w:name="_Toc374925900"/>
+      <w:r>
+        <w:rPr>
+          <w:noProof/>
+        </w:rPr>
+        <w:t>З</w:t>
+      </w:r>
+      <w:r>
+        <w:rPr>
+          <w:noProof/>
+        </w:rPr>
+        <w:t>адач</w:t>
+      </w:r>
+      <w:r>
+        <w:rPr>
+          <w:noProof/>
+        </w:rPr>
+        <w:t>а</w:t>
+      </w:r>
+      <w:r>
+        <w:rPr>
+          <w:noProof/>
+        </w:rPr>
+        <w:t xml:space="preserve"> расчета числа контейнеров</w:t>
+      </w:r>
+      <w:bookmarkEnd w:id="7"/>
+    </w:p>
+    <w:p>
+      <w:pPr>
+        <w:ind w:firstLine="706"/>
+      </w:pPr>
+      <w:r>
+        <w:t>Задача состоит в определении числа контейнеров</w:t>
+      </w:r>
+      <w:r>
+        <w:t xml:space="preserve"> </w:t>
+      </w:r>
+      <w:r>
+        <w:t>&lt;</w:t>
+      </w:r>
+      <w:r>
+        <w:rPr>
+          <w:lang w:val="en-US"/>
+        </w:rPr>
+        <w:t>map</w:t>
+      </w:r>
+      <w:r>
+        <w:t>&gt;</w:t>
+      </w:r>
+      <w:r>
+        <w:rPr>
+          <w:i/>
+          <w:lang w:val="en-US"/>
+        </w:rPr>
+        <w:t>nCont</w:t>
+      </w:r>
+      <w:r>
+        <w:t>(</w:t>
+      </w:r>
+      <w:r>
+        <w:rPr>
+          <w:i/>
+          <w:lang w:val="en-US"/>
+        </w:rPr>
+        <w:t>i</w:t>
+      </w:r>
+      <w:r>
+        <w:rPr>
+          <w:i/>
+        </w:rPr>
+        <w:t xml:space="preserve">, </w:t>
+      </w:r>
+      <w:r>
+        <w:rPr>
+          <w:i/>
+          <w:lang w:val="en-US"/>
+        </w:rPr>
+        <w:t>plant</w:t>
+      </w:r>
+      <w:r>
+        <w:rPr>
+          <w:i/>
+        </w:rPr>
+        <w:t xml:space="preserve">, </w:t>
+      </w:r>
+      <w:r>
+        <w:rPr>
+          <w:i/>
+          <w:lang w:val="en-US"/>
+        </w:rPr>
+        <w:t>cont</w:t>
+      </w:r>
+      <w:r>
+        <w:t>)</w:t>
+      </w:r>
+      <w:r>
+        <w:t xml:space="preserve"> определенного типа</w:t>
+      </w:r>
+      <w:r>
+        <w:t xml:space="preserve"> </w:t>
+      </w:r>
+      <w:r>
+        <w:rPr>
+          <w:i/>
+          <w:lang w:val="en-US"/>
+        </w:rPr>
+        <w:t>cont</w:t>
+      </w:r>
+      <w:r>
+        <w:t xml:space="preserve"> для транспортировки заказа </w:t>
+      </w:r>
+      <w:r>
+        <w:rPr>
+          <w:i/>
+          <w:lang w:val="en-US"/>
+        </w:rPr>
+        <w:t>i</w:t>
+      </w:r>
+      <w:r>
+        <w:t>.</w:t>
+      </w:r>
+    </w:p>
+    <w:p>
+      <w:pPr>
+        <w:ind w:firstLine="706"/>
+      </w:pPr>
+      <w:r>
+        <w:t>Задача определения числа контейнеров для перевозки определяется последовательно для каждого завода для частей заказа, которые необходимо доставить раньше.</w:t>
+      </w:r>
+    </w:p>
+    <w:p>
+      <w:pPr>
+        <w:pStyle w:val="a5"/>
+        <w:numPr>
+          <w:ilvl w:val="0"/>
+          <w:numId w:val="15"/>
+        </w:numPr>
+      </w:pPr>
+      <w:r>
+        <w:t>Части заказа, произведенные на заводе</w:t>
+      </w:r>
+      <w:r>
+        <w:t>,</w:t>
+      </w:r>
+      <w:r>
+        <w:t xml:space="preserve"> упорядочиваются по </w:t>
+      </w:r>
+      <w:r>
+        <w:rPr>
+          <w:i/>
+          <w:lang w:val="en-US"/>
+        </w:rPr>
+        <w:t>ShippingDate</w:t>
+      </w:r>
+      <w:r>
+        <w:t>(</w:t>
+      </w:r>
+      <w:r>
+        <w:rPr>
+          <w:i/>
+          <w:lang w:val="en-US"/>
+        </w:rPr>
+        <w:t>i</w:t>
+      </w:r>
+      <w:r>
+        <w:t>)</w:t>
+      </w:r>
+      <w:r>
+        <w:t xml:space="preserve">, а при отсутствии значения </w:t>
+      </w:r>
+      <w:r>
+        <w:rPr>
+          <w:i/>
+          <w:lang w:val="en-US"/>
+        </w:rPr>
+        <w:t>ShippingDate</w:t>
+      </w:r>
+      <w:r>
+        <w:t>(</w:t>
+      </w:r>
+      <w:r>
+        <w:rPr>
+          <w:i/>
+          <w:lang w:val="en-US"/>
+        </w:rPr>
+        <w:t>i</w:t>
+      </w:r>
+      <w:r>
+        <w:t>)</w:t>
+      </w:r>
+      <w:r>
+        <w:t xml:space="preserve"> – по дате готовности части заказа </w:t>
+      </w:r>
+      <w:r>
+        <w:rPr>
+          <w:i/>
+          <w:lang w:val="en-US"/>
+        </w:rPr>
+        <w:t>V</w:t>
+      </w:r>
+      <w:r>
+        <w:t>(</w:t>
+      </w:r>
+      <w:r>
+        <w:rPr>
+          <w:i/>
+          <w:lang w:val="en-US"/>
+        </w:rPr>
+        <w:t>i</w:t>
+      </w:r>
+      <w:r>
+        <w:rPr>
+          <w:i/>
+        </w:rPr>
+        <w:t xml:space="preserve">, </w:t>
+      </w:r>
+      <w:r>
+        <w:rPr>
+          <w:i/>
+          <w:lang w:val="en-US"/>
+        </w:rPr>
+        <w:t>plant</w:t>
+      </w:r>
+      <w:r>
+        <w:t>)</w:t>
+      </w:r>
+      <w:r>
+        <w:t>. Следующая часть алгоритма выполняется последовательно для всех частей заказов, упорядоченных по вычисленной дате. Данное вычисление даст корректное решение в виду неограниченности количества вагонов и полувагонов (типов контейнеров с самой дешевой удельной стоимостью доставки), а также в виду необходимости не задерживать поступившие контейнеры и полуконтейнеры на заводах на длительные сроки.</w:t>
+      </w:r>
+    </w:p>
+    <w:p>
+      <w:pPr>
+        <w:pStyle w:val="a5"/>
+        <w:numPr>
+          <w:ilvl w:val="0"/>
+          <w:numId w:val="15"/>
+        </w:numPr>
+      </w:pPr>
+      <w:r>
+        <w:t xml:space="preserve">Для определения этого значения высчитываются удельные стоимости доставки единицы </w:t>
+      </w:r>
+      <w:r>
+        <w:t xml:space="preserve">продукции </w:t>
+      </w:r>
+      <w:r>
+        <w:rPr>
+          <w:i/>
+          <w:lang w:val="en-US"/>
+        </w:rPr>
+        <w:t>i</w:t>
+      </w:r>
+      <w:r>
+        <w:t xml:space="preserve"> типа</w:t>
+      </w:r>
+      <w:r>
+        <w:t xml:space="preserve"> </w:t>
+      </w:r>
+      <w:r>
+        <w:rPr>
+          <w:i/>
+          <w:lang w:val="en-US"/>
+        </w:rPr>
+        <w:t>Form</w:t>
+      </w:r>
+      <w:r>
+        <w:t>(</w:t>
+      </w:r>
+      <w:r>
+        <w:rPr>
+          <w:i/>
+          <w:lang w:val="en-US"/>
+        </w:rPr>
+        <w:t>prod</w:t>
+      </w:r>
+      <w:r>
+        <w:rPr>
+          <w:i/>
+        </w:rPr>
+        <w:t>(</w:t>
+      </w:r>
+      <w:r>
+        <w:rPr>
+          <w:i/>
+          <w:lang w:val="en-US"/>
+        </w:rPr>
+        <w:t>i</w:t>
+      </w:r>
+      <w:r>
+        <w:rPr>
+          <w:i/>
+        </w:rPr>
+        <w:t>)</w:t>
+      </w:r>
+      <w:r>
+        <w:t>)</w:t>
+      </w:r>
+      <w:r>
+        <w:t xml:space="preserve"> </w:t>
+      </w:r>
+      <w:r>
+        <w:t xml:space="preserve">в </w:t>
+      </w:r>
+      <w:r>
+        <w:rPr>
+          <w:i/>
+          <w:lang w:val="en-US"/>
+        </w:rPr>
+        <w:t>Dest</w:t>
+      </w:r>
+      <w:r>
+        <w:t>(</w:t>
+      </w:r>
+      <w:r>
+        <w:rPr>
+          <w:i/>
+          <w:lang w:val="en-US"/>
+        </w:rPr>
+        <w:t>i</w:t>
+      </w:r>
+      <w:r>
+        <w:t>)</w:t>
+      </w:r>
+      <w:r>
+        <w:t xml:space="preserve"> указанным видом транспорта: для всех </w:t>
+      </w:r>
+      <w:r>
+        <w:rPr>
+          <w:i/>
+          <w:lang w:val="en-US"/>
+        </w:rPr>
+        <w:t>cont</w:t>
+      </w:r>
+      <w:r>
+        <w:t xml:space="preserve">, доступных на заводе </w:t>
+      </w:r>
+      <w:r>
+        <w:rPr>
+          <w:i/>
+          <w:lang w:val="en-US"/>
+        </w:rPr>
+        <w:t>plant</w:t>
+      </w:r>
+      <w:r>
+        <w:t xml:space="preserve"> </w:t>
+      </w:r>
+      <w:r>
+        <w:t xml:space="preserve">из </w:t>
+      </w:r>
+      <w:r>
+        <w:t>&lt;</w:t>
+      </w:r>
+      <w:r>
+        <w:rPr>
+          <w:lang w:val="en-US"/>
+        </w:rPr>
+        <w:t>map</w:t>
+      </w:r>
+      <w:r>
+        <w:t>&gt;</w:t>
+      </w:r>
+      <w:r>
+        <w:rPr>
+          <w:i/>
+          <w:lang w:val="en-US"/>
+        </w:rPr>
+        <w:t>TrCost</w:t>
+      </w:r>
+      <w:r>
+        <w:t>(</w:t>
+      </w:r>
+      <w:r>
+        <w:rPr>
+          <w:i/>
+          <w:lang w:val="en-US"/>
+        </w:rPr>
+        <w:t>plant</w:t>
+      </w:r>
+      <w:r>
+        <w:t xml:space="preserve">, </w:t>
+      </w:r>
+      <w:r>
+        <w:rPr>
+          <w:i/>
+          <w:lang w:val="en-US"/>
+        </w:rPr>
+        <w:t>dest</w:t>
+      </w:r>
+      <w:r>
+        <w:t xml:space="preserve">, </w:t>
+      </w:r>
+      <w:r>
+        <w:rPr>
+          <w:i/>
+          <w:lang w:val="en-US"/>
+        </w:rPr>
+        <w:t>cont</w:t>
+      </w:r>
+      <w:r>
+        <w:rPr>
+          <w:i/>
+        </w:rPr>
+        <w:t xml:space="preserve">, </w:t>
+      </w:r>
+      <w:r>
+        <w:rPr>
+          <w:i/>
+          <w:lang w:val="en-US"/>
+        </w:rPr>
+        <w:t>form</w:t>
+      </w:r>
+      <w:r>
+        <w:t>)</w:t>
+      </w:r>
+      <w:r>
+        <w:t xml:space="preserve"> строим коллекцию </w:t>
+      </w:r>
+      <w:r>
+        <w:t>&lt;</w:t>
+      </w:r>
+      <w:r>
+        <w:rPr>
+          <w:lang w:val="en-US"/>
+        </w:rPr>
+        <w:t>map</w:t>
+      </w:r>
+      <w:r>
+        <w:t>&gt;</w:t>
+      </w:r>
+      <w:r>
+        <w:rPr>
+          <w:lang w:val="en-US"/>
+        </w:rPr>
+        <w:t>TrUnitCost</w:t>
+      </w:r>
+      <w:r>
+        <w:t>(</w:t>
+      </w:r>
+      <w:r>
+        <w:rPr>
+          <w:lang w:val="en-US"/>
+        </w:rPr>
+        <w:t>cont</w:t>
+      </w:r>
+      <w:r>
+        <w:t>) (</w:t>
+      </w:r>
+      <w:r>
+        <w:t>руб.</w:t>
+      </w:r>
+      <w:r>
+        <w:t>/</w:t>
+      </w:r>
+      <w:r>
+        <w:t>тонная</w:t>
+      </w:r>
+      <w:r>
+        <w:t>) (</w:t>
+      </w:r>
+      <w:r>
+        <w:t>&lt;</w:t>
+      </w:r>
+      <w:r>
+        <w:rPr>
+          <w:lang w:val="en-US"/>
+        </w:rPr>
+        <w:t>map</w:t>
+      </w:r>
+      <w:r>
+        <w:t xml:space="preserve">&gt; – соответствие: </w:t>
+      </w:r>
+      <w:r>
+        <w:rPr>
+          <w:i/>
+          <w:lang w:val="en-US"/>
+        </w:rPr>
+        <w:t>cont</w:t>
+      </w:r>
+      <w:r>
+        <w:t xml:space="preserve"> → стоимость</w:t>
+      </w:r>
+      <w:r>
+        <w:t xml:space="preserve"> </w:t>
+      </w:r>
+      <w:r>
+        <w:t>доставки единицы продукции</w:t>
+      </w:r>
+      <w:r>
+        <w:t>)</w:t>
+      </w:r>
+      <w:r>
+        <w:t>.</w:t>
+      </w:r>
+    </w:p>
+    <w:p>
+      <w:pPr>
+        <w:pStyle w:val="a5"/>
+        <w:numPr>
+          <w:ilvl w:val="0"/>
+          <w:numId w:val="15"/>
+        </w:numPr>
+      </w:pPr>
+      <w:r>
+        <w:t xml:space="preserve">Удельные стоимости доставки заказа сортируются от меньшего к большему для данной части заказа </w:t>
+      </w:r>
+      <w:r>
+        <w:rPr>
+          <w:i/>
+          <w:lang w:val="en-US"/>
+        </w:rPr>
+        <w:t>i</w:t>
+      </w:r>
+      <w:r>
+        <w:t>. Дальнейшие шаги выбора</w:t>
+      </w:r>
+      <w:r>
+        <w:t xml:space="preserve"> числа контейнеров выполняются для каждой удельной стоимости доставки.</w:t>
+      </w:r>
+    </w:p>
+    <w:p>
+      <w:pPr>
+        <w:pStyle w:val="a5"/>
+        <w:numPr>
+          <w:ilvl w:val="0"/>
+          <w:numId w:val="15"/>
+        </w:numPr>
+      </w:pPr>
+      <w:r>
+        <w:t>Определяется целое число контейнеров типа с указанной удельной стоимостью доставки, в которое умещается данный заказ. Если это число меньше, чем доступное на указанную дату число контейнеров указанного типа, то занимается доступное число контейнеров и алгоритм переходит к типу контейнеров с большей удельной стоимостью доставки. Доступное число контейнеров указанного типа уменьшается на занятое число контейнеров. Считается часть заказа, которая занимает неполную часть последнего контейнера. Для этой части заказа высчитывается стоимость доставки указанным типом контейнера.</w:t>
+      </w:r>
+    </w:p>
+    <w:p>
+      <w:pPr>
+        <w:pStyle w:val="a5"/>
+        <w:numPr>
+          <w:ilvl w:val="0"/>
+          <w:numId w:val="15"/>
+        </w:numPr>
+      </w:pPr>
+      <w:r>
+        <w:t>При переходе на тип контейнер  с большей удельной стоимостью доставки, распределение по новым типам контейнеров производится только для части заказа, занявшей неполную  часть типа контейнера, рассмотренную в предыдущем пункте. Для нее определяется стоимость доставки новым типом контейнера по алгоритму из пункта 4. Если эта стоимость ниже, чем стоимость доставки типом контейнера с меньшей удельной стоимостью доставки, часть заказа, занимающая неполную часть контейнера, перераспределяется на новый тип контейнера.</w:t>
+      </w:r>
+    </w:p>
+    <w:p>
+      <w:pPr>
+        <w:pStyle w:val="a5"/>
+        <w:numPr>
+          <w:ilvl w:val="0"/>
+          <w:numId w:val="15"/>
+        </w:numPr>
+      </w:pPr>
+      <w:r>
+        <w:lastRenderedPageBreak/>
+        <w:t>Стоимость доставки</w:t>
+      </w:r>
+      <w:r>
+        <w:t xml:space="preserve"> </w:t>
+      </w:r>
+      <w:r>
+        <w:t>части заказа</w:t>
+      </w:r>
+      <w:r>
+        <w:t xml:space="preserve"> </w:t>
+      </w:r>
+      <w:r>
+        <w:rPr>
+          <w:i/>
+          <w:lang w:val="en-US"/>
+        </w:rPr>
+        <w:t>V</w:t>
+      </w:r>
+      <w:r>
+        <w:t>(</w:t>
+      </w:r>
+      <w:r>
+        <w:rPr>
+          <w:i/>
+          <w:lang w:val="en-US"/>
+        </w:rPr>
+        <w:t>i</w:t>
+      </w:r>
+      <w:r>
+        <w:rPr>
+          <w:i/>
+        </w:rPr>
+        <w:t xml:space="preserve">, </w:t>
+      </w:r>
+      <w:r>
+        <w:rPr>
+          <w:i/>
+          <w:lang w:val="en-US"/>
+        </w:rPr>
+        <w:t>plant</w:t>
+      </w:r>
+      <w:r>
+        <w:t>)</w:t>
+      </w:r>
+      <w:r>
+        <w:t xml:space="preserve"> определяется по формуле </w:t>
+      </w:r>
+      <m:oMath>
+        <m:nary>
+          <m:naryPr>
+            <m:chr m:val="∑"/>
+            <m:limLoc m:val="undOvr"/>
+            <m:supHide m:val="1"/>
+            <m:ctrlPr>
+              <w:rPr>
+                <w:rFonts w:ascii="Cambria Math" w:hAnsi="Cambria Math"/>
+                <w:i/>
+              </w:rPr>
+            </m:ctrlPr>
+          </m:naryPr>
+          <m:sub>
+            <m:r>
+              <w:rPr>
+                <w:rFonts w:ascii="Cambria Math" w:hAnsi="Cambria Math"/>
+                <w:lang w:val="en-US"/>
+              </w:rPr>
+              <m:t>cont</m:t>
+            </m:r>
+          </m:sub>
+          <m:sup/>
+          <m:e>
+            <m:r>
+              <w:rPr>
+                <w:rFonts w:ascii="Cambria Math" w:hAnsi="Cambria Math"/>
+                <w:lang w:val="en-US"/>
+              </w:rPr>
+              <m:t>nCont</m:t>
+            </m:r>
+            <m:d>
+              <m:dPr>
+                <m:ctrlPr>
+                  <w:rPr>
+                    <w:rFonts w:ascii="Cambria Math" w:hAnsi="Cambria Math"/>
+                    <w:i/>
+                    <w:lang w:val="en-US"/>
+                  </w:rPr>
+                </m:ctrlPr>
+              </m:dPr>
+              <m:e>
+                <m:r>
+                  <w:rPr>
+                    <w:rFonts w:ascii="Cambria Math" w:hAnsi="Cambria Math"/>
+                    <w:lang w:val="en-US"/>
+                  </w:rPr>
+                  <m:t>i</m:t>
+                </m:r>
+                <m:r>
+                  <w:rPr>
+                    <w:rFonts w:ascii="Cambria Math" w:hAnsi="Cambria Math"/>
+                  </w:rPr>
+                  <m:t xml:space="preserve">, </m:t>
+                </m:r>
+                <m:r>
+                  <w:rPr>
+                    <w:rFonts w:ascii="Cambria Math" w:hAnsi="Cambria Math"/>
+                    <w:lang w:val="en-US"/>
+                  </w:rPr>
+                  <m:t>plant</m:t>
+                </m:r>
+                <m:r>
+                  <w:rPr>
+                    <w:rFonts w:ascii="Cambria Math" w:hAnsi="Cambria Math"/>
+                  </w:rPr>
+                  <m:t xml:space="preserve">, </m:t>
+                </m:r>
+                <m:r>
+                  <w:rPr>
+                    <w:rFonts w:ascii="Cambria Math" w:hAnsi="Cambria Math"/>
+                    <w:lang w:val="en-US"/>
+                  </w:rPr>
+                  <m:t>cont</m:t>
+                </m:r>
+              </m:e>
+            </m:d>
+            <m:r>
+              <w:rPr>
+                <w:rFonts w:ascii="Cambria Math" w:hAnsi="Cambria Math"/>
+              </w:rPr>
+              <m:t>∙</m:t>
+            </m:r>
+          </m:e>
+        </m:nary>
+        <m:r>
+          <w:rPr>
+            <w:rFonts w:ascii="Cambria Math" w:hAnsi="Cambria Math"/>
+            <w:lang w:val="en-US"/>
+          </w:rPr>
+          <m:t>TrCost</m:t>
+        </m:r>
+        <m:r>
+          <m:rPr>
+            <m:sty m:val="p"/>
+          </m:rPr>
+          <w:rPr>
+            <w:rFonts w:ascii="Cambria Math" w:hAnsi="Cambria Math"/>
+          </w:rPr>
+          <m:t>(</m:t>
+        </m:r>
+        <m:r>
+          <w:rPr>
+            <w:rFonts w:ascii="Cambria Math" w:hAnsi="Cambria Math"/>
+            <w:lang w:val="en-US"/>
+          </w:rPr>
+          <m:t>plant</m:t>
+        </m:r>
+        <m:r>
+          <m:rPr>
+            <m:sty m:val="p"/>
+          </m:rPr>
+          <w:rPr>
+            <w:rFonts w:ascii="Cambria Math" w:hAnsi="Cambria Math"/>
+          </w:rPr>
+          <m:t xml:space="preserve">, </m:t>
+        </m:r>
+        <m:r>
+          <w:rPr>
+            <w:rFonts w:ascii="Cambria Math" w:hAnsi="Cambria Math"/>
+            <w:lang w:val="en-US"/>
+          </w:rPr>
+          <m:t>dest</m:t>
+        </m:r>
+        <m:r>
+          <w:rPr>
+            <w:rFonts w:ascii="Cambria Math" w:hAnsi="Cambria Math"/>
+          </w:rPr>
+          <m:t>(</m:t>
+        </m:r>
+        <m:r>
+          <w:rPr>
+            <w:rFonts w:ascii="Cambria Math" w:hAnsi="Cambria Math"/>
+            <w:lang w:val="en-US"/>
+          </w:rPr>
+          <m:t>i</m:t>
+        </m:r>
+        <m:r>
+          <w:rPr>
+            <w:rFonts w:ascii="Cambria Math" w:hAnsi="Cambria Math"/>
+          </w:rPr>
+          <m:t>)</m:t>
+        </m:r>
+        <m:r>
+          <m:rPr>
+            <m:sty m:val="p"/>
+          </m:rPr>
+          <w:rPr>
+            <w:rFonts w:ascii="Cambria Math" w:hAnsi="Cambria Math"/>
+          </w:rPr>
+          <m:t xml:space="preserve">, </m:t>
+        </m:r>
+        <m:r>
+          <w:rPr>
+            <w:rFonts w:ascii="Cambria Math" w:hAnsi="Cambria Math"/>
+            <w:lang w:val="en-US"/>
+          </w:rPr>
+          <m:t>cont</m:t>
+        </m:r>
+        <m:r>
+          <w:rPr>
+            <w:rFonts w:ascii="Cambria Math" w:hAnsi="Cambria Math"/>
+          </w:rPr>
+          <m:t xml:space="preserve">, </m:t>
+        </m:r>
+        <m:r>
+          <w:rPr>
+            <w:rFonts w:ascii="Cambria Math" w:hAnsi="Cambria Math"/>
+            <w:lang w:val="en-US"/>
+          </w:rPr>
+          <m:t>form</m:t>
+        </m:r>
+        <m:r>
+          <w:rPr>
+            <w:rFonts w:ascii="Cambria Math" w:hAnsi="Cambria Math"/>
+          </w:rPr>
+          <m:t>(</m:t>
+        </m:r>
+        <m:r>
+          <w:rPr>
+            <w:rFonts w:ascii="Cambria Math" w:hAnsi="Cambria Math"/>
+            <w:lang w:val="en-US"/>
+          </w:rPr>
+          <m:t>prod</m:t>
+        </m:r>
+        <m:d>
+          <m:dPr>
+            <m:ctrlPr>
+              <w:rPr>
+                <w:rFonts w:ascii="Cambria Math" w:hAnsi="Cambria Math"/>
+                <w:i/>
+                <w:lang w:val="en-US"/>
+              </w:rPr>
+            </m:ctrlPr>
+          </m:dPr>
+          <m:e>
+            <m:r>
+              <w:rPr>
+                <w:rFonts w:ascii="Cambria Math" w:hAnsi="Cambria Math"/>
+                <w:lang w:val="en-US"/>
+              </w:rPr>
+              <m:t>i</m:t>
+            </m:r>
+          </m:e>
+        </m:d>
+        <m:r>
+          <w:rPr>
+            <w:rFonts w:ascii="Cambria Math" w:hAnsi="Cambria Math"/>
+          </w:rPr>
+          <m:t>)</m:t>
+        </m:r>
+        <m:r>
+          <m:rPr>
+            <m:sty m:val="p"/>
+          </m:rPr>
+          <w:rPr>
+            <w:rFonts w:ascii="Cambria Math" w:hAnsi="Cambria Math"/>
+          </w:rPr>
+          <m:t>)</m:t>
+        </m:r>
+      </m:oMath>
+    </w:p>
+    <w:p>
+      <w:pPr>
         <w:spacing w:line="276" w:lineRule="auto"/>
-        <w:ind w:firstLine="567"/>
         <w:rPr>
           <w:b/>
-          <w:highlight w:val="lightGray"/>
-        </w:rPr>
-      </w:pPr>
-      <w:r>
-        <w:rPr>
-          <w:b/>
-          <w:highlight w:val="lightGray"/>
-        </w:rPr>
-        <w:t>Постановки оптимизационных задач для расчета числа контейнеров</w:t>
-      </w:r>
-    </w:p>
-    <w:p>
-      <w:pPr>
-        <w:spacing w:line="276" w:lineRule="auto"/>
-        <w:ind w:firstLine="567"/>
-        <w:rPr>
-          <w:b/>
-        </w:rPr>
-      </w:pPr>
-      <w:r>
-        <w:rPr>
-          <w:b/>
-          <w:highlight w:val="lightGray"/>
-        </w:rPr>
-        <w:t>Формулы для расчета транспортных издержек</w:t>
-      </w:r>
+        </w:rPr>
+      </w:pPr>
     </w:p>
     <w:sectPr>
       <w:headerReference w:type="default" r:id="rId9"/>
       <w:footerReference w:type="default" r:id="rId10"/>
       <w:pgSz w:w="11906" w:h="16838"/>
-      <w:pgMar w:top="851" w:right="851" w:bottom="851" w:left="1134" w:header="283" w:footer="397" w:gutter="0"/>
+      <w:pgMar w:top="851" w:right="656" w:bottom="851" w:left="1134" w:header="283" w:footer="397" w:gutter="0"/>
       <w:cols w:space="708"/>
       <w:titlePg/>
       <w:docGrid w:linePitch="360"/>
@@ -11915,7 +12569,7 @@
           <w:rPr>
             <w:noProof/>
           </w:rPr>
-          <w:t>3</w:t>
+          <w:t>7</w:t>
         </w:r>
         <w:r>
           <w:fldChar w:fldCharType="end"/>
@@ -11957,10 +12611,7 @@
       <w:pStyle w:val="a6"/>
     </w:pPr>
     <w:r>
-      <w:t>Математическая модель заказов</w:t>
-    </w:r>
-    <w:r>
-      <w:t xml:space="preserve"> и транспортировки</w:t>
+      <w:t>Математическая модель заказов и транспортировки</w:t>
     </w:r>
     <w:r>
       <w:ptab w:relativeTo="margin" w:alignment="right" w:leader="none"/>
@@ -12067,6 +12718,95 @@
     </w:lvl>
   </w:abstractNum>
   <w:abstractNum w:abstractNumId="1">
+    <w:nsid w:val="10E97035"/>
+    <w:multiLevelType w:val="hybridMultilevel"/>
+    <w:tmpl w:val="4C2CA968"/>
+    <w:lvl w:ilvl="0" w:tplc="069E255A">
+      <w:start w:val="1"/>
+      <w:numFmt w:val="decimal"/>
+      <w:lvlText w:val="%1."/>
+      <w:lvlJc w:val="left"/>
+      <w:pPr>
+        <w:ind w:left="1066" w:hanging="360"/>
+      </w:pPr>
+      <w:rPr>
+        <w:rFonts w:hint="default"/>
+      </w:rPr>
+    </w:lvl>
+    <w:lvl w:ilvl="1" w:tplc="04090019" w:tentative="1">
+      <w:start w:val="1"/>
+      <w:numFmt w:val="lowerLetter"/>
+      <w:lvlText w:val="%2."/>
+      <w:lvlJc w:val="left"/>
+      <w:pPr>
+        <w:ind w:left="1786" w:hanging="360"/>
+      </w:pPr>
+    </w:lvl>
+    <w:lvl w:ilvl="2" w:tplc="0409001B" w:tentative="1">
+      <w:start w:val="1"/>
+      <w:numFmt w:val="lowerRoman"/>
+      <w:lvlText w:val="%3."/>
+      <w:lvlJc w:val="right"/>
+      <w:pPr>
+        <w:ind w:left="2506" w:hanging="180"/>
+      </w:pPr>
+    </w:lvl>
+    <w:lvl w:ilvl="3" w:tplc="0409000F" w:tentative="1">
+      <w:start w:val="1"/>
+      <w:numFmt w:val="decimal"/>
+      <w:lvlText w:val="%4."/>
+      <w:lvlJc w:val="left"/>
+      <w:pPr>
+        <w:ind w:left="3226" w:hanging="360"/>
+      </w:pPr>
+    </w:lvl>
+    <w:lvl w:ilvl="4" w:tplc="04090019" w:tentative="1">
+      <w:start w:val="1"/>
+      <w:numFmt w:val="lowerLetter"/>
+      <w:lvlText w:val="%5."/>
+      <w:lvlJc w:val="left"/>
+      <w:pPr>
+        <w:ind w:left="3946" w:hanging="360"/>
+      </w:pPr>
+    </w:lvl>
+    <w:lvl w:ilvl="5" w:tplc="0409001B" w:tentative="1">
+      <w:start w:val="1"/>
+      <w:numFmt w:val="lowerRoman"/>
+      <w:lvlText w:val="%6."/>
+      <w:lvlJc w:val="right"/>
+      <w:pPr>
+        <w:ind w:left="4666" w:hanging="180"/>
+      </w:pPr>
+    </w:lvl>
+    <w:lvl w:ilvl="6" w:tplc="0409000F" w:tentative="1">
+      <w:start w:val="1"/>
+      <w:numFmt w:val="decimal"/>
+      <w:lvlText w:val="%7."/>
+      <w:lvlJc w:val="left"/>
+      <w:pPr>
+        <w:ind w:left="5386" w:hanging="360"/>
+      </w:pPr>
+    </w:lvl>
+    <w:lvl w:ilvl="7" w:tplc="04090019" w:tentative="1">
+      <w:start w:val="1"/>
+      <w:numFmt w:val="lowerLetter"/>
+      <w:lvlText w:val="%8."/>
+      <w:lvlJc w:val="left"/>
+      <w:pPr>
+        <w:ind w:left="6106" w:hanging="360"/>
+      </w:pPr>
+    </w:lvl>
+    <w:lvl w:ilvl="8" w:tplc="0409001B" w:tentative="1">
+      <w:start w:val="1"/>
+      <w:numFmt w:val="lowerRoman"/>
+      <w:lvlText w:val="%9."/>
+      <w:lvlJc w:val="right"/>
+      <w:pPr>
+        <w:ind w:left="6826" w:hanging="180"/>
+      </w:pPr>
+    </w:lvl>
+  </w:abstractNum>
+  <w:abstractNum w:abstractNumId="2">
     <w:nsid w:val="14C910F1"/>
     <w:multiLevelType w:val="hybridMultilevel"/>
     <w:tmpl w:val="A5F8AE12"/>
@@ -12155,7 +12895,96 @@
       </w:pPr>
     </w:lvl>
   </w:abstractNum>
-  <w:abstractNum w:abstractNumId="2">
+  <w:abstractNum w:abstractNumId="3">
+    <w:nsid w:val="1CD00D90"/>
+    <w:multiLevelType w:val="multilevel"/>
+    <w:tmpl w:val="0419001F"/>
+    <w:lvl w:ilvl="0">
+      <w:start w:val="1"/>
+      <w:numFmt w:val="decimal"/>
+      <w:lvlText w:val="%1."/>
+      <w:lvlJc w:val="left"/>
+      <w:pPr>
+        <w:ind w:left="360" w:hanging="360"/>
+      </w:pPr>
+      <w:rPr>
+        <w:rFonts w:hint="default"/>
+      </w:rPr>
+    </w:lvl>
+    <w:lvl w:ilvl="1">
+      <w:start w:val="1"/>
+      <w:numFmt w:val="decimal"/>
+      <w:lvlText w:val="%1.%2."/>
+      <w:lvlJc w:val="left"/>
+      <w:pPr>
+        <w:ind w:left="792" w:hanging="432"/>
+      </w:pPr>
+    </w:lvl>
+    <w:lvl w:ilvl="2">
+      <w:start w:val="1"/>
+      <w:numFmt w:val="decimal"/>
+      <w:lvlText w:val="%1.%2.%3."/>
+      <w:lvlJc w:val="left"/>
+      <w:pPr>
+        <w:ind w:left="1224" w:hanging="504"/>
+      </w:pPr>
+    </w:lvl>
+    <w:lvl w:ilvl="3">
+      <w:start w:val="1"/>
+      <w:numFmt w:val="decimal"/>
+      <w:lvlText w:val="%1.%2.%3.%4."/>
+      <w:lvlJc w:val="left"/>
+      <w:pPr>
+        <w:ind w:left="1728" w:hanging="648"/>
+      </w:pPr>
+    </w:lvl>
+    <w:lvl w:ilvl="4">
+      <w:start w:val="1"/>
+      <w:numFmt w:val="decimal"/>
+      <w:lvlText w:val="%1.%2.%3.%4.%5."/>
+      <w:lvlJc w:val="left"/>
+      <w:pPr>
+        <w:ind w:left="2232" w:hanging="792"/>
+      </w:pPr>
+    </w:lvl>
+    <w:lvl w:ilvl="5">
+      <w:start w:val="1"/>
+      <w:numFmt w:val="decimal"/>
+      <w:lvlText w:val="%1.%2.%3.%4.%5.%6."/>
+      <w:lvlJc w:val="left"/>
+      <w:pPr>
+        <w:ind w:left="2736" w:hanging="936"/>
+      </w:pPr>
+    </w:lvl>
+    <w:lvl w:ilvl="6">
+      <w:start w:val="1"/>
+      <w:numFmt w:val="decimal"/>
+      <w:lvlText w:val="%1.%2.%3.%4.%5.%6.%7."/>
+      <w:lvlJc w:val="left"/>
+      <w:pPr>
+        <w:ind w:left="3240" w:hanging="1080"/>
+      </w:pPr>
+    </w:lvl>
+    <w:lvl w:ilvl="7">
+      <w:start w:val="1"/>
+      <w:numFmt w:val="decimal"/>
+      <w:lvlText w:val="%1.%2.%3.%4.%5.%6.%7.%8."/>
+      <w:lvlJc w:val="left"/>
+      <w:pPr>
+        <w:ind w:left="3744" w:hanging="1224"/>
+      </w:pPr>
+    </w:lvl>
+    <w:lvl w:ilvl="8">
+      <w:start w:val="1"/>
+      <w:numFmt w:val="decimal"/>
+      <w:lvlText w:val="%1.%2.%3.%4.%5.%6.%7.%8.%9."/>
+      <w:lvlJc w:val="left"/>
+      <w:pPr>
+        <w:ind w:left="4320" w:hanging="1440"/>
+      </w:pPr>
+    </w:lvl>
+  </w:abstractNum>
+  <w:abstractNum w:abstractNumId="4">
     <w:nsid w:val="37323A4A"/>
     <w:multiLevelType w:val="hybridMultilevel"/>
     <w:tmpl w:val="79289922"/>
@@ -12244,10 +13073,10 @@
       </w:pPr>
     </w:lvl>
   </w:abstractNum>
-  <w:abstractNum w:abstractNumId="3">
+  <w:abstractNum w:abstractNumId="5">
     <w:nsid w:val="395062C5"/>
     <w:multiLevelType w:val="hybridMultilevel"/>
-    <w:tmpl w:val="8BE09D6C"/>
+    <w:tmpl w:val="2154EA2C"/>
     <w:lvl w:ilvl="0" w:tplc="AF303C2E">
       <w:start w:val="1"/>
       <w:numFmt w:val="decimal"/>
@@ -12333,7 +13162,7 @@
       </w:pPr>
     </w:lvl>
   </w:abstractNum>
-  <w:abstractNum w:abstractNumId="4">
+  <w:abstractNum w:abstractNumId="6">
     <w:nsid w:val="3FF97B08"/>
     <w:multiLevelType w:val="hybridMultilevel"/>
     <w:tmpl w:val="AEC2C39C"/>
@@ -12446,7 +13275,7 @@
       </w:rPr>
     </w:lvl>
   </w:abstractNum>
-  <w:abstractNum w:abstractNumId="5">
+  <w:abstractNum w:abstractNumId="7">
     <w:nsid w:val="40C03891"/>
     <w:multiLevelType w:val="hybridMultilevel"/>
     <w:tmpl w:val="8BE09D6C"/>
@@ -12535,94 +13364,8 @@
       </w:pPr>
     </w:lvl>
   </w:abstractNum>
-  <w:abstractNum w:abstractNumId="6">
-    <w:nsid w:val="481B028A"/>
-    <w:multiLevelType w:val="multilevel"/>
-    <w:tmpl w:val="0419001F"/>
-    <w:lvl w:ilvl="0">
-      <w:start w:val="1"/>
-      <w:numFmt w:val="decimal"/>
-      <w:lvlText w:val="%1."/>
-      <w:lvlJc w:val="left"/>
-      <w:pPr>
-        <w:ind w:left="360" w:hanging="360"/>
-      </w:pPr>
-    </w:lvl>
-    <w:lvl w:ilvl="1">
-      <w:start w:val="1"/>
-      <w:numFmt w:val="decimal"/>
-      <w:lvlText w:val="%1.%2."/>
-      <w:lvlJc w:val="left"/>
-      <w:pPr>
-        <w:ind w:left="792" w:hanging="432"/>
-      </w:pPr>
-    </w:lvl>
-    <w:lvl w:ilvl="2">
-      <w:start w:val="1"/>
-      <w:numFmt w:val="decimal"/>
-      <w:lvlText w:val="%1.%2.%3."/>
-      <w:lvlJc w:val="left"/>
-      <w:pPr>
-        <w:ind w:left="1224" w:hanging="504"/>
-      </w:pPr>
-    </w:lvl>
-    <w:lvl w:ilvl="3">
-      <w:start w:val="1"/>
-      <w:numFmt w:val="decimal"/>
-      <w:lvlText w:val="%1.%2.%3.%4."/>
-      <w:lvlJc w:val="left"/>
-      <w:pPr>
-        <w:ind w:left="1728" w:hanging="648"/>
-      </w:pPr>
-    </w:lvl>
-    <w:lvl w:ilvl="4">
-      <w:start w:val="1"/>
-      <w:numFmt w:val="decimal"/>
-      <w:lvlText w:val="%1.%2.%3.%4.%5."/>
-      <w:lvlJc w:val="left"/>
-      <w:pPr>
-        <w:ind w:left="2232" w:hanging="792"/>
-      </w:pPr>
-    </w:lvl>
-    <w:lvl w:ilvl="5">
-      <w:start w:val="1"/>
-      <w:numFmt w:val="decimal"/>
-      <w:lvlText w:val="%1.%2.%3.%4.%5.%6."/>
-      <w:lvlJc w:val="left"/>
-      <w:pPr>
-        <w:ind w:left="2736" w:hanging="936"/>
-      </w:pPr>
-    </w:lvl>
-    <w:lvl w:ilvl="6">
-      <w:start w:val="1"/>
-      <w:numFmt w:val="decimal"/>
-      <w:lvlText w:val="%1.%2.%3.%4.%5.%6.%7."/>
-      <w:lvlJc w:val="left"/>
-      <w:pPr>
-        <w:ind w:left="3240" w:hanging="1080"/>
-      </w:pPr>
-    </w:lvl>
-    <w:lvl w:ilvl="7">
-      <w:start w:val="1"/>
-      <w:numFmt w:val="decimal"/>
-      <w:lvlText w:val="%1.%2.%3.%4.%5.%6.%7.%8."/>
-      <w:lvlJc w:val="left"/>
-      <w:pPr>
-        <w:ind w:left="3744" w:hanging="1224"/>
-      </w:pPr>
-    </w:lvl>
-    <w:lvl w:ilvl="8">
-      <w:start w:val="1"/>
-      <w:numFmt w:val="decimal"/>
-      <w:lvlText w:val="%1.%2.%3.%4.%5.%6.%7.%8.%9."/>
-      <w:lvlJc w:val="left"/>
-      <w:pPr>
-        <w:ind w:left="4320" w:hanging="1440"/>
-      </w:pPr>
-    </w:lvl>
-  </w:abstractNum>
-  <w:abstractNum w:abstractNumId="7">
-    <w:nsid w:val="692169F8"/>
+  <w:abstractNum w:abstractNumId="8">
+    <w:nsid w:val="44301FFB"/>
     <w:multiLevelType w:val="hybridMultilevel"/>
     <w:tmpl w:val="8BE09D6C"/>
     <w:lvl w:ilvl="0" w:tplc="AF303C2E">
@@ -12710,7 +13453,182 @@
       </w:pPr>
     </w:lvl>
   </w:abstractNum>
-  <w:abstractNum w:abstractNumId="8">
+  <w:abstractNum w:abstractNumId="9">
+    <w:nsid w:val="481B028A"/>
+    <w:multiLevelType w:val="multilevel"/>
+    <w:tmpl w:val="0419001F"/>
+    <w:lvl w:ilvl="0">
+      <w:start w:val="1"/>
+      <w:numFmt w:val="decimal"/>
+      <w:lvlText w:val="%1."/>
+      <w:lvlJc w:val="left"/>
+      <w:pPr>
+        <w:ind w:left="360" w:hanging="360"/>
+      </w:pPr>
+    </w:lvl>
+    <w:lvl w:ilvl="1">
+      <w:start w:val="1"/>
+      <w:numFmt w:val="decimal"/>
+      <w:lvlText w:val="%1.%2."/>
+      <w:lvlJc w:val="left"/>
+      <w:pPr>
+        <w:ind w:left="792" w:hanging="432"/>
+      </w:pPr>
+    </w:lvl>
+    <w:lvl w:ilvl="2">
+      <w:start w:val="1"/>
+      <w:numFmt w:val="decimal"/>
+      <w:lvlText w:val="%1.%2.%3."/>
+      <w:lvlJc w:val="left"/>
+      <w:pPr>
+        <w:ind w:left="1224" w:hanging="504"/>
+      </w:pPr>
+    </w:lvl>
+    <w:lvl w:ilvl="3">
+      <w:start w:val="1"/>
+      <w:numFmt w:val="decimal"/>
+      <w:lvlText w:val="%1.%2.%3.%4."/>
+      <w:lvlJc w:val="left"/>
+      <w:pPr>
+        <w:ind w:left="1728" w:hanging="648"/>
+      </w:pPr>
+    </w:lvl>
+    <w:lvl w:ilvl="4">
+      <w:start w:val="1"/>
+      <w:numFmt w:val="decimal"/>
+      <w:lvlText w:val="%1.%2.%3.%4.%5."/>
+      <w:lvlJc w:val="left"/>
+      <w:pPr>
+        <w:ind w:left="2232" w:hanging="792"/>
+      </w:pPr>
+    </w:lvl>
+    <w:lvl w:ilvl="5">
+      <w:start w:val="1"/>
+      <w:numFmt w:val="decimal"/>
+      <w:lvlText w:val="%1.%2.%3.%4.%5.%6."/>
+      <w:lvlJc w:val="left"/>
+      <w:pPr>
+        <w:ind w:left="2736" w:hanging="936"/>
+      </w:pPr>
+    </w:lvl>
+    <w:lvl w:ilvl="6">
+      <w:start w:val="1"/>
+      <w:numFmt w:val="decimal"/>
+      <w:lvlText w:val="%1.%2.%3.%4.%5.%6.%7."/>
+      <w:lvlJc w:val="left"/>
+      <w:pPr>
+        <w:ind w:left="3240" w:hanging="1080"/>
+      </w:pPr>
+    </w:lvl>
+    <w:lvl w:ilvl="7">
+      <w:start w:val="1"/>
+      <w:numFmt w:val="decimal"/>
+      <w:lvlText w:val="%1.%2.%3.%4.%5.%6.%7.%8."/>
+      <w:lvlJc w:val="left"/>
+      <w:pPr>
+        <w:ind w:left="3744" w:hanging="1224"/>
+      </w:pPr>
+    </w:lvl>
+    <w:lvl w:ilvl="8">
+      <w:start w:val="1"/>
+      <w:numFmt w:val="decimal"/>
+      <w:lvlText w:val="%1.%2.%3.%4.%5.%6.%7.%8.%9."/>
+      <w:lvlJc w:val="left"/>
+      <w:pPr>
+        <w:ind w:left="4320" w:hanging="1440"/>
+      </w:pPr>
+    </w:lvl>
+  </w:abstractNum>
+  <w:abstractNum w:abstractNumId="10">
+    <w:nsid w:val="692169F8"/>
+    <w:multiLevelType w:val="hybridMultilevel"/>
+    <w:tmpl w:val="8BE09D6C"/>
+    <w:lvl w:ilvl="0" w:tplc="AF303C2E">
+      <w:start w:val="1"/>
+      <w:numFmt w:val="decimal"/>
+      <w:lvlText w:val="%1."/>
+      <w:lvlJc w:val="left"/>
+      <w:pPr>
+        <w:ind w:left="1287" w:hanging="360"/>
+      </w:pPr>
+      <w:rPr>
+        <w:rFonts w:hint="default"/>
+      </w:rPr>
+    </w:lvl>
+    <w:lvl w:ilvl="1" w:tplc="04190019" w:tentative="1">
+      <w:start w:val="1"/>
+      <w:numFmt w:val="lowerLetter"/>
+      <w:lvlText w:val="%2."/>
+      <w:lvlJc w:val="left"/>
+      <w:pPr>
+        <w:ind w:left="2007" w:hanging="360"/>
+      </w:pPr>
+    </w:lvl>
+    <w:lvl w:ilvl="2" w:tplc="0419001B" w:tentative="1">
+      <w:start w:val="1"/>
+      <w:numFmt w:val="lowerRoman"/>
+      <w:lvlText w:val="%3."/>
+      <w:lvlJc w:val="right"/>
+      <w:pPr>
+        <w:ind w:left="2727" w:hanging="180"/>
+      </w:pPr>
+    </w:lvl>
+    <w:lvl w:ilvl="3" w:tplc="0419000F" w:tentative="1">
+      <w:start w:val="1"/>
+      <w:numFmt w:val="decimal"/>
+      <w:lvlText w:val="%4."/>
+      <w:lvlJc w:val="left"/>
+      <w:pPr>
+        <w:ind w:left="3447" w:hanging="360"/>
+      </w:pPr>
+    </w:lvl>
+    <w:lvl w:ilvl="4" w:tplc="04190019" w:tentative="1">
+      <w:start w:val="1"/>
+      <w:numFmt w:val="lowerLetter"/>
+      <w:lvlText w:val="%5."/>
+      <w:lvlJc w:val="left"/>
+      <w:pPr>
+        <w:ind w:left="4167" w:hanging="360"/>
+      </w:pPr>
+    </w:lvl>
+    <w:lvl w:ilvl="5" w:tplc="0419001B" w:tentative="1">
+      <w:start w:val="1"/>
+      <w:numFmt w:val="lowerRoman"/>
+      <w:lvlText w:val="%6."/>
+      <w:lvlJc w:val="right"/>
+      <w:pPr>
+        <w:ind w:left="4887" w:hanging="180"/>
+      </w:pPr>
+    </w:lvl>
+    <w:lvl w:ilvl="6" w:tplc="0419000F" w:tentative="1">
+      <w:start w:val="1"/>
+      <w:numFmt w:val="decimal"/>
+      <w:lvlText w:val="%7."/>
+      <w:lvlJc w:val="left"/>
+      <w:pPr>
+        <w:ind w:left="5607" w:hanging="360"/>
+      </w:pPr>
+    </w:lvl>
+    <w:lvl w:ilvl="7" w:tplc="04190019" w:tentative="1">
+      <w:start w:val="1"/>
+      <w:numFmt w:val="lowerLetter"/>
+      <w:lvlText w:val="%8."/>
+      <w:lvlJc w:val="left"/>
+      <w:pPr>
+        <w:ind w:left="6327" w:hanging="360"/>
+      </w:pPr>
+    </w:lvl>
+    <w:lvl w:ilvl="8" w:tplc="0419001B" w:tentative="1">
+      <w:start w:val="1"/>
+      <w:numFmt w:val="lowerRoman"/>
+      <w:lvlText w:val="%9."/>
+      <w:lvlJc w:val="right"/>
+      <w:pPr>
+        <w:ind w:left="7047" w:hanging="180"/>
+      </w:pPr>
+    </w:lvl>
+  </w:abstractNum>
+  <w:abstractNum w:abstractNumId="11">
     <w:nsid w:val="6B2666A2"/>
     <w:multiLevelType w:val="multilevel"/>
     <w:tmpl w:val="0419001F"/>
@@ -12799,7 +13717,7 @@
       </w:pPr>
     </w:lvl>
   </w:abstractNum>
-  <w:abstractNum w:abstractNumId="9">
+  <w:abstractNum w:abstractNumId="12">
     <w:nsid w:val="73154C7F"/>
     <w:multiLevelType w:val="multilevel"/>
     <w:tmpl w:val="0419001F"/>
@@ -12888,7 +13806,96 @@
       </w:pPr>
     </w:lvl>
   </w:abstractNum>
-  <w:abstractNum w:abstractNumId="10">
+  <w:abstractNum w:abstractNumId="13">
+    <w:nsid w:val="7C2E43FE"/>
+    <w:multiLevelType w:val="multilevel"/>
+    <w:tmpl w:val="0419001F"/>
+    <w:lvl w:ilvl="0">
+      <w:start w:val="1"/>
+      <w:numFmt w:val="decimal"/>
+      <w:lvlText w:val="%1."/>
+      <w:lvlJc w:val="left"/>
+      <w:pPr>
+        <w:ind w:left="360" w:hanging="360"/>
+      </w:pPr>
+      <w:rPr>
+        <w:rFonts w:hint="default"/>
+      </w:rPr>
+    </w:lvl>
+    <w:lvl w:ilvl="1">
+      <w:start w:val="1"/>
+      <w:numFmt w:val="decimal"/>
+      <w:lvlText w:val="%1.%2."/>
+      <w:lvlJc w:val="left"/>
+      <w:pPr>
+        <w:ind w:left="792" w:hanging="432"/>
+      </w:pPr>
+    </w:lvl>
+    <w:lvl w:ilvl="2">
+      <w:start w:val="1"/>
+      <w:numFmt w:val="decimal"/>
+      <w:lvlText w:val="%1.%2.%3."/>
+      <w:lvlJc w:val="left"/>
+      <w:pPr>
+        <w:ind w:left="1224" w:hanging="504"/>
+      </w:pPr>
+    </w:lvl>
+    <w:lvl w:ilvl="3">
+      <w:start w:val="1"/>
+      <w:numFmt w:val="decimal"/>
+      <w:lvlText w:val="%1.%2.%3.%4."/>
+      <w:lvlJc w:val="left"/>
+      <w:pPr>
+        <w:ind w:left="1728" w:hanging="648"/>
+      </w:pPr>
+    </w:lvl>
+    <w:lvl w:ilvl="4">
+      <w:start w:val="1"/>
+      <w:numFmt w:val="decimal"/>
+      <w:lvlText w:val="%1.%2.%3.%4.%5."/>
+      <w:lvlJc w:val="left"/>
+      <w:pPr>
+        <w:ind w:left="2232" w:hanging="792"/>
+      </w:pPr>
+    </w:lvl>
+    <w:lvl w:ilvl="5">
+      <w:start w:val="1"/>
+      <w:numFmt w:val="decimal"/>
+      <w:lvlText w:val="%1.%2.%3.%4.%5.%6."/>
+      <w:lvlJc w:val="left"/>
+      <w:pPr>
+        <w:ind w:left="2736" w:hanging="936"/>
+      </w:pPr>
+    </w:lvl>
+    <w:lvl w:ilvl="6">
+      <w:start w:val="1"/>
+      <w:numFmt w:val="decimal"/>
+      <w:lvlText w:val="%1.%2.%3.%4.%5.%6.%7."/>
+      <w:lvlJc w:val="left"/>
+      <w:pPr>
+        <w:ind w:left="3240" w:hanging="1080"/>
+      </w:pPr>
+    </w:lvl>
+    <w:lvl w:ilvl="7">
+      <w:start w:val="1"/>
+      <w:numFmt w:val="decimal"/>
+      <w:lvlText w:val="%1.%2.%3.%4.%5.%6.%7.%8."/>
+      <w:lvlJc w:val="left"/>
+      <w:pPr>
+        <w:ind w:left="3744" w:hanging="1224"/>
+      </w:pPr>
+    </w:lvl>
+    <w:lvl w:ilvl="8">
+      <w:start w:val="1"/>
+      <w:numFmt w:val="decimal"/>
+      <w:lvlText w:val="%1.%2.%3.%4.%5.%6.%7.%8.%9."/>
+      <w:lvlJc w:val="left"/>
+      <w:pPr>
+        <w:ind w:left="4320" w:hanging="1440"/>
+      </w:pPr>
+    </w:lvl>
+  </w:abstractNum>
+  <w:abstractNum w:abstractNumId="14">
     <w:nsid w:val="7D3C3252"/>
     <w:multiLevelType w:val="hybridMultilevel"/>
     <w:tmpl w:val="64744DB4"/>
@@ -12978,37 +13985,49 @@
     </w:lvl>
   </w:abstractNum>
   <w:num w:numId="1">
-    <w:abstractNumId w:val="8"/>
+    <w:abstractNumId w:val="11"/>
   </w:num>
   <w:num w:numId="2">
-    <w:abstractNumId w:val="4"/>
+    <w:abstractNumId w:val="6"/>
   </w:num>
   <w:num w:numId="3">
-    <w:abstractNumId w:val="1"/>
+    <w:abstractNumId w:val="2"/>
   </w:num>
   <w:num w:numId="4">
     <w:abstractNumId w:val="0"/>
   </w:num>
   <w:num w:numId="5">
-    <w:abstractNumId w:val="2"/>
+    <w:abstractNumId w:val="4"/>
   </w:num>
   <w:num w:numId="6">
+    <w:abstractNumId w:val="12"/>
+  </w:num>
+  <w:num w:numId="7">
+    <w:abstractNumId w:val="7"/>
+  </w:num>
+  <w:num w:numId="8">
+    <w:abstractNumId w:val="14"/>
+  </w:num>
+  <w:num w:numId="9">
+    <w:abstractNumId w:val="10"/>
+  </w:num>
+  <w:num w:numId="10">
+    <w:abstractNumId w:val="5"/>
+  </w:num>
+  <w:num w:numId="11">
     <w:abstractNumId w:val="9"/>
   </w:num>
-  <w:num w:numId="7">
-    <w:abstractNumId w:val="5"/>
+  <w:num w:numId="12">
+    <w:abstractNumId w:val="13"/>
   </w:num>
-  <w:num w:numId="8">
-    <w:abstractNumId w:val="10"/>
-  </w:num>
-  <w:num w:numId="9">
-    <w:abstractNumId w:val="7"/>
-  </w:num>
-  <w:num w:numId="10">
+  <w:num w:numId="13">
     <w:abstractNumId w:val="3"/>
   </w:num>
-  <w:num w:numId="11">
-    <w:abstractNumId w:val="6"/>
+  <w:num w:numId="14">
+    <w:abstractNumId w:val="8"/>
+  </w:num>
+  <w:num w:numId="15">
+    <w:abstractNumId w:val="1"/>
   </w:num>
 </w:numbering>
 </file>
@@ -13417,6 +14436,53 @@
       <w:lang w:eastAsia="ru-RU"/>
     </w:rPr>
   </w:style>
+  <w:style w:type="paragraph" w:styleId="1">
+    <w:name w:val="heading 1"/>
+    <w:basedOn w:val="a"/>
+    <w:next w:val="a"/>
+    <w:link w:val="10"/>
+    <w:uiPriority w:val="9"/>
+    <w:qFormat/>
+    <w:rsid w:val="0019029A"/>
+    <w:pPr>
+      <w:keepNext/>
+      <w:keepLines/>
+      <w:spacing w:before="480"/>
+      <w:outlineLvl w:val="0"/>
+    </w:pPr>
+    <w:rPr>
+      <w:rFonts w:asciiTheme="majorHAnsi" w:eastAsiaTheme="majorEastAsia" w:hAnsiTheme="majorHAnsi" w:cstheme="majorBidi"/>
+      <w:b/>
+      <w:bCs/>
+      <w:color w:val="2E74B5" w:themeColor="accent1" w:themeShade="BF"/>
+      <w:sz w:val="28"/>
+      <w:szCs w:val="28"/>
+    </w:rPr>
+  </w:style>
+  <w:style w:type="paragraph" w:styleId="2">
+    <w:name w:val="heading 2"/>
+    <w:basedOn w:val="a"/>
+    <w:next w:val="a"/>
+    <w:link w:val="20"/>
+    <w:uiPriority w:val="9"/>
+    <w:unhideWhenUsed/>
+    <w:qFormat/>
+    <w:rsid w:val="0019029A"/>
+    <w:pPr>
+      <w:keepNext/>
+      <w:keepLines/>
+      <w:spacing w:before="200"/>
+      <w:outlineLvl w:val="1"/>
+    </w:pPr>
+    <w:rPr>
+      <w:rFonts w:asciiTheme="majorHAnsi" w:eastAsiaTheme="majorEastAsia" w:hAnsiTheme="majorHAnsi" w:cstheme="majorBidi"/>
+      <w:b/>
+      <w:bCs/>
+      <w:color w:val="5B9BD5" w:themeColor="accent1"/>
+      <w:sz w:val="26"/>
+      <w:szCs w:val="26"/>
+    </w:rPr>
+  </w:style>
   <w:style w:type="character" w:default="1" w:styleId="a0">
     <w:name w:val="Default Paragraph Font"/>
     <w:uiPriority w:val="1"/>
@@ -13685,7 +14751,7 @@
       <w:lang w:val="en-GB"/>
     </w:rPr>
   </w:style>
-  <w:style w:type="paragraph" w:styleId="1">
+  <w:style w:type="paragraph" w:styleId="11">
     <w:name w:val="toc 1"/>
     <w:basedOn w:val="a"/>
     <w:next w:val="a"/>
@@ -13697,6 +14763,55 @@
         <w:tab w:val="right" w:leader="dot" w:pos="10065"/>
       </w:tabs>
       <w:spacing w:before="120"/>
+    </w:pPr>
+  </w:style>
+  <w:style w:type="character" w:customStyle="1" w:styleId="10">
+    <w:name w:val="Заголовок 1 Знак"/>
+    <w:basedOn w:val="a0"/>
+    <w:link w:val="1"/>
+    <w:uiPriority w:val="9"/>
+    <w:rsid w:val="0019029A"/>
+    <w:rPr>
+      <w:rFonts w:asciiTheme="majorHAnsi" w:eastAsiaTheme="majorEastAsia" w:hAnsiTheme="majorHAnsi" w:cstheme="majorBidi"/>
+      <w:b/>
+      <w:bCs/>
+      <w:color w:val="2E74B5" w:themeColor="accent1" w:themeShade="BF"/>
+      <w:sz w:val="28"/>
+      <w:szCs w:val="28"/>
+      <w:lang w:eastAsia="ru-RU"/>
+    </w:rPr>
+  </w:style>
+  <w:style w:type="character" w:customStyle="1" w:styleId="20">
+    <w:name w:val="Заголовок 2 Знак"/>
+    <w:basedOn w:val="a0"/>
+    <w:link w:val="2"/>
+    <w:uiPriority w:val="9"/>
+    <w:rsid w:val="0019029A"/>
+    <w:rPr>
+      <w:rFonts w:asciiTheme="majorHAnsi" w:eastAsiaTheme="majorEastAsia" w:hAnsiTheme="majorHAnsi" w:cstheme="majorBidi"/>
+      <w:b/>
+      <w:bCs/>
+      <w:color w:val="5B9BD5" w:themeColor="accent1"/>
+      <w:sz w:val="26"/>
+      <w:szCs w:val="26"/>
+      <w:lang w:eastAsia="ru-RU"/>
+    </w:rPr>
+  </w:style>
+  <w:style w:type="paragraph" w:styleId="21">
+    <w:name w:val="toc 2"/>
+    <w:basedOn w:val="a"/>
+    <w:next w:val="a"/>
+    <w:autoRedefine/>
+    <w:uiPriority w:val="39"/>
+    <w:unhideWhenUsed/>
+    <w:rsid w:val="0019029A"/>
+    <w:pPr>
+      <w:tabs>
+        <w:tab w:val="left" w:pos="880"/>
+        <w:tab w:val="right" w:leader="dot" w:pos="10080"/>
+      </w:tabs>
+      <w:spacing w:after="100"/>
+      <w:ind w:left="240" w:right="36"/>
     </w:pPr>
   </w:style>
 </w:styles>
@@ -13745,7 +14860,7 @@
     </a:clrScheme>
     <a:fontScheme name="Стандартная">
       <a:majorFont>
-        <a:latin typeface="Calibri Light" panose="020F0302020204030204"/>
+        <a:latin typeface="Calibri Light"/>
         <a:ea typeface=""/>
         <a:cs typeface=""/>
         <a:font script="Jpan" typeface="ＭＳ ゴシック"/>
@@ -13780,7 +14895,7 @@
         <a:font script="Geor" typeface="Sylfaen"/>
       </a:majorFont>
       <a:minorFont>
-        <a:latin typeface="Calibri" panose="020F0502020204030204"/>
+        <a:latin typeface="Calibri"/>
         <a:ea typeface=""/>
         <a:cs typeface=""/>
         <a:font script="Jpan" typeface="ＭＳ 明朝"/>

--- a/docs/Model/Математическая модель заказов и транспортировки.docx
+++ b/docs/Model/Математическая модель заказов и транспортировки.docx
@@ -898,8 +898,13 @@
             <w:tcW w:w="2218" w:type="dxa"/>
           </w:tcPr>
           <w:p>
+            <w:proofErr w:type="spellStart"/>
             <w:r>
-              <w:t>Нелюбин А.П.</w:t>
+              <w:t>Нелюбин</w:t>
+            </w:r>
+            <w:proofErr w:type="spellEnd"/>
+            <w:r>
+              <w:t xml:space="preserve"> А.П.</w:t>
             </w:r>
           </w:p>
         </w:tc>
@@ -947,8 +952,13 @@
             <w:tcW w:w="2218" w:type="dxa"/>
           </w:tcPr>
           <w:p>
+            <w:proofErr w:type="spellStart"/>
             <w:r>
-              <w:t>Нелюбин А.П.</w:t>
+              <w:t>Нелюбин</w:t>
+            </w:r>
+            <w:proofErr w:type="spellEnd"/>
+            <w:r>
+              <w:t xml:space="preserve"> А.П.</w:t>
             </w:r>
           </w:p>
         </w:tc>
@@ -1747,6 +1757,7 @@
       <w:r>
         <w:t xml:space="preserve">Крайний срок отгрузки заказа </w:t>
       </w:r>
+      <w:proofErr w:type="spellStart"/>
       <w:r>
         <w:rPr>
           <w:i/>
@@ -1754,9 +1765,11 @@
         </w:rPr>
         <w:t>DueDate</w:t>
       </w:r>
+      <w:proofErr w:type="spellEnd"/>
       <w:r>
         <w:t xml:space="preserve"> устанавливается заказчиком и согласуется отделом сбыта. Предполагаемый срок отгрузки заказа </w:t>
       </w:r>
+      <w:proofErr w:type="spellStart"/>
       <w:r>
         <w:rPr>
           <w:i/>
@@ -1764,9 +1777,11 @@
         </w:rPr>
         <w:t>ShippingDate</w:t>
       </w:r>
+      <w:proofErr w:type="spellEnd"/>
       <w:r>
         <w:t xml:space="preserve"> устанавливается транспортным отделом. Целевая функция оптимизационной модели содержит штрафные функции, учитывающие нарушение этих сроков в планируемом расписании. При производстве заказа до срока отгрузки </w:t>
       </w:r>
+      <w:proofErr w:type="spellStart"/>
       <w:r>
         <w:rPr>
           <w:i/>
@@ -1774,9 +1789,11 @@
         </w:rPr>
         <w:t>ShippingDate</w:t>
       </w:r>
+      <w:proofErr w:type="spellEnd"/>
       <w:r>
         <w:t xml:space="preserve"> полагается, что отгрузка будет производиться в день </w:t>
       </w:r>
+      <w:proofErr w:type="spellStart"/>
       <w:r>
         <w:rPr>
           <w:i/>
@@ -1784,6 +1801,7 @@
         </w:rPr>
         <w:t>ShippingDate</w:t>
       </w:r>
+      <w:proofErr w:type="spellEnd"/>
       <w:r>
         <w:t>. Для этого случая также предусмотрен штраф целевой функции.</w:t>
       </w:r>
@@ -1800,6 +1818,7 @@
         </w:rPr>
         <w:t xml:space="preserve">На этапе планирования «Кор. 0», 10 – 18 числа, известны крайние сроки отгрузки заказов </w:t>
       </w:r>
+      <w:proofErr w:type="spellStart"/>
       <w:r>
         <w:rPr>
           <w:i/>
@@ -1808,12 +1827,14 @@
         </w:rPr>
         <w:t>DueDate</w:t>
       </w:r>
+      <w:proofErr w:type="spellEnd"/>
       <w:r>
         <w:rPr>
           <w:highlight w:val="yellow"/>
         </w:rPr>
         <w:t xml:space="preserve">. Но нет ограничений по срокам отгрузки </w:t>
       </w:r>
+      <w:proofErr w:type="spellStart"/>
       <w:r>
         <w:rPr>
           <w:i/>
@@ -1822,6 +1843,7 @@
         </w:rPr>
         <w:t>ShippingDate</w:t>
       </w:r>
+      <w:proofErr w:type="spellEnd"/>
       <w:r>
         <w:rPr>
           <w:highlight w:val="yellow"/>
@@ -2015,37 +2037,13 @@
         <w:t>BAR</w:t>
       </w:r>
       <w:r>
-        <w:t xml:space="preserve"> (Т-образная чушка)</w:t>
-      </w:r>
-      <w:r>
-        <w:rPr>
-          <w:highlight w:val="lightGray"/>
-        </w:rPr>
-        <w:t>, NON-STANDART SLAB (негабаритны</w:t>
-      </w:r>
-      <w:r>
-        <w:rPr>
-          <w:highlight w:val="lightGray"/>
-        </w:rPr>
-        <w:t>й</w:t>
-      </w:r>
-      <w:r>
-        <w:rPr>
-          <w:highlight w:val="lightGray"/>
-        </w:rPr>
-        <w:t xml:space="preserve"> слит</w:t>
-      </w:r>
-      <w:r>
-        <w:rPr>
-          <w:highlight w:val="lightGray"/>
-        </w:rPr>
-        <w:t>ок</w:t>
-      </w:r>
-      <w:r>
-        <w:rPr>
-          <w:highlight w:val="lightGray"/>
-        </w:rPr>
-        <w:t>), BLANK (Рондель)</w:t>
+        <w:t xml:space="preserve"> (Т-образная чушка</w:t>
+      </w:r>
+      <w:r>
+        <w:rPr>
+          <w:highlight w:val="yellow"/>
+        </w:rPr>
+        <w:t>)</w:t>
       </w:r>
     </w:p>
     <w:p>
@@ -2094,6 +2092,7 @@
         </w:rPr>
         <w:t xml:space="preserve">- </w:t>
       </w:r>
+      <w:proofErr w:type="gramStart"/>
       <w:r>
         <w:rPr>
           <w:i/>
@@ -2107,6 +2106,7 @@
         </w:rPr>
         <w:t>(</w:t>
       </w:r>
+      <w:proofErr w:type="gramEnd"/>
       <w:r>
         <w:rPr>
           <w:i/>
@@ -2177,6 +2177,7 @@
         </w:rPr>
         <w:t xml:space="preserve">- </w:t>
       </w:r>
+      <w:proofErr w:type="gramStart"/>
       <w:r>
         <w:rPr>
           <w:i/>
@@ -2190,6 +2191,7 @@
         </w:rPr>
         <w:t>(</w:t>
       </w:r>
+      <w:proofErr w:type="gramEnd"/>
       <w:r>
         <w:rPr>
           <w:i/>
@@ -2245,6 +2247,7 @@
         </w:rPr>
         <w:t xml:space="preserve">- </w:t>
       </w:r>
+      <w:proofErr w:type="gramStart"/>
       <w:r>
         <w:rPr>
           <w:i/>
@@ -2258,6 +2261,7 @@
         </w:rPr>
         <w:t>(</w:t>
       </w:r>
+      <w:proofErr w:type="gramEnd"/>
       <w:r>
         <w:rPr>
           <w:i/>
@@ -2313,6 +2317,7 @@
         </w:rPr>
         <w:t xml:space="preserve">- </w:t>
       </w:r>
+      <w:proofErr w:type="gramStart"/>
       <w:r>
         <w:rPr>
           <w:i/>
@@ -2326,6 +2331,7 @@
         </w:rPr>
         <w:t>(</w:t>
       </w:r>
+      <w:proofErr w:type="gramEnd"/>
       <w:r>
         <w:rPr>
           <w:i/>
@@ -2373,7 +2379,26 @@
         <w:rPr>
           <w:lang w:val="en-US"/>
         </w:rPr>
-        <w:t xml:space="preserve"> INGOT)</w:t>
+        <w:t xml:space="preserve"> INGOT</w:t>
+      </w:r>
+      <w:r>
+        <w:rPr>
+          <w:lang w:val="en-US"/>
+        </w:rPr>
+        <w:t xml:space="preserve"> </w:t>
+      </w:r>
+      <w:r>
+        <w:rPr>
+          <w:highlight w:val="yellow"/>
+          <w:lang w:val="en-US"/>
+        </w:rPr>
+        <w:t>и T-BAR</w:t>
+      </w:r>
+      <w:r>
+        <w:rPr>
+          <w:lang w:val="en-US"/>
+        </w:rPr>
+        <w:t>)</w:t>
       </w:r>
     </w:p>
     <w:p>
@@ -2384,6 +2409,7 @@
       <w:r>
         <w:t xml:space="preserve">- </w:t>
       </w:r>
+      <w:proofErr w:type="spellStart"/>
       <w:r>
         <w:rPr>
           <w:i/>
@@ -2391,6 +2417,7 @@
         </w:rPr>
         <w:t>Serie</w:t>
       </w:r>
+      <w:proofErr w:type="spellEnd"/>
       <w:r>
         <w:t>(</w:t>
       </w:r>
@@ -2539,7 +2566,15 @@
         <w:t>prod</w:t>
       </w:r>
       <w:r>
-        <w:t>) – длина обрези заготовок</w:t>
+        <w:t xml:space="preserve">) – длина </w:t>
+      </w:r>
+      <w:proofErr w:type="spellStart"/>
+      <w:r>
+        <w:t>обрези</w:t>
+      </w:r>
+      <w:proofErr w:type="spellEnd"/>
+      <w:r>
+        <w:t xml:space="preserve"> заготовок</w:t>
       </w:r>
     </w:p>
     <w:p>
@@ -2550,6 +2585,7 @@
       <w:r>
         <w:t xml:space="preserve">- </w:t>
       </w:r>
+      <w:proofErr w:type="spellStart"/>
       <w:r>
         <w:rPr>
           <w:i/>
@@ -2557,6 +2593,7 @@
         </w:rPr>
         <w:t>Homogen</w:t>
       </w:r>
+      <w:proofErr w:type="spellEnd"/>
       <w:r>
         <w:t>(</w:t>
       </w:r>
@@ -2712,6 +2749,8 @@
       <w:r>
         <w:t>&gt;</w:t>
       </w:r>
+      <w:proofErr w:type="spellStart"/>
+      <w:proofErr w:type="gramStart"/>
       <w:r>
         <w:rPr>
           <w:i/>
@@ -2726,9 +2765,11 @@
         </w:rPr>
         <w:t>min</w:t>
       </w:r>
+      <w:proofErr w:type="spellEnd"/>
       <w:r>
         <w:t>(</w:t>
       </w:r>
+      <w:proofErr w:type="gramEnd"/>
       <w:r>
         <w:rPr>
           <w:i/>
@@ -2805,6 +2846,7 @@
       <w:r>
         <w:t xml:space="preserve">, </w:t>
       </w:r>
+      <w:proofErr w:type="spellStart"/>
       <w:r>
         <w:rPr>
           <w:i/>
@@ -2812,6 +2854,7 @@
         </w:rPr>
         <w:t>Mn</w:t>
       </w:r>
+      <w:proofErr w:type="spellEnd"/>
       <w:r>
         <w:t xml:space="preserve">, </w:t>
       </w:r>
@@ -2886,6 +2929,8 @@
       <w:r>
         <w:t>&gt;</w:t>
       </w:r>
+      <w:proofErr w:type="spellStart"/>
+      <w:proofErr w:type="gramStart"/>
       <w:r>
         <w:rPr>
           <w:i/>
@@ -2900,9 +2945,11 @@
         </w:rPr>
         <w:t>max</w:t>
       </w:r>
+      <w:proofErr w:type="spellEnd"/>
       <w:r>
         <w:t>(</w:t>
       </w:r>
+      <w:proofErr w:type="gramEnd"/>
       <w:r>
         <w:rPr>
           <w:i/>
@@ -2941,7 +2988,6 @@
         <w:jc w:val="both"/>
       </w:pPr>
       <w:r>
-        <w:lastRenderedPageBreak/>
         <w:t xml:space="preserve">- </w:t>
       </w:r>
       <w:r>
@@ -3422,9 +3468,11 @@
       <w:r>
         <w:t>(</w:t>
       </w:r>
+      <w:proofErr w:type="gramStart"/>
       <w:r>
         <w:t>для</w:t>
       </w:r>
+      <w:proofErr w:type="gramEnd"/>
       <w:r>
         <w:t xml:space="preserve"> </w:t>
       </w:r>
@@ -3465,6 +3513,7 @@
           <w:b/>
         </w:rPr>
       </w:pPr>
+      <w:proofErr w:type="gramStart"/>
       <w:r>
         <w:rPr>
           <w:rFonts w:eastAsiaTheme="minorEastAsia"/>
@@ -3475,7 +3524,14 @@
         <w:rPr>
           <w:rFonts w:eastAsiaTheme="minorEastAsia"/>
         </w:rPr>
-        <w:t xml:space="preserve">ли      </w:t>
+        <w:t>ли</w:t>
+      </w:r>
+      <w:proofErr w:type="gramEnd"/>
+      <w:r>
+        <w:rPr>
+          <w:rFonts w:eastAsiaTheme="minorEastAsia"/>
+        </w:rPr>
+        <w:t xml:space="preserve">      </w:t>
       </w:r>
       <w:r>
         <w:rPr>
@@ -3646,11 +3702,19 @@
           <w:b/>
         </w:rPr>
       </w:pPr>
+      <w:proofErr w:type="gramStart"/>
       <w:r>
         <w:rPr>
           <w:rFonts w:eastAsiaTheme="minorEastAsia"/>
         </w:rPr>
-        <w:t xml:space="preserve">или      </w:t>
+        <w:t>или</w:t>
+      </w:r>
+      <w:proofErr w:type="gramEnd"/>
+      <w:r>
+        <w:rPr>
+          <w:rFonts w:eastAsiaTheme="minorEastAsia"/>
+        </w:rPr>
+        <w:t xml:space="preserve">      </w:t>
       </w:r>
       <w:r>
         <w:rPr>
@@ -3955,7 +4019,14 @@
         <w:rPr>
           <w:rFonts w:eastAsiaTheme="minorEastAsia"/>
         </w:rPr>
-        <w:t xml:space="preserve">, когда </w:t>
+        <w:t xml:space="preserve">, </w:t>
+      </w:r>
+      <w:proofErr w:type="gramStart"/>
+      <w:r>
+        <w:rPr>
+          <w:rFonts w:eastAsiaTheme="minorEastAsia"/>
+        </w:rPr>
+        <w:t xml:space="preserve">когда </w:t>
       </w:r>
       <m:oMath>
         <m:r>
@@ -3978,6 +4049,7 @@
         </w:rPr>
         <w:t>:</w:t>
       </w:r>
+      <w:proofErr w:type="gramEnd"/>
     </w:p>
     <w:p>
       <w:pPr>
@@ -4959,6 +5031,7 @@
       <w:r>
         <w:t xml:space="preserve">заказ </w:t>
       </w:r>
+      <w:proofErr w:type="spellStart"/>
       <w:r>
         <w:rPr>
           <w:i/>
@@ -4966,6 +5039,7 @@
         </w:rPr>
         <w:t>i</w:t>
       </w:r>
+      <w:proofErr w:type="spellEnd"/>
       <w:r>
         <w:t xml:space="preserve"> </w:t>
       </w:r>
@@ -5005,6 +5079,7 @@
       <w:r>
         <w:t xml:space="preserve">- </w:t>
       </w:r>
+      <w:proofErr w:type="spellStart"/>
       <w:r>
         <w:rPr>
           <w:i/>
@@ -5020,9 +5095,11 @@
         </w:rPr>
         <w:t>order</w:t>
       </w:r>
+      <w:proofErr w:type="spellEnd"/>
       <w:r>
         <w:t>(</w:t>
       </w:r>
+      <w:proofErr w:type="spellStart"/>
       <w:r>
         <w:rPr>
           <w:i/>
@@ -5030,6 +5107,7 @@
         </w:rPr>
         <w:t>i</w:t>
       </w:r>
+      <w:proofErr w:type="spellEnd"/>
       <w:r>
         <w:t>)</w:t>
       </w:r>
@@ -5057,6 +5135,7 @@
       <w:r>
         <w:t>(</w:t>
       </w:r>
+      <w:proofErr w:type="spellStart"/>
       <w:r>
         <w:rPr>
           <w:i/>
@@ -5064,6 +5143,7 @@
         </w:rPr>
         <w:t>i</w:t>
       </w:r>
+      <w:proofErr w:type="spellEnd"/>
       <w:r>
         <w:t xml:space="preserve">) – </w:t>
       </w:r>
@@ -5088,6 +5168,7 @@
       <w:r>
         <w:t>(</w:t>
       </w:r>
+      <w:proofErr w:type="spellStart"/>
       <w:r>
         <w:rPr>
           <w:i/>
@@ -5095,6 +5176,7 @@
         </w:rPr>
         <w:t>i</w:t>
       </w:r>
+      <w:proofErr w:type="spellEnd"/>
       <w:r>
         <w:t xml:space="preserve">) – </w:t>
       </w:r>
@@ -5111,6 +5193,7 @@
       <w:r>
         <w:t xml:space="preserve">- </w:t>
       </w:r>
+      <w:proofErr w:type="spellStart"/>
       <w:r>
         <w:rPr>
           <w:i/>
@@ -5118,9 +5201,11 @@
         </w:rPr>
         <w:t>DueDate</w:t>
       </w:r>
+      <w:proofErr w:type="spellEnd"/>
       <w:r>
         <w:t>(</w:t>
       </w:r>
+      <w:proofErr w:type="spellStart"/>
       <w:r>
         <w:rPr>
           <w:i/>
@@ -5128,6 +5213,7 @@
         </w:rPr>
         <w:t>i</w:t>
       </w:r>
+      <w:proofErr w:type="spellEnd"/>
       <w:r>
         <w:t>) – крайний срок отгрузки ГП (дата) (может выходить за рамки</w:t>
       </w:r>
@@ -5150,6 +5236,7 @@
       <w:r>
         <w:t xml:space="preserve">- </w:t>
       </w:r>
+      <w:proofErr w:type="spellStart"/>
       <w:r>
         <w:rPr>
           <w:i/>
@@ -5157,9 +5244,11 @@
         </w:rPr>
         <w:t>ShippingDate</w:t>
       </w:r>
+      <w:proofErr w:type="spellEnd"/>
       <w:r>
         <w:t>(</w:t>
       </w:r>
+      <w:proofErr w:type="spellStart"/>
       <w:r>
         <w:rPr>
           <w:i/>
@@ -5167,6 +5256,7 @@
         </w:rPr>
         <w:t>i</w:t>
       </w:r>
+      <w:proofErr w:type="spellEnd"/>
       <w:r>
         <w:t>) – срок отгрузки ГП, установленный транспортным отделом (дата)</w:t>
       </w:r>
@@ -5179,6 +5269,7 @@
       <w:r>
         <w:t xml:space="preserve">- </w:t>
       </w:r>
+      <w:proofErr w:type="spellStart"/>
       <w:r>
         <w:rPr>
           <w:i/>
@@ -5186,9 +5277,11 @@
         </w:rPr>
         <w:t>Dest</w:t>
       </w:r>
+      <w:proofErr w:type="spellEnd"/>
       <w:r>
         <w:t>(</w:t>
       </w:r>
+      <w:proofErr w:type="spellStart"/>
       <w:r>
         <w:rPr>
           <w:i/>
@@ -5196,6 +5289,7 @@
         </w:rPr>
         <w:t>i</w:t>
       </w:r>
+      <w:proofErr w:type="spellEnd"/>
       <w:r>
         <w:t>) – пункт назначения ГП</w:t>
       </w:r>
@@ -5208,6 +5302,7 @@
       <w:r>
         <w:t xml:space="preserve">- </w:t>
       </w:r>
+      <w:proofErr w:type="spellStart"/>
       <w:r>
         <w:rPr>
           <w:i/>
@@ -5215,9 +5310,11 @@
         </w:rPr>
         <w:t>Prem</w:t>
       </w:r>
+      <w:proofErr w:type="spellEnd"/>
       <w:r>
         <w:t>(</w:t>
       </w:r>
+      <w:proofErr w:type="spellStart"/>
       <w:r>
         <w:rPr>
           <w:i/>
@@ -5225,6 +5322,7 @@
         </w:rPr>
         <w:t>i</w:t>
       </w:r>
+      <w:proofErr w:type="spellEnd"/>
       <w:r>
         <w:t>) – премия сплава</w:t>
       </w:r>
@@ -5248,6 +5346,7 @@
       <w:r>
         <w:t>(</w:t>
       </w:r>
+      <w:proofErr w:type="spellStart"/>
       <w:r>
         <w:rPr>
           <w:i/>
@@ -5255,6 +5354,7 @@
         </w:rPr>
         <w:t>i</w:t>
       </w:r>
+      <w:proofErr w:type="spellEnd"/>
       <w:r>
         <w:t xml:space="preserve">) – продукт. Сюда входят перечисленные выше параметры продукта. Для краткости будем обозначать: </w:t>
       </w:r>
@@ -5268,6 +5368,7 @@
       <w:r>
         <w:t>(</w:t>
       </w:r>
+      <w:proofErr w:type="spellStart"/>
       <w:r>
         <w:rPr>
           <w:i/>
@@ -5275,6 +5376,8 @@
         </w:rPr>
         <w:t>i</w:t>
       </w:r>
+      <w:proofErr w:type="spellEnd"/>
+      <w:proofErr w:type="gramStart"/>
       <w:r>
         <w:t xml:space="preserve">) </w:t>
       </w:r>
@@ -5296,6 +5399,7 @@
         </w:rPr>
         <w:t>Form</w:t>
       </w:r>
+      <w:proofErr w:type="gramEnd"/>
       <w:r>
         <w:t>(</w:t>
       </w:r>
@@ -5309,6 +5413,7 @@
       <w:r>
         <w:t>(</w:t>
       </w:r>
+      <w:proofErr w:type="spellStart"/>
       <w:r>
         <w:rPr>
           <w:i/>
@@ -5316,6 +5421,7 @@
         </w:rPr>
         <w:t>i</w:t>
       </w:r>
+      <w:proofErr w:type="spellEnd"/>
       <w:r>
         <w:t>)) и т.д.</w:t>
       </w:r>
@@ -5334,6 +5440,8 @@
         </w:rPr>
         <w:t xml:space="preserve">- </w:t>
       </w:r>
+      <w:proofErr w:type="spellStart"/>
+      <w:proofErr w:type="gramStart"/>
       <w:r>
         <w:rPr>
           <w:i/>
@@ -5341,12 +5449,15 @@
         </w:rPr>
         <w:t>Lenght</w:t>
       </w:r>
+      <w:proofErr w:type="spellEnd"/>
       <w:r>
         <w:rPr>
           <w:lang w:val="en-US"/>
         </w:rPr>
         <w:t>(</w:t>
       </w:r>
+      <w:proofErr w:type="spellStart"/>
+      <w:proofErr w:type="gramEnd"/>
       <w:r>
         <w:rPr>
           <w:i/>
@@ -5354,6 +5465,7 @@
         </w:rPr>
         <w:t>i</w:t>
       </w:r>
+      <w:proofErr w:type="spellEnd"/>
       <w:r>
         <w:rPr>
           <w:lang w:val="en-US"/>
@@ -5414,6 +5526,7 @@
       <w:r>
         <w:t>&gt;</w:t>
       </w:r>
+      <w:proofErr w:type="spellStart"/>
       <w:r>
         <w:rPr>
           <w:i/>
@@ -5429,9 +5542,11 @@
         </w:rPr>
         <w:t>directive</w:t>
       </w:r>
+      <w:proofErr w:type="spellEnd"/>
       <w:r>
         <w:t>(</w:t>
       </w:r>
+      <w:proofErr w:type="spellStart"/>
       <w:r>
         <w:rPr>
           <w:i/>
@@ -5439,6 +5554,7 @@
         </w:rPr>
         <w:t>i</w:t>
       </w:r>
+      <w:proofErr w:type="spellEnd"/>
       <w:r>
         <w:t>) – директивный</w:t>
       </w:r>
@@ -5472,6 +5588,7 @@
       <w:r>
         <w:t>&gt;</w:t>
       </w:r>
+      <w:proofErr w:type="spellStart"/>
       <w:r>
         <w:rPr>
           <w:i/>
@@ -5487,9 +5604,11 @@
         </w:rPr>
         <w:t>directive</w:t>
       </w:r>
+      <w:proofErr w:type="spellEnd"/>
       <w:r>
         <w:t>(</w:t>
       </w:r>
+      <w:proofErr w:type="spellStart"/>
       <w:r>
         <w:rPr>
           <w:i/>
@@ -5497,6 +5616,7 @@
         </w:rPr>
         <w:t>i</w:t>
       </w:r>
+      <w:proofErr w:type="spellEnd"/>
       <w:r>
         <w:t>) – директивный список ЛА, на которых должен выполняться заказ (при наличии требования клиента)</w:t>
       </w:r>
@@ -5510,6 +5630,7 @@
       <w:r>
         <w:t xml:space="preserve">- </w:t>
       </w:r>
+      <w:proofErr w:type="spellStart"/>
       <w:r>
         <w:rPr>
           <w:i/>
@@ -5525,9 +5646,11 @@
         </w:rPr>
         <w:t>directive</w:t>
       </w:r>
+      <w:proofErr w:type="spellEnd"/>
       <w:r>
         <w:t>(</w:t>
       </w:r>
+      <w:proofErr w:type="spellStart"/>
       <w:r>
         <w:rPr>
           <w:i/>
@@ -5535,6 +5658,7 @@
         </w:rPr>
         <w:t>i</w:t>
       </w:r>
+      <w:proofErr w:type="spellEnd"/>
       <w:r>
         <w:t>) – директивный тип контейнера для перевозки (при наличии требования, только для внутреннего рынка)</w:t>
       </w:r>
@@ -5548,6 +5672,7 @@
       <w:r>
         <w:t xml:space="preserve">- </w:t>
       </w:r>
+      <w:proofErr w:type="spellStart"/>
       <w:r>
         <w:rPr>
           <w:i/>
@@ -5563,9 +5688,11 @@
         </w:rPr>
         <w:t>directive</w:t>
       </w:r>
+      <w:proofErr w:type="spellEnd"/>
       <w:r>
         <w:t>(</w:t>
       </w:r>
+      <w:proofErr w:type="spellStart"/>
       <w:r>
         <w:rPr>
           <w:i/>
@@ -5573,6 +5700,7 @@
         </w:rPr>
         <w:t>i</w:t>
       </w:r>
+      <w:proofErr w:type="spellEnd"/>
       <w:r>
         <w:t>) – директивные день и смена производства (при наличии требования)</w:t>
       </w:r>
@@ -5586,6 +5714,7 @@
       <w:r>
         <w:t xml:space="preserve">- </w:t>
       </w:r>
+      <w:proofErr w:type="spellStart"/>
       <w:r>
         <w:rPr>
           <w:i/>
@@ -5593,9 +5722,11 @@
         </w:rPr>
         <w:t>TimePriority</w:t>
       </w:r>
+      <w:proofErr w:type="spellEnd"/>
       <w:r>
         <w:t>(</w:t>
       </w:r>
+      <w:proofErr w:type="spellStart"/>
       <w:r>
         <w:rPr>
           <w:i/>
@@ -5603,6 +5734,7 @@
         </w:rPr>
         <w:t>i</w:t>
       </w:r>
+      <w:proofErr w:type="spellEnd"/>
       <w:r>
         <w:t>) – приоритет заявки по срокам (степень обязательности выполнения сроков)</w:t>
       </w:r>
@@ -5616,6 +5748,7 @@
       <w:r>
         <w:t xml:space="preserve">- </w:t>
       </w:r>
+      <w:proofErr w:type="spellStart"/>
       <w:r>
         <w:rPr>
           <w:i/>
@@ -5623,9 +5756,11 @@
         </w:rPr>
         <w:t>VPriority</w:t>
       </w:r>
+      <w:proofErr w:type="spellEnd"/>
       <w:r>
         <w:t>(</w:t>
       </w:r>
+      <w:proofErr w:type="spellStart"/>
       <w:r>
         <w:rPr>
           <w:i/>
@@ -5633,6 +5768,7 @@
         </w:rPr>
         <w:t>i</w:t>
       </w:r>
+      <w:proofErr w:type="spellEnd"/>
       <w:r>
         <w:t>) – приоритет заявки по объему (степень обязательности выполнения ограничений по объему с учетом предельных допусков)</w:t>
       </w:r>
@@ -5643,13 +5779,25 @@
         <w:ind w:firstLine="567"/>
         <w:jc w:val="both"/>
       </w:pPr>
-      <w:bookmarkStart w:id="3" w:name="_GoBack"/>
-      <w:bookmarkEnd w:id="3"/>
     </w:p>
     <w:p>
       <w:pPr>
         <w:spacing w:line="276" w:lineRule="auto"/>
         <w:ind w:firstLine="567"/>
+        <w:jc w:val="both"/>
+      </w:pPr>
+    </w:p>
+    <w:p>
+      <w:pPr>
+        <w:spacing w:line="276" w:lineRule="auto"/>
+        <w:ind w:firstLine="567"/>
+        <w:jc w:val="both"/>
+      </w:pPr>
+    </w:p>
+    <w:p>
+      <w:pPr>
+        <w:spacing w:line="276" w:lineRule="auto"/>
+        <w:ind w:firstLine="567"/>
       </w:pPr>
       <w:r>
         <w:rPr>
@@ -5683,6 +5831,7 @@
         </w:rPr>
         <w:t xml:space="preserve">- </w:t>
       </w:r>
+      <w:proofErr w:type="gramStart"/>
       <w:r>
         <w:rPr>
           <w:i/>
@@ -5696,6 +5845,8 @@
         </w:rPr>
         <w:t>(</w:t>
       </w:r>
+      <w:proofErr w:type="spellStart"/>
+      <w:proofErr w:type="gramEnd"/>
       <w:r>
         <w:rPr>
           <w:i/>
@@ -5703,6 +5854,7 @@
         </w:rPr>
         <w:t>i</w:t>
       </w:r>
+      <w:proofErr w:type="spellEnd"/>
       <w:r>
         <w:rPr>
           <w:lang w:val="en-US"/>
@@ -5929,8 +6081,13 @@
           <w:b/>
         </w:rPr>
       </w:pPr>
-      <w:r>
-        <w:t xml:space="preserve">где </w:t>
+      <w:proofErr w:type="gramStart"/>
+      <w:r>
+        <w:t>где</w:t>
+      </w:r>
+      <w:proofErr w:type="gramEnd"/>
+      <w:r>
+        <w:t xml:space="preserve"> </w:t>
       </w:r>
       <w:r>
         <w:rPr>
@@ -6000,6 +6157,7 @@
         </w:rPr>
         <w:t xml:space="preserve">- </w:t>
       </w:r>
+      <w:proofErr w:type="gramStart"/>
       <w:r>
         <w:rPr>
           <w:i/>
@@ -6013,6 +6171,8 @@
         </w:rPr>
         <w:t>(</w:t>
       </w:r>
+      <w:proofErr w:type="spellStart"/>
+      <w:proofErr w:type="gramEnd"/>
       <w:r>
         <w:rPr>
           <w:i/>
@@ -6020,333 +6180,7 @@
         </w:rPr>
         <w:t>i</w:t>
       </w:r>
-      <w:r>
-        <w:rPr>
-          <w:lang w:val="en-US"/>
-        </w:rPr>
-        <w:t>)</w:t>
-      </w:r>
-      <w:r>
-        <w:rPr>
-          <w:rFonts w:eastAsiaTheme="minorEastAsia"/>
-          <w:lang w:val="en-US"/>
-        </w:rPr>
-        <w:t xml:space="preserve"> – </w:t>
-      </w:r>
-      <w:r>
-        <w:rPr>
-          <w:rFonts w:eastAsiaTheme="minorEastAsia"/>
-        </w:rPr>
-        <w:t>вес</w:t>
-      </w:r>
-      <w:r>
-        <w:rPr>
-          <w:rFonts w:eastAsiaTheme="minorEastAsia"/>
-          <w:lang w:val="en-US"/>
-        </w:rPr>
-        <w:t xml:space="preserve"> </w:t>
-      </w:r>
-      <w:r>
-        <w:rPr>
-          <w:rFonts w:eastAsiaTheme="minorEastAsia"/>
-        </w:rPr>
-        <w:t>слитка</w:t>
-      </w:r>
-      <w:r>
-        <w:rPr>
-          <w:rFonts w:eastAsiaTheme="minorEastAsia"/>
-          <w:lang w:val="en-US"/>
-        </w:rPr>
-        <w:t xml:space="preserve"> </w:t>
-      </w:r>
-      <w:r>
-        <w:rPr>
-          <w:lang w:val="en-US"/>
-        </w:rPr>
-        <w:t>T-BAR</w:t>
-      </w:r>
-      <w:r>
-        <w:rPr>
-          <w:rFonts w:eastAsiaTheme="minorEastAsia"/>
-          <w:lang w:val="en-US"/>
-        </w:rPr>
-        <w:t xml:space="preserve"> (</w:t>
-      </w:r>
-      <w:r>
-        <w:rPr>
-          <w:rFonts w:eastAsiaTheme="minorEastAsia"/>
-        </w:rPr>
-        <w:t>т</w:t>
-      </w:r>
-      <w:r>
-        <w:rPr>
-          <w:rFonts w:eastAsiaTheme="minorEastAsia"/>
-          <w:lang w:val="en-US"/>
-        </w:rPr>
-        <w:t>):</w:t>
-      </w:r>
-    </w:p>
-    <w:p>
-      <w:pPr>
-        <w:spacing w:before="240" w:after="240" w:line="276" w:lineRule="auto"/>
-      </w:pPr>
-      <m:oMathPara>
-        <m:oMath>
-          <m:r>
-            <w:rPr>
-              <w:rFonts w:ascii="Cambria Math" w:hAnsi="Cambria Math"/>
-              <w:lang w:val="en-US"/>
-            </w:rPr>
-            <m:t>Weight</m:t>
-          </m:r>
-          <m:d>
-            <m:dPr>
-              <m:ctrlPr>
-                <w:rPr>
-                  <w:rFonts w:ascii="Cambria Math" w:hAnsi="Cambria Math"/>
-                </w:rPr>
-              </m:ctrlPr>
-            </m:dPr>
-            <m:e>
-              <m:r>
-                <w:rPr>
-                  <w:rFonts w:ascii="Cambria Math" w:hAnsi="Cambria Math"/>
-                  <w:lang w:val="en-US"/>
-                </w:rPr>
-                <m:t>i</m:t>
-              </m:r>
-            </m:e>
-          </m:d>
-          <m:r>
-            <m:rPr>
-              <m:sty m:val="p"/>
-            </m:rPr>
-            <w:rPr>
-              <w:rFonts w:ascii="Cambria Math" w:hAnsi="Cambria Math"/>
-            </w:rPr>
-            <m:t>=</m:t>
-          </m:r>
-          <m:r>
-            <w:rPr>
-              <w:rFonts w:ascii="Cambria Math" w:hAnsi="Cambria Math"/>
-              <w:lang w:val="en-US"/>
-            </w:rPr>
-            <m:t>LinearWeight(</m:t>
-          </m:r>
-          <m:r>
-            <w:rPr>
-              <w:rFonts w:ascii="Cambria Math" w:hAnsi="Cambria Math"/>
-            </w:rPr>
-            <m:t>Height</m:t>
-          </m:r>
-          <m:d>
-            <m:dPr>
-              <m:ctrlPr>
-                <w:rPr>
-                  <w:rFonts w:ascii="Cambria Math" w:hAnsi="Cambria Math"/>
-                </w:rPr>
-              </m:ctrlPr>
-            </m:dPr>
-            <m:e>
-              <m:r>
-                <w:rPr>
-                  <w:rFonts w:ascii="Cambria Math" w:hAnsi="Cambria Math"/>
-                  <w:lang w:val="en-US"/>
-                </w:rPr>
-                <m:t>i</m:t>
-              </m:r>
-            </m:e>
-          </m:d>
-          <m:r>
-            <m:rPr>
-              <m:sty m:val="p"/>
-            </m:rPr>
-            <w:rPr>
-              <w:rFonts w:ascii="Cambria Math" w:hAnsi="Cambria Math"/>
-            </w:rPr>
-            <m:t>,</m:t>
-          </m:r>
-          <m:r>
-            <w:rPr>
-              <w:rFonts w:ascii="Cambria Math" w:hAnsi="Cambria Math"/>
-            </w:rPr>
-            <m:t>Width</m:t>
-          </m:r>
-          <m:d>
-            <m:dPr>
-              <m:ctrlPr>
-                <w:rPr>
-                  <w:rFonts w:ascii="Cambria Math" w:hAnsi="Cambria Math"/>
-                </w:rPr>
-              </m:ctrlPr>
-            </m:dPr>
-            <m:e>
-              <m:r>
-                <w:rPr>
-                  <w:rFonts w:ascii="Cambria Math" w:hAnsi="Cambria Math"/>
-                </w:rPr>
-                <m:t>i</m:t>
-              </m:r>
-            </m:e>
-          </m:d>
-          <m:r>
-            <m:rPr>
-              <m:sty m:val="p"/>
-            </m:rPr>
-            <w:rPr>
-              <w:rFonts w:ascii="Cambria Math" w:hAnsi="Cambria Math"/>
-            </w:rPr>
-            <m:t>)*</m:t>
-          </m:r>
-          <m:r>
-            <w:rPr>
-              <w:rFonts w:ascii="Cambria Math" w:hAnsi="Cambria Math"/>
-            </w:rPr>
-            <m:t>Length</m:t>
-          </m:r>
-          <m:d>
-            <m:dPr>
-              <m:ctrlPr>
-                <w:rPr>
-                  <w:rFonts w:ascii="Cambria Math" w:hAnsi="Cambria Math"/>
-                </w:rPr>
-              </m:ctrlPr>
-            </m:dPr>
-            <m:e>
-              <m:r>
-                <w:rPr>
-                  <w:rFonts w:ascii="Cambria Math" w:hAnsi="Cambria Math"/>
-                  <w:lang w:val="en-US"/>
-                </w:rPr>
-                <m:t>i</m:t>
-              </m:r>
-            </m:e>
-          </m:d>
-        </m:oMath>
-      </m:oMathPara>
-    </w:p>
-    <w:p>
-      <w:pPr>
-        <w:spacing w:after="240" w:line="276" w:lineRule="auto"/>
-        <w:rPr>
-          <w:b/>
-        </w:rPr>
-      </w:pPr>
-      <w:r>
-        <w:t xml:space="preserve">где </w:t>
-      </w:r>
-      <m:oMath>
-        <m:r>
-          <w:rPr>
-            <w:rFonts w:ascii="Cambria Math" w:hAnsi="Cambria Math"/>
-            <w:lang w:val="en-US"/>
-          </w:rPr>
-          <m:t>LinearWeig</m:t>
-        </m:r>
-        <m:r>
-          <w:rPr>
-            <w:rFonts w:ascii="Cambria Math" w:hAnsi="Cambria Math"/>
-          </w:rPr>
-          <m:t>h</m:t>
-        </m:r>
-        <m:r>
-          <w:rPr>
-            <w:rFonts w:ascii="Cambria Math" w:hAnsi="Cambria Math"/>
-            <w:lang w:val="en-US"/>
-          </w:rPr>
-          <m:t>t</m:t>
-        </m:r>
-        <m:r>
-          <w:rPr>
-            <w:rFonts w:ascii="Cambria Math" w:hAnsi="Cambria Math"/>
-          </w:rPr>
-          <m:t>(height</m:t>
-        </m:r>
-        <m:r>
-          <m:rPr>
-            <m:sty m:val="p"/>
-          </m:rPr>
-          <w:rPr>
-            <w:rFonts w:ascii="Cambria Math" w:hAnsi="Cambria Math"/>
-          </w:rPr>
-          <m:t>,</m:t>
-        </m:r>
-        <m:r>
-          <w:rPr>
-            <w:rFonts w:ascii="Cambria Math" w:hAnsi="Cambria Math"/>
-          </w:rPr>
-          <m:t>width</m:t>
-        </m:r>
-        <m:r>
-          <m:rPr>
-            <m:sty m:val="p"/>
-          </m:rPr>
-          <w:rPr>
-            <w:rFonts w:ascii="Cambria Math" w:hAnsi="Cambria Math"/>
-          </w:rPr>
-          <m:t>)</m:t>
-        </m:r>
-      </m:oMath>
-      <w:r>
-        <w:rPr>
-          <w:rFonts w:eastAsiaTheme="minorEastAsia"/>
-        </w:rPr>
-        <w:t xml:space="preserve"> </w:t>
-      </w:r>
-      <w:r>
-        <w:t xml:space="preserve">– </w:t>
-      </w:r>
-      <w:r>
-        <w:t>погонный вес</w:t>
-      </w:r>
-      <w:r>
-        <w:t xml:space="preserve"> </w:t>
-      </w:r>
-      <w:r>
-        <w:t xml:space="preserve">Т-образной чушки </w:t>
-      </w:r>
-      <w:r>
-        <w:t>(т/м</w:t>
-      </w:r>
-      <w:r>
-        <w:t xml:space="preserve">м) </w:t>
-      </w:r>
-    </w:p>
-    <w:p>
-      <w:pPr>
-        <w:spacing w:line="276" w:lineRule="auto"/>
-        <w:ind w:firstLine="567"/>
-        <w:rPr>
-          <w:rFonts w:eastAsiaTheme="minorEastAsia"/>
-          <w:lang w:val="en-US"/>
-        </w:rPr>
-      </w:pPr>
-      <w:r>
-        <w:rPr>
-          <w:lang w:val="en-US"/>
-        </w:rPr>
-        <w:t xml:space="preserve">- </w:t>
-      </w:r>
-      <w:r>
-        <w:rPr>
-          <w:i/>
-          <w:lang w:val="en-US"/>
-        </w:rPr>
-        <w:t>Weight</w:t>
-      </w:r>
-      <w:r>
-        <w:rPr>
-          <w:lang w:val="en-US"/>
-        </w:rPr>
-        <w:t>(</w:t>
-      </w:r>
-      <w:r>
-        <w:rPr>
-          <w:i/>
-          <w:lang w:val="en-US"/>
-        </w:rPr>
-        <w:t>i</w:t>
-      </w:r>
+      <w:proofErr w:type="spellEnd"/>
       <w:r>
         <w:rPr>
           <w:lang w:val="en-US"/>
@@ -6637,12 +6471,14 @@
       <w:r>
         <w:t xml:space="preserve"> заказа на этапе </w:t>
       </w:r>
+      <w:proofErr w:type="spellStart"/>
       <w:r>
         <w:rPr>
           <w:lang w:val="en-US"/>
         </w:rPr>
         <w:t>Presolve</w:t>
       </w:r>
+      <w:proofErr w:type="spellEnd"/>
       <w:r>
         <w:t>:</w:t>
       </w:r>
@@ -6665,6 +6501,8 @@
       <w:r>
         <w:t>&gt;</w:t>
       </w:r>
+      <w:proofErr w:type="spellStart"/>
+      <w:proofErr w:type="gramStart"/>
       <w:r>
         <w:rPr>
           <w:i/>
@@ -6672,9 +6510,12 @@
         </w:rPr>
         <w:t>FeasibleSGP</w:t>
       </w:r>
+      <w:proofErr w:type="spellEnd"/>
       <w:r>
         <w:t>(</w:t>
       </w:r>
+      <w:proofErr w:type="spellStart"/>
+      <w:proofErr w:type="gramEnd"/>
       <w:r>
         <w:rPr>
           <w:i/>
@@ -6682,6 +6523,7 @@
         </w:rPr>
         <w:t>i</w:t>
       </w:r>
+      <w:proofErr w:type="spellEnd"/>
       <w:r>
         <w:t>,</w:t>
       </w:r>
@@ -6906,6 +6748,7 @@
       <w:r>
         <w:t>(</w:t>
       </w:r>
+      <w:proofErr w:type="spellStart"/>
       <w:r>
         <w:rPr>
           <w:i/>
@@ -6913,6 +6756,7 @@
         </w:rPr>
         <w:t>i</w:t>
       </w:r>
+      <w:proofErr w:type="spellEnd"/>
       <w:r>
         <w:t>)</w:t>
       </w:r>
@@ -6941,6 +6785,7 @@
       <w:r>
         <w:t>(</w:t>
       </w:r>
+      <w:proofErr w:type="spellStart"/>
       <w:r>
         <w:rPr>
           <w:i/>
@@ -6948,6 +6793,7 @@
         </w:rPr>
         <w:t>i</w:t>
       </w:r>
+      <w:proofErr w:type="spellEnd"/>
       <w:r>
         <w:t>)</w:t>
       </w:r>
@@ -6979,6 +6825,7 @@
       <w:r>
         <w:t>&gt;</w:t>
       </w:r>
+      <w:proofErr w:type="spellStart"/>
       <w:r>
         <w:rPr>
           <w:i/>
@@ -6986,9 +6833,11 @@
         </w:rPr>
         <w:t>OrderParts</w:t>
       </w:r>
+      <w:proofErr w:type="spellEnd"/>
       <w:r>
         <w:t>(</w:t>
       </w:r>
+      <w:proofErr w:type="spellStart"/>
       <w:r>
         <w:rPr>
           <w:i/>
@@ -6996,6 +6845,7 @@
         </w:rPr>
         <w:t>i</w:t>
       </w:r>
+      <w:proofErr w:type="spellEnd"/>
       <w:r>
         <w:t>)</w:t>
       </w:r>
@@ -7015,6 +6865,7 @@
       <w:r>
         <w:t>(</w:t>
       </w:r>
+      <w:proofErr w:type="spellStart"/>
       <w:r>
         <w:rPr>
           <w:i/>
@@ -7022,6 +6873,7 @@
         </w:rPr>
         <w:t>i</w:t>
       </w:r>
+      <w:proofErr w:type="spellEnd"/>
       <w:r>
         <w:t>)</w:t>
       </w:r>
@@ -7077,6 +6929,7 @@
       <w:r>
         <w:t xml:space="preserve"> заказа </w:t>
       </w:r>
+      <w:proofErr w:type="spellStart"/>
       <w:r>
         <w:rPr>
           <w:i/>
@@ -7084,6 +6937,7 @@
         </w:rPr>
         <w:t>i</w:t>
       </w:r>
+      <w:proofErr w:type="spellEnd"/>
       <w:r>
         <w:rPr>
           <w:rFonts w:eastAsiaTheme="minorEastAsia"/>
@@ -7114,6 +6968,7 @@
       <w:r>
         <w:t>(</w:t>
       </w:r>
+      <w:proofErr w:type="spellStart"/>
       <w:r>
         <w:rPr>
           <w:i/>
@@ -7121,6 +6976,7 @@
         </w:rPr>
         <w:t>i</w:t>
       </w:r>
+      <w:proofErr w:type="spellEnd"/>
       <w:r>
         <w:t>)</w:t>
       </w:r>
@@ -7148,6 +7004,7 @@
       <w:r>
         <w:t xml:space="preserve">- </w:t>
       </w:r>
+      <w:proofErr w:type="gramStart"/>
       <w:r>
         <w:rPr>
           <w:i/>
@@ -7158,6 +7015,8 @@
       <w:r>
         <w:t>(</w:t>
       </w:r>
+      <w:proofErr w:type="spellStart"/>
+      <w:proofErr w:type="gramEnd"/>
       <w:r>
         <w:rPr>
           <w:i/>
@@ -7165,6 +7024,7 @@
         </w:rPr>
         <w:t>i</w:t>
       </w:r>
+      <w:proofErr w:type="spellEnd"/>
       <w:r>
         <w:t>,</w:t>
       </w:r>
@@ -7212,6 +7072,7 @@
       <w:r>
         <w:t xml:space="preserve">- </w:t>
       </w:r>
+      <w:proofErr w:type="gramStart"/>
       <w:r>
         <w:rPr>
           <w:i/>
@@ -7222,6 +7083,8 @@
       <w:r>
         <w:t>(</w:t>
       </w:r>
+      <w:proofErr w:type="spellStart"/>
+      <w:proofErr w:type="gramEnd"/>
       <w:r>
         <w:rPr>
           <w:i/>
@@ -7229,6 +7092,7 @@
         </w:rPr>
         <w:t>i</w:t>
       </w:r>
+      <w:proofErr w:type="spellEnd"/>
       <w:r>
         <w:t>,</w:t>
       </w:r>
@@ -7272,6 +7136,8 @@
       <w:r>
         <w:t xml:space="preserve">- </w:t>
       </w:r>
+      <w:proofErr w:type="spellStart"/>
+      <w:proofErr w:type="gramStart"/>
       <w:r>
         <w:rPr>
           <w:i/>
@@ -7286,9 +7152,12 @@
         </w:rPr>
         <w:t>SGP</w:t>
       </w:r>
+      <w:proofErr w:type="spellEnd"/>
       <w:r>
         <w:t>(</w:t>
       </w:r>
+      <w:proofErr w:type="spellStart"/>
+      <w:proofErr w:type="gramEnd"/>
       <w:r>
         <w:rPr>
           <w:i/>
@@ -7296,6 +7165,7 @@
         </w:rPr>
         <w:t>i</w:t>
       </w:r>
+      <w:proofErr w:type="spellEnd"/>
       <w:r>
         <w:t>,</w:t>
       </w:r>
@@ -7330,6 +7200,7 @@
       <w:r>
         <w:t xml:space="preserve">- </w:t>
       </w:r>
+      <w:proofErr w:type="gramStart"/>
       <w:r>
         <w:rPr>
           <w:i/>
@@ -7340,6 +7211,8 @@
       <w:r>
         <w:t>(</w:t>
       </w:r>
+      <w:proofErr w:type="spellStart"/>
+      <w:proofErr w:type="gramEnd"/>
       <w:r>
         <w:rPr>
           <w:i/>
@@ -7347,6 +7220,7 @@
         </w:rPr>
         <w:t>i</w:t>
       </w:r>
+      <w:proofErr w:type="spellEnd"/>
       <w:r>
         <w:t>,</w:t>
       </w:r>
@@ -7396,6 +7270,7 @@
       <w:r>
         <w:t xml:space="preserve">- </w:t>
       </w:r>
+      <w:proofErr w:type="gramStart"/>
       <w:r>
         <w:rPr>
           <w:i/>
@@ -7413,6 +7288,8 @@
       <w:r>
         <w:t>(</w:t>
       </w:r>
+      <w:proofErr w:type="spellStart"/>
+      <w:proofErr w:type="gramEnd"/>
       <w:r>
         <w:rPr>
           <w:i/>
@@ -7420,6 +7297,7 @@
         </w:rPr>
         <w:t>i</w:t>
       </w:r>
+      <w:proofErr w:type="spellEnd"/>
       <w:r>
         <w:t>,</w:t>
       </w:r>
@@ -7482,6 +7360,8 @@
         </w:rPr>
         <w:t xml:space="preserve">- </w:t>
       </w:r>
+      <w:proofErr w:type="spellStart"/>
+      <w:proofErr w:type="gramStart"/>
       <w:r>
         <w:rPr>
           <w:rFonts w:eastAsiaTheme="minorEastAsia"/>
@@ -7498,9 +7378,12 @@
         </w:rPr>
         <w:t>Casts</w:t>
       </w:r>
+      <w:proofErr w:type="spellEnd"/>
       <w:r>
         <w:t>(</w:t>
       </w:r>
+      <w:proofErr w:type="spellStart"/>
+      <w:proofErr w:type="gramEnd"/>
       <w:r>
         <w:rPr>
           <w:i/>
@@ -7508,6 +7391,7 @@
         </w:rPr>
         <w:t>i</w:t>
       </w:r>
+      <w:proofErr w:type="spellEnd"/>
       <w:r>
         <w:t>,</w:t>
       </w:r>
@@ -7584,6 +7468,7 @@
         </w:rPr>
         <w:t>&gt;</w:t>
       </w:r>
+      <w:proofErr w:type="gramStart"/>
       <w:r>
         <w:rPr>
           <w:rFonts w:eastAsiaTheme="minorEastAsia"/>
@@ -7595,6 +7480,8 @@
       <w:r>
         <w:t>(</w:t>
       </w:r>
+      <w:proofErr w:type="spellStart"/>
+      <w:proofErr w:type="gramEnd"/>
       <w:r>
         <w:rPr>
           <w:i/>
@@ -7602,6 +7489,7 @@
         </w:rPr>
         <w:t>i</w:t>
       </w:r>
+      <w:proofErr w:type="spellEnd"/>
       <w:r>
         <w:t>,</w:t>
       </w:r>
@@ -7714,6 +7602,13 @@
       <w:r>
         <w:t xml:space="preserve"> ходок)</w:t>
       </w:r>
+    </w:p>
+    <w:p>
+      <w:pPr>
+        <w:spacing w:line="276" w:lineRule="auto"/>
+        <w:ind w:firstLine="567"/>
+        <w:jc w:val="both"/>
+      </w:pPr>
     </w:p>
     <w:p>
       <w:pPr>
@@ -7829,7 +7724,14 @@
         <w:rPr>
           <w:rFonts w:eastAsiaTheme="minorEastAsia"/>
         </w:rPr>
-        <w:t xml:space="preserve"> или </w:t>
+        <w:t xml:space="preserve"> </w:t>
+      </w:r>
+      <w:proofErr w:type="gramStart"/>
+      <w:r>
+        <w:rPr>
+          <w:rFonts w:eastAsiaTheme="minorEastAsia"/>
+        </w:rPr>
+        <w:t xml:space="preserve">или </w:t>
       </w:r>
       <m:oMath>
         <m:r>
@@ -7861,35 +7763,15 @@
         <w:rPr>
           <w:rFonts w:eastAsiaTheme="minorEastAsia"/>
         </w:rPr>
-        <w:t xml:space="preserve"> – завод производства части заказа</w:t>
-      </w:r>
-    </w:p>
-    <w:p>
-      <w:pPr>
-        <w:spacing w:line="276" w:lineRule="auto"/>
-        <w:ind w:firstLine="567"/>
-        <w:rPr>
-          <w:b/>
-        </w:rPr>
-      </w:pPr>
-    </w:p>
-    <w:p>
-      <w:pPr>
-        <w:spacing w:line="276" w:lineRule="auto"/>
-        <w:ind w:firstLine="567"/>
-        <w:rPr>
-          <w:b/>
-        </w:rPr>
-      </w:pPr>
-    </w:p>
-    <w:p>
-      <w:pPr>
-        <w:spacing w:line="276" w:lineRule="auto"/>
-        <w:ind w:firstLine="567"/>
-        <w:rPr>
-          <w:b/>
-        </w:rPr>
-      </w:pPr>
+        <w:t xml:space="preserve"> –</w:t>
+      </w:r>
+      <w:proofErr w:type="gramEnd"/>
+      <w:r>
+        <w:rPr>
+          <w:rFonts w:eastAsiaTheme="minorEastAsia"/>
+        </w:rPr>
+        <w:t xml:space="preserve"> завод производства части заказа</w:t>
+      </w:r>
     </w:p>
     <w:p>
       <w:pPr>
@@ -8072,6 +7954,7 @@
         <w:rPr>
           <w:rFonts w:eastAsiaTheme="minorEastAsia"/>
         </w:rPr>
+        <w:lastRenderedPageBreak/>
         <w:t xml:space="preserve">Кратность объема частей (и, следовательно, общего объема) весу слитка </w:t>
       </w:r>
       <w:r>
@@ -8128,7 +8011,7 @@
     </w:p>
     <w:p>
       <w:pPr>
-        <w:spacing w:before="240" w:after="240" w:line="276" w:lineRule="auto"/>
+        <w:spacing w:after="240" w:line="276" w:lineRule="auto"/>
         <w:ind w:firstLine="567"/>
         <w:rPr>
           <w:rFonts w:eastAsiaTheme="minorEastAsia"/>
@@ -8239,22 +8122,15 @@
         <w:t>INGOT</w:t>
       </w:r>
       <w:r>
-        <w:t xml:space="preserve">, </w:t>
-      </w:r>
-      <w:r>
-        <w:rPr>
-          <w:highlight w:val="lightGray"/>
-          <w:lang w:val="en-US"/>
-        </w:rPr>
-        <w:t>WIREROD</w:t>
-      </w:r>
-      <w:r>
-        <w:t xml:space="preserve"> объем части выражается в тонах:</w:t>
-      </w:r>
-    </w:p>
-    <w:p>
-      <w:pPr>
-        <w:spacing w:before="240" w:after="240" w:line="276" w:lineRule="auto"/>
+        <w:t xml:space="preserve"> </w:t>
+      </w:r>
+      <w:r>
+        <w:t>объем части выражается в тонах:</w:t>
+      </w:r>
+    </w:p>
+    <w:p>
+      <w:pPr>
+        <w:spacing w:after="240" w:line="276" w:lineRule="auto"/>
         <w:ind w:firstLine="567"/>
         <w:rPr>
           <w:rFonts w:eastAsiaTheme="minorEastAsia"/>
@@ -8319,6 +8195,177 @@
     </w:p>
     <w:p>
       <w:pPr>
+        <w:spacing w:line="276" w:lineRule="auto"/>
+        <w:ind w:left="567" w:firstLine="567"/>
+        <w:rPr>
+          <w:rFonts w:eastAsiaTheme="minorEastAsia"/>
+          <w:highlight w:val="yellow"/>
+        </w:rPr>
+      </w:pPr>
+      <w:r>
+        <w:rPr>
+          <w:rFonts w:eastAsiaTheme="minorEastAsia"/>
+          <w:highlight w:val="yellow"/>
+        </w:rPr>
+        <w:t xml:space="preserve">Для </w:t>
+      </w:r>
+      <w:r>
+        <w:rPr>
+          <w:highlight w:val="yellow"/>
+          <w:lang w:val="en-US"/>
+        </w:rPr>
+        <w:t>WIREROD</w:t>
+      </w:r>
+      <w:r>
+        <w:rPr>
+          <w:highlight w:val="yellow"/>
+        </w:rPr>
+        <w:t xml:space="preserve"> объем части выражается в </w:t>
+      </w:r>
+      <w:r>
+        <w:rPr>
+          <w:highlight w:val="yellow"/>
+        </w:rPr>
+        <w:t>бухтах</w:t>
+      </w:r>
+      <w:r>
+        <w:rPr>
+          <w:highlight w:val="yellow"/>
+        </w:rPr>
+        <w:t>:</w:t>
+      </w:r>
+    </w:p>
+    <w:p>
+      <w:pPr>
+        <w:spacing w:after="240" w:line="276" w:lineRule="auto"/>
+        <w:ind w:firstLine="567"/>
+        <w:rPr>
+          <w:rFonts w:eastAsiaTheme="minorEastAsia"/>
+          <w:lang w:val="en-US"/>
+        </w:rPr>
+      </w:pPr>
+      <m:oMathPara>
+        <m:oMath>
+          <m:r>
+            <w:rPr>
+              <w:rFonts w:ascii="Cambria Math" w:hAnsi="Cambria Math"/>
+              <w:highlight w:val="yellow"/>
+              <w:lang w:val="en-US"/>
+            </w:rPr>
+            <m:t>V</m:t>
+          </m:r>
+          <m:d>
+            <m:dPr>
+              <m:ctrlPr>
+                <w:rPr>
+                  <w:rFonts w:ascii="Cambria Math" w:hAnsi="Cambria Math"/>
+                  <w:i/>
+                  <w:highlight w:val="yellow"/>
+                  <w:lang w:val="en-US"/>
+                </w:rPr>
+              </m:ctrlPr>
+            </m:dPr>
+            <m:e>
+              <m:r>
+                <w:rPr>
+                  <w:rFonts w:ascii="Cambria Math" w:hAnsi="Cambria Math"/>
+                  <w:highlight w:val="yellow"/>
+                  <w:lang w:val="en-US"/>
+                </w:rPr>
+                <m:t>i,m</m:t>
+              </m:r>
+            </m:e>
+          </m:d>
+          <m:r>
+            <w:rPr>
+              <w:rFonts w:ascii="Cambria Math" w:hAnsi="Cambria Math"/>
+              <w:highlight w:val="yellow"/>
+              <w:lang w:val="en-US"/>
+            </w:rPr>
+            <m:t xml:space="preserve"> </m:t>
+          </m:r>
+          <m:r>
+            <m:rPr>
+              <m:sty m:val="b"/>
+            </m:rPr>
+            <w:rPr>
+              <w:rFonts w:ascii="Cambria Math" w:hAnsi="Cambria Math"/>
+              <w:highlight w:val="yellow"/>
+              <w:lang w:val="en-US"/>
+            </w:rPr>
+            <m:t>mod</m:t>
+          </m:r>
+          <m:r>
+            <w:rPr>
+              <w:rFonts w:ascii="Cambria Math" w:hAnsi="Cambria Math"/>
+              <w:highlight w:val="yellow"/>
+              <w:lang w:val="en-US"/>
+            </w:rPr>
+            <m:t xml:space="preserve"> </m:t>
+          </m:r>
+          <m:r>
+            <w:rPr>
+              <w:rFonts w:ascii="Cambria Math" w:hAnsi="Cambria Math"/>
+              <w:highlight w:val="yellow"/>
+              <w:lang w:val="en-US"/>
+            </w:rPr>
+            <m:t>Coil</m:t>
+          </m:r>
+          <m:d>
+            <m:dPr>
+              <m:ctrlPr>
+                <w:rPr>
+                  <w:rFonts w:ascii="Cambria Math" w:hAnsi="Cambria Math"/>
+                  <w:i/>
+                  <w:lang w:val="en-US"/>
+                </w:rPr>
+              </m:ctrlPr>
+            </m:dPr>
+            <m:e>
+              <m:r>
+                <w:rPr>
+                  <w:rFonts w:ascii="Cambria Math" w:hAnsi="Cambria Math"/>
+                  <w:highlight w:val="yellow"/>
+                  <w:lang w:val="en-US"/>
+                </w:rPr>
+                <m:t>Plant(i,m), Diameter</m:t>
+              </m:r>
+              <m:d>
+                <m:dPr>
+                  <m:ctrlPr>
+                    <w:rPr>
+                      <w:rFonts w:ascii="Cambria Math" w:hAnsi="Cambria Math"/>
+                      <w:i/>
+                      <w:lang w:val="en-US"/>
+                    </w:rPr>
+                  </m:ctrlPr>
+                </m:dPr>
+                <m:e>
+                  <m:r>
+                    <w:rPr>
+                      <w:rFonts w:ascii="Cambria Math" w:hAnsi="Cambria Math"/>
+                      <w:highlight w:val="yellow"/>
+                      <w:lang w:val="en-US"/>
+                    </w:rPr>
+                    <m:t>i</m:t>
+                  </m:r>
+                </m:e>
+              </m:d>
+            </m:e>
+          </m:d>
+          <m:r>
+            <w:rPr>
+              <w:rFonts w:ascii="Cambria Math" w:hAnsi="Cambria Math"/>
+              <w:highlight w:val="yellow"/>
+              <w:lang w:val="en-US"/>
+            </w:rPr>
+            <m:t>=0</m:t>
+          </m:r>
+        </m:oMath>
+      </m:oMathPara>
+    </w:p>
+    <w:p>
+      <w:pPr>
         <w:pStyle w:val="a5"/>
         <w:numPr>
           <w:ilvl w:val="0"/>
@@ -8339,6 +8386,7 @@
       <w:r>
         <w:t xml:space="preserve"> заказа (</w:t>
       </w:r>
+      <w:proofErr w:type="spellStart"/>
       <w:r>
         <w:rPr>
           <w:i/>
@@ -8346,6 +8394,7 @@
         </w:rPr>
         <w:t>i</w:t>
       </w:r>
+      <w:proofErr w:type="spellEnd"/>
       <w:r>
         <w:t xml:space="preserve">, </w:t>
       </w:r>
@@ -8359,6 +8408,8 @@
       <w:r>
         <w:t xml:space="preserve">) выбран СГП завода </w:t>
       </w:r>
+      <w:proofErr w:type="spellStart"/>
+      <w:proofErr w:type="gramStart"/>
       <w:r>
         <w:rPr>
           <w:i/>
@@ -8366,9 +8417,12 @@
         </w:rPr>
         <w:t>PlantSGP</w:t>
       </w:r>
+      <w:proofErr w:type="spellEnd"/>
       <w:r>
         <w:t>(</w:t>
       </w:r>
+      <w:proofErr w:type="spellStart"/>
+      <w:proofErr w:type="gramEnd"/>
       <w:r>
         <w:rPr>
           <w:i/>
@@ -8376,6 +8430,7 @@
         </w:rPr>
         <w:t>i</w:t>
       </w:r>
+      <w:proofErr w:type="spellEnd"/>
       <w:r>
         <w:t>,</w:t>
       </w:r>
@@ -9424,6 +9479,12 @@
       <w:pPr>
         <w:spacing w:line="276" w:lineRule="auto"/>
         <w:ind w:firstLine="567"/>
+      </w:pPr>
+    </w:p>
+    <w:p>
+      <w:pPr>
+        <w:spacing w:line="276" w:lineRule="auto"/>
+        <w:ind w:firstLine="567"/>
         <w:jc w:val="both"/>
         <w:rPr>
           <w:b/>
@@ -9445,6 +9506,7 @@
       <w:r>
         <w:t>За хранение готовой продукции по части заказа (</w:t>
       </w:r>
+      <w:proofErr w:type="spellStart"/>
       <w:r>
         <w:rPr>
           <w:i/>
@@ -9452,6 +9514,7 @@
         </w:rPr>
         <w:t>i</w:t>
       </w:r>
+      <w:proofErr w:type="spellEnd"/>
       <w:r>
         <w:t xml:space="preserve">, </w:t>
       </w:r>
@@ -9666,8 +9729,13 @@
         <w:ind w:firstLine="567"/>
         <w:jc w:val="both"/>
       </w:pPr>
-      <w:r>
-        <w:t xml:space="preserve">где </w:t>
+      <w:proofErr w:type="gramStart"/>
+      <w:r>
+        <w:t>где</w:t>
+      </w:r>
+      <w:proofErr w:type="gramEnd"/>
+      <w:r>
+        <w:t xml:space="preserve"> </w:t>
       </w:r>
       <w:r>
         <w:rPr>
@@ -9685,27 +9753,6 @@
         <w:spacing w:line="276" w:lineRule="auto"/>
         <w:ind w:firstLine="567"/>
         <w:jc w:val="both"/>
-      </w:pPr>
-      <w:r>
-        <w:rPr>
-          <w:i/>
-          <w:lang w:val="en-US"/>
-        </w:rPr>
-        <w:t>I</w:t>
-      </w:r>
-      <w:r>
-        <w:t xml:space="preserve"> – процентная ставка по кредиту в год.</w:t>
-      </w:r>
-    </w:p>
-    <w:p>
-      <w:pPr>
-        <w:spacing w:line="276" w:lineRule="auto"/>
-        <w:ind w:firstLine="567"/>
-      </w:pPr>
-    </w:p>
-    <w:p>
-      <w:pPr>
-        <w:spacing w:after="160" w:line="259" w:lineRule="auto"/>
         <w:rPr>
           <w:b/>
           <w:caps/>
@@ -9717,6 +9764,16 @@
       </w:pPr>
       <w:r>
         <w:rPr>
+          <w:i/>
+          <w:lang w:val="en-US"/>
+        </w:rPr>
+        <w:t>I</w:t>
+      </w:r>
+      <w:r>
+        <w:t xml:space="preserve"> – процентная ставка по кредиту в год.</w:t>
+      </w:r>
+      <w:r>
+        <w:rPr>
           <w:b/>
           <w:caps/>
           <w:noProof/>
@@ -9735,7 +9792,7 @@
           <w:numId w:val="6"/>
         </w:numPr>
       </w:pPr>
-      <w:bookmarkStart w:id="4" w:name="_Toc374925897"/>
+      <w:bookmarkStart w:id="3" w:name="_Toc374925897"/>
       <w:r>
         <w:rPr>
           <w:noProof/>
@@ -9743,7 +9800,7 @@
         <w:lastRenderedPageBreak/>
         <w:t>Математическая модель транспортировки</w:t>
       </w:r>
-      <w:bookmarkEnd w:id="4"/>
+      <w:bookmarkEnd w:id="3"/>
     </w:p>
     <w:p>
       <w:pPr>
@@ -9753,14 +9810,14 @@
           <w:numId w:val="6"/>
         </w:numPr>
       </w:pPr>
-      <w:bookmarkStart w:id="5" w:name="_Toc374925898"/>
+      <w:bookmarkStart w:id="4" w:name="_Toc374925898"/>
       <w:r>
         <w:rPr>
           <w:noProof/>
         </w:rPr>
         <w:t>Общее описание модели</w:t>
       </w:r>
-      <w:bookmarkEnd w:id="5"/>
+      <w:bookmarkEnd w:id="4"/>
     </w:p>
     <w:p>
       <w:pPr>
@@ -9795,7 +9852,7 @@
           <w:numId w:val="6"/>
         </w:numPr>
       </w:pPr>
-      <w:bookmarkStart w:id="6" w:name="_Toc374925899"/>
+      <w:bookmarkStart w:id="5" w:name="_Toc374925899"/>
       <w:r>
         <w:rPr>
           <w:noProof/>
@@ -9814,7 +9871,7 @@
         </w:rPr>
         <w:t xml:space="preserve"> описание модели</w:t>
       </w:r>
-      <w:bookmarkEnd w:id="6"/>
+      <w:bookmarkEnd w:id="5"/>
     </w:p>
     <w:p>
       <w:pPr>
@@ -9871,6 +9928,8 @@
       <w:r>
         <w:t>&gt;</w:t>
       </w:r>
+      <w:proofErr w:type="spellStart"/>
+      <w:proofErr w:type="gramStart"/>
       <w:r>
         <w:rPr>
           <w:i/>
@@ -9878,9 +9937,11 @@
         </w:rPr>
         <w:t>TrCost</w:t>
       </w:r>
+      <w:proofErr w:type="spellEnd"/>
       <w:r>
         <w:t>(</w:t>
       </w:r>
+      <w:proofErr w:type="gramEnd"/>
       <w:r>
         <w:rPr>
           <w:i/>
@@ -9891,6 +9952,7 @@
       <w:r>
         <w:t xml:space="preserve">, </w:t>
       </w:r>
+      <w:proofErr w:type="spellStart"/>
       <w:r>
         <w:rPr>
           <w:i/>
@@ -9898,9 +9960,11 @@
         </w:rPr>
         <w:t>dest</w:t>
       </w:r>
+      <w:proofErr w:type="spellEnd"/>
       <w:r>
         <w:t xml:space="preserve">, </w:t>
       </w:r>
+      <w:proofErr w:type="spellStart"/>
       <w:r>
         <w:rPr>
           <w:i/>
@@ -9908,6 +9972,7 @@
         </w:rPr>
         <w:t>cont</w:t>
       </w:r>
+      <w:proofErr w:type="spellEnd"/>
       <w:r>
         <w:rPr>
           <w:i/>
@@ -9924,15 +9989,18 @@
       <w:r>
         <w:t xml:space="preserve">) – тариф на перевозку в пункт назначения </w:t>
       </w:r>
+      <w:proofErr w:type="spellStart"/>
       <w:r>
         <w:rPr>
           <w:i/>
         </w:rPr>
         <w:t>dest</w:t>
       </w:r>
+      <w:proofErr w:type="spellEnd"/>
       <w:r>
         <w:t xml:space="preserve"> в контейнере </w:t>
       </w:r>
+      <w:proofErr w:type="spellStart"/>
       <w:r>
         <w:rPr>
           <w:i/>
@@ -9940,6 +10008,7 @@
         </w:rPr>
         <w:t>cont</w:t>
       </w:r>
+      <w:proofErr w:type="spellEnd"/>
       <w:r>
         <w:t xml:space="preserve"> (руб.) (&lt;</w:t>
       </w:r>
@@ -9952,6 +10021,7 @@
       <w:r>
         <w:t>&gt; – соответствие: кортеж &lt;</w:t>
       </w:r>
+      <w:proofErr w:type="spellStart"/>
       <w:r>
         <w:rPr>
           <w:i/>
@@ -9959,9 +10029,11 @@
         </w:rPr>
         <w:t>dest</w:t>
       </w:r>
+      <w:proofErr w:type="spellEnd"/>
       <w:r>
         <w:t xml:space="preserve">, </w:t>
       </w:r>
+      <w:proofErr w:type="spellStart"/>
       <w:r>
         <w:rPr>
           <w:i/>
@@ -9969,6 +10041,7 @@
         </w:rPr>
         <w:t>cont</w:t>
       </w:r>
+      <w:proofErr w:type="spellEnd"/>
       <w:r>
         <w:rPr>
           <w:i/>
@@ -10010,6 +10083,8 @@
       <w:r>
         <w:t>&gt;</w:t>
       </w:r>
+      <w:proofErr w:type="spellStart"/>
+      <w:proofErr w:type="gramStart"/>
       <w:r>
         <w:rPr>
           <w:i/>
@@ -10017,9 +10092,11 @@
         </w:rPr>
         <w:t>nCont</w:t>
       </w:r>
+      <w:proofErr w:type="spellEnd"/>
       <w:r>
         <w:t>(</w:t>
       </w:r>
+      <w:proofErr w:type="gramEnd"/>
       <w:r>
         <w:rPr>
           <w:i/>
@@ -10030,6 +10107,7 @@
       <w:r>
         <w:t xml:space="preserve">, </w:t>
       </w:r>
+      <w:proofErr w:type="spellStart"/>
       <w:r>
         <w:rPr>
           <w:i/>
@@ -10037,6 +10115,7 @@
         </w:rPr>
         <w:t>cont</w:t>
       </w:r>
+      <w:proofErr w:type="spellEnd"/>
       <w:r>
         <w:rPr>
           <w:i/>
@@ -10059,6 +10138,7 @@
       <w:r>
         <w:t xml:space="preserve">количество контейнеров </w:t>
       </w:r>
+      <w:proofErr w:type="spellStart"/>
       <w:r>
         <w:rPr>
           <w:i/>
@@ -10066,6 +10146,7 @@
         </w:rPr>
         <w:t>cont</w:t>
       </w:r>
+      <w:proofErr w:type="spellEnd"/>
       <w:r>
         <w:t xml:space="preserve"> для транспортировки с завода</w:t>
       </w:r>
@@ -10090,6 +10171,7 @@
       <w:r>
         <w:t xml:space="preserve">&gt; – соответствие: </w:t>
       </w:r>
+      <w:proofErr w:type="spellStart"/>
       <w:r>
         <w:rPr>
           <w:i/>
@@ -10097,6 +10179,7 @@
         </w:rPr>
         <w:t>cont</w:t>
       </w:r>
+      <w:proofErr w:type="spellEnd"/>
       <w:r>
         <w:t xml:space="preserve"> </w:t>
       </w:r>
@@ -10108,6 +10191,7 @@
       </w:r>
       <w:r>
         <w:rPr>
+          <w:i/>
           <w:lang w:val="en-US"/>
         </w:rPr>
         <w:t>date</w:t>
@@ -10148,6 +10232,7 @@
       <w:r>
         <w:t xml:space="preserve">: контейнер </w:t>
       </w:r>
+      <w:proofErr w:type="spellStart"/>
       <w:r>
         <w:rPr>
           <w:i/>
@@ -10155,6 +10240,7 @@
         </w:rPr>
         <w:t>cont</w:t>
       </w:r>
+      <w:proofErr w:type="spellEnd"/>
     </w:p>
     <w:p>
       <w:pPr>
@@ -10190,6 +10276,7 @@
       <w:r>
         <w:t>(</w:t>
       </w:r>
+      <w:proofErr w:type="spellStart"/>
       <w:r>
         <w:rPr>
           <w:i/>
@@ -10197,8 +10284,17 @@
         </w:rPr>
         <w:t>cont</w:t>
       </w:r>
-      <w:r>
-        <w:t>) – тип. Значения: КВ – крытый вагон, ПВ – полувагон, Конт – контейнер, МорКонт – морской контейнер.</w:t>
+      <w:proofErr w:type="spellEnd"/>
+      <w:r>
+        <w:t xml:space="preserve">) – тип. Значения: КВ – крытый вагон, ПВ – полувагон, Конт – контейнер, </w:t>
+      </w:r>
+      <w:proofErr w:type="spellStart"/>
+      <w:r>
+        <w:t>МорКонт</w:t>
+      </w:r>
+      <w:proofErr w:type="spellEnd"/>
+      <w:r>
+        <w:t xml:space="preserve"> – морской контейнер.</w:t>
       </w:r>
     </w:p>
     <w:p>
@@ -10220,6 +10316,7 @@
       <w:r>
         <w:t>(</w:t>
       </w:r>
+      <w:proofErr w:type="spellStart"/>
       <w:r>
         <w:rPr>
           <w:i/>
@@ -10227,6 +10324,7 @@
         </w:rPr>
         <w:t>cont</w:t>
       </w:r>
+      <w:proofErr w:type="spellEnd"/>
       <w:r>
         <w:t>) – грузоподъемность (т)</w:t>
       </w:r>
@@ -10251,6 +10349,7 @@
       <w:r>
         <w:t xml:space="preserve">: заказ </w:t>
       </w:r>
+      <w:proofErr w:type="spellStart"/>
       <w:r>
         <w:rPr>
           <w:i/>
@@ -10258,6 +10357,7 @@
         </w:rPr>
         <w:t>i</w:t>
       </w:r>
+      <w:proofErr w:type="spellEnd"/>
       <w:r>
         <w:t xml:space="preserve"> </w:t>
       </w:r>
@@ -10285,6 +10385,7 @@
       <w:r>
         <w:t xml:space="preserve">- </w:t>
       </w:r>
+      <w:proofErr w:type="spellStart"/>
       <w:r>
         <w:rPr>
           <w:i/>
@@ -10292,9 +10393,11 @@
         </w:rPr>
         <w:t>Dest</w:t>
       </w:r>
+      <w:proofErr w:type="spellEnd"/>
       <w:r>
         <w:t>(</w:t>
       </w:r>
+      <w:proofErr w:type="spellStart"/>
       <w:r>
         <w:rPr>
           <w:i/>
@@ -10302,6 +10405,7 @@
         </w:rPr>
         <w:t>i</w:t>
       </w:r>
+      <w:proofErr w:type="spellEnd"/>
       <w:r>
         <w:t>) – пункт назначения ГП</w:t>
       </w:r>
@@ -10311,10 +10415,17 @@
         <w:spacing w:line="276" w:lineRule="auto"/>
         <w:ind w:firstLine="567"/>
         <w:jc w:val="both"/>
-      </w:pPr>
-      <w:r>
+        <w:rPr>
+          <w:lang w:val="en-US"/>
+        </w:rPr>
+      </w:pPr>
+      <w:r>
+        <w:rPr>
+          <w:lang w:val="en-US"/>
+        </w:rPr>
         <w:t xml:space="preserve">- </w:t>
       </w:r>
+      <w:proofErr w:type="gramStart"/>
       <w:r>
         <w:rPr>
           <w:i/>
@@ -10323,8 +10434,13 @@
         <w:t>Prod</w:t>
       </w:r>
       <w:r>
+        <w:rPr>
+          <w:lang w:val="en-US"/>
+        </w:rPr>
         <w:t>(</w:t>
       </w:r>
+      <w:proofErr w:type="spellStart"/>
+      <w:proofErr w:type="gramEnd"/>
       <w:r>
         <w:rPr>
           <w:i/>
@@ -10332,8 +10448,21 @@
         </w:rPr>
         <w:t>i</w:t>
       </w:r>
-      <w:r>
-        <w:t xml:space="preserve">) – продукт </w:t>
+      <w:proofErr w:type="spellEnd"/>
+      <w:r>
+        <w:rPr>
+          <w:lang w:val="en-US"/>
+        </w:rPr>
+        <w:t xml:space="preserve">) – </w:t>
+      </w:r>
+      <w:r>
+        <w:t>продукт</w:t>
+      </w:r>
+      <w:r>
+        <w:rPr>
+          <w:lang w:val="en-US"/>
+        </w:rPr>
+        <w:t xml:space="preserve"> </w:t>
       </w:r>
     </w:p>
     <w:p>
@@ -10350,6 +10479,8 @@
         </w:rPr>
         <w:t xml:space="preserve">- </w:t>
       </w:r>
+      <w:proofErr w:type="spellStart"/>
+      <w:proofErr w:type="gramStart"/>
       <w:r>
         <w:rPr>
           <w:i/>
@@ -10357,12 +10488,15 @@
         </w:rPr>
         <w:t>Lenght</w:t>
       </w:r>
+      <w:proofErr w:type="spellEnd"/>
       <w:r>
         <w:rPr>
           <w:lang w:val="en-US"/>
         </w:rPr>
         <w:t>(</w:t>
       </w:r>
+      <w:proofErr w:type="spellStart"/>
+      <w:proofErr w:type="gramEnd"/>
       <w:r>
         <w:rPr>
           <w:i/>
@@ -10370,6 +10504,7 @@
         </w:rPr>
         <w:t>i</w:t>
       </w:r>
+      <w:proofErr w:type="spellEnd"/>
       <w:r>
         <w:rPr>
           <w:lang w:val="en-US"/>
@@ -10431,6 +10566,7 @@
       <w:r>
         <w:t>(</w:t>
       </w:r>
+      <w:proofErr w:type="spellStart"/>
       <w:r>
         <w:rPr>
           <w:i/>
@@ -10438,6 +10574,7 @@
         </w:rPr>
         <w:t>i</w:t>
       </w:r>
+      <w:proofErr w:type="spellEnd"/>
       <w:r>
         <w:t>)</w:t>
       </w:r>
@@ -10502,6 +10639,7 @@
       <w:r>
         <w:t xml:space="preserve"> заказа </w:t>
       </w:r>
+      <w:proofErr w:type="spellStart"/>
       <w:r>
         <w:rPr>
           <w:i/>
@@ -10509,6 +10647,7 @@
         </w:rPr>
         <w:t>i</w:t>
       </w:r>
+      <w:proofErr w:type="spellEnd"/>
       <w:r>
         <w:rPr>
           <w:rFonts w:eastAsiaTheme="minorEastAsia"/>
@@ -10539,6 +10678,7 @@
       <w:r>
         <w:t>(</w:t>
       </w:r>
+      <w:proofErr w:type="spellStart"/>
       <w:r>
         <w:rPr>
           <w:i/>
@@ -10546,6 +10686,7 @@
         </w:rPr>
         <w:t>i</w:t>
       </w:r>
+      <w:proofErr w:type="spellEnd"/>
       <w:r>
         <w:t>)</w:t>
       </w:r>
@@ -10585,6 +10726,7 @@
       <w:r>
         <w:t xml:space="preserve">- </w:t>
       </w:r>
+      <w:proofErr w:type="gramStart"/>
       <w:r>
         <w:rPr>
           <w:i/>
@@ -10595,6 +10737,8 @@
       <w:r>
         <w:t>(</w:t>
       </w:r>
+      <w:proofErr w:type="spellStart"/>
+      <w:proofErr w:type="gramEnd"/>
       <w:r>
         <w:rPr>
           <w:i/>
@@ -10602,6 +10746,7 @@
         </w:rPr>
         <w:t>i</w:t>
       </w:r>
+      <w:proofErr w:type="spellEnd"/>
       <w:r>
         <w:t>,</w:t>
       </w:r>
@@ -10714,8 +10859,41 @@
       <w:pPr>
         <w:spacing w:line="276" w:lineRule="auto"/>
         <w:ind w:firstLine="567"/>
-        <w:jc w:val="both"/>
-      </w:pPr>
+      </w:pPr>
+      <w:r>
+        <w:rPr>
+          <w:b/>
+        </w:rPr>
+        <w:t>Объект</w:t>
+      </w:r>
+      <w:r>
+        <w:t xml:space="preserve">: </w:t>
+      </w:r>
+      <w:r>
+        <w:t>совокупность частей заказа, производимых на одном заводе (</w:t>
+      </w:r>
+      <w:proofErr w:type="spellStart"/>
+      <w:r>
+        <w:rPr>
+          <w:i/>
+          <w:lang w:val="en-US"/>
+        </w:rPr>
+        <w:t>i</w:t>
+      </w:r>
+      <w:proofErr w:type="spellEnd"/>
+      <w:r>
+        <w:t xml:space="preserve">, </w:t>
+      </w:r>
+      <w:r>
+        <w:rPr>
+          <w:i/>
+          <w:lang w:val="en-US"/>
+        </w:rPr>
+        <w:t>plant</w:t>
+      </w:r>
+      <w:r>
+        <w:t>)</w:t>
+      </w:r>
     </w:p>
     <w:p>
       <w:pPr>
@@ -10726,33 +10904,22 @@
         <w:rPr>
           <w:b/>
         </w:rPr>
-        <w:t>Объект</w:t>
-      </w:r>
-      <w:r>
-        <w:t xml:space="preserve">: </w:t>
-      </w:r>
-      <w:r>
-        <w:t>совокупность частей заказа, производимых на одном заводе (</w:t>
-      </w:r>
-      <w:r>
-        <w:rPr>
-          <w:i/>
-          <w:lang w:val="en-US"/>
-        </w:rPr>
-        <w:t>i</w:t>
-      </w:r>
-      <w:r>
-        <w:t xml:space="preserve">, </w:t>
-      </w:r>
-      <w:r>
-        <w:rPr>
-          <w:i/>
-          <w:lang w:val="en-US"/>
-        </w:rPr>
-        <w:t>plant</w:t>
-      </w:r>
-      <w:r>
-        <w:t>)</w:t>
+        <w:t>Известные</w:t>
+      </w:r>
+      <w:r>
+        <w:rPr>
+          <w:b/>
+        </w:rPr>
+        <w:t xml:space="preserve"> вычисляемые</w:t>
+      </w:r>
+      <w:r>
+        <w:rPr>
+          <w:b/>
+        </w:rPr>
+        <w:t xml:space="preserve"> параметры</w:t>
+      </w:r>
+      <w:r>
+        <w:t>:</w:t>
       </w:r>
     </w:p>
     <w:p>
@@ -10761,35 +10928,9 @@
         <w:ind w:firstLine="567"/>
       </w:pPr>
       <w:r>
-        <w:rPr>
-          <w:b/>
-        </w:rPr>
-        <w:t>Известные</w:t>
-      </w:r>
-      <w:r>
-        <w:rPr>
-          <w:b/>
-        </w:rPr>
-        <w:t xml:space="preserve"> вычисляемые</w:t>
-      </w:r>
-      <w:r>
-        <w:rPr>
-          <w:b/>
-        </w:rPr>
-        <w:t xml:space="preserve"> параметры</w:t>
-      </w:r>
-      <w:r>
-        <w:t>:</w:t>
-      </w:r>
-    </w:p>
-    <w:p>
-      <w:pPr>
-        <w:spacing w:line="276" w:lineRule="auto"/>
-        <w:ind w:firstLine="567"/>
-      </w:pPr>
-      <w:r>
         <w:t xml:space="preserve">- </w:t>
       </w:r>
+      <w:proofErr w:type="gramStart"/>
       <w:r>
         <w:rPr>
           <w:i/>
@@ -10800,6 +10941,8 @@
       <w:r>
         <w:t>(</w:t>
       </w:r>
+      <w:proofErr w:type="spellStart"/>
+      <w:proofErr w:type="gramEnd"/>
       <w:r>
         <w:rPr>
           <w:i/>
@@ -10807,6 +10950,7 @@
         </w:rPr>
         <w:t>i</w:t>
       </w:r>
+      <w:proofErr w:type="spellEnd"/>
       <w:r>
         <w:rPr>
           <w:i/>
@@ -10989,6 +11133,8 @@
           </m:nary>
         </m:oMath>
       </m:oMathPara>
+      <w:bookmarkStart w:id="6" w:name="_GoBack"/>
+      <w:bookmarkEnd w:id="6"/>
     </w:p>
     <w:p>
       <w:pPr>
@@ -11025,6 +11171,8 @@
       <w:r>
         <w:t>&gt;</w:t>
       </w:r>
+      <w:proofErr w:type="spellStart"/>
+      <w:proofErr w:type="gramStart"/>
       <w:r>
         <w:rPr>
           <w:i/>
@@ -11032,9 +11180,12 @@
         </w:rPr>
         <w:t>nCont</w:t>
       </w:r>
+      <w:proofErr w:type="spellEnd"/>
       <w:r>
         <w:t>(</w:t>
       </w:r>
+      <w:proofErr w:type="spellStart"/>
+      <w:proofErr w:type="gramEnd"/>
       <w:r>
         <w:rPr>
           <w:i/>
@@ -11042,6 +11193,7 @@
         </w:rPr>
         <w:t>i</w:t>
       </w:r>
+      <w:proofErr w:type="spellEnd"/>
       <w:r>
         <w:rPr>
           <w:i/>
@@ -11061,6 +11213,7 @@
         </w:rPr>
         <w:t xml:space="preserve">, </w:t>
       </w:r>
+      <w:proofErr w:type="spellStart"/>
       <w:r>
         <w:rPr>
           <w:i/>
@@ -11068,9 +11221,11 @@
         </w:rPr>
         <w:t>cont</w:t>
       </w:r>
+      <w:proofErr w:type="spellEnd"/>
       <w:r>
         <w:t xml:space="preserve">) – количество контейнеров типа </w:t>
       </w:r>
+      <w:proofErr w:type="spellStart"/>
       <w:r>
         <w:rPr>
           <w:i/>
@@ -11078,6 +11233,7 @@
         </w:rPr>
         <w:t>cont</w:t>
       </w:r>
+      <w:proofErr w:type="spellEnd"/>
       <w:r>
         <w:t xml:space="preserve">, используемое для перевозки всех частей заказа с завода </w:t>
       </w:r>
@@ -11100,6 +11256,7 @@
       <w:r>
         <w:t xml:space="preserve">&gt; – соответствие: </w:t>
       </w:r>
+      <w:proofErr w:type="spellStart"/>
       <w:r>
         <w:rPr>
           <w:i/>
@@ -11107,6 +11264,7 @@
         </w:rPr>
         <w:t>cont</w:t>
       </w:r>
+      <w:proofErr w:type="spellEnd"/>
       <w:r>
         <w:t xml:space="preserve"> → </w:t>
       </w:r>
@@ -11145,9 +11303,6 @@
           <w:b/>
         </w:rPr>
         <w:t>Ограничения</w:t>
-      </w:r>
-      <w:r>
-        <w:t xml:space="preserve"> (жесткие или рекомендательные, штрафные)</w:t>
       </w:r>
       <w:r>
         <w:t>:</w:t>
@@ -11169,268 +11324,16 @@
       <w:r>
         <w:rPr>
           <w:rFonts w:eastAsiaTheme="minorEastAsia"/>
-        </w:rPr>
-        <w:t xml:space="preserve">Кратность объема </w:t>
+          <w:highlight w:val="yellow"/>
+        </w:rPr>
+        <w:t>Объемы отгружаемых частей должны соответствовать нормам погрузки.</w:t>
       </w:r>
       <w:r>
         <w:rPr>
           <w:rFonts w:eastAsiaTheme="minorEastAsia"/>
         </w:rPr>
-        <w:t>отгружаемых частей</w:t>
-      </w:r>
-      <w:r>
-        <w:rPr>
-          <w:rFonts w:eastAsiaTheme="minorEastAsia"/>
-        </w:rPr>
-        <w:t xml:space="preserve"> весу слитка </w:t>
-      </w:r>
-      <w:r>
-        <w:t>(</w:t>
-      </w:r>
-      <w:r>
-        <w:t>для</w:t>
-      </w:r>
-      <w:r>
         <w:t xml:space="preserve"> </w:t>
       </w:r>
-      <w:r>
-        <w:rPr>
-          <w:lang w:val="en-US"/>
-        </w:rPr>
-        <w:t>BILLET</w:t>
-      </w:r>
-      <w:r>
-        <w:t xml:space="preserve">, </w:t>
-      </w:r>
-      <w:r>
-        <w:rPr>
-          <w:lang w:val="en-US"/>
-        </w:rPr>
-        <w:t>SLAB</w:t>
-      </w:r>
-      <w:r>
-        <w:t xml:space="preserve">, </w:t>
-      </w:r>
-      <w:r>
-        <w:rPr>
-          <w:lang w:val="en-US"/>
-        </w:rPr>
-        <w:t>T</w:t>
-      </w:r>
-      <w:r>
-        <w:t>-</w:t>
-      </w:r>
-      <w:r>
-        <w:rPr>
-          <w:lang w:val="en-US"/>
-        </w:rPr>
-        <w:t>BAR</w:t>
-      </w:r>
-      <w:r>
-        <w:t>)</w:t>
-      </w:r>
-      <w:r>
-        <w:rPr>
-          <w:rFonts w:eastAsiaTheme="minorEastAsia"/>
-        </w:rPr>
-        <w:t>:</w:t>
-      </w:r>
-    </w:p>
-    <w:p>
-      <w:pPr>
-        <w:spacing w:before="240" w:after="240" w:line="276" w:lineRule="auto"/>
-        <w:ind w:firstLine="567"/>
-        <w:rPr>
-          <w:rFonts w:eastAsiaTheme="minorEastAsia"/>
-          <w:lang w:val="en-US"/>
-        </w:rPr>
-      </w:pPr>
-      <m:oMathPara>
-        <m:oMath>
-          <m:r>
-            <w:rPr>
-              <w:rFonts w:ascii="Cambria Math" w:hAnsi="Cambria Math"/>
-              <w:lang w:val="en-US"/>
-            </w:rPr>
-            <m:t>V</m:t>
-          </m:r>
-          <m:d>
-            <m:dPr>
-              <m:ctrlPr>
-                <w:rPr>
-                  <w:rFonts w:ascii="Cambria Math" w:hAnsi="Cambria Math"/>
-                  <w:i/>
-                  <w:lang w:val="en-US"/>
-                </w:rPr>
-              </m:ctrlPr>
-            </m:dPr>
-            <m:e>
-              <m:r>
-                <w:rPr>
-                  <w:rFonts w:ascii="Cambria Math" w:hAnsi="Cambria Math"/>
-                  <w:lang w:val="en-US"/>
-                </w:rPr>
-                <m:t>i,plant</m:t>
-              </m:r>
-            </m:e>
-          </m:d>
-          <m:r>
-            <w:rPr>
-              <w:rFonts w:ascii="Cambria Math" w:hAnsi="Cambria Math"/>
-              <w:lang w:val="en-US"/>
-            </w:rPr>
-            <m:t xml:space="preserve"> </m:t>
-          </m:r>
-          <m:r>
-            <m:rPr>
-              <m:sty m:val="b"/>
-            </m:rPr>
-            <w:rPr>
-              <w:rFonts w:ascii="Cambria Math" w:hAnsi="Cambria Math"/>
-              <w:lang w:val="en-US"/>
-            </w:rPr>
-            <m:t>mod</m:t>
-          </m:r>
-          <m:r>
-            <w:rPr>
-              <w:rFonts w:ascii="Cambria Math" w:hAnsi="Cambria Math"/>
-              <w:lang w:val="en-US"/>
-            </w:rPr>
-            <m:t xml:space="preserve"> Weight</m:t>
-          </m:r>
-          <m:d>
-            <m:dPr>
-              <m:ctrlPr>
-                <w:rPr>
-                  <w:rFonts w:ascii="Cambria Math" w:hAnsi="Cambria Math"/>
-                  <w:i/>
-                  <w:lang w:val="en-US"/>
-                </w:rPr>
-              </m:ctrlPr>
-            </m:dPr>
-            <m:e>
-              <m:r>
-                <w:rPr>
-                  <w:rFonts w:ascii="Cambria Math" w:hAnsi="Cambria Math"/>
-                  <w:lang w:val="en-US"/>
-                </w:rPr>
-                <m:t>i</m:t>
-              </m:r>
-            </m:e>
-          </m:d>
-          <m:r>
-            <w:rPr>
-              <w:rFonts w:ascii="Cambria Math" w:hAnsi="Cambria Math"/>
-              <w:lang w:val="en-US"/>
-            </w:rPr>
-            <m:t>=0</m:t>
-          </m:r>
-        </m:oMath>
-      </m:oMathPara>
-    </w:p>
-    <w:p>
-      <w:pPr>
-        <w:spacing w:line="276" w:lineRule="auto"/>
-        <w:ind w:left="567" w:firstLine="567"/>
-        <w:rPr>
-          <w:rFonts w:eastAsiaTheme="minorEastAsia"/>
-        </w:rPr>
-      </w:pPr>
-      <w:r>
-        <w:rPr>
-          <w:rFonts w:eastAsiaTheme="minorEastAsia"/>
-        </w:rPr>
-        <w:t xml:space="preserve">Для </w:t>
-      </w:r>
-      <w:r>
-        <w:rPr>
-          <w:lang w:val="en-US"/>
-        </w:rPr>
-        <w:t>INGOT</w:t>
-      </w:r>
-      <w:r>
-        <w:t xml:space="preserve">, </w:t>
-      </w:r>
-      <w:r>
-        <w:rPr>
-          <w:highlight w:val="lightGray"/>
-          <w:lang w:val="en-US"/>
-        </w:rPr>
-        <w:t>WIREROD</w:t>
-      </w:r>
-      <w:r>
-        <w:t xml:space="preserve"> </w:t>
-      </w:r>
-      <w:r>
-        <w:t>кратность тонне</w:t>
-      </w:r>
-      <w:r>
-        <w:t>:</w:t>
-      </w:r>
-    </w:p>
-    <w:p>
-      <w:pPr>
-        <w:spacing w:before="240" w:after="240" w:line="276" w:lineRule="auto"/>
-        <w:ind w:firstLine="567"/>
-        <w:rPr>
-          <w:rFonts w:eastAsiaTheme="minorEastAsia"/>
-        </w:rPr>
-      </w:pPr>
-      <m:oMathPara>
-        <m:oMath>
-          <m:r>
-            <w:rPr>
-              <w:rFonts w:ascii="Cambria Math" w:hAnsi="Cambria Math"/>
-              <w:lang w:val="en-US"/>
-            </w:rPr>
-            <m:t>V</m:t>
-          </m:r>
-          <m:d>
-            <m:dPr>
-              <m:ctrlPr>
-                <w:rPr>
-                  <w:rFonts w:ascii="Cambria Math" w:hAnsi="Cambria Math"/>
-                  <w:i/>
-                  <w:lang w:val="en-US"/>
-                </w:rPr>
-              </m:ctrlPr>
-            </m:dPr>
-            <m:e>
-              <m:r>
-                <w:rPr>
-                  <w:rFonts w:ascii="Cambria Math" w:hAnsi="Cambria Math"/>
-                  <w:lang w:val="en-US"/>
-                </w:rPr>
-                <m:t>i,plant</m:t>
-              </m:r>
-            </m:e>
-          </m:d>
-          <m:r>
-            <w:rPr>
-              <w:rFonts w:ascii="Cambria Math" w:hAnsi="Cambria Math"/>
-              <w:lang w:val="en-US"/>
-            </w:rPr>
-            <m:t xml:space="preserve"> </m:t>
-          </m:r>
-          <m:r>
-            <m:rPr>
-              <m:sty m:val="b"/>
-            </m:rPr>
-            <w:rPr>
-              <w:rFonts w:ascii="Cambria Math" w:hAnsi="Cambria Math"/>
-              <w:lang w:val="en-US"/>
-            </w:rPr>
-            <m:t>mod</m:t>
-          </m:r>
-          <m:r>
-            <w:rPr>
-              <w:rFonts w:ascii="Cambria Math" w:hAnsi="Cambria Math"/>
-              <w:lang w:val="en-US"/>
-            </w:rPr>
-            <m:t xml:space="preserve"> 1т=0</m:t>
-          </m:r>
-        </m:oMath>
-      </m:oMathPara>
     </w:p>
     <w:p>
       <w:pPr>
@@ -11462,6 +11365,7 @@
           <w:lang w:val="en-US"/>
         </w:rPr>
       </w:pPr>
+      <w:proofErr w:type="gramStart"/>
       <w:r>
         <w:rPr>
           <w:i/>
@@ -11475,6 +11379,8 @@
         </w:rPr>
         <w:t>(</w:t>
       </w:r>
+      <w:proofErr w:type="spellStart"/>
+      <w:proofErr w:type="gramEnd"/>
       <w:r>
         <w:rPr>
           <w:i/>
@@ -11482,6 +11388,7 @@
         </w:rPr>
         <w:t>i</w:t>
       </w:r>
+      <w:proofErr w:type="spellEnd"/>
       <w:r>
         <w:rPr>
           <w:i/>
@@ -11584,6 +11491,7 @@
         </w:rPr>
         <w:t xml:space="preserve">При отсутствии значения </w:t>
       </w:r>
+      <w:proofErr w:type="spellStart"/>
       <w:r>
         <w:rPr>
           <w:rFonts w:eastAsiaTheme="minorEastAsia"/>
@@ -11592,6 +11500,7 @@
         </w:rPr>
         <w:t>cont</w:t>
       </w:r>
+      <w:proofErr w:type="spellEnd"/>
       <w:r>
         <w:rPr>
           <w:rFonts w:eastAsiaTheme="minorEastAsia"/>
@@ -11604,6 +11513,8 @@
         </w:rPr>
         <w:t xml:space="preserve">в </w:t>
       </w:r>
+      <w:proofErr w:type="spellStart"/>
+      <w:proofErr w:type="gramStart"/>
       <w:r>
         <w:rPr>
           <w:i/>
@@ -11611,9 +11522,11 @@
         </w:rPr>
         <w:t>nCont</w:t>
       </w:r>
+      <w:proofErr w:type="spellEnd"/>
       <w:r>
         <w:t>(</w:t>
       </w:r>
+      <w:proofErr w:type="gramEnd"/>
       <w:r>
         <w:rPr>
           <w:i/>
@@ -11624,6 +11537,7 @@
       <w:r>
         <w:t xml:space="preserve">, </w:t>
       </w:r>
+      <w:proofErr w:type="spellStart"/>
       <w:r>
         <w:rPr>
           <w:i/>
@@ -11631,6 +11545,7 @@
         </w:rPr>
         <w:t>cont</w:t>
       </w:r>
+      <w:proofErr w:type="spellEnd"/>
       <w:r>
         <w:rPr>
           <w:i/>
@@ -11648,8 +11563,17 @@
         <w:t>)</w:t>
       </w:r>
       <w:r>
-        <w:t xml:space="preserve"> значения считается равным безконечности (ограничения на количество контейнеров типа </w:t>
-      </w:r>
+        <w:t xml:space="preserve"> значения считается равным </w:t>
+      </w:r>
+      <w:proofErr w:type="spellStart"/>
+      <w:r>
+        <w:t>безконечности</w:t>
+      </w:r>
+      <w:proofErr w:type="spellEnd"/>
+      <w:r>
+        <w:t xml:space="preserve"> (ограничения на количество контейнеров типа </w:t>
+      </w:r>
+      <w:proofErr w:type="spellStart"/>
       <w:r>
         <w:rPr>
           <w:i/>
@@ -11657,6 +11581,7 @@
         </w:rPr>
         <w:t>cont</w:t>
       </w:r>
+      <w:proofErr w:type="spellEnd"/>
       <w:r>
         <w:t xml:space="preserve"> нет).</w:t>
       </w:r>
@@ -11727,6 +11652,8 @@
       <w:r>
         <w:t>&gt;</w:t>
       </w:r>
+      <w:proofErr w:type="spellStart"/>
+      <w:proofErr w:type="gramStart"/>
       <w:r>
         <w:rPr>
           <w:i/>
@@ -11734,9 +11661,12 @@
         </w:rPr>
         <w:t>nCont</w:t>
       </w:r>
+      <w:proofErr w:type="spellEnd"/>
       <w:r>
         <w:t>(</w:t>
       </w:r>
+      <w:proofErr w:type="spellStart"/>
+      <w:proofErr w:type="gramEnd"/>
       <w:r>
         <w:rPr>
           <w:i/>
@@ -11744,6 +11674,7 @@
         </w:rPr>
         <w:t>i</w:t>
       </w:r>
+      <w:proofErr w:type="spellEnd"/>
       <w:r>
         <w:rPr>
           <w:i/>
@@ -11763,6 +11694,7 @@
         </w:rPr>
         <w:t xml:space="preserve">, </w:t>
       </w:r>
+      <w:proofErr w:type="spellStart"/>
       <w:r>
         <w:rPr>
           <w:i/>
@@ -11770,6 +11702,7 @@
         </w:rPr>
         <w:t>cont</w:t>
       </w:r>
+      <w:proofErr w:type="spellEnd"/>
       <w:r>
         <w:t>)</w:t>
       </w:r>
@@ -11779,6 +11712,7 @@
       <w:r>
         <w:t xml:space="preserve"> </w:t>
       </w:r>
+      <w:proofErr w:type="spellStart"/>
       <w:r>
         <w:rPr>
           <w:i/>
@@ -11786,9 +11720,11 @@
         </w:rPr>
         <w:t>cont</w:t>
       </w:r>
+      <w:proofErr w:type="spellEnd"/>
       <w:r>
         <w:t xml:space="preserve"> для транспортировки заказа </w:t>
       </w:r>
+      <w:proofErr w:type="spellStart"/>
       <w:r>
         <w:rPr>
           <w:i/>
@@ -11796,6 +11732,7 @@
         </w:rPr>
         <w:t>i</w:t>
       </w:r>
+      <w:proofErr w:type="spellEnd"/>
       <w:r>
         <w:t>.</w:t>
       </w:r>
@@ -11825,6 +11762,7 @@
       <w:r>
         <w:t xml:space="preserve"> упорядочиваются по </w:t>
       </w:r>
+      <w:proofErr w:type="spellStart"/>
       <w:r>
         <w:rPr>
           <w:i/>
@@ -11832,9 +11770,11 @@
         </w:rPr>
         <w:t>ShippingDate</w:t>
       </w:r>
+      <w:proofErr w:type="spellEnd"/>
       <w:r>
         <w:t>(</w:t>
       </w:r>
+      <w:proofErr w:type="spellStart"/>
       <w:r>
         <w:rPr>
           <w:i/>
@@ -11842,12 +11782,14 @@
         </w:rPr>
         <w:t>i</w:t>
       </w:r>
+      <w:proofErr w:type="spellEnd"/>
       <w:r>
         <w:t>)</w:t>
       </w:r>
       <w:r>
         <w:t xml:space="preserve">, а при отсутствии значения </w:t>
       </w:r>
+      <w:proofErr w:type="spellStart"/>
       <w:r>
         <w:rPr>
           <w:i/>
@@ -11855,9 +11797,11 @@
         </w:rPr>
         <w:t>ShippingDate</w:t>
       </w:r>
+      <w:proofErr w:type="spellEnd"/>
       <w:r>
         <w:t>(</w:t>
       </w:r>
+      <w:proofErr w:type="spellStart"/>
       <w:r>
         <w:rPr>
           <w:i/>
@@ -11865,12 +11809,14 @@
         </w:rPr>
         <w:t>i</w:t>
       </w:r>
+      <w:proofErr w:type="spellEnd"/>
       <w:r>
         <w:t>)</w:t>
       </w:r>
       <w:r>
         <w:t xml:space="preserve"> – по дате готовности части заказа </w:t>
       </w:r>
+      <w:proofErr w:type="gramStart"/>
       <w:r>
         <w:rPr>
           <w:i/>
@@ -11881,6 +11827,8 @@
       <w:r>
         <w:t>(</w:t>
       </w:r>
+      <w:proofErr w:type="spellStart"/>
+      <w:proofErr w:type="gramEnd"/>
       <w:r>
         <w:rPr>
           <w:i/>
@@ -11888,6 +11836,7 @@
         </w:rPr>
         <w:t>i</w:t>
       </w:r>
+      <w:proofErr w:type="spellEnd"/>
       <w:r>
         <w:rPr>
           <w:i/>
@@ -11922,6 +11871,7 @@
       <w:r>
         <w:t xml:space="preserve">продукции </w:t>
       </w:r>
+      <w:proofErr w:type="spellStart"/>
       <w:r>
         <w:rPr>
           <w:i/>
@@ -11929,6 +11879,7 @@
         </w:rPr>
         <w:t>i</w:t>
       </w:r>
+      <w:proofErr w:type="spellEnd"/>
       <w:r>
         <w:t xml:space="preserve"> типа</w:t>
       </w:r>
@@ -11958,6 +11909,7 @@
         </w:rPr>
         <w:t>(</w:t>
       </w:r>
+      <w:proofErr w:type="spellStart"/>
       <w:r>
         <w:rPr>
           <w:i/>
@@ -11965,6 +11917,7 @@
         </w:rPr>
         <w:t>i</w:t>
       </w:r>
+      <w:proofErr w:type="spellEnd"/>
       <w:r>
         <w:rPr>
           <w:i/>
@@ -11980,6 +11933,7 @@
       <w:r>
         <w:t xml:space="preserve">в </w:t>
       </w:r>
+      <w:proofErr w:type="spellStart"/>
       <w:r>
         <w:rPr>
           <w:i/>
@@ -11987,9 +11941,11 @@
         </w:rPr>
         <w:t>Dest</w:t>
       </w:r>
+      <w:proofErr w:type="spellEnd"/>
       <w:r>
         <w:t>(</w:t>
       </w:r>
+      <w:proofErr w:type="spellStart"/>
       <w:r>
         <w:rPr>
           <w:i/>
@@ -11997,12 +11953,14 @@
         </w:rPr>
         <w:t>i</w:t>
       </w:r>
+      <w:proofErr w:type="spellEnd"/>
       <w:r>
         <w:t>)</w:t>
       </w:r>
       <w:r>
         <w:t xml:space="preserve"> указанным видом транспорта: для всех </w:t>
       </w:r>
+      <w:proofErr w:type="spellStart"/>
       <w:r>
         <w:rPr>
           <w:i/>
@@ -12010,6 +11968,7 @@
         </w:rPr>
         <w:t>cont</w:t>
       </w:r>
+      <w:proofErr w:type="spellEnd"/>
       <w:r>
         <w:t xml:space="preserve">, доступных на заводе </w:t>
       </w:r>
@@ -12038,6 +11997,8 @@
       <w:r>
         <w:t>&gt;</w:t>
       </w:r>
+      <w:proofErr w:type="spellStart"/>
+      <w:proofErr w:type="gramStart"/>
       <w:r>
         <w:rPr>
           <w:i/>
@@ -12045,9 +12006,11 @@
         </w:rPr>
         <w:t>TrCost</w:t>
       </w:r>
+      <w:proofErr w:type="spellEnd"/>
       <w:r>
         <w:t>(</w:t>
       </w:r>
+      <w:proofErr w:type="gramEnd"/>
       <w:r>
         <w:rPr>
           <w:i/>
@@ -12058,6 +12021,7 @@
       <w:r>
         <w:t xml:space="preserve">, </w:t>
       </w:r>
+      <w:proofErr w:type="spellStart"/>
       <w:r>
         <w:rPr>
           <w:i/>
@@ -12065,9 +12029,11 @@
         </w:rPr>
         <w:t>dest</w:t>
       </w:r>
+      <w:proofErr w:type="spellEnd"/>
       <w:r>
         <w:t xml:space="preserve">, </w:t>
       </w:r>
+      <w:proofErr w:type="spellStart"/>
       <w:r>
         <w:rPr>
           <w:i/>
@@ -12075,6 +12041,7 @@
         </w:rPr>
         <w:t>cont</w:t>
       </w:r>
+      <w:proofErr w:type="spellEnd"/>
       <w:r>
         <w:rPr>
           <w:i/>
@@ -12106,21 +12073,25 @@
       <w:r>
         <w:t>&gt;</w:t>
       </w:r>
+      <w:proofErr w:type="spellStart"/>
       <w:r>
         <w:rPr>
           <w:lang w:val="en-US"/>
         </w:rPr>
         <w:t>TrUnitCost</w:t>
       </w:r>
+      <w:proofErr w:type="spellEnd"/>
       <w:r>
         <w:t>(</w:t>
       </w:r>
+      <w:proofErr w:type="spellStart"/>
       <w:r>
         <w:rPr>
           <w:lang w:val="en-US"/>
         </w:rPr>
         <w:t>cont</w:t>
       </w:r>
+      <w:proofErr w:type="spellEnd"/>
       <w:r>
         <w:t>) (</w:t>
       </w:r>
@@ -12148,6 +12119,7 @@
       <w:r>
         <w:t xml:space="preserve">&gt; – соответствие: </w:t>
       </w:r>
+      <w:proofErr w:type="spellStart"/>
       <w:r>
         <w:rPr>
           <w:i/>
@@ -12155,6 +12127,7 @@
         </w:rPr>
         <w:t>cont</w:t>
       </w:r>
+      <w:proofErr w:type="spellEnd"/>
       <w:r>
         <w:t xml:space="preserve"> → стоимость</w:t>
       </w:r>
@@ -12182,6 +12155,7 @@
       <w:r>
         <w:t xml:space="preserve">Удельные стоимости доставки заказа сортируются от меньшего к большему для данной части заказа </w:t>
       </w:r>
+      <w:proofErr w:type="spellStart"/>
       <w:r>
         <w:rPr>
           <w:i/>
@@ -12189,6 +12163,7 @@
         </w:rPr>
         <w:t>i</w:t>
       </w:r>
+      <w:proofErr w:type="spellEnd"/>
       <w:r>
         <w:t>. Дальнейшие шаги выбора</w:t>
       </w:r>
@@ -12217,7 +12192,15 @@
         </w:numPr>
       </w:pPr>
       <w:r>
-        <w:t>При переходе на тип контейнер  с большей удельной стоимостью доставки, распределение по новым типам контейнеров производится только для части заказа, занявшей неполную  часть типа контейнера, рассмотренную в предыдущем пункте. Для нее определяется стоимость доставки новым типом контейнера по алгоритму из пункта 4. Если эта стоимость ниже, чем стоимость доставки типом контейнера с меньшей удельной стоимостью доставки, часть заказа, занимающая неполную часть контейнера, перераспределяется на новый тип контейнера.</w:t>
+        <w:t xml:space="preserve">При переходе на тип </w:t>
+      </w:r>
+      <w:proofErr w:type="gramStart"/>
+      <w:r>
+        <w:t>контейнер  с</w:t>
+      </w:r>
+      <w:proofErr w:type="gramEnd"/>
+      <w:r>
+        <w:t xml:space="preserve"> большей удельной стоимостью доставки, распределение по новым типам контейнеров производится только для части заказа, занявшей неполную  часть типа контейнера, рассмотренную в предыдущем пункте. Для нее определяется стоимость доставки новым типом контейнера по алгоритму из пункта 4. Если эта стоимость ниже, чем стоимость доставки типом контейнера с меньшей удельной стоимостью доставки, часть заказа, занимающая неполную часть контейнера, перераспределяется на новый тип контейнера.</w:t>
       </w:r>
     </w:p>
     <w:p>
@@ -12229,7 +12212,6 @@
         </w:numPr>
       </w:pPr>
       <w:r>
-        <w:lastRenderedPageBreak/>
         <w:t>Стоимость доставки</w:t>
       </w:r>
       <w:r>
@@ -12241,6 +12223,7 @@
       <w:r>
         <w:t xml:space="preserve"> </w:t>
       </w:r>
+      <w:proofErr w:type="gramStart"/>
       <w:r>
         <w:rPr>
           <w:i/>
@@ -12251,6 +12234,8 @@
       <w:r>
         <w:t>(</w:t>
       </w:r>
+      <w:proofErr w:type="spellStart"/>
+      <w:proofErr w:type="gramEnd"/>
       <w:r>
         <w:rPr>
           <w:i/>
@@ -12258,6 +12243,7 @@
         </w:rPr>
         <w:t>i</w:t>
       </w:r>
+      <w:proofErr w:type="spellEnd"/>
       <w:r>
         <w:rPr>
           <w:i/>
@@ -12549,7 +12535,6 @@
         <w:docPartUnique/>
       </w:docPartObj>
     </w:sdtPr>
-    <w:sdtEndPr/>
     <w:sdtContent>
       <w:p>
         <w:pPr>
@@ -12569,7 +12554,7 @@
           <w:rPr>
             <w:noProof/>
           </w:rPr>
-          <w:t>7</w:t>
+          <w:t>9</w:t>
         </w:r>
         <w:r>
           <w:fldChar w:fldCharType="end"/>

--- a/docs/Model/Математическая модель заказов и транспортировки.docx
+++ b/docs/Model/Математическая модель заказов и транспортировки.docx
@@ -596,7 +596,6 @@
                       <w:color w:val="000000" w:themeColor="text1"/>
                       <w:sz w:val="20"/>
                       <w:szCs w:val="20"/>
-                      <w:lang w:val="en-US"/>
                     </w:rPr>
                   </w:pPr>
                   <w:r>
@@ -614,9 +613,8 @@
                       <w:color w:val="000000" w:themeColor="text1"/>
                       <w:sz w:val="20"/>
                       <w:szCs w:val="20"/>
-                      <w:lang w:val="en-US"/>
                     </w:rPr>
-                    <w:t>3</w:t>
+                    <w:t>4</w:t>
                   </w:r>
                 </w:p>
               </w:tc>
@@ -668,9 +666,8 @@
                       <w:color w:val="000000" w:themeColor="text1"/>
                       <w:sz w:val="20"/>
                       <w:szCs w:val="20"/>
-                      <w:lang w:val="en-US"/>
                     </w:rPr>
-                    <w:t>15</w:t>
+                    <w:t>22</w:t>
                   </w:r>
                   <w:r>
                     <w:rPr>
@@ -898,13 +895,8 @@
             <w:tcW w:w="2218" w:type="dxa"/>
           </w:tcPr>
           <w:p>
-            <w:proofErr w:type="spellStart"/>
             <w:r>
-              <w:t>Нелюбин</w:t>
-            </w:r>
-            <w:proofErr w:type="spellEnd"/>
-            <w:r>
-              <w:t xml:space="preserve"> А.П.</w:t>
+              <w:t>Нелюбин А.П.</w:t>
             </w:r>
           </w:p>
         </w:tc>
@@ -952,13 +944,8 @@
             <w:tcW w:w="2218" w:type="dxa"/>
           </w:tcPr>
           <w:p>
-            <w:proofErr w:type="spellStart"/>
             <w:r>
-              <w:t>Нелюбин</w:t>
-            </w:r>
-            <w:proofErr w:type="spellEnd"/>
-            <w:r>
-              <w:t xml:space="preserve"> А.П.</w:t>
+              <w:t>Нелюбин А.П.</w:t>
             </w:r>
           </w:p>
         </w:tc>
@@ -1041,7 +1028,7 @@
           </w:tcPr>
           <w:p>
             <w:r>
-              <w:t>15.12.20013</w:t>
+              <w:t>15.12.2013</w:t>
             </w:r>
           </w:p>
         </w:tc>
@@ -1075,8 +1062,63 @@
           </w:p>
         </w:tc>
       </w:tr>
+      <w:tr>
+        <w:tblPrEx>
+          <w:tblLook w:val="04A0" w:firstRow="1" w:lastRow="0" w:firstColumn="1" w:lastColumn="0" w:noHBand="0" w:noVBand="1"/>
+        </w:tblPrEx>
+        <w:tc>
+          <w:tcPr>
+            <w:tcW w:w="2218" w:type="dxa"/>
+          </w:tcPr>
+          <w:p>
+            <w:r>
+              <w:t>Нелюбин А.П.</w:t>
+            </w:r>
+          </w:p>
+        </w:tc>
+        <w:tc>
+          <w:tcPr>
+            <w:tcW w:w="2011" w:type="dxa"/>
+          </w:tcPr>
+          <w:p>
+            <w:r>
+              <w:t>22</w:t>
+            </w:r>
+            <w:r>
+              <w:t>.12.2013</w:t>
+            </w:r>
+          </w:p>
+        </w:tc>
+        <w:tc>
+          <w:tcPr>
+            <w:tcW w:w="1072" w:type="dxa"/>
+          </w:tcPr>
+          <w:p>
+            <w:r>
+              <w:t>0.</w:t>
+            </w:r>
+            <w:r>
+              <w:t>4</w:t>
+            </w:r>
+          </w:p>
+        </w:tc>
+        <w:tc>
+          <w:tcPr>
+            <w:tcW w:w="4610" w:type="dxa"/>
+          </w:tcPr>
+          <w:p>
+            <w:r>
+              <w:t>Небольшие изменения параметров и ограничений</w:t>
+            </w:r>
+            <w:bookmarkStart w:id="0" w:name="_GoBack"/>
+            <w:bookmarkEnd w:id="0"/>
+            <w:r>
+              <w:t>.</w:t>
+            </w:r>
+          </w:p>
+        </w:tc>
+      </w:tr>
     </w:tbl>
-    <w:p/>
     <w:p>
       <w:pPr>
         <w:pageBreakBefore/>
@@ -1678,7 +1720,7 @@
           <w:numId w:val="6"/>
         </w:numPr>
       </w:pPr>
-      <w:bookmarkStart w:id="0" w:name="_Toc374925894"/>
+      <w:bookmarkStart w:id="1" w:name="_Toc374925894"/>
       <w:r>
         <w:rPr>
           <w:noProof/>
@@ -1692,7 +1734,7 @@
         </w:rPr>
         <w:t>заказов</w:t>
       </w:r>
-      <w:bookmarkEnd w:id="0"/>
+      <w:bookmarkEnd w:id="1"/>
     </w:p>
     <w:p>
       <w:pPr>
@@ -1702,14 +1744,14 @@
           <w:numId w:val="6"/>
         </w:numPr>
       </w:pPr>
-      <w:bookmarkStart w:id="1" w:name="_Toc374925895"/>
+      <w:bookmarkStart w:id="2" w:name="_Toc374925895"/>
       <w:r>
         <w:rPr>
           <w:noProof/>
         </w:rPr>
         <w:t>Общее описание модели</w:t>
       </w:r>
-      <w:bookmarkEnd w:id="1"/>
+      <w:bookmarkEnd w:id="2"/>
     </w:p>
     <w:p>
       <w:pPr>
@@ -1757,7 +1799,6 @@
       <w:r>
         <w:t xml:space="preserve">Крайний срок отгрузки заказа </w:t>
       </w:r>
-      <w:proofErr w:type="spellStart"/>
       <w:r>
         <w:rPr>
           <w:i/>
@@ -1765,11 +1806,9 @@
         </w:rPr>
         <w:t>DueDate</w:t>
       </w:r>
-      <w:proofErr w:type="spellEnd"/>
       <w:r>
         <w:t xml:space="preserve"> устанавливается заказчиком и согласуется отделом сбыта. Предполагаемый срок отгрузки заказа </w:t>
       </w:r>
-      <w:proofErr w:type="spellStart"/>
       <w:r>
         <w:rPr>
           <w:i/>
@@ -1777,11 +1816,9 @@
         </w:rPr>
         <w:t>ShippingDate</w:t>
       </w:r>
-      <w:proofErr w:type="spellEnd"/>
       <w:r>
         <w:t xml:space="preserve"> устанавливается транспортным отделом. Целевая функция оптимизационной модели содержит штрафные функции, учитывающие нарушение этих сроков в планируемом расписании. При производстве заказа до срока отгрузки </w:t>
       </w:r>
-      <w:proofErr w:type="spellStart"/>
       <w:r>
         <w:rPr>
           <w:i/>
@@ -1789,11 +1826,9 @@
         </w:rPr>
         <w:t>ShippingDate</w:t>
       </w:r>
-      <w:proofErr w:type="spellEnd"/>
       <w:r>
         <w:t xml:space="preserve"> полагается, что отгрузка будет производиться в день </w:t>
       </w:r>
-      <w:proofErr w:type="spellStart"/>
       <w:r>
         <w:rPr>
           <w:i/>
@@ -1801,7 +1836,6 @@
         </w:rPr>
         <w:t>ShippingDate</w:t>
       </w:r>
-      <w:proofErr w:type="spellEnd"/>
       <w:r>
         <w:t>. Для этого случая также предусмотрен штраф целевой функции.</w:t>
       </w:r>
@@ -1818,7 +1852,6 @@
         </w:rPr>
         <w:t xml:space="preserve">На этапе планирования «Кор. 0», 10 – 18 числа, известны крайние сроки отгрузки заказов </w:t>
       </w:r>
-      <w:proofErr w:type="spellStart"/>
       <w:r>
         <w:rPr>
           <w:i/>
@@ -1827,14 +1860,12 @@
         </w:rPr>
         <w:t>DueDate</w:t>
       </w:r>
-      <w:proofErr w:type="spellEnd"/>
       <w:r>
         <w:rPr>
           <w:highlight w:val="yellow"/>
         </w:rPr>
         <w:t xml:space="preserve">. Но нет ограничений по срокам отгрузки </w:t>
       </w:r>
-      <w:proofErr w:type="spellStart"/>
       <w:r>
         <w:rPr>
           <w:i/>
@@ -1843,7 +1874,6 @@
         </w:rPr>
         <w:t>ShippingDate</w:t>
       </w:r>
-      <w:proofErr w:type="spellEnd"/>
       <w:r>
         <w:rPr>
           <w:highlight w:val="yellow"/>
@@ -1859,7 +1889,7 @@
           <w:numId w:val="6"/>
         </w:numPr>
       </w:pPr>
-      <w:bookmarkStart w:id="2" w:name="_Toc374925896"/>
+      <w:bookmarkStart w:id="3" w:name="_Toc374925896"/>
       <w:r>
         <w:rPr>
           <w:noProof/>
@@ -1878,7 +1908,7 @@
         </w:rPr>
         <w:t xml:space="preserve"> описание модели</w:t>
       </w:r>
-      <w:bookmarkEnd w:id="2"/>
+      <w:bookmarkEnd w:id="3"/>
     </w:p>
     <w:p>
       <w:pPr>
@@ -2092,7 +2122,6 @@
         </w:rPr>
         <w:t xml:space="preserve">- </w:t>
       </w:r>
-      <w:proofErr w:type="gramStart"/>
       <w:r>
         <w:rPr>
           <w:i/>
@@ -2106,7 +2135,6 @@
         </w:rPr>
         <w:t>(</w:t>
       </w:r>
-      <w:proofErr w:type="gramEnd"/>
       <w:r>
         <w:rPr>
           <w:i/>
@@ -2177,7 +2205,6 @@
         </w:rPr>
         <w:t xml:space="preserve">- </w:t>
       </w:r>
-      <w:proofErr w:type="gramStart"/>
       <w:r>
         <w:rPr>
           <w:i/>
@@ -2191,7 +2218,6 @@
         </w:rPr>
         <w:t>(</w:t>
       </w:r>
-      <w:proofErr w:type="gramEnd"/>
       <w:r>
         <w:rPr>
           <w:i/>
@@ -2247,7 +2273,6 @@
         </w:rPr>
         <w:t xml:space="preserve">- </w:t>
       </w:r>
-      <w:proofErr w:type="gramStart"/>
       <w:r>
         <w:rPr>
           <w:i/>
@@ -2261,7 +2286,6 @@
         </w:rPr>
         <w:t>(</w:t>
       </w:r>
-      <w:proofErr w:type="gramEnd"/>
       <w:r>
         <w:rPr>
           <w:i/>
@@ -2317,7 +2341,6 @@
         </w:rPr>
         <w:t xml:space="preserve">- </w:t>
       </w:r>
-      <w:proofErr w:type="gramStart"/>
       <w:r>
         <w:rPr>
           <w:i/>
@@ -2331,7 +2354,6 @@
         </w:rPr>
         <w:t>(</w:t>
       </w:r>
-      <w:proofErr w:type="gramEnd"/>
       <w:r>
         <w:rPr>
           <w:i/>
@@ -2409,7 +2431,6 @@
       <w:r>
         <w:t xml:space="preserve">- </w:t>
       </w:r>
-      <w:proofErr w:type="spellStart"/>
       <w:r>
         <w:rPr>
           <w:i/>
@@ -2417,7 +2438,6 @@
         </w:rPr>
         <w:t>Serie</w:t>
       </w:r>
-      <w:proofErr w:type="spellEnd"/>
       <w:r>
         <w:t>(</w:t>
       </w:r>
@@ -2566,15 +2586,7 @@
         <w:t>prod</w:t>
       </w:r>
       <w:r>
-        <w:t xml:space="preserve">) – длина </w:t>
-      </w:r>
-      <w:proofErr w:type="spellStart"/>
-      <w:r>
-        <w:t>обрези</w:t>
-      </w:r>
-      <w:proofErr w:type="spellEnd"/>
-      <w:r>
-        <w:t xml:space="preserve"> заготовок</w:t>
+        <w:t>) – длина обрези заготовок</w:t>
       </w:r>
     </w:p>
     <w:p>
@@ -2585,7 +2597,6 @@
       <w:r>
         <w:t xml:space="preserve">- </w:t>
       </w:r>
-      <w:proofErr w:type="spellStart"/>
       <w:r>
         <w:rPr>
           <w:i/>
@@ -2593,7 +2604,6 @@
         </w:rPr>
         <w:t>Homogen</w:t>
       </w:r>
-      <w:proofErr w:type="spellEnd"/>
       <w:r>
         <w:t>(</w:t>
       </w:r>
@@ -2749,8 +2759,6 @@
       <w:r>
         <w:t>&gt;</w:t>
       </w:r>
-      <w:proofErr w:type="spellStart"/>
-      <w:proofErr w:type="gramStart"/>
       <w:r>
         <w:rPr>
           <w:i/>
@@ -2765,11 +2773,9 @@
         </w:rPr>
         <w:t>min</w:t>
       </w:r>
-      <w:proofErr w:type="spellEnd"/>
       <w:r>
         <w:t>(</w:t>
       </w:r>
-      <w:proofErr w:type="gramEnd"/>
       <w:r>
         <w:rPr>
           <w:i/>
@@ -2846,7 +2852,6 @@
       <w:r>
         <w:t xml:space="preserve">, </w:t>
       </w:r>
-      <w:proofErr w:type="spellStart"/>
       <w:r>
         <w:rPr>
           <w:i/>
@@ -2854,7 +2859,6 @@
         </w:rPr>
         <w:t>Mn</w:t>
       </w:r>
-      <w:proofErr w:type="spellEnd"/>
       <w:r>
         <w:t xml:space="preserve">, </w:t>
       </w:r>
@@ -2929,8 +2933,6 @@
       <w:r>
         <w:t>&gt;</w:t>
       </w:r>
-      <w:proofErr w:type="spellStart"/>
-      <w:proofErr w:type="gramStart"/>
       <w:r>
         <w:rPr>
           <w:i/>
@@ -2945,11 +2947,9 @@
         </w:rPr>
         <w:t>max</w:t>
       </w:r>
-      <w:proofErr w:type="spellEnd"/>
       <w:r>
         <w:t>(</w:t>
       </w:r>
-      <w:proofErr w:type="gramEnd"/>
       <w:r>
         <w:rPr>
           <w:i/>
@@ -3468,11 +3468,9 @@
       <w:r>
         <w:t>(</w:t>
       </w:r>
-      <w:proofErr w:type="gramStart"/>
       <w:r>
         <w:t>для</w:t>
       </w:r>
-      <w:proofErr w:type="gramEnd"/>
       <w:r>
         <w:t xml:space="preserve"> </w:t>
       </w:r>
@@ -3513,7 +3511,6 @@
           <w:b/>
         </w:rPr>
       </w:pPr>
-      <w:proofErr w:type="gramStart"/>
       <w:r>
         <w:rPr>
           <w:rFonts w:eastAsiaTheme="minorEastAsia"/>
@@ -3524,14 +3521,7 @@
         <w:rPr>
           <w:rFonts w:eastAsiaTheme="minorEastAsia"/>
         </w:rPr>
-        <w:t>ли</w:t>
-      </w:r>
-      <w:proofErr w:type="gramEnd"/>
-      <w:r>
-        <w:rPr>
-          <w:rFonts w:eastAsiaTheme="minorEastAsia"/>
-        </w:rPr>
-        <w:t xml:space="preserve">      </w:t>
+        <w:t xml:space="preserve">ли      </w:t>
       </w:r>
       <w:r>
         <w:rPr>
@@ -3702,19 +3692,11 @@
           <w:b/>
         </w:rPr>
       </w:pPr>
-      <w:proofErr w:type="gramStart"/>
       <w:r>
         <w:rPr>
           <w:rFonts w:eastAsiaTheme="minorEastAsia"/>
         </w:rPr>
-        <w:t>или</w:t>
-      </w:r>
-      <w:proofErr w:type="gramEnd"/>
-      <w:r>
-        <w:rPr>
-          <w:rFonts w:eastAsiaTheme="minorEastAsia"/>
-        </w:rPr>
-        <w:t xml:space="preserve">      </w:t>
+        <w:t xml:space="preserve">или      </w:t>
       </w:r>
       <w:r>
         <w:rPr>
@@ -4019,14 +4001,7 @@
         <w:rPr>
           <w:rFonts w:eastAsiaTheme="minorEastAsia"/>
         </w:rPr>
-        <w:t xml:space="preserve">, </w:t>
-      </w:r>
-      <w:proofErr w:type="gramStart"/>
-      <w:r>
-        <w:rPr>
-          <w:rFonts w:eastAsiaTheme="minorEastAsia"/>
-        </w:rPr>
-        <w:t xml:space="preserve">когда </w:t>
+        <w:t xml:space="preserve">, когда </w:t>
       </w:r>
       <m:oMath>
         <m:r>
@@ -4049,7 +4024,6 @@
         </w:rPr>
         <w:t>:</w:t>
       </w:r>
-      <w:proofErr w:type="gramEnd"/>
     </w:p>
     <w:p>
       <w:pPr>
@@ -5031,7 +5005,6 @@
       <w:r>
         <w:t xml:space="preserve">заказ </w:t>
       </w:r>
-      <w:proofErr w:type="spellStart"/>
       <w:r>
         <w:rPr>
           <w:i/>
@@ -5039,7 +5012,6 @@
         </w:rPr>
         <w:t>i</w:t>
       </w:r>
-      <w:proofErr w:type="spellEnd"/>
       <w:r>
         <w:t xml:space="preserve"> </w:t>
       </w:r>
@@ -5079,7 +5051,6 @@
       <w:r>
         <w:t xml:space="preserve">- </w:t>
       </w:r>
-      <w:proofErr w:type="spellStart"/>
       <w:r>
         <w:rPr>
           <w:i/>
@@ -5095,11 +5066,9 @@
         </w:rPr>
         <w:t>order</w:t>
       </w:r>
-      <w:proofErr w:type="spellEnd"/>
       <w:r>
         <w:t>(</w:t>
       </w:r>
-      <w:proofErr w:type="spellStart"/>
       <w:r>
         <w:rPr>
           <w:i/>
@@ -5107,7 +5076,6 @@
         </w:rPr>
         <w:t>i</w:t>
       </w:r>
-      <w:proofErr w:type="spellEnd"/>
       <w:r>
         <w:t>)</w:t>
       </w:r>
@@ -5135,7 +5103,6 @@
       <w:r>
         <w:t>(</w:t>
       </w:r>
-      <w:proofErr w:type="spellStart"/>
       <w:r>
         <w:rPr>
           <w:i/>
@@ -5143,7 +5110,6 @@
         </w:rPr>
         <w:t>i</w:t>
       </w:r>
-      <w:proofErr w:type="spellEnd"/>
       <w:r>
         <w:t xml:space="preserve">) – </w:t>
       </w:r>
@@ -5168,7 +5134,6 @@
       <w:r>
         <w:t>(</w:t>
       </w:r>
-      <w:proofErr w:type="spellStart"/>
       <w:r>
         <w:rPr>
           <w:i/>
@@ -5176,7 +5141,6 @@
         </w:rPr>
         <w:t>i</w:t>
       </w:r>
-      <w:proofErr w:type="spellEnd"/>
       <w:r>
         <w:t xml:space="preserve">) – </w:t>
       </w:r>
@@ -5193,7 +5157,6 @@
       <w:r>
         <w:t xml:space="preserve">- </w:t>
       </w:r>
-      <w:proofErr w:type="spellStart"/>
       <w:r>
         <w:rPr>
           <w:i/>
@@ -5201,11 +5164,9 @@
         </w:rPr>
         <w:t>DueDate</w:t>
       </w:r>
-      <w:proofErr w:type="spellEnd"/>
       <w:r>
         <w:t>(</w:t>
       </w:r>
-      <w:proofErr w:type="spellStart"/>
       <w:r>
         <w:rPr>
           <w:i/>
@@ -5213,7 +5174,6 @@
         </w:rPr>
         <w:t>i</w:t>
       </w:r>
-      <w:proofErr w:type="spellEnd"/>
       <w:r>
         <w:t>) – крайний срок отгрузки ГП (дата) (может выходить за рамки</w:t>
       </w:r>
@@ -5236,7 +5196,6 @@
       <w:r>
         <w:t xml:space="preserve">- </w:t>
       </w:r>
-      <w:proofErr w:type="spellStart"/>
       <w:r>
         <w:rPr>
           <w:i/>
@@ -5244,11 +5203,9 @@
         </w:rPr>
         <w:t>ShippingDate</w:t>
       </w:r>
-      <w:proofErr w:type="spellEnd"/>
       <w:r>
         <w:t>(</w:t>
       </w:r>
-      <w:proofErr w:type="spellStart"/>
       <w:r>
         <w:rPr>
           <w:i/>
@@ -5256,7 +5213,6 @@
         </w:rPr>
         <w:t>i</w:t>
       </w:r>
-      <w:proofErr w:type="spellEnd"/>
       <w:r>
         <w:t>) – срок отгрузки ГП, установленный транспортным отделом (дата)</w:t>
       </w:r>
@@ -5269,7 +5225,6 @@
       <w:r>
         <w:t xml:space="preserve">- </w:t>
       </w:r>
-      <w:proofErr w:type="spellStart"/>
       <w:r>
         <w:rPr>
           <w:i/>
@@ -5277,11 +5232,9 @@
         </w:rPr>
         <w:t>Dest</w:t>
       </w:r>
-      <w:proofErr w:type="spellEnd"/>
       <w:r>
         <w:t>(</w:t>
       </w:r>
-      <w:proofErr w:type="spellStart"/>
       <w:r>
         <w:rPr>
           <w:i/>
@@ -5289,7 +5242,6 @@
         </w:rPr>
         <w:t>i</w:t>
       </w:r>
-      <w:proofErr w:type="spellEnd"/>
       <w:r>
         <w:t>) – пункт назначения ГП</w:t>
       </w:r>
@@ -5302,7 +5254,6 @@
       <w:r>
         <w:t xml:space="preserve">- </w:t>
       </w:r>
-      <w:proofErr w:type="spellStart"/>
       <w:r>
         <w:rPr>
           <w:i/>
@@ -5310,11 +5261,9 @@
         </w:rPr>
         <w:t>Prem</w:t>
       </w:r>
-      <w:proofErr w:type="spellEnd"/>
       <w:r>
         <w:t>(</w:t>
       </w:r>
-      <w:proofErr w:type="spellStart"/>
       <w:r>
         <w:rPr>
           <w:i/>
@@ -5322,7 +5271,6 @@
         </w:rPr>
         <w:t>i</w:t>
       </w:r>
-      <w:proofErr w:type="spellEnd"/>
       <w:r>
         <w:t>) – премия сплава</w:t>
       </w:r>
@@ -5346,7 +5294,6 @@
       <w:r>
         <w:t>(</w:t>
       </w:r>
-      <w:proofErr w:type="spellStart"/>
       <w:r>
         <w:rPr>
           <w:i/>
@@ -5354,7 +5301,6 @@
         </w:rPr>
         <w:t>i</w:t>
       </w:r>
-      <w:proofErr w:type="spellEnd"/>
       <w:r>
         <w:t xml:space="preserve">) – продукт. Сюда входят перечисленные выше параметры продукта. Для краткости будем обозначать: </w:t>
       </w:r>
@@ -5368,7 +5314,6 @@
       <w:r>
         <w:t>(</w:t>
       </w:r>
-      <w:proofErr w:type="spellStart"/>
       <w:r>
         <w:rPr>
           <w:i/>
@@ -5376,8 +5321,6 @@
         </w:rPr>
         <w:t>i</w:t>
       </w:r>
-      <w:proofErr w:type="spellEnd"/>
-      <w:proofErr w:type="gramStart"/>
       <w:r>
         <w:t xml:space="preserve">) </w:t>
       </w:r>
@@ -5399,7 +5342,6 @@
         </w:rPr>
         <w:t>Form</w:t>
       </w:r>
-      <w:proofErr w:type="gramEnd"/>
       <w:r>
         <w:t>(</w:t>
       </w:r>
@@ -5413,7 +5355,6 @@
       <w:r>
         <w:t>(</w:t>
       </w:r>
-      <w:proofErr w:type="spellStart"/>
       <w:r>
         <w:rPr>
           <w:i/>
@@ -5421,7 +5362,6 @@
         </w:rPr>
         <w:t>i</w:t>
       </w:r>
-      <w:proofErr w:type="spellEnd"/>
       <w:r>
         <w:t>)) и т.д.</w:t>
       </w:r>
@@ -5440,8 +5380,6 @@
         </w:rPr>
         <w:t xml:space="preserve">- </w:t>
       </w:r>
-      <w:proofErr w:type="spellStart"/>
-      <w:proofErr w:type="gramStart"/>
       <w:r>
         <w:rPr>
           <w:i/>
@@ -5449,15 +5387,12 @@
         </w:rPr>
         <w:t>Lenght</w:t>
       </w:r>
-      <w:proofErr w:type="spellEnd"/>
       <w:r>
         <w:rPr>
           <w:lang w:val="en-US"/>
         </w:rPr>
         <w:t>(</w:t>
       </w:r>
-      <w:proofErr w:type="spellStart"/>
-      <w:proofErr w:type="gramEnd"/>
       <w:r>
         <w:rPr>
           <w:i/>
@@ -5465,7 +5400,6 @@
         </w:rPr>
         <w:t>i</w:t>
       </w:r>
-      <w:proofErr w:type="spellEnd"/>
       <w:r>
         <w:rPr>
           <w:lang w:val="en-US"/>
@@ -5526,7 +5460,6 @@
       <w:r>
         <w:t>&gt;</w:t>
       </w:r>
-      <w:proofErr w:type="spellStart"/>
       <w:r>
         <w:rPr>
           <w:i/>
@@ -5542,11 +5475,9 @@
         </w:rPr>
         <w:t>directive</w:t>
       </w:r>
-      <w:proofErr w:type="spellEnd"/>
       <w:r>
         <w:t>(</w:t>
       </w:r>
-      <w:proofErr w:type="spellStart"/>
       <w:r>
         <w:rPr>
           <w:i/>
@@ -5554,7 +5485,6 @@
         </w:rPr>
         <w:t>i</w:t>
       </w:r>
-      <w:proofErr w:type="spellEnd"/>
       <w:r>
         <w:t>) – директивный</w:t>
       </w:r>
@@ -5588,7 +5518,6 @@
       <w:r>
         <w:t>&gt;</w:t>
       </w:r>
-      <w:proofErr w:type="spellStart"/>
       <w:r>
         <w:rPr>
           <w:i/>
@@ -5604,11 +5533,9 @@
         </w:rPr>
         <w:t>directive</w:t>
       </w:r>
-      <w:proofErr w:type="spellEnd"/>
       <w:r>
         <w:t>(</w:t>
       </w:r>
-      <w:proofErr w:type="spellStart"/>
       <w:r>
         <w:rPr>
           <w:i/>
@@ -5616,7 +5543,6 @@
         </w:rPr>
         <w:t>i</w:t>
       </w:r>
-      <w:proofErr w:type="spellEnd"/>
       <w:r>
         <w:t>) – директивный список ЛА, на которых должен выполняться заказ (при наличии требования клиента)</w:t>
       </w:r>
@@ -5630,7 +5556,6 @@
       <w:r>
         <w:t xml:space="preserve">- </w:t>
       </w:r>
-      <w:proofErr w:type="spellStart"/>
       <w:r>
         <w:rPr>
           <w:i/>
@@ -5646,11 +5571,9 @@
         </w:rPr>
         <w:t>directive</w:t>
       </w:r>
-      <w:proofErr w:type="spellEnd"/>
       <w:r>
         <w:t>(</w:t>
       </w:r>
-      <w:proofErr w:type="spellStart"/>
       <w:r>
         <w:rPr>
           <w:i/>
@@ -5658,7 +5581,6 @@
         </w:rPr>
         <w:t>i</w:t>
       </w:r>
-      <w:proofErr w:type="spellEnd"/>
       <w:r>
         <w:t>) – директивный тип контейнера для перевозки (при наличии требования, только для внутреннего рынка)</w:t>
       </w:r>
@@ -5672,7 +5594,6 @@
       <w:r>
         <w:t xml:space="preserve">- </w:t>
       </w:r>
-      <w:proofErr w:type="spellStart"/>
       <w:r>
         <w:rPr>
           <w:i/>
@@ -5688,11 +5609,9 @@
         </w:rPr>
         <w:t>directive</w:t>
       </w:r>
-      <w:proofErr w:type="spellEnd"/>
       <w:r>
         <w:t>(</w:t>
       </w:r>
-      <w:proofErr w:type="spellStart"/>
       <w:r>
         <w:rPr>
           <w:i/>
@@ -5700,7 +5619,6 @@
         </w:rPr>
         <w:t>i</w:t>
       </w:r>
-      <w:proofErr w:type="spellEnd"/>
       <w:r>
         <w:t>) – директивные день и смена производства (при наличии требования)</w:t>
       </w:r>
@@ -5714,7 +5632,6 @@
       <w:r>
         <w:t xml:space="preserve">- </w:t>
       </w:r>
-      <w:proofErr w:type="spellStart"/>
       <w:r>
         <w:rPr>
           <w:i/>
@@ -5722,11 +5639,9 @@
         </w:rPr>
         <w:t>TimePriority</w:t>
       </w:r>
-      <w:proofErr w:type="spellEnd"/>
       <w:r>
         <w:t>(</w:t>
       </w:r>
-      <w:proofErr w:type="spellStart"/>
       <w:r>
         <w:rPr>
           <w:i/>
@@ -5734,7 +5649,6 @@
         </w:rPr>
         <w:t>i</w:t>
       </w:r>
-      <w:proofErr w:type="spellEnd"/>
       <w:r>
         <w:t>) – приоритет заявки по срокам (степень обязательности выполнения сроков)</w:t>
       </w:r>
@@ -5748,7 +5662,6 @@
       <w:r>
         <w:t xml:space="preserve">- </w:t>
       </w:r>
-      <w:proofErr w:type="spellStart"/>
       <w:r>
         <w:rPr>
           <w:i/>
@@ -5756,11 +5669,9 @@
         </w:rPr>
         <w:t>VPriority</w:t>
       </w:r>
-      <w:proofErr w:type="spellEnd"/>
       <w:r>
         <w:t>(</w:t>
       </w:r>
-      <w:proofErr w:type="spellStart"/>
       <w:r>
         <w:rPr>
           <w:i/>
@@ -5768,7 +5679,6 @@
         </w:rPr>
         <w:t>i</w:t>
       </w:r>
-      <w:proofErr w:type="spellEnd"/>
       <w:r>
         <w:t>) – приоритет заявки по объему (степень обязательности выполнения ограничений по объему с учетом предельных допусков)</w:t>
       </w:r>
@@ -5831,7 +5741,6 @@
         </w:rPr>
         <w:t xml:space="preserve">- </w:t>
       </w:r>
-      <w:proofErr w:type="gramStart"/>
       <w:r>
         <w:rPr>
           <w:i/>
@@ -5845,8 +5754,6 @@
         </w:rPr>
         <w:t>(</w:t>
       </w:r>
-      <w:proofErr w:type="spellStart"/>
-      <w:proofErr w:type="gramEnd"/>
       <w:r>
         <w:rPr>
           <w:i/>
@@ -5854,7 +5761,6 @@
         </w:rPr>
         <w:t>i</w:t>
       </w:r>
-      <w:proofErr w:type="spellEnd"/>
       <w:r>
         <w:rPr>
           <w:lang w:val="en-US"/>
@@ -6081,13 +5987,8 @@
           <w:b/>
         </w:rPr>
       </w:pPr>
-      <w:proofErr w:type="gramStart"/>
-      <w:r>
-        <w:t>где</w:t>
-      </w:r>
-      <w:proofErr w:type="gramEnd"/>
-      <w:r>
-        <w:t xml:space="preserve"> </w:t>
+      <w:r>
+        <w:t xml:space="preserve">где </w:t>
       </w:r>
       <w:r>
         <w:rPr>
@@ -6157,7 +6058,6 @@
         </w:rPr>
         <w:t xml:space="preserve">- </w:t>
       </w:r>
-      <w:proofErr w:type="gramStart"/>
       <w:r>
         <w:rPr>
           <w:i/>
@@ -6171,8 +6071,6 @@
         </w:rPr>
         <w:t>(</w:t>
       </w:r>
-      <w:proofErr w:type="spellStart"/>
-      <w:proofErr w:type="gramEnd"/>
       <w:r>
         <w:rPr>
           <w:i/>
@@ -6180,7 +6078,6 @@
         </w:rPr>
         <w:t>i</w:t>
       </w:r>
-      <w:proofErr w:type="spellEnd"/>
       <w:r>
         <w:rPr>
           <w:lang w:val="en-US"/>
@@ -6471,14 +6368,12 @@
       <w:r>
         <w:t xml:space="preserve"> заказа на этапе </w:t>
       </w:r>
-      <w:proofErr w:type="spellStart"/>
       <w:r>
         <w:rPr>
           <w:lang w:val="en-US"/>
         </w:rPr>
         <w:t>Presolve</w:t>
       </w:r>
-      <w:proofErr w:type="spellEnd"/>
       <w:r>
         <w:t>:</w:t>
       </w:r>
@@ -6501,8 +6396,6 @@
       <w:r>
         <w:t>&gt;</w:t>
       </w:r>
-      <w:proofErr w:type="spellStart"/>
-      <w:proofErr w:type="gramStart"/>
       <w:r>
         <w:rPr>
           <w:i/>
@@ -6510,12 +6403,9 @@
         </w:rPr>
         <w:t>FeasibleSGP</w:t>
       </w:r>
-      <w:proofErr w:type="spellEnd"/>
       <w:r>
         <w:t>(</w:t>
       </w:r>
-      <w:proofErr w:type="spellStart"/>
-      <w:proofErr w:type="gramEnd"/>
       <w:r>
         <w:rPr>
           <w:i/>
@@ -6523,7 +6413,6 @@
         </w:rPr>
         <w:t>i</w:t>
       </w:r>
-      <w:proofErr w:type="spellEnd"/>
       <w:r>
         <w:t>,</w:t>
       </w:r>
@@ -6748,7 +6637,6 @@
       <w:r>
         <w:t>(</w:t>
       </w:r>
-      <w:proofErr w:type="spellStart"/>
       <w:r>
         <w:rPr>
           <w:i/>
@@ -6756,7 +6644,6 @@
         </w:rPr>
         <w:t>i</w:t>
       </w:r>
-      <w:proofErr w:type="spellEnd"/>
       <w:r>
         <w:t>)</w:t>
       </w:r>
@@ -6785,7 +6672,6 @@
       <w:r>
         <w:t>(</w:t>
       </w:r>
-      <w:proofErr w:type="spellStart"/>
       <w:r>
         <w:rPr>
           <w:i/>
@@ -6793,7 +6679,6 @@
         </w:rPr>
         <w:t>i</w:t>
       </w:r>
-      <w:proofErr w:type="spellEnd"/>
       <w:r>
         <w:t>)</w:t>
       </w:r>
@@ -6825,7 +6710,6 @@
       <w:r>
         <w:t>&gt;</w:t>
       </w:r>
-      <w:proofErr w:type="spellStart"/>
       <w:r>
         <w:rPr>
           <w:i/>
@@ -6833,11 +6717,9 @@
         </w:rPr>
         <w:t>OrderParts</w:t>
       </w:r>
-      <w:proofErr w:type="spellEnd"/>
       <w:r>
         <w:t>(</w:t>
       </w:r>
-      <w:proofErr w:type="spellStart"/>
       <w:r>
         <w:rPr>
           <w:i/>
@@ -6845,7 +6727,6 @@
         </w:rPr>
         <w:t>i</w:t>
       </w:r>
-      <w:proofErr w:type="spellEnd"/>
       <w:r>
         <w:t>)</w:t>
       </w:r>
@@ -6865,7 +6746,6 @@
       <w:r>
         <w:t>(</w:t>
       </w:r>
-      <w:proofErr w:type="spellStart"/>
       <w:r>
         <w:rPr>
           <w:i/>
@@ -6873,7 +6753,6 @@
         </w:rPr>
         <w:t>i</w:t>
       </w:r>
-      <w:proofErr w:type="spellEnd"/>
       <w:r>
         <w:t>)</w:t>
       </w:r>
@@ -6929,7 +6808,6 @@
       <w:r>
         <w:t xml:space="preserve"> заказа </w:t>
       </w:r>
-      <w:proofErr w:type="spellStart"/>
       <w:r>
         <w:rPr>
           <w:i/>
@@ -6937,7 +6815,6 @@
         </w:rPr>
         <w:t>i</w:t>
       </w:r>
-      <w:proofErr w:type="spellEnd"/>
       <w:r>
         <w:rPr>
           <w:rFonts w:eastAsiaTheme="minorEastAsia"/>
@@ -6968,7 +6845,6 @@
       <w:r>
         <w:t>(</w:t>
       </w:r>
-      <w:proofErr w:type="spellStart"/>
       <w:r>
         <w:rPr>
           <w:i/>
@@ -6976,7 +6852,6 @@
         </w:rPr>
         <w:t>i</w:t>
       </w:r>
-      <w:proofErr w:type="spellEnd"/>
       <w:r>
         <w:t>)</w:t>
       </w:r>
@@ -7004,7 +6879,6 @@
       <w:r>
         <w:t xml:space="preserve">- </w:t>
       </w:r>
-      <w:proofErr w:type="gramStart"/>
       <w:r>
         <w:rPr>
           <w:i/>
@@ -7015,8 +6889,6 @@
       <w:r>
         <w:t>(</w:t>
       </w:r>
-      <w:proofErr w:type="spellStart"/>
-      <w:proofErr w:type="gramEnd"/>
       <w:r>
         <w:rPr>
           <w:i/>
@@ -7024,7 +6896,6 @@
         </w:rPr>
         <w:t>i</w:t>
       </w:r>
-      <w:proofErr w:type="spellEnd"/>
       <w:r>
         <w:t>,</w:t>
       </w:r>
@@ -7072,7 +6943,6 @@
       <w:r>
         <w:t xml:space="preserve">- </w:t>
       </w:r>
-      <w:proofErr w:type="gramStart"/>
       <w:r>
         <w:rPr>
           <w:i/>
@@ -7083,8 +6953,6 @@
       <w:r>
         <w:t>(</w:t>
       </w:r>
-      <w:proofErr w:type="spellStart"/>
-      <w:proofErr w:type="gramEnd"/>
       <w:r>
         <w:rPr>
           <w:i/>
@@ -7092,7 +6960,6 @@
         </w:rPr>
         <w:t>i</w:t>
       </w:r>
-      <w:proofErr w:type="spellEnd"/>
       <w:r>
         <w:t>,</w:t>
       </w:r>
@@ -7136,8 +7003,6 @@
       <w:r>
         <w:t xml:space="preserve">- </w:t>
       </w:r>
-      <w:proofErr w:type="spellStart"/>
-      <w:proofErr w:type="gramStart"/>
       <w:r>
         <w:rPr>
           <w:i/>
@@ -7152,12 +7017,9 @@
         </w:rPr>
         <w:t>SGP</w:t>
       </w:r>
-      <w:proofErr w:type="spellEnd"/>
       <w:r>
         <w:t>(</w:t>
       </w:r>
-      <w:proofErr w:type="spellStart"/>
-      <w:proofErr w:type="gramEnd"/>
       <w:r>
         <w:rPr>
           <w:i/>
@@ -7165,7 +7027,6 @@
         </w:rPr>
         <w:t>i</w:t>
       </w:r>
-      <w:proofErr w:type="spellEnd"/>
       <w:r>
         <w:t>,</w:t>
       </w:r>
@@ -7200,7 +7061,6 @@
       <w:r>
         <w:t xml:space="preserve">- </w:t>
       </w:r>
-      <w:proofErr w:type="gramStart"/>
       <w:r>
         <w:rPr>
           <w:i/>
@@ -7211,8 +7071,6 @@
       <w:r>
         <w:t>(</w:t>
       </w:r>
-      <w:proofErr w:type="spellStart"/>
-      <w:proofErr w:type="gramEnd"/>
       <w:r>
         <w:rPr>
           <w:i/>
@@ -7220,7 +7078,6 @@
         </w:rPr>
         <w:t>i</w:t>
       </w:r>
-      <w:proofErr w:type="spellEnd"/>
       <w:r>
         <w:t>,</w:t>
       </w:r>
@@ -7270,7 +7127,6 @@
       <w:r>
         <w:t xml:space="preserve">- </w:t>
       </w:r>
-      <w:proofErr w:type="gramStart"/>
       <w:r>
         <w:rPr>
           <w:i/>
@@ -7288,8 +7144,6 @@
       <w:r>
         <w:t>(</w:t>
       </w:r>
-      <w:proofErr w:type="spellStart"/>
-      <w:proofErr w:type="gramEnd"/>
       <w:r>
         <w:rPr>
           <w:i/>
@@ -7297,7 +7151,6 @@
         </w:rPr>
         <w:t>i</w:t>
       </w:r>
-      <w:proofErr w:type="spellEnd"/>
       <w:r>
         <w:t>,</w:t>
       </w:r>
@@ -7360,8 +7213,6 @@
         </w:rPr>
         <w:t xml:space="preserve">- </w:t>
       </w:r>
-      <w:proofErr w:type="spellStart"/>
-      <w:proofErr w:type="gramStart"/>
       <w:r>
         <w:rPr>
           <w:rFonts w:eastAsiaTheme="minorEastAsia"/>
@@ -7378,12 +7229,9 @@
         </w:rPr>
         <w:t>Casts</w:t>
       </w:r>
-      <w:proofErr w:type="spellEnd"/>
       <w:r>
         <w:t>(</w:t>
       </w:r>
-      <w:proofErr w:type="spellStart"/>
-      <w:proofErr w:type="gramEnd"/>
       <w:r>
         <w:rPr>
           <w:i/>
@@ -7391,7 +7239,6 @@
         </w:rPr>
         <w:t>i</w:t>
       </w:r>
-      <w:proofErr w:type="spellEnd"/>
       <w:r>
         <w:t>,</w:t>
       </w:r>
@@ -7468,7 +7315,6 @@
         </w:rPr>
         <w:t>&gt;</w:t>
       </w:r>
-      <w:proofErr w:type="gramStart"/>
       <w:r>
         <w:rPr>
           <w:rFonts w:eastAsiaTheme="minorEastAsia"/>
@@ -7480,8 +7326,6 @@
       <w:r>
         <w:t>(</w:t>
       </w:r>
-      <w:proofErr w:type="spellStart"/>
-      <w:proofErr w:type="gramEnd"/>
       <w:r>
         <w:rPr>
           <w:i/>
@@ -7489,7 +7333,6 @@
         </w:rPr>
         <w:t>i</w:t>
       </w:r>
-      <w:proofErr w:type="spellEnd"/>
       <w:r>
         <w:t>,</w:t>
       </w:r>
@@ -7724,14 +7567,7 @@
         <w:rPr>
           <w:rFonts w:eastAsiaTheme="minorEastAsia"/>
         </w:rPr>
-        <w:t xml:space="preserve"> </w:t>
-      </w:r>
-      <w:proofErr w:type="gramStart"/>
-      <w:r>
-        <w:rPr>
-          <w:rFonts w:eastAsiaTheme="minorEastAsia"/>
-        </w:rPr>
-        <w:t xml:space="preserve">или </w:t>
+        <w:t xml:space="preserve"> или </w:t>
       </w:r>
       <m:oMath>
         <m:r>
@@ -7763,14 +7599,7 @@
         <w:rPr>
           <w:rFonts w:eastAsiaTheme="minorEastAsia"/>
         </w:rPr>
-        <w:t xml:space="preserve"> –</w:t>
-      </w:r>
-      <w:proofErr w:type="gramEnd"/>
-      <w:r>
-        <w:rPr>
-          <w:rFonts w:eastAsiaTheme="minorEastAsia"/>
-        </w:rPr>
-        <w:t xml:space="preserve"> завод производства части заказа</w:t>
+        <w:t xml:space="preserve"> – завод производства части заказа</w:t>
       </w:r>
     </w:p>
     <w:p>
@@ -8301,15 +8130,7 @@
               <w:highlight w:val="yellow"/>
               <w:lang w:val="en-US"/>
             </w:rPr>
-            <m:t xml:space="preserve"> </m:t>
-          </m:r>
-          <m:r>
-            <w:rPr>
-              <w:rFonts w:ascii="Cambria Math" w:hAnsi="Cambria Math"/>
-              <w:highlight w:val="yellow"/>
-              <w:lang w:val="en-US"/>
-            </w:rPr>
-            <m:t>Coil</m:t>
+            <m:t xml:space="preserve"> Coil</m:t>
           </m:r>
           <m:d>
             <m:dPr>
@@ -8386,7 +8207,6 @@
       <w:r>
         <w:t xml:space="preserve"> заказа (</w:t>
       </w:r>
-      <w:proofErr w:type="spellStart"/>
       <w:r>
         <w:rPr>
           <w:i/>
@@ -8394,7 +8214,6 @@
         </w:rPr>
         <w:t>i</w:t>
       </w:r>
-      <w:proofErr w:type="spellEnd"/>
       <w:r>
         <w:t xml:space="preserve">, </w:t>
       </w:r>
@@ -8408,8 +8227,6 @@
       <w:r>
         <w:t xml:space="preserve">) выбран СГП завода </w:t>
       </w:r>
-      <w:proofErr w:type="spellStart"/>
-      <w:proofErr w:type="gramStart"/>
       <w:r>
         <w:rPr>
           <w:i/>
@@ -8417,12 +8234,9 @@
         </w:rPr>
         <w:t>PlantSGP</w:t>
       </w:r>
-      <w:proofErr w:type="spellEnd"/>
       <w:r>
         <w:t>(</w:t>
       </w:r>
-      <w:proofErr w:type="spellStart"/>
-      <w:proofErr w:type="gramEnd"/>
       <w:r>
         <w:rPr>
           <w:i/>
@@ -8430,7 +8244,6 @@
         </w:rPr>
         <w:t>i</w:t>
       </w:r>
-      <w:proofErr w:type="spellEnd"/>
       <w:r>
         <w:t>,</w:t>
       </w:r>
@@ -9506,7 +9319,6 @@
       <w:r>
         <w:t>За хранение готовой продукции по части заказа (</w:t>
       </w:r>
-      <w:proofErr w:type="spellStart"/>
       <w:r>
         <w:rPr>
           <w:i/>
@@ -9514,7 +9326,6 @@
         </w:rPr>
         <w:t>i</w:t>
       </w:r>
-      <w:proofErr w:type="spellEnd"/>
       <w:r>
         <w:t xml:space="preserve">, </w:t>
       </w:r>
@@ -9729,13 +9540,8 @@
         <w:ind w:firstLine="567"/>
         <w:jc w:val="both"/>
       </w:pPr>
-      <w:proofErr w:type="gramStart"/>
-      <w:r>
-        <w:t>где</w:t>
-      </w:r>
-      <w:proofErr w:type="gramEnd"/>
-      <w:r>
-        <w:t xml:space="preserve"> </w:t>
+      <w:r>
+        <w:t xml:space="preserve">где </w:t>
       </w:r>
       <w:r>
         <w:rPr>
@@ -9792,7 +9598,7 @@
           <w:numId w:val="6"/>
         </w:numPr>
       </w:pPr>
-      <w:bookmarkStart w:id="3" w:name="_Toc374925897"/>
+      <w:bookmarkStart w:id="4" w:name="_Toc374925897"/>
       <w:r>
         <w:rPr>
           <w:noProof/>
@@ -9800,7 +9606,7 @@
         <w:lastRenderedPageBreak/>
         <w:t>Математическая модель транспортировки</w:t>
       </w:r>
-      <w:bookmarkEnd w:id="3"/>
+      <w:bookmarkEnd w:id="4"/>
     </w:p>
     <w:p>
       <w:pPr>
@@ -9810,14 +9616,14 @@
           <w:numId w:val="6"/>
         </w:numPr>
       </w:pPr>
-      <w:bookmarkStart w:id="4" w:name="_Toc374925898"/>
+      <w:bookmarkStart w:id="5" w:name="_Toc374925898"/>
       <w:r>
         <w:rPr>
           <w:noProof/>
         </w:rPr>
         <w:t>Общее описание модели</w:t>
       </w:r>
-      <w:bookmarkEnd w:id="4"/>
+      <w:bookmarkEnd w:id="5"/>
     </w:p>
     <w:p>
       <w:pPr>
@@ -9852,7 +9658,7 @@
           <w:numId w:val="6"/>
         </w:numPr>
       </w:pPr>
-      <w:bookmarkStart w:id="5" w:name="_Toc374925899"/>
+      <w:bookmarkStart w:id="6" w:name="_Toc374925899"/>
       <w:r>
         <w:rPr>
           <w:noProof/>
@@ -9871,7 +9677,7 @@
         </w:rPr>
         <w:t xml:space="preserve"> описание модели</w:t>
       </w:r>
-      <w:bookmarkEnd w:id="5"/>
+      <w:bookmarkEnd w:id="6"/>
     </w:p>
     <w:p>
       <w:pPr>
@@ -9928,8 +9734,6 @@
       <w:r>
         <w:t>&gt;</w:t>
       </w:r>
-      <w:proofErr w:type="spellStart"/>
-      <w:proofErr w:type="gramStart"/>
       <w:r>
         <w:rPr>
           <w:i/>
@@ -9937,11 +9741,9 @@
         </w:rPr>
         <w:t>TrCost</w:t>
       </w:r>
-      <w:proofErr w:type="spellEnd"/>
       <w:r>
         <w:t>(</w:t>
       </w:r>
-      <w:proofErr w:type="gramEnd"/>
       <w:r>
         <w:rPr>
           <w:i/>
@@ -9952,7 +9754,6 @@
       <w:r>
         <w:t xml:space="preserve">, </w:t>
       </w:r>
-      <w:proofErr w:type="spellStart"/>
       <w:r>
         <w:rPr>
           <w:i/>
@@ -9960,11 +9761,9 @@
         </w:rPr>
         <w:t>dest</w:t>
       </w:r>
-      <w:proofErr w:type="spellEnd"/>
       <w:r>
         <w:t xml:space="preserve">, </w:t>
       </w:r>
-      <w:proofErr w:type="spellStart"/>
       <w:r>
         <w:rPr>
           <w:i/>
@@ -9972,7 +9771,6 @@
         </w:rPr>
         <w:t>cont</w:t>
       </w:r>
-      <w:proofErr w:type="spellEnd"/>
       <w:r>
         <w:rPr>
           <w:i/>
@@ -9989,18 +9787,15 @@
       <w:r>
         <w:t xml:space="preserve">) – тариф на перевозку в пункт назначения </w:t>
       </w:r>
-      <w:proofErr w:type="spellStart"/>
       <w:r>
         <w:rPr>
           <w:i/>
         </w:rPr>
         <w:t>dest</w:t>
       </w:r>
-      <w:proofErr w:type="spellEnd"/>
       <w:r>
         <w:t xml:space="preserve"> в контейнере </w:t>
       </w:r>
-      <w:proofErr w:type="spellStart"/>
       <w:r>
         <w:rPr>
           <w:i/>
@@ -10008,7 +9803,6 @@
         </w:rPr>
         <w:t>cont</w:t>
       </w:r>
-      <w:proofErr w:type="spellEnd"/>
       <w:r>
         <w:t xml:space="preserve"> (руб.) (&lt;</w:t>
       </w:r>
@@ -10021,7 +9815,6 @@
       <w:r>
         <w:t>&gt; – соответствие: кортеж &lt;</w:t>
       </w:r>
-      <w:proofErr w:type="spellStart"/>
       <w:r>
         <w:rPr>
           <w:i/>
@@ -10029,11 +9822,9 @@
         </w:rPr>
         <w:t>dest</w:t>
       </w:r>
-      <w:proofErr w:type="spellEnd"/>
       <w:r>
         <w:t xml:space="preserve">, </w:t>
       </w:r>
-      <w:proofErr w:type="spellStart"/>
       <w:r>
         <w:rPr>
           <w:i/>
@@ -10041,7 +9832,6 @@
         </w:rPr>
         <w:t>cont</w:t>
       </w:r>
-      <w:proofErr w:type="spellEnd"/>
       <w:r>
         <w:rPr>
           <w:i/>
@@ -10083,8 +9873,6 @@
       <w:r>
         <w:t>&gt;</w:t>
       </w:r>
-      <w:proofErr w:type="spellStart"/>
-      <w:proofErr w:type="gramStart"/>
       <w:r>
         <w:rPr>
           <w:i/>
@@ -10092,11 +9880,9 @@
         </w:rPr>
         <w:t>nCont</w:t>
       </w:r>
-      <w:proofErr w:type="spellEnd"/>
       <w:r>
         <w:t>(</w:t>
       </w:r>
-      <w:proofErr w:type="gramEnd"/>
       <w:r>
         <w:rPr>
           <w:i/>
@@ -10107,7 +9893,6 @@
       <w:r>
         <w:t xml:space="preserve">, </w:t>
       </w:r>
-      <w:proofErr w:type="spellStart"/>
       <w:r>
         <w:rPr>
           <w:i/>
@@ -10115,7 +9900,6 @@
         </w:rPr>
         <w:t>cont</w:t>
       </w:r>
-      <w:proofErr w:type="spellEnd"/>
       <w:r>
         <w:rPr>
           <w:i/>
@@ -10138,7 +9922,6 @@
       <w:r>
         <w:t xml:space="preserve">количество контейнеров </w:t>
       </w:r>
-      <w:proofErr w:type="spellStart"/>
       <w:r>
         <w:rPr>
           <w:i/>
@@ -10146,7 +9929,6 @@
         </w:rPr>
         <w:t>cont</w:t>
       </w:r>
-      <w:proofErr w:type="spellEnd"/>
       <w:r>
         <w:t xml:space="preserve"> для транспортировки с завода</w:t>
       </w:r>
@@ -10171,7 +9953,6 @@
       <w:r>
         <w:t xml:space="preserve">&gt; – соответствие: </w:t>
       </w:r>
-      <w:proofErr w:type="spellStart"/>
       <w:r>
         <w:rPr>
           <w:i/>
@@ -10179,7 +9960,6 @@
         </w:rPr>
         <w:t>cont</w:t>
       </w:r>
-      <w:proofErr w:type="spellEnd"/>
       <w:r>
         <w:t xml:space="preserve"> </w:t>
       </w:r>
@@ -10232,7 +10012,6 @@
       <w:r>
         <w:t xml:space="preserve">: контейнер </w:t>
       </w:r>
-      <w:proofErr w:type="spellStart"/>
       <w:r>
         <w:rPr>
           <w:i/>
@@ -10240,7 +10019,6 @@
         </w:rPr>
         <w:t>cont</w:t>
       </w:r>
-      <w:proofErr w:type="spellEnd"/>
     </w:p>
     <w:p>
       <w:pPr>
@@ -10276,7 +10054,6 @@
       <w:r>
         <w:t>(</w:t>
       </w:r>
-      <w:proofErr w:type="spellStart"/>
       <w:r>
         <w:rPr>
           <w:i/>
@@ -10284,17 +10061,8 @@
         </w:rPr>
         <w:t>cont</w:t>
       </w:r>
-      <w:proofErr w:type="spellEnd"/>
-      <w:r>
-        <w:t xml:space="preserve">) – тип. Значения: КВ – крытый вагон, ПВ – полувагон, Конт – контейнер, </w:t>
-      </w:r>
-      <w:proofErr w:type="spellStart"/>
-      <w:r>
-        <w:t>МорКонт</w:t>
-      </w:r>
-      <w:proofErr w:type="spellEnd"/>
-      <w:r>
-        <w:t xml:space="preserve"> – морской контейнер.</w:t>
+      <w:r>
+        <w:t>) – тип. Значения: КВ – крытый вагон, ПВ – полувагон, Конт – контейнер, МорКонт – морской контейнер.</w:t>
       </w:r>
     </w:p>
     <w:p>
@@ -10316,7 +10084,6 @@
       <w:r>
         <w:t>(</w:t>
       </w:r>
-      <w:proofErr w:type="spellStart"/>
       <w:r>
         <w:rPr>
           <w:i/>
@@ -10324,7 +10091,6 @@
         </w:rPr>
         <w:t>cont</w:t>
       </w:r>
-      <w:proofErr w:type="spellEnd"/>
       <w:r>
         <w:t>) – грузоподъемность (т)</w:t>
       </w:r>
@@ -10349,7 +10115,6 @@
       <w:r>
         <w:t xml:space="preserve">: заказ </w:t>
       </w:r>
-      <w:proofErr w:type="spellStart"/>
       <w:r>
         <w:rPr>
           <w:i/>
@@ -10357,7 +10122,6 @@
         </w:rPr>
         <w:t>i</w:t>
       </w:r>
-      <w:proofErr w:type="spellEnd"/>
       <w:r>
         <w:t xml:space="preserve"> </w:t>
       </w:r>
@@ -10385,7 +10149,6 @@
       <w:r>
         <w:t xml:space="preserve">- </w:t>
       </w:r>
-      <w:proofErr w:type="spellStart"/>
       <w:r>
         <w:rPr>
           <w:i/>
@@ -10393,11 +10156,9 @@
         </w:rPr>
         <w:t>Dest</w:t>
       </w:r>
-      <w:proofErr w:type="spellEnd"/>
       <w:r>
         <w:t>(</w:t>
       </w:r>
-      <w:proofErr w:type="spellStart"/>
       <w:r>
         <w:rPr>
           <w:i/>
@@ -10405,7 +10166,6 @@
         </w:rPr>
         <w:t>i</w:t>
       </w:r>
-      <w:proofErr w:type="spellEnd"/>
       <w:r>
         <w:t>) – пункт назначения ГП</w:t>
       </w:r>
@@ -10425,7 +10185,6 @@
         </w:rPr>
         <w:t xml:space="preserve">- </w:t>
       </w:r>
-      <w:proofErr w:type="gramStart"/>
       <w:r>
         <w:rPr>
           <w:i/>
@@ -10439,8 +10198,6 @@
         </w:rPr>
         <w:t>(</w:t>
       </w:r>
-      <w:proofErr w:type="spellStart"/>
-      <w:proofErr w:type="gramEnd"/>
       <w:r>
         <w:rPr>
           <w:i/>
@@ -10448,7 +10205,6 @@
         </w:rPr>
         <w:t>i</w:t>
       </w:r>
-      <w:proofErr w:type="spellEnd"/>
       <w:r>
         <w:rPr>
           <w:lang w:val="en-US"/>
@@ -10479,8 +10235,6 @@
         </w:rPr>
         <w:t xml:space="preserve">- </w:t>
       </w:r>
-      <w:proofErr w:type="spellStart"/>
-      <w:proofErr w:type="gramStart"/>
       <w:r>
         <w:rPr>
           <w:i/>
@@ -10488,15 +10242,12 @@
         </w:rPr>
         <w:t>Lenght</w:t>
       </w:r>
-      <w:proofErr w:type="spellEnd"/>
       <w:r>
         <w:rPr>
           <w:lang w:val="en-US"/>
         </w:rPr>
         <w:t>(</w:t>
       </w:r>
-      <w:proofErr w:type="spellStart"/>
-      <w:proofErr w:type="gramEnd"/>
       <w:r>
         <w:rPr>
           <w:i/>
@@ -10504,7 +10255,6 @@
         </w:rPr>
         <w:t>i</w:t>
       </w:r>
-      <w:proofErr w:type="spellEnd"/>
       <w:r>
         <w:rPr>
           <w:lang w:val="en-US"/>
@@ -10566,7 +10316,6 @@
       <w:r>
         <w:t>(</w:t>
       </w:r>
-      <w:proofErr w:type="spellStart"/>
       <w:r>
         <w:rPr>
           <w:i/>
@@ -10574,7 +10323,6 @@
         </w:rPr>
         <w:t>i</w:t>
       </w:r>
-      <w:proofErr w:type="spellEnd"/>
       <w:r>
         <w:t>)</w:t>
       </w:r>
@@ -10639,7 +10387,6 @@
       <w:r>
         <w:t xml:space="preserve"> заказа </w:t>
       </w:r>
-      <w:proofErr w:type="spellStart"/>
       <w:r>
         <w:rPr>
           <w:i/>
@@ -10647,7 +10394,6 @@
         </w:rPr>
         <w:t>i</w:t>
       </w:r>
-      <w:proofErr w:type="spellEnd"/>
       <w:r>
         <w:rPr>
           <w:rFonts w:eastAsiaTheme="minorEastAsia"/>
@@ -10678,7 +10424,6 @@
       <w:r>
         <w:t>(</w:t>
       </w:r>
-      <w:proofErr w:type="spellStart"/>
       <w:r>
         <w:rPr>
           <w:i/>
@@ -10686,7 +10431,6 @@
         </w:rPr>
         <w:t>i</w:t>
       </w:r>
-      <w:proofErr w:type="spellEnd"/>
       <w:r>
         <w:t>)</w:t>
       </w:r>
@@ -10726,7 +10470,6 @@
       <w:r>
         <w:t xml:space="preserve">- </w:t>
       </w:r>
-      <w:proofErr w:type="gramStart"/>
       <w:r>
         <w:rPr>
           <w:i/>
@@ -10737,8 +10480,6 @@
       <w:r>
         <w:t>(</w:t>
       </w:r>
-      <w:proofErr w:type="spellStart"/>
-      <w:proofErr w:type="gramEnd"/>
       <w:r>
         <w:rPr>
           <w:i/>
@@ -10746,7 +10487,6 @@
         </w:rPr>
         <w:t>i</w:t>
       </w:r>
-      <w:proofErr w:type="spellEnd"/>
       <w:r>
         <w:t>,</w:t>
       </w:r>
@@ -10872,7 +10612,6 @@
       <w:r>
         <w:t>совокупность частей заказа, производимых на одном заводе (</w:t>
       </w:r>
-      <w:proofErr w:type="spellStart"/>
       <w:r>
         <w:rPr>
           <w:i/>
@@ -10880,7 +10619,6 @@
         </w:rPr>
         <w:t>i</w:t>
       </w:r>
-      <w:proofErr w:type="spellEnd"/>
       <w:r>
         <w:t xml:space="preserve">, </w:t>
       </w:r>
@@ -10930,7 +10668,6 @@
       <w:r>
         <w:t xml:space="preserve">- </w:t>
       </w:r>
-      <w:proofErr w:type="gramStart"/>
       <w:r>
         <w:rPr>
           <w:i/>
@@ -10941,8 +10678,6 @@
       <w:r>
         <w:t>(</w:t>
       </w:r>
-      <w:proofErr w:type="spellStart"/>
-      <w:proofErr w:type="gramEnd"/>
       <w:r>
         <w:rPr>
           <w:i/>
@@ -10950,7 +10685,6 @@
         </w:rPr>
         <w:t>i</w:t>
       </w:r>
-      <w:proofErr w:type="spellEnd"/>
       <w:r>
         <w:rPr>
           <w:i/>
@@ -11133,8 +10867,6 @@
           </m:nary>
         </m:oMath>
       </m:oMathPara>
-      <w:bookmarkStart w:id="6" w:name="_GoBack"/>
-      <w:bookmarkEnd w:id="6"/>
     </w:p>
     <w:p>
       <w:pPr>
@@ -11171,8 +10903,6 @@
       <w:r>
         <w:t>&gt;</w:t>
       </w:r>
-      <w:proofErr w:type="spellStart"/>
-      <w:proofErr w:type="gramStart"/>
       <w:r>
         <w:rPr>
           <w:i/>
@@ -11180,12 +10910,9 @@
         </w:rPr>
         <w:t>nCont</w:t>
       </w:r>
-      <w:proofErr w:type="spellEnd"/>
       <w:r>
         <w:t>(</w:t>
       </w:r>
-      <w:proofErr w:type="spellStart"/>
-      <w:proofErr w:type="gramEnd"/>
       <w:r>
         <w:rPr>
           <w:i/>
@@ -11193,7 +10920,6 @@
         </w:rPr>
         <w:t>i</w:t>
       </w:r>
-      <w:proofErr w:type="spellEnd"/>
       <w:r>
         <w:rPr>
           <w:i/>
@@ -11213,7 +10939,6 @@
         </w:rPr>
         <w:t xml:space="preserve">, </w:t>
       </w:r>
-      <w:proofErr w:type="spellStart"/>
       <w:r>
         <w:rPr>
           <w:i/>
@@ -11221,11 +10946,9 @@
         </w:rPr>
         <w:t>cont</w:t>
       </w:r>
-      <w:proofErr w:type="spellEnd"/>
       <w:r>
         <w:t xml:space="preserve">) – количество контейнеров типа </w:t>
       </w:r>
-      <w:proofErr w:type="spellStart"/>
       <w:r>
         <w:rPr>
           <w:i/>
@@ -11233,7 +10956,6 @@
         </w:rPr>
         <w:t>cont</w:t>
       </w:r>
-      <w:proofErr w:type="spellEnd"/>
       <w:r>
         <w:t xml:space="preserve">, используемое для перевозки всех частей заказа с завода </w:t>
       </w:r>
@@ -11256,7 +10978,6 @@
       <w:r>
         <w:t xml:space="preserve">&gt; – соответствие: </w:t>
       </w:r>
-      <w:proofErr w:type="spellStart"/>
       <w:r>
         <w:rPr>
           <w:i/>
@@ -11264,7 +10985,6 @@
         </w:rPr>
         <w:t>cont</w:t>
       </w:r>
-      <w:proofErr w:type="spellEnd"/>
       <w:r>
         <w:t xml:space="preserve"> → </w:t>
       </w:r>
@@ -11365,7 +11085,6 @@
           <w:lang w:val="en-US"/>
         </w:rPr>
       </w:pPr>
-      <w:proofErr w:type="gramStart"/>
       <w:r>
         <w:rPr>
           <w:i/>
@@ -11379,8 +11098,6 @@
         </w:rPr>
         <w:t>(</w:t>
       </w:r>
-      <w:proofErr w:type="spellStart"/>
-      <w:proofErr w:type="gramEnd"/>
       <w:r>
         <w:rPr>
           <w:i/>
@@ -11388,7 +11105,6 @@
         </w:rPr>
         <w:t>i</w:t>
       </w:r>
-      <w:proofErr w:type="spellEnd"/>
       <w:r>
         <w:rPr>
           <w:i/>
@@ -11491,7 +11207,6 @@
         </w:rPr>
         <w:t xml:space="preserve">При отсутствии значения </w:t>
       </w:r>
-      <w:proofErr w:type="spellStart"/>
       <w:r>
         <w:rPr>
           <w:rFonts w:eastAsiaTheme="minorEastAsia"/>
@@ -11500,7 +11215,6 @@
         </w:rPr>
         <w:t>cont</w:t>
       </w:r>
-      <w:proofErr w:type="spellEnd"/>
       <w:r>
         <w:rPr>
           <w:rFonts w:eastAsiaTheme="minorEastAsia"/>
@@ -11513,8 +11227,6 @@
         </w:rPr>
         <w:t xml:space="preserve">в </w:t>
       </w:r>
-      <w:proofErr w:type="spellStart"/>
-      <w:proofErr w:type="gramStart"/>
       <w:r>
         <w:rPr>
           <w:i/>
@@ -11522,11 +11234,9 @@
         </w:rPr>
         <w:t>nCont</w:t>
       </w:r>
-      <w:proofErr w:type="spellEnd"/>
       <w:r>
         <w:t>(</w:t>
       </w:r>
-      <w:proofErr w:type="gramEnd"/>
       <w:r>
         <w:rPr>
           <w:i/>
@@ -11537,7 +11247,6 @@
       <w:r>
         <w:t xml:space="preserve">, </w:t>
       </w:r>
-      <w:proofErr w:type="spellStart"/>
       <w:r>
         <w:rPr>
           <w:i/>
@@ -11545,7 +11254,6 @@
         </w:rPr>
         <w:t>cont</w:t>
       </w:r>
-      <w:proofErr w:type="spellEnd"/>
       <w:r>
         <w:rPr>
           <w:i/>
@@ -11563,17 +11271,8 @@
         <w:t>)</w:t>
       </w:r>
       <w:r>
-        <w:t xml:space="preserve"> значения считается равным </w:t>
-      </w:r>
-      <w:proofErr w:type="spellStart"/>
-      <w:r>
-        <w:t>безконечности</w:t>
-      </w:r>
-      <w:proofErr w:type="spellEnd"/>
-      <w:r>
-        <w:t xml:space="preserve"> (ограничения на количество контейнеров типа </w:t>
-      </w:r>
-      <w:proofErr w:type="spellStart"/>
+        <w:t xml:space="preserve"> значения считается равным безконечности (ограничения на количество контейнеров типа </w:t>
+      </w:r>
       <w:r>
         <w:rPr>
           <w:i/>
@@ -11581,7 +11280,6 @@
         </w:rPr>
         <w:t>cont</w:t>
       </w:r>
-      <w:proofErr w:type="spellEnd"/>
       <w:r>
         <w:t xml:space="preserve"> нет).</w:t>
       </w:r>
@@ -11652,8 +11350,6 @@
       <w:r>
         <w:t>&gt;</w:t>
       </w:r>
-      <w:proofErr w:type="spellStart"/>
-      <w:proofErr w:type="gramStart"/>
       <w:r>
         <w:rPr>
           <w:i/>
@@ -11661,12 +11357,9 @@
         </w:rPr>
         <w:t>nCont</w:t>
       </w:r>
-      <w:proofErr w:type="spellEnd"/>
       <w:r>
         <w:t>(</w:t>
       </w:r>
-      <w:proofErr w:type="spellStart"/>
-      <w:proofErr w:type="gramEnd"/>
       <w:r>
         <w:rPr>
           <w:i/>
@@ -11674,7 +11367,6 @@
         </w:rPr>
         <w:t>i</w:t>
       </w:r>
-      <w:proofErr w:type="spellEnd"/>
       <w:r>
         <w:rPr>
           <w:i/>
@@ -11694,7 +11386,6 @@
         </w:rPr>
         <w:t xml:space="preserve">, </w:t>
       </w:r>
-      <w:proofErr w:type="spellStart"/>
       <w:r>
         <w:rPr>
           <w:i/>
@@ -11702,7 +11393,6 @@
         </w:rPr>
         <w:t>cont</w:t>
       </w:r>
-      <w:proofErr w:type="spellEnd"/>
       <w:r>
         <w:t>)</w:t>
       </w:r>
@@ -11712,7 +11402,6 @@
       <w:r>
         <w:t xml:space="preserve"> </w:t>
       </w:r>
-      <w:proofErr w:type="spellStart"/>
       <w:r>
         <w:rPr>
           <w:i/>
@@ -11720,11 +11409,9 @@
         </w:rPr>
         <w:t>cont</w:t>
       </w:r>
-      <w:proofErr w:type="spellEnd"/>
       <w:r>
         <w:t xml:space="preserve"> для транспортировки заказа </w:t>
       </w:r>
-      <w:proofErr w:type="spellStart"/>
       <w:r>
         <w:rPr>
           <w:i/>
@@ -11732,7 +11419,6 @@
         </w:rPr>
         <w:t>i</w:t>
       </w:r>
-      <w:proofErr w:type="spellEnd"/>
       <w:r>
         <w:t>.</w:t>
       </w:r>
@@ -11762,7 +11448,6 @@
       <w:r>
         <w:t xml:space="preserve"> упорядочиваются по </w:t>
       </w:r>
-      <w:proofErr w:type="spellStart"/>
       <w:r>
         <w:rPr>
           <w:i/>
@@ -11770,11 +11455,9 @@
         </w:rPr>
         <w:t>ShippingDate</w:t>
       </w:r>
-      <w:proofErr w:type="spellEnd"/>
       <w:r>
         <w:t>(</w:t>
       </w:r>
-      <w:proofErr w:type="spellStart"/>
       <w:r>
         <w:rPr>
           <w:i/>
@@ -11782,14 +11465,12 @@
         </w:rPr>
         <w:t>i</w:t>
       </w:r>
-      <w:proofErr w:type="spellEnd"/>
       <w:r>
         <w:t>)</w:t>
       </w:r>
       <w:r>
         <w:t xml:space="preserve">, а при отсутствии значения </w:t>
       </w:r>
-      <w:proofErr w:type="spellStart"/>
       <w:r>
         <w:rPr>
           <w:i/>
@@ -11797,11 +11478,9 @@
         </w:rPr>
         <w:t>ShippingDate</w:t>
       </w:r>
-      <w:proofErr w:type="spellEnd"/>
       <w:r>
         <w:t>(</w:t>
       </w:r>
-      <w:proofErr w:type="spellStart"/>
       <w:r>
         <w:rPr>
           <w:i/>
@@ -11809,14 +11488,12 @@
         </w:rPr>
         <w:t>i</w:t>
       </w:r>
-      <w:proofErr w:type="spellEnd"/>
       <w:r>
         <w:t>)</w:t>
       </w:r>
       <w:r>
         <w:t xml:space="preserve"> – по дате готовности части заказа </w:t>
       </w:r>
-      <w:proofErr w:type="gramStart"/>
       <w:r>
         <w:rPr>
           <w:i/>
@@ -11827,8 +11504,6 @@
       <w:r>
         <w:t>(</w:t>
       </w:r>
-      <w:proofErr w:type="spellStart"/>
-      <w:proofErr w:type="gramEnd"/>
       <w:r>
         <w:rPr>
           <w:i/>
@@ -11836,7 +11511,6 @@
         </w:rPr>
         <w:t>i</w:t>
       </w:r>
-      <w:proofErr w:type="spellEnd"/>
       <w:r>
         <w:rPr>
           <w:i/>
@@ -11871,7 +11545,6 @@
       <w:r>
         <w:t xml:space="preserve">продукции </w:t>
       </w:r>
-      <w:proofErr w:type="spellStart"/>
       <w:r>
         <w:rPr>
           <w:i/>
@@ -11879,7 +11552,6 @@
         </w:rPr>
         <w:t>i</w:t>
       </w:r>
-      <w:proofErr w:type="spellEnd"/>
       <w:r>
         <w:t xml:space="preserve"> типа</w:t>
       </w:r>
@@ -11909,7 +11581,6 @@
         </w:rPr>
         <w:t>(</w:t>
       </w:r>
-      <w:proofErr w:type="spellStart"/>
       <w:r>
         <w:rPr>
           <w:i/>
@@ -11917,7 +11588,6 @@
         </w:rPr>
         <w:t>i</w:t>
       </w:r>
-      <w:proofErr w:type="spellEnd"/>
       <w:r>
         <w:rPr>
           <w:i/>
@@ -11933,7 +11603,6 @@
       <w:r>
         <w:t xml:space="preserve">в </w:t>
       </w:r>
-      <w:proofErr w:type="spellStart"/>
       <w:r>
         <w:rPr>
           <w:i/>
@@ -11941,11 +11610,9 @@
         </w:rPr>
         <w:t>Dest</w:t>
       </w:r>
-      <w:proofErr w:type="spellEnd"/>
       <w:r>
         <w:t>(</w:t>
       </w:r>
-      <w:proofErr w:type="spellStart"/>
       <w:r>
         <w:rPr>
           <w:i/>
@@ -11953,14 +11620,12 @@
         </w:rPr>
         <w:t>i</w:t>
       </w:r>
-      <w:proofErr w:type="spellEnd"/>
       <w:r>
         <w:t>)</w:t>
       </w:r>
       <w:r>
         <w:t xml:space="preserve"> указанным видом транспорта: для всех </w:t>
       </w:r>
-      <w:proofErr w:type="spellStart"/>
       <w:r>
         <w:rPr>
           <w:i/>
@@ -11968,7 +11633,6 @@
         </w:rPr>
         <w:t>cont</w:t>
       </w:r>
-      <w:proofErr w:type="spellEnd"/>
       <w:r>
         <w:t xml:space="preserve">, доступных на заводе </w:t>
       </w:r>
@@ -11997,8 +11661,6 @@
       <w:r>
         <w:t>&gt;</w:t>
       </w:r>
-      <w:proofErr w:type="spellStart"/>
-      <w:proofErr w:type="gramStart"/>
       <w:r>
         <w:rPr>
           <w:i/>
@@ -12006,11 +11668,9 @@
         </w:rPr>
         <w:t>TrCost</w:t>
       </w:r>
-      <w:proofErr w:type="spellEnd"/>
       <w:r>
         <w:t>(</w:t>
       </w:r>
-      <w:proofErr w:type="gramEnd"/>
       <w:r>
         <w:rPr>
           <w:i/>
@@ -12021,7 +11681,6 @@
       <w:r>
         <w:t xml:space="preserve">, </w:t>
       </w:r>
-      <w:proofErr w:type="spellStart"/>
       <w:r>
         <w:rPr>
           <w:i/>
@@ -12029,11 +11688,9 @@
         </w:rPr>
         <w:t>dest</w:t>
       </w:r>
-      <w:proofErr w:type="spellEnd"/>
       <w:r>
         <w:t xml:space="preserve">, </w:t>
       </w:r>
-      <w:proofErr w:type="spellStart"/>
       <w:r>
         <w:rPr>
           <w:i/>
@@ -12041,7 +11698,6 @@
         </w:rPr>
         <w:t>cont</w:t>
       </w:r>
-      <w:proofErr w:type="spellEnd"/>
       <w:r>
         <w:rPr>
           <w:i/>
@@ -12073,25 +11729,21 @@
       <w:r>
         <w:t>&gt;</w:t>
       </w:r>
-      <w:proofErr w:type="spellStart"/>
       <w:r>
         <w:rPr>
           <w:lang w:val="en-US"/>
         </w:rPr>
         <w:t>TrUnitCost</w:t>
       </w:r>
-      <w:proofErr w:type="spellEnd"/>
       <w:r>
         <w:t>(</w:t>
       </w:r>
-      <w:proofErr w:type="spellStart"/>
       <w:r>
         <w:rPr>
           <w:lang w:val="en-US"/>
         </w:rPr>
         <w:t>cont</w:t>
       </w:r>
-      <w:proofErr w:type="spellEnd"/>
       <w:r>
         <w:t>) (</w:t>
       </w:r>
@@ -12119,7 +11771,6 @@
       <w:r>
         <w:t xml:space="preserve">&gt; – соответствие: </w:t>
       </w:r>
-      <w:proofErr w:type="spellStart"/>
       <w:r>
         <w:rPr>
           <w:i/>
@@ -12127,7 +11778,6 @@
         </w:rPr>
         <w:t>cont</w:t>
       </w:r>
-      <w:proofErr w:type="spellEnd"/>
       <w:r>
         <w:t xml:space="preserve"> → стоимость</w:t>
       </w:r>
@@ -12155,7 +11805,6 @@
       <w:r>
         <w:t xml:space="preserve">Удельные стоимости доставки заказа сортируются от меньшего к большему для данной части заказа </w:t>
       </w:r>
-      <w:proofErr w:type="spellStart"/>
       <w:r>
         <w:rPr>
           <w:i/>
@@ -12163,7 +11812,6 @@
         </w:rPr>
         <w:t>i</w:t>
       </w:r>
-      <w:proofErr w:type="spellEnd"/>
       <w:r>
         <w:t>. Дальнейшие шаги выбора</w:t>
       </w:r>
@@ -12192,15 +11840,7 @@
         </w:numPr>
       </w:pPr>
       <w:r>
-        <w:t xml:space="preserve">При переходе на тип </w:t>
-      </w:r>
-      <w:proofErr w:type="gramStart"/>
-      <w:r>
-        <w:t>контейнер  с</w:t>
-      </w:r>
-      <w:proofErr w:type="gramEnd"/>
-      <w:r>
-        <w:t xml:space="preserve"> большей удельной стоимостью доставки, распределение по новым типам контейнеров производится только для части заказа, занявшей неполную  часть типа контейнера, рассмотренную в предыдущем пункте. Для нее определяется стоимость доставки новым типом контейнера по алгоритму из пункта 4. Если эта стоимость ниже, чем стоимость доставки типом контейнера с меньшей удельной стоимостью доставки, часть заказа, занимающая неполную часть контейнера, перераспределяется на новый тип контейнера.</w:t>
+        <w:t>При переходе на тип контейнер  с большей удельной стоимостью доставки, распределение по новым типам контейнеров производится только для части заказа, занявшей неполную  часть типа контейнера, рассмотренную в предыдущем пункте. Для нее определяется стоимость доставки новым типом контейнера по алгоритму из пункта 4. Если эта стоимость ниже, чем стоимость доставки типом контейнера с меньшей удельной стоимостью доставки, часть заказа, занимающая неполную часть контейнера, перераспределяется на новый тип контейнера.</w:t>
       </w:r>
     </w:p>
     <w:p>
@@ -12223,7 +11863,6 @@
       <w:r>
         <w:t xml:space="preserve"> </w:t>
       </w:r>
-      <w:proofErr w:type="gramStart"/>
       <w:r>
         <w:rPr>
           <w:i/>
@@ -12234,8 +11873,6 @@
       <w:r>
         <w:t>(</w:t>
       </w:r>
-      <w:proofErr w:type="spellStart"/>
-      <w:proofErr w:type="gramEnd"/>
       <w:r>
         <w:rPr>
           <w:i/>
@@ -12243,7 +11880,6 @@
         </w:rPr>
         <w:t>i</w:t>
       </w:r>
-      <w:proofErr w:type="spellEnd"/>
       <w:r>
         <w:rPr>
           <w:i/>
@@ -12535,6 +12171,7 @@
         <w:docPartUnique/>
       </w:docPartObj>
     </w:sdtPr>
+    <w:sdtEndPr/>
     <w:sdtContent>
       <w:p>
         <w:pPr>
@@ -12554,7 +12191,7 @@
           <w:rPr>
             <w:noProof/>
           </w:rPr>
-          <w:t>9</w:t>
+          <w:t>2</w:t>
         </w:r>
         <w:r>
           <w:fldChar w:fldCharType="end"/>
@@ -12605,7 +12242,7 @@
       <w:t>Версия 0.</w:t>
     </w:r>
     <w:r>
-      <w:t>3</w:t>
+      <w:t>4</w:t>
     </w:r>
   </w:p>
 </w:hdr>

--- a/docs/Model/Математическая модель заказов и транспортировки.docx
+++ b/docs/Model/Математическая модель заказов и транспортировки.docx
@@ -895,8 +895,13 @@
             <w:tcW w:w="2218" w:type="dxa"/>
           </w:tcPr>
           <w:p>
+            <w:proofErr w:type="spellStart"/>
             <w:r>
-              <w:t>Нелюбин А.П.</w:t>
+              <w:t>Нелюбин</w:t>
+            </w:r>
+            <w:proofErr w:type="spellEnd"/>
+            <w:r>
+              <w:t xml:space="preserve"> А.П.</w:t>
             </w:r>
           </w:p>
         </w:tc>
@@ -944,8 +949,13 @@
             <w:tcW w:w="2218" w:type="dxa"/>
           </w:tcPr>
           <w:p>
+            <w:proofErr w:type="spellStart"/>
             <w:r>
-              <w:t>Нелюбин А.П.</w:t>
+              <w:t>Нелюбин</w:t>
+            </w:r>
+            <w:proofErr w:type="spellEnd"/>
+            <w:r>
+              <w:t xml:space="preserve"> А.П.</w:t>
             </w:r>
           </w:p>
         </w:tc>
@@ -1071,8 +1081,13 @@
             <w:tcW w:w="2218" w:type="dxa"/>
           </w:tcPr>
           <w:p>
+            <w:proofErr w:type="spellStart"/>
             <w:r>
-              <w:t>Нелюбин А.П.</w:t>
+              <w:t>Нелюбин</w:t>
+            </w:r>
+            <w:proofErr w:type="spellEnd"/>
+            <w:r>
+              <w:t xml:space="preserve"> А.П.</w:t>
             </w:r>
           </w:p>
         </w:tc>
@@ -1082,10 +1097,7 @@
           </w:tcPr>
           <w:p>
             <w:r>
-              <w:t>22</w:t>
-            </w:r>
-            <w:r>
-              <w:t>.12.2013</w:t>
+              <w:t>22.12.2013</w:t>
             </w:r>
           </w:p>
         </w:tc>
@@ -1095,10 +1107,7 @@
           </w:tcPr>
           <w:p>
             <w:r>
-              <w:t>0.</w:t>
-            </w:r>
-            <w:r>
-              <w:t>4</w:t>
+              <w:t>0.4</w:t>
             </w:r>
           </w:p>
         </w:tc>
@@ -1108,12 +1117,7 @@
           </w:tcPr>
           <w:p>
             <w:r>
-              <w:t>Небольшие изменения параметров и ограничений</w:t>
-            </w:r>
-            <w:bookmarkStart w:id="0" w:name="_GoBack"/>
-            <w:bookmarkEnd w:id="0"/>
-            <w:r>
-              <w:t>.</w:t>
+              <w:t>Небольшие изменения параметров и ограничений.</w:t>
             </w:r>
           </w:p>
         </w:tc>
@@ -1720,7 +1724,7 @@
           <w:numId w:val="6"/>
         </w:numPr>
       </w:pPr>
-      <w:bookmarkStart w:id="1" w:name="_Toc374925894"/>
+      <w:bookmarkStart w:id="0" w:name="_Toc374925894"/>
       <w:r>
         <w:rPr>
           <w:noProof/>
@@ -1734,7 +1738,7 @@
         </w:rPr>
         <w:t>заказов</w:t>
       </w:r>
-      <w:bookmarkEnd w:id="1"/>
+      <w:bookmarkEnd w:id="0"/>
     </w:p>
     <w:p>
       <w:pPr>
@@ -1744,14 +1748,14 @@
           <w:numId w:val="6"/>
         </w:numPr>
       </w:pPr>
-      <w:bookmarkStart w:id="2" w:name="_Toc374925895"/>
+      <w:bookmarkStart w:id="1" w:name="_Toc374925895"/>
       <w:r>
         <w:rPr>
           <w:noProof/>
         </w:rPr>
         <w:t>Общее описание модели</w:t>
       </w:r>
-      <w:bookmarkEnd w:id="2"/>
+      <w:bookmarkEnd w:id="1"/>
     </w:p>
     <w:p>
       <w:pPr>
@@ -1799,6 +1803,7 @@
       <w:r>
         <w:t xml:space="preserve">Крайний срок отгрузки заказа </w:t>
       </w:r>
+      <w:proofErr w:type="spellStart"/>
       <w:r>
         <w:rPr>
           <w:i/>
@@ -1806,9 +1811,11 @@
         </w:rPr>
         <w:t>DueDate</w:t>
       </w:r>
+      <w:proofErr w:type="spellEnd"/>
       <w:r>
         <w:t xml:space="preserve"> устанавливается заказчиком и согласуется отделом сбыта. Предполагаемый срок отгрузки заказа </w:t>
       </w:r>
+      <w:proofErr w:type="spellStart"/>
       <w:r>
         <w:rPr>
           <w:i/>
@@ -1816,9 +1823,11 @@
         </w:rPr>
         <w:t>ShippingDate</w:t>
       </w:r>
+      <w:proofErr w:type="spellEnd"/>
       <w:r>
         <w:t xml:space="preserve"> устанавливается транспортным отделом. Целевая функция оптимизационной модели содержит штрафные функции, учитывающие нарушение этих сроков в планируемом расписании. При производстве заказа до срока отгрузки </w:t>
       </w:r>
+      <w:proofErr w:type="spellStart"/>
       <w:r>
         <w:rPr>
           <w:i/>
@@ -1826,9 +1835,11 @@
         </w:rPr>
         <w:t>ShippingDate</w:t>
       </w:r>
+      <w:proofErr w:type="spellEnd"/>
       <w:r>
         <w:t xml:space="preserve"> полагается, что отгрузка будет производиться в день </w:t>
       </w:r>
+      <w:proofErr w:type="spellStart"/>
       <w:r>
         <w:rPr>
           <w:i/>
@@ -1836,6 +1847,7 @@
         </w:rPr>
         <w:t>ShippingDate</w:t>
       </w:r>
+      <w:proofErr w:type="spellEnd"/>
       <w:r>
         <w:t>. Для этого случая также предусмотрен штраф целевой функции.</w:t>
       </w:r>
@@ -1852,6 +1864,7 @@
         </w:rPr>
         <w:t xml:space="preserve">На этапе планирования «Кор. 0», 10 – 18 числа, известны крайние сроки отгрузки заказов </w:t>
       </w:r>
+      <w:proofErr w:type="spellStart"/>
       <w:r>
         <w:rPr>
           <w:i/>
@@ -1860,12 +1873,14 @@
         </w:rPr>
         <w:t>DueDate</w:t>
       </w:r>
+      <w:proofErr w:type="spellEnd"/>
       <w:r>
         <w:rPr>
           <w:highlight w:val="yellow"/>
         </w:rPr>
         <w:t xml:space="preserve">. Но нет ограничений по срокам отгрузки </w:t>
       </w:r>
+      <w:proofErr w:type="spellStart"/>
       <w:r>
         <w:rPr>
           <w:i/>
@@ -1874,6 +1889,7 @@
         </w:rPr>
         <w:t>ShippingDate</w:t>
       </w:r>
+      <w:proofErr w:type="spellEnd"/>
       <w:r>
         <w:rPr>
           <w:highlight w:val="yellow"/>
@@ -1889,7 +1905,7 @@
           <w:numId w:val="6"/>
         </w:numPr>
       </w:pPr>
-      <w:bookmarkStart w:id="3" w:name="_Toc374925896"/>
+      <w:bookmarkStart w:id="2" w:name="_Toc374925896"/>
       <w:r>
         <w:rPr>
           <w:noProof/>
@@ -1908,7 +1924,7 @@
         </w:rPr>
         <w:t xml:space="preserve"> описание модели</w:t>
       </w:r>
-      <w:bookmarkEnd w:id="3"/>
+      <w:bookmarkEnd w:id="2"/>
     </w:p>
     <w:p>
       <w:pPr>
@@ -2122,6 +2138,7 @@
         </w:rPr>
         <w:t xml:space="preserve">- </w:t>
       </w:r>
+      <w:proofErr w:type="gramStart"/>
       <w:r>
         <w:rPr>
           <w:i/>
@@ -2135,6 +2152,7 @@
         </w:rPr>
         <w:t>(</w:t>
       </w:r>
+      <w:proofErr w:type="gramEnd"/>
       <w:r>
         <w:rPr>
           <w:i/>
@@ -2205,6 +2223,7 @@
         </w:rPr>
         <w:t xml:space="preserve">- </w:t>
       </w:r>
+      <w:proofErr w:type="gramStart"/>
       <w:r>
         <w:rPr>
           <w:i/>
@@ -2218,6 +2237,7 @@
         </w:rPr>
         <w:t>(</w:t>
       </w:r>
+      <w:proofErr w:type="gramEnd"/>
       <w:r>
         <w:rPr>
           <w:i/>
@@ -2273,6 +2293,7 @@
         </w:rPr>
         <w:t xml:space="preserve">- </w:t>
       </w:r>
+      <w:proofErr w:type="gramStart"/>
       <w:r>
         <w:rPr>
           <w:i/>
@@ -2286,6 +2307,7 @@
         </w:rPr>
         <w:t>(</w:t>
       </w:r>
+      <w:proofErr w:type="gramEnd"/>
       <w:r>
         <w:rPr>
           <w:i/>
@@ -2341,6 +2363,7 @@
         </w:rPr>
         <w:t xml:space="preserve">- </w:t>
       </w:r>
+      <w:proofErr w:type="gramStart"/>
       <w:r>
         <w:rPr>
           <w:i/>
@@ -2354,6 +2377,7 @@
         </w:rPr>
         <w:t>(</w:t>
       </w:r>
+      <w:proofErr w:type="gramEnd"/>
       <w:r>
         <w:rPr>
           <w:i/>
@@ -2431,6 +2455,7 @@
       <w:r>
         <w:t xml:space="preserve">- </w:t>
       </w:r>
+      <w:proofErr w:type="spellStart"/>
       <w:r>
         <w:rPr>
           <w:i/>
@@ -2438,6 +2463,7 @@
         </w:rPr>
         <w:t>Serie</w:t>
       </w:r>
+      <w:proofErr w:type="spellEnd"/>
       <w:r>
         <w:t>(</w:t>
       </w:r>
@@ -2586,7 +2612,15 @@
         <w:t>prod</w:t>
       </w:r>
       <w:r>
-        <w:t>) – длина обрези заготовок</w:t>
+        <w:t xml:space="preserve">) – длина </w:t>
+      </w:r>
+      <w:proofErr w:type="spellStart"/>
+      <w:r>
+        <w:t>обрези</w:t>
+      </w:r>
+      <w:proofErr w:type="spellEnd"/>
+      <w:r>
+        <w:t xml:space="preserve"> заготовок</w:t>
       </w:r>
     </w:p>
     <w:p>
@@ -2597,6 +2631,7 @@
       <w:r>
         <w:t xml:space="preserve">- </w:t>
       </w:r>
+      <w:proofErr w:type="spellStart"/>
       <w:r>
         <w:rPr>
           <w:i/>
@@ -2604,6 +2639,7 @@
         </w:rPr>
         <w:t>Homogen</w:t>
       </w:r>
+      <w:proofErr w:type="spellEnd"/>
       <w:r>
         <w:t>(</w:t>
       </w:r>
@@ -2759,6 +2795,8 @@
       <w:r>
         <w:t>&gt;</w:t>
       </w:r>
+      <w:proofErr w:type="spellStart"/>
+      <w:proofErr w:type="gramStart"/>
       <w:r>
         <w:rPr>
           <w:i/>
@@ -2773,9 +2811,11 @@
         </w:rPr>
         <w:t>min</w:t>
       </w:r>
+      <w:proofErr w:type="spellEnd"/>
       <w:r>
         <w:t>(</w:t>
       </w:r>
+      <w:proofErr w:type="gramEnd"/>
       <w:r>
         <w:rPr>
           <w:i/>
@@ -2852,6 +2892,7 @@
       <w:r>
         <w:t xml:space="preserve">, </w:t>
       </w:r>
+      <w:proofErr w:type="spellStart"/>
       <w:r>
         <w:rPr>
           <w:i/>
@@ -2859,6 +2900,7 @@
         </w:rPr>
         <w:t>Mn</w:t>
       </w:r>
+      <w:proofErr w:type="spellEnd"/>
       <w:r>
         <w:t xml:space="preserve">, </w:t>
       </w:r>
@@ -2933,6 +2975,8 @@
       <w:r>
         <w:t>&gt;</w:t>
       </w:r>
+      <w:proofErr w:type="spellStart"/>
+      <w:proofErr w:type="gramStart"/>
       <w:r>
         <w:rPr>
           <w:i/>
@@ -2947,9 +2991,11 @@
         </w:rPr>
         <w:t>max</w:t>
       </w:r>
+      <w:proofErr w:type="spellEnd"/>
       <w:r>
         <w:t>(</w:t>
       </w:r>
+      <w:proofErr w:type="gramEnd"/>
       <w:r>
         <w:rPr>
           <w:i/>
@@ -3468,9 +3514,11 @@
       <w:r>
         <w:t>(</w:t>
       </w:r>
+      <w:proofErr w:type="gramStart"/>
       <w:r>
         <w:t>для</w:t>
       </w:r>
+      <w:proofErr w:type="gramEnd"/>
       <w:r>
         <w:t xml:space="preserve"> </w:t>
       </w:r>
@@ -3511,6 +3559,7 @@
           <w:b/>
         </w:rPr>
       </w:pPr>
+      <w:proofErr w:type="gramStart"/>
       <w:r>
         <w:rPr>
           <w:rFonts w:eastAsiaTheme="minorEastAsia"/>
@@ -3521,7 +3570,14 @@
         <w:rPr>
           <w:rFonts w:eastAsiaTheme="minorEastAsia"/>
         </w:rPr>
-        <w:t xml:space="preserve">ли      </w:t>
+        <w:t>ли</w:t>
+      </w:r>
+      <w:proofErr w:type="gramEnd"/>
+      <w:r>
+        <w:rPr>
+          <w:rFonts w:eastAsiaTheme="minorEastAsia"/>
+        </w:rPr>
+        <w:t xml:space="preserve">      </w:t>
       </w:r>
       <w:r>
         <w:rPr>
@@ -3692,11 +3748,19 @@
           <w:b/>
         </w:rPr>
       </w:pPr>
+      <w:proofErr w:type="gramStart"/>
       <w:r>
         <w:rPr>
           <w:rFonts w:eastAsiaTheme="minorEastAsia"/>
         </w:rPr>
-        <w:t xml:space="preserve">или      </w:t>
+        <w:t>или</w:t>
+      </w:r>
+      <w:proofErr w:type="gramEnd"/>
+      <w:r>
+        <w:rPr>
+          <w:rFonts w:eastAsiaTheme="minorEastAsia"/>
+        </w:rPr>
+        <w:t xml:space="preserve">      </w:t>
       </w:r>
       <w:r>
         <w:rPr>
@@ -4001,7 +4065,14 @@
         <w:rPr>
           <w:rFonts w:eastAsiaTheme="minorEastAsia"/>
         </w:rPr>
-        <w:t xml:space="preserve">, когда </w:t>
+        <w:t xml:space="preserve">, </w:t>
+      </w:r>
+      <w:proofErr w:type="gramStart"/>
+      <w:r>
+        <w:rPr>
+          <w:rFonts w:eastAsiaTheme="minorEastAsia"/>
+        </w:rPr>
+        <w:t xml:space="preserve">когда </w:t>
       </w:r>
       <m:oMath>
         <m:r>
@@ -4024,6 +4095,7 @@
         </w:rPr>
         <w:t>:</w:t>
       </w:r>
+      <w:proofErr w:type="gramEnd"/>
     </w:p>
     <w:p>
       <w:pPr>
@@ -5005,6 +5077,7 @@
       <w:r>
         <w:t xml:space="preserve">заказ </w:t>
       </w:r>
+      <w:proofErr w:type="spellStart"/>
       <w:r>
         <w:rPr>
           <w:i/>
@@ -5012,6 +5085,7 @@
         </w:rPr>
         <w:t>i</w:t>
       </w:r>
+      <w:proofErr w:type="spellEnd"/>
       <w:r>
         <w:t xml:space="preserve"> </w:t>
       </w:r>
@@ -5051,6 +5125,7 @@
       <w:r>
         <w:t xml:space="preserve">- </w:t>
       </w:r>
+      <w:proofErr w:type="spellStart"/>
       <w:r>
         <w:rPr>
           <w:i/>
@@ -5066,9 +5141,11 @@
         </w:rPr>
         <w:t>order</w:t>
       </w:r>
+      <w:proofErr w:type="spellEnd"/>
       <w:r>
         <w:t>(</w:t>
       </w:r>
+      <w:proofErr w:type="spellStart"/>
       <w:r>
         <w:rPr>
           <w:i/>
@@ -5076,6 +5153,7 @@
         </w:rPr>
         <w:t>i</w:t>
       </w:r>
+      <w:proofErr w:type="spellEnd"/>
       <w:r>
         <w:t>)</w:t>
       </w:r>
@@ -5103,6 +5181,7 @@
       <w:r>
         <w:t>(</w:t>
       </w:r>
+      <w:proofErr w:type="spellStart"/>
       <w:r>
         <w:rPr>
           <w:i/>
@@ -5110,6 +5189,7 @@
         </w:rPr>
         <w:t>i</w:t>
       </w:r>
+      <w:proofErr w:type="spellEnd"/>
       <w:r>
         <w:t xml:space="preserve">) – </w:t>
       </w:r>
@@ -5134,6 +5214,7 @@
       <w:r>
         <w:t>(</w:t>
       </w:r>
+      <w:proofErr w:type="spellStart"/>
       <w:r>
         <w:rPr>
           <w:i/>
@@ -5141,6 +5222,7 @@
         </w:rPr>
         <w:t>i</w:t>
       </w:r>
+      <w:proofErr w:type="spellEnd"/>
       <w:r>
         <w:t xml:space="preserve">) – </w:t>
       </w:r>
@@ -5157,6 +5239,7 @@
       <w:r>
         <w:t xml:space="preserve">- </w:t>
       </w:r>
+      <w:proofErr w:type="spellStart"/>
       <w:r>
         <w:rPr>
           <w:i/>
@@ -5164,9 +5247,11 @@
         </w:rPr>
         <w:t>DueDate</w:t>
       </w:r>
+      <w:proofErr w:type="spellEnd"/>
       <w:r>
         <w:t>(</w:t>
       </w:r>
+      <w:proofErr w:type="spellStart"/>
       <w:r>
         <w:rPr>
           <w:i/>
@@ -5174,6 +5259,7 @@
         </w:rPr>
         <w:t>i</w:t>
       </w:r>
+      <w:proofErr w:type="spellEnd"/>
       <w:r>
         <w:t>) – крайний срок отгрузки ГП (дата) (может выходить за рамки</w:t>
       </w:r>
@@ -5196,6 +5282,7 @@
       <w:r>
         <w:t xml:space="preserve">- </w:t>
       </w:r>
+      <w:proofErr w:type="spellStart"/>
       <w:r>
         <w:rPr>
           <w:i/>
@@ -5203,9 +5290,11 @@
         </w:rPr>
         <w:t>ShippingDate</w:t>
       </w:r>
+      <w:proofErr w:type="spellEnd"/>
       <w:r>
         <w:t>(</w:t>
       </w:r>
+      <w:proofErr w:type="spellStart"/>
       <w:r>
         <w:rPr>
           <w:i/>
@@ -5213,6 +5302,7 @@
         </w:rPr>
         <w:t>i</w:t>
       </w:r>
+      <w:proofErr w:type="spellEnd"/>
       <w:r>
         <w:t>) – срок отгрузки ГП, установленный транспортным отделом (дата)</w:t>
       </w:r>
@@ -5225,6 +5315,7 @@
       <w:r>
         <w:t xml:space="preserve">- </w:t>
       </w:r>
+      <w:proofErr w:type="spellStart"/>
       <w:r>
         <w:rPr>
           <w:i/>
@@ -5232,9 +5323,11 @@
         </w:rPr>
         <w:t>Dest</w:t>
       </w:r>
+      <w:proofErr w:type="spellEnd"/>
       <w:r>
         <w:t>(</w:t>
       </w:r>
+      <w:proofErr w:type="spellStart"/>
       <w:r>
         <w:rPr>
           <w:i/>
@@ -5242,6 +5335,7 @@
         </w:rPr>
         <w:t>i</w:t>
       </w:r>
+      <w:proofErr w:type="spellEnd"/>
       <w:r>
         <w:t>) – пункт назначения ГП</w:t>
       </w:r>
@@ -5254,6 +5348,7 @@
       <w:r>
         <w:t xml:space="preserve">- </w:t>
       </w:r>
+      <w:proofErr w:type="spellStart"/>
       <w:r>
         <w:rPr>
           <w:i/>
@@ -5261,9 +5356,11 @@
         </w:rPr>
         <w:t>Prem</w:t>
       </w:r>
+      <w:proofErr w:type="spellEnd"/>
       <w:r>
         <w:t>(</w:t>
       </w:r>
+      <w:proofErr w:type="spellStart"/>
       <w:r>
         <w:rPr>
           <w:i/>
@@ -5271,6 +5368,7 @@
         </w:rPr>
         <w:t>i</w:t>
       </w:r>
+      <w:proofErr w:type="spellEnd"/>
       <w:r>
         <w:t>) – премия сплава</w:t>
       </w:r>
@@ -5294,6 +5392,7 @@
       <w:r>
         <w:t>(</w:t>
       </w:r>
+      <w:proofErr w:type="spellStart"/>
       <w:r>
         <w:rPr>
           <w:i/>
@@ -5301,6 +5400,7 @@
         </w:rPr>
         <w:t>i</w:t>
       </w:r>
+      <w:proofErr w:type="spellEnd"/>
       <w:r>
         <w:t xml:space="preserve">) – продукт. Сюда входят перечисленные выше параметры продукта. Для краткости будем обозначать: </w:t>
       </w:r>
@@ -5314,6 +5414,7 @@
       <w:r>
         <w:t>(</w:t>
       </w:r>
+      <w:proofErr w:type="spellStart"/>
       <w:r>
         <w:rPr>
           <w:i/>
@@ -5321,6 +5422,8 @@
         </w:rPr>
         <w:t>i</w:t>
       </w:r>
+      <w:proofErr w:type="spellEnd"/>
+      <w:proofErr w:type="gramStart"/>
       <w:r>
         <w:t xml:space="preserve">) </w:t>
       </w:r>
@@ -5342,6 +5445,7 @@
         </w:rPr>
         <w:t>Form</w:t>
       </w:r>
+      <w:proofErr w:type="gramEnd"/>
       <w:r>
         <w:t>(</w:t>
       </w:r>
@@ -5355,6 +5459,7 @@
       <w:r>
         <w:t>(</w:t>
       </w:r>
+      <w:proofErr w:type="spellStart"/>
       <w:r>
         <w:rPr>
           <w:i/>
@@ -5362,6 +5467,7 @@
         </w:rPr>
         <w:t>i</w:t>
       </w:r>
+      <w:proofErr w:type="spellEnd"/>
       <w:r>
         <w:t>)) и т.д.</w:t>
       </w:r>
@@ -5380,6 +5486,8 @@
         </w:rPr>
         <w:t xml:space="preserve">- </w:t>
       </w:r>
+      <w:proofErr w:type="spellStart"/>
+      <w:proofErr w:type="gramStart"/>
       <w:r>
         <w:rPr>
           <w:i/>
@@ -5387,12 +5495,15 @@
         </w:rPr>
         <w:t>Lenght</w:t>
       </w:r>
+      <w:proofErr w:type="spellEnd"/>
       <w:r>
         <w:rPr>
           <w:lang w:val="en-US"/>
         </w:rPr>
         <w:t>(</w:t>
       </w:r>
+      <w:proofErr w:type="spellStart"/>
+      <w:proofErr w:type="gramEnd"/>
       <w:r>
         <w:rPr>
           <w:i/>
@@ -5400,6 +5511,7 @@
         </w:rPr>
         <w:t>i</w:t>
       </w:r>
+      <w:proofErr w:type="spellEnd"/>
       <w:r>
         <w:rPr>
           <w:lang w:val="en-US"/>
@@ -5460,6 +5572,7 @@
       <w:r>
         <w:t>&gt;</w:t>
       </w:r>
+      <w:proofErr w:type="spellStart"/>
       <w:r>
         <w:rPr>
           <w:i/>
@@ -5475,9 +5588,11 @@
         </w:rPr>
         <w:t>directive</w:t>
       </w:r>
+      <w:proofErr w:type="spellEnd"/>
       <w:r>
         <w:t>(</w:t>
       </w:r>
+      <w:proofErr w:type="spellStart"/>
       <w:r>
         <w:rPr>
           <w:i/>
@@ -5485,6 +5600,7 @@
         </w:rPr>
         <w:t>i</w:t>
       </w:r>
+      <w:proofErr w:type="spellEnd"/>
       <w:r>
         <w:t>) – директивный</w:t>
       </w:r>
@@ -5518,6 +5634,7 @@
       <w:r>
         <w:t>&gt;</w:t>
       </w:r>
+      <w:proofErr w:type="spellStart"/>
       <w:r>
         <w:rPr>
           <w:i/>
@@ -5533,9 +5650,11 @@
         </w:rPr>
         <w:t>directive</w:t>
       </w:r>
+      <w:proofErr w:type="spellEnd"/>
       <w:r>
         <w:t>(</w:t>
       </w:r>
+      <w:proofErr w:type="spellStart"/>
       <w:r>
         <w:rPr>
           <w:i/>
@@ -5543,6 +5662,7 @@
         </w:rPr>
         <w:t>i</w:t>
       </w:r>
+      <w:proofErr w:type="spellEnd"/>
       <w:r>
         <w:t>) – директивный список ЛА, на которых должен выполняться заказ (при наличии требования клиента)</w:t>
       </w:r>
@@ -5556,6 +5676,7 @@
       <w:r>
         <w:t xml:space="preserve">- </w:t>
       </w:r>
+      <w:proofErr w:type="spellStart"/>
       <w:r>
         <w:rPr>
           <w:i/>
@@ -5571,9 +5692,11 @@
         </w:rPr>
         <w:t>directive</w:t>
       </w:r>
+      <w:proofErr w:type="spellEnd"/>
       <w:r>
         <w:t>(</w:t>
       </w:r>
+      <w:proofErr w:type="spellStart"/>
       <w:r>
         <w:rPr>
           <w:i/>
@@ -5581,6 +5704,7 @@
         </w:rPr>
         <w:t>i</w:t>
       </w:r>
+      <w:proofErr w:type="spellEnd"/>
       <w:r>
         <w:t>) – директивный тип контейнера для перевозки (при наличии требования, только для внутреннего рынка)</w:t>
       </w:r>
@@ -5594,6 +5718,7 @@
       <w:r>
         <w:t xml:space="preserve">- </w:t>
       </w:r>
+      <w:proofErr w:type="spellStart"/>
       <w:r>
         <w:rPr>
           <w:i/>
@@ -5609,9 +5734,11 @@
         </w:rPr>
         <w:t>directive</w:t>
       </w:r>
+      <w:proofErr w:type="spellEnd"/>
       <w:r>
         <w:t>(</w:t>
       </w:r>
+      <w:proofErr w:type="spellStart"/>
       <w:r>
         <w:rPr>
           <w:i/>
@@ -5619,6 +5746,7 @@
         </w:rPr>
         <w:t>i</w:t>
       </w:r>
+      <w:proofErr w:type="spellEnd"/>
       <w:r>
         <w:t>) – директивные день и смена производства (при наличии требования)</w:t>
       </w:r>
@@ -5632,6 +5760,7 @@
       <w:r>
         <w:t xml:space="preserve">- </w:t>
       </w:r>
+      <w:proofErr w:type="spellStart"/>
       <w:r>
         <w:rPr>
           <w:i/>
@@ -5639,9 +5768,11 @@
         </w:rPr>
         <w:t>TimePriority</w:t>
       </w:r>
+      <w:proofErr w:type="spellEnd"/>
       <w:r>
         <w:t>(</w:t>
       </w:r>
+      <w:proofErr w:type="spellStart"/>
       <w:r>
         <w:rPr>
           <w:i/>
@@ -5649,6 +5780,7 @@
         </w:rPr>
         <w:t>i</w:t>
       </w:r>
+      <w:proofErr w:type="spellEnd"/>
       <w:r>
         <w:t>) – приоритет заявки по срокам (степень обязательности выполнения сроков)</w:t>
       </w:r>
@@ -5662,6 +5794,7 @@
       <w:r>
         <w:t xml:space="preserve">- </w:t>
       </w:r>
+      <w:proofErr w:type="spellStart"/>
       <w:r>
         <w:rPr>
           <w:i/>
@@ -5669,9 +5802,11 @@
         </w:rPr>
         <w:t>VPriority</w:t>
       </w:r>
+      <w:proofErr w:type="spellEnd"/>
       <w:r>
         <w:t>(</w:t>
       </w:r>
+      <w:proofErr w:type="spellStart"/>
       <w:r>
         <w:rPr>
           <w:i/>
@@ -5679,6 +5814,7 @@
         </w:rPr>
         <w:t>i</w:t>
       </w:r>
+      <w:proofErr w:type="spellEnd"/>
       <w:r>
         <w:t>) – приоритет заявки по объему (степень обязательности выполнения ограничений по объему с учетом предельных допусков)</w:t>
       </w:r>
@@ -5741,6 +5877,7 @@
         </w:rPr>
         <w:t xml:space="preserve">- </w:t>
       </w:r>
+      <w:proofErr w:type="gramStart"/>
       <w:r>
         <w:rPr>
           <w:i/>
@@ -5754,6 +5891,8 @@
         </w:rPr>
         <w:t>(</w:t>
       </w:r>
+      <w:proofErr w:type="spellStart"/>
+      <w:proofErr w:type="gramEnd"/>
       <w:r>
         <w:rPr>
           <w:i/>
@@ -5761,6 +5900,7 @@
         </w:rPr>
         <w:t>i</w:t>
       </w:r>
+      <w:proofErr w:type="spellEnd"/>
       <w:r>
         <w:rPr>
           <w:lang w:val="en-US"/>
@@ -5987,8 +6127,13 @@
           <w:b/>
         </w:rPr>
       </w:pPr>
-      <w:r>
-        <w:t xml:space="preserve">где </w:t>
+      <w:proofErr w:type="gramStart"/>
+      <w:r>
+        <w:t>где</w:t>
+      </w:r>
+      <w:proofErr w:type="gramEnd"/>
+      <w:r>
+        <w:t xml:space="preserve"> </w:t>
       </w:r>
       <w:r>
         <w:rPr>
@@ -6058,6 +6203,7 @@
         </w:rPr>
         <w:t xml:space="preserve">- </w:t>
       </w:r>
+      <w:proofErr w:type="gramStart"/>
       <w:r>
         <w:rPr>
           <w:i/>
@@ -6071,6 +6217,8 @@
         </w:rPr>
         <w:t>(</w:t>
       </w:r>
+      <w:proofErr w:type="spellStart"/>
+      <w:proofErr w:type="gramEnd"/>
       <w:r>
         <w:rPr>
           <w:i/>
@@ -6078,6 +6226,7 @@
         </w:rPr>
         <w:t>i</w:t>
       </w:r>
+      <w:proofErr w:type="spellEnd"/>
       <w:r>
         <w:rPr>
           <w:lang w:val="en-US"/>
@@ -6368,12 +6517,14 @@
       <w:r>
         <w:t xml:space="preserve"> заказа на этапе </w:t>
       </w:r>
+      <w:proofErr w:type="spellStart"/>
       <w:r>
         <w:rPr>
           <w:lang w:val="en-US"/>
         </w:rPr>
         <w:t>Presolve</w:t>
       </w:r>
+      <w:proofErr w:type="spellEnd"/>
       <w:r>
         <w:t>:</w:t>
       </w:r>
@@ -6396,6 +6547,8 @@
       <w:r>
         <w:t>&gt;</w:t>
       </w:r>
+      <w:proofErr w:type="spellStart"/>
+      <w:proofErr w:type="gramStart"/>
       <w:r>
         <w:rPr>
           <w:i/>
@@ -6403,9 +6556,12 @@
         </w:rPr>
         <w:t>FeasibleSGP</w:t>
       </w:r>
+      <w:proofErr w:type="spellEnd"/>
       <w:r>
         <w:t>(</w:t>
       </w:r>
+      <w:proofErr w:type="spellStart"/>
+      <w:proofErr w:type="gramEnd"/>
       <w:r>
         <w:rPr>
           <w:i/>
@@ -6413,6 +6569,7 @@
         </w:rPr>
         <w:t>i</w:t>
       </w:r>
+      <w:proofErr w:type="spellEnd"/>
       <w:r>
         <w:t>,</w:t>
       </w:r>
@@ -6637,6 +6794,7 @@
       <w:r>
         <w:t>(</w:t>
       </w:r>
+      <w:proofErr w:type="spellStart"/>
       <w:r>
         <w:rPr>
           <w:i/>
@@ -6644,6 +6802,7 @@
         </w:rPr>
         <w:t>i</w:t>
       </w:r>
+      <w:proofErr w:type="spellEnd"/>
       <w:r>
         <w:t>)</w:t>
       </w:r>
@@ -6672,6 +6831,7 @@
       <w:r>
         <w:t>(</w:t>
       </w:r>
+      <w:proofErr w:type="spellStart"/>
       <w:r>
         <w:rPr>
           <w:i/>
@@ -6679,6 +6839,7 @@
         </w:rPr>
         <w:t>i</w:t>
       </w:r>
+      <w:proofErr w:type="spellEnd"/>
       <w:r>
         <w:t>)</w:t>
       </w:r>
@@ -6710,6 +6871,7 @@
       <w:r>
         <w:t>&gt;</w:t>
       </w:r>
+      <w:proofErr w:type="spellStart"/>
       <w:r>
         <w:rPr>
           <w:i/>
@@ -6717,9 +6879,11 @@
         </w:rPr>
         <w:t>OrderParts</w:t>
       </w:r>
+      <w:proofErr w:type="spellEnd"/>
       <w:r>
         <w:t>(</w:t>
       </w:r>
+      <w:proofErr w:type="spellStart"/>
       <w:r>
         <w:rPr>
           <w:i/>
@@ -6727,6 +6891,7 @@
         </w:rPr>
         <w:t>i</w:t>
       </w:r>
+      <w:proofErr w:type="spellEnd"/>
       <w:r>
         <w:t>)</w:t>
       </w:r>
@@ -6746,6 +6911,7 @@
       <w:r>
         <w:t>(</w:t>
       </w:r>
+      <w:proofErr w:type="spellStart"/>
       <w:r>
         <w:rPr>
           <w:i/>
@@ -6753,6 +6919,7 @@
         </w:rPr>
         <w:t>i</w:t>
       </w:r>
+      <w:proofErr w:type="spellEnd"/>
       <w:r>
         <w:t>)</w:t>
       </w:r>
@@ -6808,6 +6975,7 @@
       <w:r>
         <w:t xml:space="preserve"> заказа </w:t>
       </w:r>
+      <w:proofErr w:type="spellStart"/>
       <w:r>
         <w:rPr>
           <w:i/>
@@ -6815,6 +6983,7 @@
         </w:rPr>
         <w:t>i</w:t>
       </w:r>
+      <w:proofErr w:type="spellEnd"/>
       <w:r>
         <w:rPr>
           <w:rFonts w:eastAsiaTheme="minorEastAsia"/>
@@ -6845,6 +7014,7 @@
       <w:r>
         <w:t>(</w:t>
       </w:r>
+      <w:proofErr w:type="spellStart"/>
       <w:r>
         <w:rPr>
           <w:i/>
@@ -6852,6 +7022,7 @@
         </w:rPr>
         <w:t>i</w:t>
       </w:r>
+      <w:proofErr w:type="spellEnd"/>
       <w:r>
         <w:t>)</w:t>
       </w:r>
@@ -6879,6 +7050,7 @@
       <w:r>
         <w:t xml:space="preserve">- </w:t>
       </w:r>
+      <w:proofErr w:type="gramStart"/>
       <w:r>
         <w:rPr>
           <w:i/>
@@ -6889,6 +7061,8 @@
       <w:r>
         <w:t>(</w:t>
       </w:r>
+      <w:proofErr w:type="spellStart"/>
+      <w:proofErr w:type="gramEnd"/>
       <w:r>
         <w:rPr>
           <w:i/>
@@ -6896,6 +7070,7 @@
         </w:rPr>
         <w:t>i</w:t>
       </w:r>
+      <w:proofErr w:type="spellEnd"/>
       <w:r>
         <w:t>,</w:t>
       </w:r>
@@ -6943,6 +7118,7 @@
       <w:r>
         <w:t xml:space="preserve">- </w:t>
       </w:r>
+      <w:proofErr w:type="gramStart"/>
       <w:r>
         <w:rPr>
           <w:i/>
@@ -6953,6 +7129,8 @@
       <w:r>
         <w:t>(</w:t>
       </w:r>
+      <w:proofErr w:type="spellStart"/>
+      <w:proofErr w:type="gramEnd"/>
       <w:r>
         <w:rPr>
           <w:i/>
@@ -6960,6 +7138,7 @@
         </w:rPr>
         <w:t>i</w:t>
       </w:r>
+      <w:proofErr w:type="spellEnd"/>
       <w:r>
         <w:t>,</w:t>
       </w:r>
@@ -7003,6 +7182,8 @@
       <w:r>
         <w:t xml:space="preserve">- </w:t>
       </w:r>
+      <w:proofErr w:type="spellStart"/>
+      <w:proofErr w:type="gramStart"/>
       <w:r>
         <w:rPr>
           <w:i/>
@@ -7017,9 +7198,12 @@
         </w:rPr>
         <w:t>SGP</w:t>
       </w:r>
+      <w:proofErr w:type="spellEnd"/>
       <w:r>
         <w:t>(</w:t>
       </w:r>
+      <w:proofErr w:type="spellStart"/>
+      <w:proofErr w:type="gramEnd"/>
       <w:r>
         <w:rPr>
           <w:i/>
@@ -7027,6 +7211,7 @@
         </w:rPr>
         <w:t>i</w:t>
       </w:r>
+      <w:proofErr w:type="spellEnd"/>
       <w:r>
         <w:t>,</w:t>
       </w:r>
@@ -7061,16 +7246,41 @@
       <w:r>
         <w:t xml:space="preserve">- </w:t>
       </w:r>
-      <w:r>
-        <w:rPr>
-          <w:i/>
-          <w:lang w:val="en-US"/>
-        </w:rPr>
-        <w:t>TS</w:t>
-      </w:r>
+      <m:oMath>
+        <m:sSup>
+          <m:sSupPr>
+            <m:ctrlPr>
+              <w:rPr>
+                <w:rFonts w:ascii="Cambria Math" w:hAnsi="Cambria Math"/>
+                <w:i/>
+                <w:lang w:val="en-US"/>
+              </w:rPr>
+            </m:ctrlPr>
+          </m:sSupPr>
+          <m:e>
+            <m:r>
+              <w:rPr>
+                <w:rFonts w:ascii="Cambria Math" w:hAnsi="Cambria Math"/>
+                <w:lang w:val="en-US"/>
+              </w:rPr>
+              <m:t>T</m:t>
+            </m:r>
+          </m:e>
+          <m:sup>
+            <m:r>
+              <w:rPr>
+                <w:rFonts w:ascii="Cambria Math" w:hAnsi="Cambria Math"/>
+                <w:lang w:val="en-US"/>
+              </w:rPr>
+              <m:t>s</m:t>
+            </m:r>
+          </m:sup>
+        </m:sSup>
+      </m:oMath>
       <w:r>
         <w:t>(</w:t>
       </w:r>
+      <w:proofErr w:type="spellStart"/>
       <w:r>
         <w:rPr>
           <w:i/>
@@ -7078,6 +7288,7 @@
         </w:rPr>
         <w:t>i</w:t>
       </w:r>
+      <w:proofErr w:type="spellEnd"/>
       <w:r>
         <w:t>,</w:t>
       </w:r>
@@ -7127,23 +7338,41 @@
       <w:r>
         <w:t xml:space="preserve">- </w:t>
       </w:r>
-      <w:r>
-        <w:rPr>
-          <w:i/>
-          <w:lang w:val="en-US"/>
-        </w:rPr>
-        <w:t>T</w:t>
-      </w:r>
-      <w:r>
-        <w:rPr>
-          <w:i/>
-          <w:lang w:val="en-US"/>
-        </w:rPr>
-        <w:t>F</w:t>
-      </w:r>
+      <m:oMath>
+        <m:sSup>
+          <m:sSupPr>
+            <m:ctrlPr>
+              <w:rPr>
+                <w:rFonts w:ascii="Cambria Math" w:hAnsi="Cambria Math"/>
+                <w:i/>
+                <w:lang w:val="en-US"/>
+              </w:rPr>
+            </m:ctrlPr>
+          </m:sSupPr>
+          <m:e>
+            <m:r>
+              <w:rPr>
+                <w:rFonts w:ascii="Cambria Math" w:hAnsi="Cambria Math"/>
+                <w:lang w:val="en-US"/>
+              </w:rPr>
+              <m:t>T</m:t>
+            </m:r>
+          </m:e>
+          <m:sup>
+            <m:r>
+              <w:rPr>
+                <w:rFonts w:ascii="Cambria Math" w:hAnsi="Cambria Math"/>
+                <w:lang w:val="en-US"/>
+              </w:rPr>
+              <m:t>f</m:t>
+            </m:r>
+          </m:sup>
+        </m:sSup>
+      </m:oMath>
       <w:r>
         <w:t>(</w:t>
       </w:r>
+      <w:proofErr w:type="spellStart"/>
       <w:r>
         <w:rPr>
           <w:i/>
@@ -7151,6 +7380,7 @@
         </w:rPr>
         <w:t>i</w:t>
       </w:r>
+      <w:proofErr w:type="spellEnd"/>
       <w:r>
         <w:t>,</w:t>
       </w:r>
@@ -7213,6 +7443,8 @@
         </w:rPr>
         <w:t xml:space="preserve">- </w:t>
       </w:r>
+      <w:proofErr w:type="spellStart"/>
+      <w:proofErr w:type="gramStart"/>
       <w:r>
         <w:rPr>
           <w:rFonts w:eastAsiaTheme="minorEastAsia"/>
@@ -7229,9 +7461,12 @@
         </w:rPr>
         <w:t>Casts</w:t>
       </w:r>
+      <w:proofErr w:type="spellEnd"/>
       <w:r>
         <w:t>(</w:t>
       </w:r>
+      <w:proofErr w:type="spellStart"/>
+      <w:proofErr w:type="gramEnd"/>
       <w:r>
         <w:rPr>
           <w:i/>
@@ -7239,6 +7474,7 @@
         </w:rPr>
         <w:t>i</w:t>
       </w:r>
+      <w:proofErr w:type="spellEnd"/>
       <w:r>
         <w:t>,</w:t>
       </w:r>
@@ -7315,6 +7551,7 @@
         </w:rPr>
         <w:t>&gt;</w:t>
       </w:r>
+      <w:proofErr w:type="gramStart"/>
       <w:r>
         <w:rPr>
           <w:rFonts w:eastAsiaTheme="minorEastAsia"/>
@@ -7326,6 +7563,8 @@
       <w:r>
         <w:t>(</w:t>
       </w:r>
+      <w:proofErr w:type="spellStart"/>
+      <w:proofErr w:type="gramEnd"/>
       <w:r>
         <w:rPr>
           <w:i/>
@@ -7333,6 +7572,7 @@
         </w:rPr>
         <w:t>i</w:t>
       </w:r>
+      <w:proofErr w:type="spellEnd"/>
       <w:r>
         <w:t>,</w:t>
       </w:r>
@@ -7567,7 +7807,14 @@
         <w:rPr>
           <w:rFonts w:eastAsiaTheme="minorEastAsia"/>
         </w:rPr>
-        <w:t xml:space="preserve"> или </w:t>
+        <w:t xml:space="preserve"> </w:t>
+      </w:r>
+      <w:proofErr w:type="gramStart"/>
+      <w:r>
+        <w:rPr>
+          <w:rFonts w:eastAsiaTheme="minorEastAsia"/>
+        </w:rPr>
+        <w:t xml:space="preserve">или </w:t>
       </w:r>
       <m:oMath>
         <m:r>
@@ -7599,7 +7846,14 @@
         <w:rPr>
           <w:rFonts w:eastAsiaTheme="minorEastAsia"/>
         </w:rPr>
-        <w:t xml:space="preserve"> – завод производства части заказа</w:t>
+        <w:t xml:space="preserve"> –</w:t>
+      </w:r>
+      <w:proofErr w:type="gramEnd"/>
+      <w:r>
+        <w:rPr>
+          <w:rFonts w:eastAsiaTheme="minorEastAsia"/>
+        </w:rPr>
+        <w:t xml:space="preserve"> завод производства части заказа</w:t>
       </w:r>
     </w:p>
     <w:p>
@@ -7658,6 +7912,8 @@
       <w:r>
         <w:t>для заказов и их частей:</w:t>
       </w:r>
+      <w:bookmarkStart w:id="3" w:name="_GoBack"/>
+      <w:bookmarkEnd w:id="3"/>
     </w:p>
     <w:p>
       <w:pPr>
@@ -8207,6 +8463,7 @@
       <w:r>
         <w:t xml:space="preserve"> заказа (</w:t>
       </w:r>
+      <w:proofErr w:type="spellStart"/>
       <w:r>
         <w:rPr>
           <w:i/>
@@ -8214,6 +8471,7 @@
         </w:rPr>
         <w:t>i</w:t>
       </w:r>
+      <w:proofErr w:type="spellEnd"/>
       <w:r>
         <w:t xml:space="preserve">, </w:t>
       </w:r>
@@ -8227,6 +8485,8 @@
       <w:r>
         <w:t xml:space="preserve">) выбран СГП завода </w:t>
       </w:r>
+      <w:proofErr w:type="spellStart"/>
+      <w:proofErr w:type="gramStart"/>
       <w:r>
         <w:rPr>
           <w:i/>
@@ -8234,9 +8494,12 @@
         </w:rPr>
         <w:t>PlantSGP</w:t>
       </w:r>
+      <w:proofErr w:type="spellEnd"/>
       <w:r>
         <w:t>(</w:t>
       </w:r>
+      <w:proofErr w:type="spellStart"/>
+      <w:proofErr w:type="gramEnd"/>
       <w:r>
         <w:rPr>
           <w:i/>
@@ -8244,6 +8507,7 @@
         </w:rPr>
         <w:t>i</w:t>
       </w:r>
+      <w:proofErr w:type="spellEnd"/>
       <w:r>
         <w:t>,</w:t>
       </w:r>
@@ -9319,6 +9583,7 @@
       <w:r>
         <w:t>За хранение готовой продукции по части заказа (</w:t>
       </w:r>
+      <w:proofErr w:type="spellStart"/>
       <w:r>
         <w:rPr>
           <w:i/>
@@ -9326,6 +9591,7 @@
         </w:rPr>
         <w:t>i</w:t>
       </w:r>
+      <w:proofErr w:type="spellEnd"/>
       <w:r>
         <w:t xml:space="preserve">, </w:t>
       </w:r>
@@ -9540,8 +9806,13 @@
         <w:ind w:firstLine="567"/>
         <w:jc w:val="both"/>
       </w:pPr>
-      <w:r>
-        <w:t xml:space="preserve">где </w:t>
+      <w:proofErr w:type="gramStart"/>
+      <w:r>
+        <w:t>где</w:t>
+      </w:r>
+      <w:proofErr w:type="gramEnd"/>
+      <w:r>
+        <w:t xml:space="preserve"> </w:t>
       </w:r>
       <w:r>
         <w:rPr>
@@ -9734,6 +10005,8 @@
       <w:r>
         <w:t>&gt;</w:t>
       </w:r>
+      <w:proofErr w:type="spellStart"/>
+      <w:proofErr w:type="gramStart"/>
       <w:r>
         <w:rPr>
           <w:i/>
@@ -9741,9 +10014,11 @@
         </w:rPr>
         <w:t>TrCost</w:t>
       </w:r>
+      <w:proofErr w:type="spellEnd"/>
       <w:r>
         <w:t>(</w:t>
       </w:r>
+      <w:proofErr w:type="gramEnd"/>
       <w:r>
         <w:rPr>
           <w:i/>
@@ -9754,6 +10029,7 @@
       <w:r>
         <w:t xml:space="preserve">, </w:t>
       </w:r>
+      <w:proofErr w:type="spellStart"/>
       <w:r>
         <w:rPr>
           <w:i/>
@@ -9761,9 +10037,11 @@
         </w:rPr>
         <w:t>dest</w:t>
       </w:r>
+      <w:proofErr w:type="spellEnd"/>
       <w:r>
         <w:t xml:space="preserve">, </w:t>
       </w:r>
+      <w:proofErr w:type="spellStart"/>
       <w:r>
         <w:rPr>
           <w:i/>
@@ -9771,6 +10049,7 @@
         </w:rPr>
         <w:t>cont</w:t>
       </w:r>
+      <w:proofErr w:type="spellEnd"/>
       <w:r>
         <w:rPr>
           <w:i/>
@@ -9787,15 +10066,18 @@
       <w:r>
         <w:t xml:space="preserve">) – тариф на перевозку в пункт назначения </w:t>
       </w:r>
+      <w:proofErr w:type="spellStart"/>
       <w:r>
         <w:rPr>
           <w:i/>
         </w:rPr>
         <w:t>dest</w:t>
       </w:r>
+      <w:proofErr w:type="spellEnd"/>
       <w:r>
         <w:t xml:space="preserve"> в контейнере </w:t>
       </w:r>
+      <w:proofErr w:type="spellStart"/>
       <w:r>
         <w:rPr>
           <w:i/>
@@ -9803,6 +10085,7 @@
         </w:rPr>
         <w:t>cont</w:t>
       </w:r>
+      <w:proofErr w:type="spellEnd"/>
       <w:r>
         <w:t xml:space="preserve"> (руб.) (&lt;</w:t>
       </w:r>
@@ -9815,6 +10098,7 @@
       <w:r>
         <w:t>&gt; – соответствие: кортеж &lt;</w:t>
       </w:r>
+      <w:proofErr w:type="spellStart"/>
       <w:r>
         <w:rPr>
           <w:i/>
@@ -9822,9 +10106,11 @@
         </w:rPr>
         <w:t>dest</w:t>
       </w:r>
+      <w:proofErr w:type="spellEnd"/>
       <w:r>
         <w:t xml:space="preserve">, </w:t>
       </w:r>
+      <w:proofErr w:type="spellStart"/>
       <w:r>
         <w:rPr>
           <w:i/>
@@ -9832,6 +10118,7 @@
         </w:rPr>
         <w:t>cont</w:t>
       </w:r>
+      <w:proofErr w:type="spellEnd"/>
       <w:r>
         <w:rPr>
           <w:i/>
@@ -9873,6 +10160,8 @@
       <w:r>
         <w:t>&gt;</w:t>
       </w:r>
+      <w:proofErr w:type="spellStart"/>
+      <w:proofErr w:type="gramStart"/>
       <w:r>
         <w:rPr>
           <w:i/>
@@ -9880,9 +10169,11 @@
         </w:rPr>
         <w:t>nCont</w:t>
       </w:r>
+      <w:proofErr w:type="spellEnd"/>
       <w:r>
         <w:t>(</w:t>
       </w:r>
+      <w:proofErr w:type="gramEnd"/>
       <w:r>
         <w:rPr>
           <w:i/>
@@ -9893,6 +10184,7 @@
       <w:r>
         <w:t xml:space="preserve">, </w:t>
       </w:r>
+      <w:proofErr w:type="spellStart"/>
       <w:r>
         <w:rPr>
           <w:i/>
@@ -9900,6 +10192,7 @@
         </w:rPr>
         <w:t>cont</w:t>
       </w:r>
+      <w:proofErr w:type="spellEnd"/>
       <w:r>
         <w:rPr>
           <w:i/>
@@ -9922,6 +10215,7 @@
       <w:r>
         <w:t xml:space="preserve">количество контейнеров </w:t>
       </w:r>
+      <w:proofErr w:type="spellStart"/>
       <w:r>
         <w:rPr>
           <w:i/>
@@ -9929,6 +10223,7 @@
         </w:rPr>
         <w:t>cont</w:t>
       </w:r>
+      <w:proofErr w:type="spellEnd"/>
       <w:r>
         <w:t xml:space="preserve"> для транспортировки с завода</w:t>
       </w:r>
@@ -9953,6 +10248,7 @@
       <w:r>
         <w:t xml:space="preserve">&gt; – соответствие: </w:t>
       </w:r>
+      <w:proofErr w:type="spellStart"/>
       <w:r>
         <w:rPr>
           <w:i/>
@@ -9960,6 +10256,7 @@
         </w:rPr>
         <w:t>cont</w:t>
       </w:r>
+      <w:proofErr w:type="spellEnd"/>
       <w:r>
         <w:t xml:space="preserve"> </w:t>
       </w:r>
@@ -10012,6 +10309,7 @@
       <w:r>
         <w:t xml:space="preserve">: контейнер </w:t>
       </w:r>
+      <w:proofErr w:type="spellStart"/>
       <w:r>
         <w:rPr>
           <w:i/>
@@ -10019,6 +10317,7 @@
         </w:rPr>
         <w:t>cont</w:t>
       </w:r>
+      <w:proofErr w:type="spellEnd"/>
     </w:p>
     <w:p>
       <w:pPr>
@@ -10054,6 +10353,7 @@
       <w:r>
         <w:t>(</w:t>
       </w:r>
+      <w:proofErr w:type="spellStart"/>
       <w:r>
         <w:rPr>
           <w:i/>
@@ -10061,8 +10361,17 @@
         </w:rPr>
         <w:t>cont</w:t>
       </w:r>
-      <w:r>
-        <w:t>) – тип. Значения: КВ – крытый вагон, ПВ – полувагон, Конт – контейнер, МорКонт – морской контейнер.</w:t>
+      <w:proofErr w:type="spellEnd"/>
+      <w:r>
+        <w:t xml:space="preserve">) – тип. Значения: КВ – крытый вагон, ПВ – полувагон, Конт – контейнер, </w:t>
+      </w:r>
+      <w:proofErr w:type="spellStart"/>
+      <w:r>
+        <w:t>МорКонт</w:t>
+      </w:r>
+      <w:proofErr w:type="spellEnd"/>
+      <w:r>
+        <w:t xml:space="preserve"> – морской контейнер.</w:t>
       </w:r>
     </w:p>
     <w:p>
@@ -10084,6 +10393,7 @@
       <w:r>
         <w:t>(</w:t>
       </w:r>
+      <w:proofErr w:type="spellStart"/>
       <w:r>
         <w:rPr>
           <w:i/>
@@ -10091,6 +10401,7 @@
         </w:rPr>
         <w:t>cont</w:t>
       </w:r>
+      <w:proofErr w:type="spellEnd"/>
       <w:r>
         <w:t>) – грузоподъемность (т)</w:t>
       </w:r>
@@ -10115,6 +10426,7 @@
       <w:r>
         <w:t xml:space="preserve">: заказ </w:t>
       </w:r>
+      <w:proofErr w:type="spellStart"/>
       <w:r>
         <w:rPr>
           <w:i/>
@@ -10122,6 +10434,7 @@
         </w:rPr>
         <w:t>i</w:t>
       </w:r>
+      <w:proofErr w:type="spellEnd"/>
       <w:r>
         <w:t xml:space="preserve"> </w:t>
       </w:r>
@@ -10149,6 +10462,7 @@
       <w:r>
         <w:t xml:space="preserve">- </w:t>
       </w:r>
+      <w:proofErr w:type="spellStart"/>
       <w:r>
         <w:rPr>
           <w:i/>
@@ -10156,9 +10470,11 @@
         </w:rPr>
         <w:t>Dest</w:t>
       </w:r>
+      <w:proofErr w:type="spellEnd"/>
       <w:r>
         <w:t>(</w:t>
       </w:r>
+      <w:proofErr w:type="spellStart"/>
       <w:r>
         <w:rPr>
           <w:i/>
@@ -10166,6 +10482,7 @@
         </w:rPr>
         <w:t>i</w:t>
       </w:r>
+      <w:proofErr w:type="spellEnd"/>
       <w:r>
         <w:t>) – пункт назначения ГП</w:t>
       </w:r>
@@ -10185,6 +10502,7 @@
         </w:rPr>
         <w:t xml:space="preserve">- </w:t>
       </w:r>
+      <w:proofErr w:type="gramStart"/>
       <w:r>
         <w:rPr>
           <w:i/>
@@ -10198,6 +10516,8 @@
         </w:rPr>
         <w:t>(</w:t>
       </w:r>
+      <w:proofErr w:type="spellStart"/>
+      <w:proofErr w:type="gramEnd"/>
       <w:r>
         <w:rPr>
           <w:i/>
@@ -10205,6 +10525,7 @@
         </w:rPr>
         <w:t>i</w:t>
       </w:r>
+      <w:proofErr w:type="spellEnd"/>
       <w:r>
         <w:rPr>
           <w:lang w:val="en-US"/>
@@ -10235,6 +10556,8 @@
         </w:rPr>
         <w:t xml:space="preserve">- </w:t>
       </w:r>
+      <w:proofErr w:type="spellStart"/>
+      <w:proofErr w:type="gramStart"/>
       <w:r>
         <w:rPr>
           <w:i/>
@@ -10242,12 +10565,15 @@
         </w:rPr>
         <w:t>Lenght</w:t>
       </w:r>
+      <w:proofErr w:type="spellEnd"/>
       <w:r>
         <w:rPr>
           <w:lang w:val="en-US"/>
         </w:rPr>
         <w:t>(</w:t>
       </w:r>
+      <w:proofErr w:type="spellStart"/>
+      <w:proofErr w:type="gramEnd"/>
       <w:r>
         <w:rPr>
           <w:i/>
@@ -10255,6 +10581,7 @@
         </w:rPr>
         <w:t>i</w:t>
       </w:r>
+      <w:proofErr w:type="spellEnd"/>
       <w:r>
         <w:rPr>
           <w:lang w:val="en-US"/>
@@ -10316,6 +10643,7 @@
       <w:r>
         <w:t>(</w:t>
       </w:r>
+      <w:proofErr w:type="spellStart"/>
       <w:r>
         <w:rPr>
           <w:i/>
@@ -10323,6 +10651,7 @@
         </w:rPr>
         <w:t>i</w:t>
       </w:r>
+      <w:proofErr w:type="spellEnd"/>
       <w:r>
         <w:t>)</w:t>
       </w:r>
@@ -10387,6 +10716,7 @@
       <w:r>
         <w:t xml:space="preserve"> заказа </w:t>
       </w:r>
+      <w:proofErr w:type="spellStart"/>
       <w:r>
         <w:rPr>
           <w:i/>
@@ -10394,6 +10724,7 @@
         </w:rPr>
         <w:t>i</w:t>
       </w:r>
+      <w:proofErr w:type="spellEnd"/>
       <w:r>
         <w:rPr>
           <w:rFonts w:eastAsiaTheme="minorEastAsia"/>
@@ -10424,6 +10755,7 @@
       <w:r>
         <w:t>(</w:t>
       </w:r>
+      <w:proofErr w:type="spellStart"/>
       <w:r>
         <w:rPr>
           <w:i/>
@@ -10431,6 +10763,7 @@
         </w:rPr>
         <w:t>i</w:t>
       </w:r>
+      <w:proofErr w:type="spellEnd"/>
       <w:r>
         <w:t>)</w:t>
       </w:r>
@@ -10470,6 +10803,7 @@
       <w:r>
         <w:t xml:space="preserve">- </w:t>
       </w:r>
+      <w:proofErr w:type="gramStart"/>
       <w:r>
         <w:rPr>
           <w:i/>
@@ -10480,6 +10814,8 @@
       <w:r>
         <w:t>(</w:t>
       </w:r>
+      <w:proofErr w:type="spellStart"/>
+      <w:proofErr w:type="gramEnd"/>
       <w:r>
         <w:rPr>
           <w:i/>
@@ -10487,6 +10823,7 @@
         </w:rPr>
         <w:t>i</w:t>
       </w:r>
+      <w:proofErr w:type="spellEnd"/>
       <w:r>
         <w:t>,</w:t>
       </w:r>
@@ -10612,6 +10949,7 @@
       <w:r>
         <w:t>совокупность частей заказа, производимых на одном заводе (</w:t>
       </w:r>
+      <w:proofErr w:type="spellStart"/>
       <w:r>
         <w:rPr>
           <w:i/>
@@ -10619,6 +10957,7 @@
         </w:rPr>
         <w:t>i</w:t>
       </w:r>
+      <w:proofErr w:type="spellEnd"/>
       <w:r>
         <w:t xml:space="preserve">, </w:t>
       </w:r>
@@ -10668,6 +11007,7 @@
       <w:r>
         <w:t xml:space="preserve">- </w:t>
       </w:r>
+      <w:proofErr w:type="gramStart"/>
       <w:r>
         <w:rPr>
           <w:i/>
@@ -10678,6 +11018,8 @@
       <w:r>
         <w:t>(</w:t>
       </w:r>
+      <w:proofErr w:type="spellStart"/>
+      <w:proofErr w:type="gramEnd"/>
       <w:r>
         <w:rPr>
           <w:i/>
@@ -10685,6 +11027,7 @@
         </w:rPr>
         <w:t>i</w:t>
       </w:r>
+      <w:proofErr w:type="spellEnd"/>
       <w:r>
         <w:rPr>
           <w:i/>
@@ -10903,6 +11246,8 @@
       <w:r>
         <w:t>&gt;</w:t>
       </w:r>
+      <w:proofErr w:type="spellStart"/>
+      <w:proofErr w:type="gramStart"/>
       <w:r>
         <w:rPr>
           <w:i/>
@@ -10910,9 +11255,12 @@
         </w:rPr>
         <w:t>nCont</w:t>
       </w:r>
+      <w:proofErr w:type="spellEnd"/>
       <w:r>
         <w:t>(</w:t>
       </w:r>
+      <w:proofErr w:type="spellStart"/>
+      <w:proofErr w:type="gramEnd"/>
       <w:r>
         <w:rPr>
           <w:i/>
@@ -10920,6 +11268,7 @@
         </w:rPr>
         <w:t>i</w:t>
       </w:r>
+      <w:proofErr w:type="spellEnd"/>
       <w:r>
         <w:rPr>
           <w:i/>
@@ -10939,6 +11288,7 @@
         </w:rPr>
         <w:t xml:space="preserve">, </w:t>
       </w:r>
+      <w:proofErr w:type="spellStart"/>
       <w:r>
         <w:rPr>
           <w:i/>
@@ -10946,9 +11296,11 @@
         </w:rPr>
         <w:t>cont</w:t>
       </w:r>
+      <w:proofErr w:type="spellEnd"/>
       <w:r>
         <w:t xml:space="preserve">) – количество контейнеров типа </w:t>
       </w:r>
+      <w:proofErr w:type="spellStart"/>
       <w:r>
         <w:rPr>
           <w:i/>
@@ -10956,6 +11308,7 @@
         </w:rPr>
         <w:t>cont</w:t>
       </w:r>
+      <w:proofErr w:type="spellEnd"/>
       <w:r>
         <w:t xml:space="preserve">, используемое для перевозки всех частей заказа с завода </w:t>
       </w:r>
@@ -10978,6 +11331,7 @@
       <w:r>
         <w:t xml:space="preserve">&gt; – соответствие: </w:t>
       </w:r>
+      <w:proofErr w:type="spellStart"/>
       <w:r>
         <w:rPr>
           <w:i/>
@@ -10985,6 +11339,7 @@
         </w:rPr>
         <w:t>cont</w:t>
       </w:r>
+      <w:proofErr w:type="spellEnd"/>
       <w:r>
         <w:t xml:space="preserve"> → </w:t>
       </w:r>
@@ -11085,6 +11440,7 @@
           <w:lang w:val="en-US"/>
         </w:rPr>
       </w:pPr>
+      <w:proofErr w:type="gramStart"/>
       <w:r>
         <w:rPr>
           <w:i/>
@@ -11098,6 +11454,8 @@
         </w:rPr>
         <w:t>(</w:t>
       </w:r>
+      <w:proofErr w:type="spellStart"/>
+      <w:proofErr w:type="gramEnd"/>
       <w:r>
         <w:rPr>
           <w:i/>
@@ -11105,6 +11463,7 @@
         </w:rPr>
         <w:t>i</w:t>
       </w:r>
+      <w:proofErr w:type="spellEnd"/>
       <w:r>
         <w:rPr>
           <w:i/>
@@ -11207,6 +11566,7 @@
         </w:rPr>
         <w:t xml:space="preserve">При отсутствии значения </w:t>
       </w:r>
+      <w:proofErr w:type="spellStart"/>
       <w:r>
         <w:rPr>
           <w:rFonts w:eastAsiaTheme="minorEastAsia"/>
@@ -11215,6 +11575,7 @@
         </w:rPr>
         <w:t>cont</w:t>
       </w:r>
+      <w:proofErr w:type="spellEnd"/>
       <w:r>
         <w:rPr>
           <w:rFonts w:eastAsiaTheme="minorEastAsia"/>
@@ -11227,6 +11588,8 @@
         </w:rPr>
         <w:t xml:space="preserve">в </w:t>
       </w:r>
+      <w:proofErr w:type="spellStart"/>
+      <w:proofErr w:type="gramStart"/>
       <w:r>
         <w:rPr>
           <w:i/>
@@ -11234,9 +11597,11 @@
         </w:rPr>
         <w:t>nCont</w:t>
       </w:r>
+      <w:proofErr w:type="spellEnd"/>
       <w:r>
         <w:t>(</w:t>
       </w:r>
+      <w:proofErr w:type="gramEnd"/>
       <w:r>
         <w:rPr>
           <w:i/>
@@ -11247,6 +11612,7 @@
       <w:r>
         <w:t xml:space="preserve">, </w:t>
       </w:r>
+      <w:proofErr w:type="spellStart"/>
       <w:r>
         <w:rPr>
           <w:i/>
@@ -11254,6 +11620,7 @@
         </w:rPr>
         <w:t>cont</w:t>
       </w:r>
+      <w:proofErr w:type="spellEnd"/>
       <w:r>
         <w:rPr>
           <w:i/>
@@ -11271,8 +11638,17 @@
         <w:t>)</w:t>
       </w:r>
       <w:r>
-        <w:t xml:space="preserve"> значения считается равным безконечности (ограничения на количество контейнеров типа </w:t>
-      </w:r>
+        <w:t xml:space="preserve"> значения считается равным </w:t>
+      </w:r>
+      <w:proofErr w:type="spellStart"/>
+      <w:r>
+        <w:t>безконечности</w:t>
+      </w:r>
+      <w:proofErr w:type="spellEnd"/>
+      <w:r>
+        <w:t xml:space="preserve"> (ограничения на количество контейнеров типа </w:t>
+      </w:r>
+      <w:proofErr w:type="spellStart"/>
       <w:r>
         <w:rPr>
           <w:i/>
@@ -11280,6 +11656,7 @@
         </w:rPr>
         <w:t>cont</w:t>
       </w:r>
+      <w:proofErr w:type="spellEnd"/>
       <w:r>
         <w:t xml:space="preserve"> нет).</w:t>
       </w:r>
@@ -11350,6 +11727,8 @@
       <w:r>
         <w:t>&gt;</w:t>
       </w:r>
+      <w:proofErr w:type="spellStart"/>
+      <w:proofErr w:type="gramStart"/>
       <w:r>
         <w:rPr>
           <w:i/>
@@ -11357,9 +11736,12 @@
         </w:rPr>
         <w:t>nCont</w:t>
       </w:r>
+      <w:proofErr w:type="spellEnd"/>
       <w:r>
         <w:t>(</w:t>
       </w:r>
+      <w:proofErr w:type="spellStart"/>
+      <w:proofErr w:type="gramEnd"/>
       <w:r>
         <w:rPr>
           <w:i/>
@@ -11367,6 +11749,7 @@
         </w:rPr>
         <w:t>i</w:t>
       </w:r>
+      <w:proofErr w:type="spellEnd"/>
       <w:r>
         <w:rPr>
           <w:i/>
@@ -11386,6 +11769,7 @@
         </w:rPr>
         <w:t xml:space="preserve">, </w:t>
       </w:r>
+      <w:proofErr w:type="spellStart"/>
       <w:r>
         <w:rPr>
           <w:i/>
@@ -11393,6 +11777,7 @@
         </w:rPr>
         <w:t>cont</w:t>
       </w:r>
+      <w:proofErr w:type="spellEnd"/>
       <w:r>
         <w:t>)</w:t>
       </w:r>
@@ -11402,6 +11787,7 @@
       <w:r>
         <w:t xml:space="preserve"> </w:t>
       </w:r>
+      <w:proofErr w:type="spellStart"/>
       <w:r>
         <w:rPr>
           <w:i/>
@@ -11409,9 +11795,11 @@
         </w:rPr>
         <w:t>cont</w:t>
       </w:r>
+      <w:proofErr w:type="spellEnd"/>
       <w:r>
         <w:t xml:space="preserve"> для транспортировки заказа </w:t>
       </w:r>
+      <w:proofErr w:type="spellStart"/>
       <w:r>
         <w:rPr>
           <w:i/>
@@ -11419,6 +11807,7 @@
         </w:rPr>
         <w:t>i</w:t>
       </w:r>
+      <w:proofErr w:type="spellEnd"/>
       <w:r>
         <w:t>.</w:t>
       </w:r>
@@ -11448,6 +11837,7 @@
       <w:r>
         <w:t xml:space="preserve"> упорядочиваются по </w:t>
       </w:r>
+      <w:proofErr w:type="spellStart"/>
       <w:r>
         <w:rPr>
           <w:i/>
@@ -11455,9 +11845,11 @@
         </w:rPr>
         <w:t>ShippingDate</w:t>
       </w:r>
+      <w:proofErr w:type="spellEnd"/>
       <w:r>
         <w:t>(</w:t>
       </w:r>
+      <w:proofErr w:type="spellStart"/>
       <w:r>
         <w:rPr>
           <w:i/>
@@ -11465,12 +11857,14 @@
         </w:rPr>
         <w:t>i</w:t>
       </w:r>
+      <w:proofErr w:type="spellEnd"/>
       <w:r>
         <w:t>)</w:t>
       </w:r>
       <w:r>
         <w:t xml:space="preserve">, а при отсутствии значения </w:t>
       </w:r>
+      <w:proofErr w:type="spellStart"/>
       <w:r>
         <w:rPr>
           <w:i/>
@@ -11478,9 +11872,11 @@
         </w:rPr>
         <w:t>ShippingDate</w:t>
       </w:r>
+      <w:proofErr w:type="spellEnd"/>
       <w:r>
         <w:t>(</w:t>
       </w:r>
+      <w:proofErr w:type="spellStart"/>
       <w:r>
         <w:rPr>
           <w:i/>
@@ -11488,12 +11884,14 @@
         </w:rPr>
         <w:t>i</w:t>
       </w:r>
+      <w:proofErr w:type="spellEnd"/>
       <w:r>
         <w:t>)</w:t>
       </w:r>
       <w:r>
         <w:t xml:space="preserve"> – по дате готовности части заказа </w:t>
       </w:r>
+      <w:proofErr w:type="gramStart"/>
       <w:r>
         <w:rPr>
           <w:i/>
@@ -11504,6 +11902,8 @@
       <w:r>
         <w:t>(</w:t>
       </w:r>
+      <w:proofErr w:type="spellStart"/>
+      <w:proofErr w:type="gramEnd"/>
       <w:r>
         <w:rPr>
           <w:i/>
@@ -11511,6 +11911,7 @@
         </w:rPr>
         <w:t>i</w:t>
       </w:r>
+      <w:proofErr w:type="spellEnd"/>
       <w:r>
         <w:rPr>
           <w:i/>
@@ -11545,6 +11946,7 @@
       <w:r>
         <w:t xml:space="preserve">продукции </w:t>
       </w:r>
+      <w:proofErr w:type="spellStart"/>
       <w:r>
         <w:rPr>
           <w:i/>
@@ -11552,6 +11954,7 @@
         </w:rPr>
         <w:t>i</w:t>
       </w:r>
+      <w:proofErr w:type="spellEnd"/>
       <w:r>
         <w:t xml:space="preserve"> типа</w:t>
       </w:r>
@@ -11581,6 +11984,7 @@
         </w:rPr>
         <w:t>(</w:t>
       </w:r>
+      <w:proofErr w:type="spellStart"/>
       <w:r>
         <w:rPr>
           <w:i/>
@@ -11588,6 +11992,7 @@
         </w:rPr>
         <w:t>i</w:t>
       </w:r>
+      <w:proofErr w:type="spellEnd"/>
       <w:r>
         <w:rPr>
           <w:i/>
@@ -11603,6 +12008,7 @@
       <w:r>
         <w:t xml:space="preserve">в </w:t>
       </w:r>
+      <w:proofErr w:type="spellStart"/>
       <w:r>
         <w:rPr>
           <w:i/>
@@ -11610,9 +12016,11 @@
         </w:rPr>
         <w:t>Dest</w:t>
       </w:r>
+      <w:proofErr w:type="spellEnd"/>
       <w:r>
         <w:t>(</w:t>
       </w:r>
+      <w:proofErr w:type="spellStart"/>
       <w:r>
         <w:rPr>
           <w:i/>
@@ -11620,12 +12028,14 @@
         </w:rPr>
         <w:t>i</w:t>
       </w:r>
+      <w:proofErr w:type="spellEnd"/>
       <w:r>
         <w:t>)</w:t>
       </w:r>
       <w:r>
         <w:t xml:space="preserve"> указанным видом транспорта: для всех </w:t>
       </w:r>
+      <w:proofErr w:type="spellStart"/>
       <w:r>
         <w:rPr>
           <w:i/>
@@ -11633,6 +12043,7 @@
         </w:rPr>
         <w:t>cont</w:t>
       </w:r>
+      <w:proofErr w:type="spellEnd"/>
       <w:r>
         <w:t xml:space="preserve">, доступных на заводе </w:t>
       </w:r>
@@ -11661,6 +12072,8 @@
       <w:r>
         <w:t>&gt;</w:t>
       </w:r>
+      <w:proofErr w:type="spellStart"/>
+      <w:proofErr w:type="gramStart"/>
       <w:r>
         <w:rPr>
           <w:i/>
@@ -11668,9 +12081,11 @@
         </w:rPr>
         <w:t>TrCost</w:t>
       </w:r>
+      <w:proofErr w:type="spellEnd"/>
       <w:r>
         <w:t>(</w:t>
       </w:r>
+      <w:proofErr w:type="gramEnd"/>
       <w:r>
         <w:rPr>
           <w:i/>
@@ -11681,6 +12096,7 @@
       <w:r>
         <w:t xml:space="preserve">, </w:t>
       </w:r>
+      <w:proofErr w:type="spellStart"/>
       <w:r>
         <w:rPr>
           <w:i/>
@@ -11688,9 +12104,11 @@
         </w:rPr>
         <w:t>dest</w:t>
       </w:r>
+      <w:proofErr w:type="spellEnd"/>
       <w:r>
         <w:t xml:space="preserve">, </w:t>
       </w:r>
+      <w:proofErr w:type="spellStart"/>
       <w:r>
         <w:rPr>
           <w:i/>
@@ -11698,6 +12116,7 @@
         </w:rPr>
         <w:t>cont</w:t>
       </w:r>
+      <w:proofErr w:type="spellEnd"/>
       <w:r>
         <w:rPr>
           <w:i/>
@@ -11729,21 +12148,25 @@
       <w:r>
         <w:t>&gt;</w:t>
       </w:r>
+      <w:proofErr w:type="spellStart"/>
       <w:r>
         <w:rPr>
           <w:lang w:val="en-US"/>
         </w:rPr>
         <w:t>TrUnitCost</w:t>
       </w:r>
+      <w:proofErr w:type="spellEnd"/>
       <w:r>
         <w:t>(</w:t>
       </w:r>
+      <w:proofErr w:type="spellStart"/>
       <w:r>
         <w:rPr>
           <w:lang w:val="en-US"/>
         </w:rPr>
         <w:t>cont</w:t>
       </w:r>
+      <w:proofErr w:type="spellEnd"/>
       <w:r>
         <w:t>) (</w:t>
       </w:r>
@@ -11771,6 +12194,7 @@
       <w:r>
         <w:t xml:space="preserve">&gt; – соответствие: </w:t>
       </w:r>
+      <w:proofErr w:type="spellStart"/>
       <w:r>
         <w:rPr>
           <w:i/>
@@ -11778,6 +12202,7 @@
         </w:rPr>
         <w:t>cont</w:t>
       </w:r>
+      <w:proofErr w:type="spellEnd"/>
       <w:r>
         <w:t xml:space="preserve"> → стоимость</w:t>
       </w:r>
@@ -11805,6 +12230,7 @@
       <w:r>
         <w:t xml:space="preserve">Удельные стоимости доставки заказа сортируются от меньшего к большему для данной части заказа </w:t>
       </w:r>
+      <w:proofErr w:type="spellStart"/>
       <w:r>
         <w:rPr>
           <w:i/>
@@ -11812,6 +12238,7 @@
         </w:rPr>
         <w:t>i</w:t>
       </w:r>
+      <w:proofErr w:type="spellEnd"/>
       <w:r>
         <w:t>. Дальнейшие шаги выбора</w:t>
       </w:r>
@@ -11840,7 +12267,15 @@
         </w:numPr>
       </w:pPr>
       <w:r>
-        <w:t>При переходе на тип контейнер  с большей удельной стоимостью доставки, распределение по новым типам контейнеров производится только для части заказа, занявшей неполную  часть типа контейнера, рассмотренную в предыдущем пункте. Для нее определяется стоимость доставки новым типом контейнера по алгоритму из пункта 4. Если эта стоимость ниже, чем стоимость доставки типом контейнера с меньшей удельной стоимостью доставки, часть заказа, занимающая неполную часть контейнера, перераспределяется на новый тип контейнера.</w:t>
+        <w:t xml:space="preserve">При переходе на тип </w:t>
+      </w:r>
+      <w:proofErr w:type="gramStart"/>
+      <w:r>
+        <w:t>контейнер  с</w:t>
+      </w:r>
+      <w:proofErr w:type="gramEnd"/>
+      <w:r>
+        <w:t xml:space="preserve"> большей удельной стоимостью доставки, распределение по новым типам контейнеров производится только для части заказа, занявшей неполную  часть типа контейнера, рассмотренную в предыдущем пункте. Для нее определяется стоимость доставки новым типом контейнера по алгоритму из пункта 4. Если эта стоимость ниже, чем стоимость доставки типом контейнера с меньшей удельной стоимостью доставки, часть заказа, занимающая неполную часть контейнера, перераспределяется на новый тип контейнера.</w:t>
       </w:r>
     </w:p>
     <w:p>
@@ -11863,6 +12298,7 @@
       <w:r>
         <w:t xml:space="preserve"> </w:t>
       </w:r>
+      <w:proofErr w:type="gramStart"/>
       <w:r>
         <w:rPr>
           <w:i/>
@@ -11873,6 +12309,8 @@
       <w:r>
         <w:t>(</w:t>
       </w:r>
+      <w:proofErr w:type="spellStart"/>
+      <w:proofErr w:type="gramEnd"/>
       <w:r>
         <w:rPr>
           <w:i/>
@@ -11880,6 +12318,7 @@
         </w:rPr>
         <w:t>i</w:t>
       </w:r>
+      <w:proofErr w:type="spellEnd"/>
       <w:r>
         <w:rPr>
           <w:i/>
@@ -12171,7 +12610,6 @@
         <w:docPartUnique/>
       </w:docPartObj>
     </w:sdtPr>
-    <w:sdtEndPr/>
     <w:sdtContent>
       <w:p>
         <w:pPr>
@@ -12191,7 +12629,7 @@
           <w:rPr>
             <w:noProof/>
           </w:rPr>
-          <w:t>2</w:t>
+          <w:t>7</w:t>
         </w:r>
         <w:r>
           <w:fldChar w:fldCharType="end"/>
@@ -12239,10 +12677,7 @@
       <w:ptab w:relativeTo="margin" w:alignment="right" w:leader="none"/>
     </w:r>
     <w:r>
-      <w:t>Версия 0.</w:t>
-    </w:r>
-    <w:r>
-      <w:t>4</w:t>
+      <w:t>Версия 0.4</w:t>
     </w:r>
   </w:p>
 </w:hdr>

--- a/docs/Model/Математическая модель заказов и транспортировки.docx
+++ b/docs/Model/Математическая модель заказов и транспортировки.docx
@@ -1153,231 +1153,90 @@
           <w:tab w:val="left" w:pos="440"/>
         </w:tabs>
         <w:rPr>
-          <w:rFonts w:asciiTheme="minorHAnsi" w:eastAsiaTheme="minorEastAsia" w:hAnsiTheme="minorHAnsi" w:cstheme="minorBidi"/>
+          <w:caps/>
           <w:noProof/>
-          <w:sz w:val="22"/>
-          <w:szCs w:val="22"/>
-          <w:lang w:eastAsia="en-US"/>
-        </w:rPr>
-      </w:pPr>
-      <w:r>
+        </w:rPr>
+      </w:pPr>
+      <w:r>
+        <w:rPr>
+          <w:caps/>
+          <w:noProof/>
+        </w:rPr>
         <w:fldChar w:fldCharType="begin"/>
       </w:r>
       <w:r>
+        <w:rPr>
+          <w:caps/>
+          <w:noProof/>
+        </w:rPr>
         <w:instrText xml:space="preserve"> TOC \o "1-2" \u </w:instrText>
       </w:r>
       <w:r>
+        <w:rPr>
+          <w:caps/>
+          <w:noProof/>
+        </w:rPr>
         <w:fldChar w:fldCharType="separate"/>
       </w:r>
       <w:r>
         <w:rPr>
+          <w:caps/>
           <w:noProof/>
         </w:rPr>
         <w:t>1.</w:t>
       </w:r>
       <w:r>
         <w:rPr>
-          <w:rFonts w:asciiTheme="minorHAnsi" w:eastAsiaTheme="minorEastAsia" w:hAnsiTheme="minorHAnsi" w:cstheme="minorBidi"/>
+          <w:caps/>
           <w:noProof/>
-          <w:sz w:val="22"/>
-          <w:szCs w:val="22"/>
-          <w:lang w:eastAsia="en-US"/>
         </w:rPr>
         <w:tab/>
-      </w:r>
-      <w:r>
-        <w:rPr>
+        <w:t>Математическая модель заказов</w:t>
+      </w:r>
+      <w:r>
+        <w:rPr>
+          <w:caps/>
           <w:noProof/>
         </w:rPr>
-        <w:t>Математическая модель заказов</w:t>
-      </w:r>
-      <w:r>
-        <w:rPr>
+        <w:tab/>
+      </w:r>
+      <w:r>
+        <w:rPr>
+          <w:caps/>
           <w:noProof/>
         </w:rPr>
-        <w:tab/>
-      </w:r>
-      <w:r>
-        <w:rPr>
+        <w:fldChar w:fldCharType="begin"/>
+      </w:r>
+      <w:r>
+        <w:rPr>
+          <w:caps/>
           <w:noProof/>
         </w:rPr>
-        <w:fldChar w:fldCharType="begin"/>
-      </w:r>
-      <w:r>
-        <w:rPr>
+        <w:instrText xml:space="preserve"> PAGEREF _Toc374925894 \h </w:instrText>
+      </w:r>
+      <w:r>
+        <w:rPr>
+          <w:caps/>
           <w:noProof/>
         </w:rPr>
-        <w:instrText xml:space="preserve"> PAGEREF _Toc374925894 \h </w:instrText>
-      </w:r>
-      <w:r>
-        <w:rPr>
+      </w:r>
+      <w:r>
+        <w:rPr>
+          <w:caps/>
           <w:noProof/>
         </w:rPr>
-      </w:r>
-      <w:r>
-        <w:rPr>
+        <w:fldChar w:fldCharType="separate"/>
+      </w:r>
+      <w:r>
+        <w:rPr>
+          <w:caps/>
           <w:noProof/>
         </w:rPr>
-        <w:fldChar w:fldCharType="separate"/>
-      </w:r>
-      <w:r>
-        <w:rPr>
-          <w:noProof/>
-        </w:rPr>
         <w:t>4</w:t>
       </w:r>
       <w:r>
         <w:rPr>
-          <w:noProof/>
-        </w:rPr>
-        <w:fldChar w:fldCharType="end"/>
-      </w:r>
-    </w:p>
-    <w:p>
-      <w:pPr>
-        <w:pStyle w:val="21"/>
-        <w:rPr>
-          <w:rFonts w:asciiTheme="minorHAnsi" w:eastAsiaTheme="minorEastAsia" w:hAnsiTheme="minorHAnsi" w:cstheme="minorBidi"/>
-          <w:noProof/>
-          <w:sz w:val="22"/>
-          <w:szCs w:val="22"/>
-          <w:lang w:eastAsia="en-US"/>
-        </w:rPr>
-      </w:pPr>
-      <w:r>
-        <w:rPr>
-          <w:noProof/>
-        </w:rPr>
-        <w:t>1.1.</w:t>
-      </w:r>
-      <w:r>
-        <w:rPr>
-          <w:rFonts w:asciiTheme="minorHAnsi" w:eastAsiaTheme="minorEastAsia" w:hAnsiTheme="minorHAnsi" w:cstheme="minorBidi"/>
-          <w:noProof/>
-          <w:sz w:val="22"/>
-          <w:szCs w:val="22"/>
-          <w:lang w:eastAsia="en-US"/>
-        </w:rPr>
-        <w:tab/>
-      </w:r>
-      <w:r>
-        <w:rPr>
-          <w:noProof/>
-        </w:rPr>
-        <w:t>Общее описание модели</w:t>
-      </w:r>
-      <w:r>
-        <w:rPr>
-          <w:noProof/>
-        </w:rPr>
-        <w:tab/>
-      </w:r>
-      <w:r>
-        <w:rPr>
-          <w:noProof/>
-        </w:rPr>
-        <w:fldChar w:fldCharType="begin"/>
-      </w:r>
-      <w:r>
-        <w:rPr>
-          <w:noProof/>
-        </w:rPr>
-        <w:instrText xml:space="preserve"> PAGEREF _Toc374925895 \h </w:instrText>
-      </w:r>
-      <w:r>
-        <w:rPr>
-          <w:noProof/>
-        </w:rPr>
-      </w:r>
-      <w:r>
-        <w:rPr>
-          <w:noProof/>
-        </w:rPr>
-        <w:fldChar w:fldCharType="separate"/>
-      </w:r>
-      <w:r>
-        <w:rPr>
-          <w:noProof/>
-        </w:rPr>
-        <w:t>4</w:t>
-      </w:r>
-      <w:r>
-        <w:rPr>
-          <w:noProof/>
-        </w:rPr>
-        <w:fldChar w:fldCharType="end"/>
-      </w:r>
-    </w:p>
-    <w:p>
-      <w:pPr>
-        <w:pStyle w:val="21"/>
-        <w:rPr>
-          <w:rFonts w:asciiTheme="minorHAnsi" w:eastAsiaTheme="minorEastAsia" w:hAnsiTheme="minorHAnsi" w:cstheme="minorBidi"/>
-          <w:noProof/>
-          <w:sz w:val="22"/>
-          <w:szCs w:val="22"/>
-          <w:lang w:eastAsia="en-US"/>
-        </w:rPr>
-      </w:pPr>
-      <w:r>
-        <w:rPr>
-          <w:noProof/>
-        </w:rPr>
-        <w:t>1.2.</w:t>
-      </w:r>
-      <w:r>
-        <w:rPr>
-          <w:rFonts w:asciiTheme="minorHAnsi" w:eastAsiaTheme="minorEastAsia" w:hAnsiTheme="minorHAnsi" w:cstheme="minorBidi"/>
-          <w:noProof/>
-          <w:sz w:val="22"/>
-          <w:szCs w:val="22"/>
-          <w:lang w:eastAsia="en-US"/>
-        </w:rPr>
-        <w:tab/>
-      </w:r>
-      <w:r>
-        <w:rPr>
-          <w:noProof/>
-        </w:rPr>
-        <w:t>Формальное описание модели</w:t>
-      </w:r>
-      <w:r>
-        <w:rPr>
-          <w:noProof/>
-        </w:rPr>
-        <w:tab/>
-      </w:r>
-      <w:r>
-        <w:rPr>
-          <w:noProof/>
-        </w:rPr>
-        <w:fldChar w:fldCharType="begin"/>
-      </w:r>
-      <w:r>
-        <w:rPr>
-          <w:noProof/>
-        </w:rPr>
-        <w:instrText xml:space="preserve"> PAGEREF _Toc374925896 \h </w:instrText>
-      </w:r>
-      <w:r>
-        <w:rPr>
-          <w:noProof/>
-        </w:rPr>
-      </w:r>
-      <w:r>
-        <w:rPr>
-          <w:noProof/>
-        </w:rPr>
-        <w:fldChar w:fldCharType="separate"/>
-      </w:r>
-      <w:r>
-        <w:rPr>
-          <w:noProof/>
-        </w:rPr>
-        <w:t>4</w:t>
-      </w:r>
-      <w:r>
-        <w:rPr>
+          <w:caps/>
           <w:noProof/>
         </w:rPr>
         <w:fldChar w:fldCharType="end"/>
@@ -1390,297 +1249,69 @@
           <w:tab w:val="left" w:pos="440"/>
         </w:tabs>
         <w:rPr>
-          <w:rFonts w:asciiTheme="minorHAnsi" w:eastAsiaTheme="minorEastAsia" w:hAnsiTheme="minorHAnsi" w:cstheme="minorBidi"/>
+          <w:caps/>
           <w:noProof/>
-          <w:sz w:val="22"/>
-          <w:szCs w:val="22"/>
-          <w:lang w:eastAsia="en-US"/>
-        </w:rPr>
-      </w:pPr>
-      <w:r>
-        <w:rPr>
+        </w:rPr>
+      </w:pPr>
+      <w:r>
+        <w:rPr>
+          <w:caps/>
           <w:noProof/>
         </w:rPr>
-        <w:t>2.</w:t>
-      </w:r>
-      <w:r>
-        <w:rPr>
-          <w:rFonts w:asciiTheme="minorHAnsi" w:eastAsiaTheme="minorEastAsia" w:hAnsiTheme="minorHAnsi" w:cstheme="minorBidi"/>
+        <w:t>1.1.</w:t>
+      </w:r>
+      <w:r>
+        <w:rPr>
+          <w:caps/>
           <w:noProof/>
-          <w:sz w:val="22"/>
-          <w:szCs w:val="22"/>
-          <w:lang w:eastAsia="en-US"/>
         </w:rPr>
         <w:tab/>
-      </w:r>
-      <w:r>
-        <w:rPr>
+        <w:t>Общее описание модели</w:t>
+      </w:r>
+      <w:r>
+        <w:rPr>
+          <w:caps/>
           <w:noProof/>
         </w:rPr>
-        <w:t>Математическая модель транспортировки</w:t>
-      </w:r>
-      <w:r>
-        <w:rPr>
+        <w:tab/>
+      </w:r>
+      <w:r>
+        <w:rPr>
+          <w:caps/>
           <w:noProof/>
         </w:rPr>
-        <w:tab/>
-      </w:r>
-      <w:r>
-        <w:rPr>
+        <w:fldChar w:fldCharType="begin"/>
+      </w:r>
+      <w:r>
+        <w:rPr>
+          <w:caps/>
           <w:noProof/>
         </w:rPr>
-        <w:fldChar w:fldCharType="begin"/>
-      </w:r>
-      <w:r>
-        <w:rPr>
+        <w:instrText xml:space="preserve"> PAGEREF _Toc374925895 \h </w:instrText>
+      </w:r>
+      <w:r>
+        <w:rPr>
+          <w:caps/>
           <w:noProof/>
         </w:rPr>
-        <w:instrText xml:space="preserve"> PAGEREF _Toc374925897 \h </w:instrText>
-      </w:r>
-      <w:r>
-        <w:rPr>
+      </w:r>
+      <w:r>
+        <w:rPr>
+          <w:caps/>
           <w:noProof/>
         </w:rPr>
-      </w:r>
-      <w:r>
-        <w:rPr>
+        <w:fldChar w:fldCharType="separate"/>
+      </w:r>
+      <w:r>
+        <w:rPr>
+          <w:caps/>
           <w:noProof/>
         </w:rPr>
-        <w:fldChar w:fldCharType="separate"/>
-      </w:r>
-      <w:r>
-        <w:rPr>
-          <w:noProof/>
-        </w:rPr>
-        <w:t>8</w:t>
-      </w:r>
-      <w:r>
-        <w:rPr>
-          <w:noProof/>
-        </w:rPr>
-        <w:fldChar w:fldCharType="end"/>
-      </w:r>
-    </w:p>
-    <w:p>
-      <w:pPr>
-        <w:pStyle w:val="21"/>
-        <w:rPr>
-          <w:rFonts w:asciiTheme="minorHAnsi" w:eastAsiaTheme="minorEastAsia" w:hAnsiTheme="minorHAnsi" w:cstheme="minorBidi"/>
-          <w:noProof/>
-          <w:sz w:val="22"/>
-          <w:szCs w:val="22"/>
-          <w:lang w:eastAsia="en-US"/>
-        </w:rPr>
-      </w:pPr>
-      <w:r>
-        <w:rPr>
-          <w:noProof/>
-        </w:rPr>
-        <w:t>2.1.</w:t>
-      </w:r>
-      <w:r>
-        <w:rPr>
-          <w:rFonts w:asciiTheme="minorHAnsi" w:eastAsiaTheme="minorEastAsia" w:hAnsiTheme="minorHAnsi" w:cstheme="minorBidi"/>
-          <w:noProof/>
-          <w:sz w:val="22"/>
-          <w:szCs w:val="22"/>
-          <w:lang w:eastAsia="en-US"/>
-        </w:rPr>
-        <w:tab/>
-      </w:r>
-      <w:r>
-        <w:rPr>
-          <w:noProof/>
-        </w:rPr>
-        <w:t>Общее описание модели</w:t>
-      </w:r>
-      <w:r>
-        <w:rPr>
-          <w:noProof/>
-        </w:rPr>
-        <w:tab/>
-      </w:r>
-      <w:r>
-        <w:rPr>
-          <w:noProof/>
-        </w:rPr>
-        <w:fldChar w:fldCharType="begin"/>
-      </w:r>
-      <w:r>
-        <w:rPr>
-          <w:noProof/>
-        </w:rPr>
-        <w:instrText xml:space="preserve"> PAGEREF _Toc374925898 \h </w:instrText>
-      </w:r>
-      <w:r>
-        <w:rPr>
-          <w:noProof/>
-        </w:rPr>
-      </w:r>
-      <w:r>
-        <w:rPr>
-          <w:noProof/>
-        </w:rPr>
-        <w:fldChar w:fldCharType="separate"/>
-      </w:r>
-      <w:r>
-        <w:rPr>
-          <w:noProof/>
-        </w:rPr>
-        <w:t>8</w:t>
-      </w:r>
-      <w:r>
-        <w:rPr>
-          <w:noProof/>
-        </w:rPr>
-        <w:fldChar w:fldCharType="end"/>
-      </w:r>
-    </w:p>
-    <w:p>
-      <w:pPr>
-        <w:pStyle w:val="21"/>
-        <w:rPr>
-          <w:rFonts w:asciiTheme="minorHAnsi" w:eastAsiaTheme="minorEastAsia" w:hAnsiTheme="minorHAnsi" w:cstheme="minorBidi"/>
-          <w:noProof/>
-          <w:sz w:val="22"/>
-          <w:szCs w:val="22"/>
-          <w:lang w:eastAsia="en-US"/>
-        </w:rPr>
-      </w:pPr>
-      <w:r>
-        <w:rPr>
-          <w:noProof/>
-        </w:rPr>
-        <w:t>2.2.</w:t>
-      </w:r>
-      <w:r>
-        <w:rPr>
-          <w:rFonts w:asciiTheme="minorHAnsi" w:eastAsiaTheme="minorEastAsia" w:hAnsiTheme="minorHAnsi" w:cstheme="minorBidi"/>
-          <w:noProof/>
-          <w:sz w:val="22"/>
-          <w:szCs w:val="22"/>
-          <w:lang w:eastAsia="en-US"/>
-        </w:rPr>
-        <w:tab/>
-      </w:r>
-      <w:r>
-        <w:rPr>
-          <w:noProof/>
-        </w:rPr>
-        <w:t>Формальное описание модели</w:t>
-      </w:r>
-      <w:r>
-        <w:rPr>
-          <w:noProof/>
-        </w:rPr>
-        <w:tab/>
-      </w:r>
-      <w:r>
-        <w:rPr>
-          <w:noProof/>
-        </w:rPr>
-        <w:fldChar w:fldCharType="begin"/>
-      </w:r>
-      <w:r>
-        <w:rPr>
-          <w:noProof/>
-        </w:rPr>
-        <w:instrText xml:space="preserve"> PAGEREF _Toc374925899 \h </w:instrText>
-      </w:r>
-      <w:r>
-        <w:rPr>
-          <w:noProof/>
-        </w:rPr>
-      </w:r>
-      <w:r>
-        <w:rPr>
-          <w:noProof/>
-        </w:rPr>
-        <w:fldChar w:fldCharType="separate"/>
-      </w:r>
-      <w:r>
-        <w:rPr>
-          <w:noProof/>
-        </w:rPr>
-        <w:t>8</w:t>
-      </w:r>
-      <w:r>
-        <w:rPr>
-          <w:noProof/>
-        </w:rPr>
-        <w:fldChar w:fldCharType="end"/>
-      </w:r>
-    </w:p>
-    <w:p>
-      <w:pPr>
-        <w:pStyle w:val="21"/>
-        <w:rPr>
-          <w:rFonts w:asciiTheme="minorHAnsi" w:eastAsiaTheme="minorEastAsia" w:hAnsiTheme="minorHAnsi" w:cstheme="minorBidi"/>
-          <w:noProof/>
-          <w:sz w:val="22"/>
-          <w:szCs w:val="22"/>
-          <w:lang w:val="en-US" w:eastAsia="en-US"/>
-        </w:rPr>
-      </w:pPr>
-      <w:r>
-        <w:rPr>
-          <w:noProof/>
-        </w:rPr>
-        <w:t>2.3.</w:t>
-      </w:r>
-      <w:r>
-        <w:rPr>
-          <w:rFonts w:asciiTheme="minorHAnsi" w:eastAsiaTheme="minorEastAsia" w:hAnsiTheme="minorHAnsi" w:cstheme="minorBidi"/>
-          <w:noProof/>
-          <w:sz w:val="22"/>
-          <w:szCs w:val="22"/>
-          <w:lang w:val="en-US" w:eastAsia="en-US"/>
-        </w:rPr>
-        <w:tab/>
-      </w:r>
-      <w:r>
-        <w:rPr>
-          <w:noProof/>
-        </w:rPr>
-        <w:t>Задача расчета числа контейнеров</w:t>
-      </w:r>
-      <w:r>
-        <w:rPr>
-          <w:noProof/>
-        </w:rPr>
-        <w:tab/>
-      </w:r>
-      <w:r>
-        <w:rPr>
-          <w:noProof/>
-        </w:rPr>
-        <w:fldChar w:fldCharType="begin"/>
-      </w:r>
-      <w:r>
-        <w:rPr>
-          <w:noProof/>
-        </w:rPr>
-        <w:instrText xml:space="preserve"> PAGEREF _Toc374925900 \h </w:instrText>
-      </w:r>
-      <w:r>
-        <w:rPr>
-          <w:noProof/>
-        </w:rPr>
-      </w:r>
-      <w:r>
-        <w:rPr>
-          <w:noProof/>
-        </w:rPr>
-        <w:fldChar w:fldCharType="separate"/>
-      </w:r>
-      <w:r>
-        <w:rPr>
-          <w:noProof/>
-        </w:rPr>
-        <w:t>9</w:t>
-      </w:r>
-      <w:r>
-        <w:rPr>
+        <w:t>4</w:t>
+      </w:r>
+      <w:r>
+        <w:rPr>
+          <w:caps/>
           <w:noProof/>
         </w:rPr>
         <w:fldChar w:fldCharType="end"/>
@@ -1692,8 +1323,387 @@
         <w:tabs>
           <w:tab w:val="left" w:pos="440"/>
         </w:tabs>
-      </w:pPr>
-      <w:r>
+        <w:rPr>
+          <w:caps/>
+          <w:noProof/>
+        </w:rPr>
+      </w:pPr>
+      <w:r>
+        <w:rPr>
+          <w:caps/>
+          <w:noProof/>
+        </w:rPr>
+        <w:t>1.2.</w:t>
+      </w:r>
+      <w:r>
+        <w:rPr>
+          <w:caps/>
+          <w:noProof/>
+        </w:rPr>
+        <w:tab/>
+        <w:t>Формальное описание модели</w:t>
+      </w:r>
+      <w:r>
+        <w:rPr>
+          <w:caps/>
+          <w:noProof/>
+        </w:rPr>
+        <w:tab/>
+      </w:r>
+      <w:r>
+        <w:rPr>
+          <w:caps/>
+          <w:noProof/>
+        </w:rPr>
+        <w:fldChar w:fldCharType="begin"/>
+      </w:r>
+      <w:r>
+        <w:rPr>
+          <w:caps/>
+          <w:noProof/>
+        </w:rPr>
+        <w:instrText xml:space="preserve"> PAGEREF _Toc374925896 \h </w:instrText>
+      </w:r>
+      <w:r>
+        <w:rPr>
+          <w:caps/>
+          <w:noProof/>
+        </w:rPr>
+      </w:r>
+      <w:r>
+        <w:rPr>
+          <w:caps/>
+          <w:noProof/>
+        </w:rPr>
+        <w:fldChar w:fldCharType="separate"/>
+      </w:r>
+      <w:r>
+        <w:rPr>
+          <w:caps/>
+          <w:noProof/>
+        </w:rPr>
+        <w:t>4</w:t>
+      </w:r>
+      <w:r>
+        <w:rPr>
+          <w:caps/>
+          <w:noProof/>
+        </w:rPr>
+        <w:fldChar w:fldCharType="end"/>
+      </w:r>
+    </w:p>
+    <w:p>
+      <w:pPr>
+        <w:pStyle w:val="11"/>
+        <w:tabs>
+          <w:tab w:val="left" w:pos="440"/>
+        </w:tabs>
+        <w:rPr>
+          <w:caps/>
+          <w:noProof/>
+        </w:rPr>
+      </w:pPr>
+      <w:r>
+        <w:rPr>
+          <w:caps/>
+          <w:noProof/>
+        </w:rPr>
+        <w:t>2.</w:t>
+      </w:r>
+      <w:r>
+        <w:rPr>
+          <w:caps/>
+          <w:noProof/>
+        </w:rPr>
+        <w:tab/>
+        <w:t>Математическая модель транспортировки</w:t>
+      </w:r>
+      <w:r>
+        <w:rPr>
+          <w:caps/>
+          <w:noProof/>
+        </w:rPr>
+        <w:tab/>
+      </w:r>
+      <w:r>
+        <w:rPr>
+          <w:caps/>
+          <w:noProof/>
+        </w:rPr>
+        <w:fldChar w:fldCharType="begin"/>
+      </w:r>
+      <w:r>
+        <w:rPr>
+          <w:caps/>
+          <w:noProof/>
+        </w:rPr>
+        <w:instrText xml:space="preserve"> PAGEREF _Toc374925897 \h </w:instrText>
+      </w:r>
+      <w:r>
+        <w:rPr>
+          <w:caps/>
+          <w:noProof/>
+        </w:rPr>
+      </w:r>
+      <w:r>
+        <w:rPr>
+          <w:caps/>
+          <w:noProof/>
+        </w:rPr>
+        <w:fldChar w:fldCharType="separate"/>
+      </w:r>
+      <w:r>
+        <w:rPr>
+          <w:caps/>
+          <w:noProof/>
+        </w:rPr>
+        <w:t>8</w:t>
+      </w:r>
+      <w:r>
+        <w:rPr>
+          <w:caps/>
+          <w:noProof/>
+        </w:rPr>
+        <w:fldChar w:fldCharType="end"/>
+      </w:r>
+    </w:p>
+    <w:p>
+      <w:pPr>
+        <w:pStyle w:val="11"/>
+        <w:tabs>
+          <w:tab w:val="left" w:pos="440"/>
+        </w:tabs>
+        <w:rPr>
+          <w:caps/>
+          <w:noProof/>
+        </w:rPr>
+      </w:pPr>
+      <w:r>
+        <w:rPr>
+          <w:caps/>
+          <w:noProof/>
+        </w:rPr>
+        <w:t>2.1.</w:t>
+      </w:r>
+      <w:r>
+        <w:rPr>
+          <w:caps/>
+          <w:noProof/>
+        </w:rPr>
+        <w:tab/>
+        <w:t>Общее описание модели</w:t>
+      </w:r>
+      <w:r>
+        <w:rPr>
+          <w:caps/>
+          <w:noProof/>
+        </w:rPr>
+        <w:tab/>
+      </w:r>
+      <w:r>
+        <w:rPr>
+          <w:caps/>
+          <w:noProof/>
+        </w:rPr>
+        <w:fldChar w:fldCharType="begin"/>
+      </w:r>
+      <w:r>
+        <w:rPr>
+          <w:caps/>
+          <w:noProof/>
+        </w:rPr>
+        <w:instrText xml:space="preserve"> PAGEREF _Toc374925898 \h </w:instrText>
+      </w:r>
+      <w:r>
+        <w:rPr>
+          <w:caps/>
+          <w:noProof/>
+        </w:rPr>
+      </w:r>
+      <w:r>
+        <w:rPr>
+          <w:caps/>
+          <w:noProof/>
+        </w:rPr>
+        <w:fldChar w:fldCharType="separate"/>
+      </w:r>
+      <w:r>
+        <w:rPr>
+          <w:caps/>
+          <w:noProof/>
+        </w:rPr>
+        <w:t>8</w:t>
+      </w:r>
+      <w:r>
+        <w:rPr>
+          <w:caps/>
+          <w:noProof/>
+        </w:rPr>
+        <w:fldChar w:fldCharType="end"/>
+      </w:r>
+    </w:p>
+    <w:p>
+      <w:pPr>
+        <w:pStyle w:val="11"/>
+        <w:tabs>
+          <w:tab w:val="left" w:pos="440"/>
+        </w:tabs>
+        <w:rPr>
+          <w:caps/>
+          <w:noProof/>
+        </w:rPr>
+      </w:pPr>
+      <w:r>
+        <w:rPr>
+          <w:caps/>
+          <w:noProof/>
+        </w:rPr>
+        <w:t>2.2.</w:t>
+      </w:r>
+      <w:r>
+        <w:rPr>
+          <w:caps/>
+          <w:noProof/>
+        </w:rPr>
+        <w:tab/>
+        <w:t>Формальное описание модели</w:t>
+      </w:r>
+      <w:r>
+        <w:rPr>
+          <w:caps/>
+          <w:noProof/>
+        </w:rPr>
+        <w:tab/>
+      </w:r>
+      <w:r>
+        <w:rPr>
+          <w:caps/>
+          <w:noProof/>
+        </w:rPr>
+        <w:fldChar w:fldCharType="begin"/>
+      </w:r>
+      <w:r>
+        <w:rPr>
+          <w:caps/>
+          <w:noProof/>
+        </w:rPr>
+        <w:instrText xml:space="preserve"> PAGEREF _Toc374925899 \h </w:instrText>
+      </w:r>
+      <w:r>
+        <w:rPr>
+          <w:caps/>
+          <w:noProof/>
+        </w:rPr>
+      </w:r>
+      <w:r>
+        <w:rPr>
+          <w:caps/>
+          <w:noProof/>
+        </w:rPr>
+        <w:fldChar w:fldCharType="separate"/>
+      </w:r>
+      <w:r>
+        <w:rPr>
+          <w:caps/>
+          <w:noProof/>
+        </w:rPr>
+        <w:t>8</w:t>
+      </w:r>
+      <w:r>
+        <w:rPr>
+          <w:caps/>
+          <w:noProof/>
+        </w:rPr>
+        <w:fldChar w:fldCharType="end"/>
+      </w:r>
+    </w:p>
+    <w:p>
+      <w:pPr>
+        <w:pStyle w:val="11"/>
+        <w:tabs>
+          <w:tab w:val="left" w:pos="440"/>
+        </w:tabs>
+        <w:rPr>
+          <w:caps/>
+          <w:noProof/>
+        </w:rPr>
+      </w:pPr>
+      <w:r>
+        <w:rPr>
+          <w:caps/>
+          <w:noProof/>
+        </w:rPr>
+        <w:t>2.3.</w:t>
+      </w:r>
+      <w:r>
+        <w:rPr>
+          <w:caps/>
+          <w:noProof/>
+        </w:rPr>
+        <w:tab/>
+        <w:t>Задача расчета числа контейнеров</w:t>
+      </w:r>
+      <w:r>
+        <w:rPr>
+          <w:caps/>
+          <w:noProof/>
+        </w:rPr>
+        <w:tab/>
+      </w:r>
+      <w:r>
+        <w:rPr>
+          <w:caps/>
+          <w:noProof/>
+        </w:rPr>
+        <w:fldChar w:fldCharType="begin"/>
+      </w:r>
+      <w:r>
+        <w:rPr>
+          <w:caps/>
+          <w:noProof/>
+        </w:rPr>
+        <w:instrText xml:space="preserve"> PAGEREF _Toc374925900 \h </w:instrText>
+      </w:r>
+      <w:r>
+        <w:rPr>
+          <w:caps/>
+          <w:noProof/>
+        </w:rPr>
+      </w:r>
+      <w:r>
+        <w:rPr>
+          <w:caps/>
+          <w:noProof/>
+        </w:rPr>
+        <w:fldChar w:fldCharType="separate"/>
+      </w:r>
+      <w:r>
+        <w:rPr>
+          <w:caps/>
+          <w:noProof/>
+        </w:rPr>
+        <w:t>9</w:t>
+      </w:r>
+      <w:r>
+        <w:rPr>
+          <w:caps/>
+          <w:noProof/>
+        </w:rPr>
+        <w:fldChar w:fldCharType="end"/>
+      </w:r>
+    </w:p>
+    <w:p>
+      <w:pPr>
+        <w:pStyle w:val="11"/>
+        <w:tabs>
+          <w:tab w:val="left" w:pos="440"/>
+        </w:tabs>
+      </w:pPr>
+      <w:r>
+        <w:rPr>
+          <w:caps/>
+          <w:noProof/>
+        </w:rPr>
         <w:fldChar w:fldCharType="end"/>
       </w:r>
     </w:p>
@@ -1718,23 +1728,40 @@
     </w:p>
     <w:p>
       <w:pPr>
-        <w:pStyle w:val="1"/>
+        <w:pStyle w:val="a5"/>
         <w:numPr>
           <w:ilvl w:val="0"/>
           <w:numId w:val="6"/>
         </w:numPr>
+        <w:spacing w:after="240"/>
+        <w:ind w:left="567" w:hanging="567"/>
+        <w:rPr>
+          <w:b/>
+          <w:caps/>
+          <w:noProof/>
+          <w:sz w:val="28"/>
+          <w:szCs w:val="28"/>
+        </w:rPr>
       </w:pPr>
       <w:bookmarkStart w:id="0" w:name="_Toc374925894"/>
       <w:r>
         <w:rPr>
+          <w:b/>
+          <w:caps/>
           <w:noProof/>
+          <w:sz w:val="28"/>
+          <w:szCs w:val="28"/>
         </w:rPr>
         <w:lastRenderedPageBreak/>
         <w:t xml:space="preserve">Математическая модель </w:t>
       </w:r>
       <w:r>
         <w:rPr>
+          <w:b/>
+          <w:caps/>
           <w:noProof/>
+          <w:sz w:val="28"/>
+          <w:szCs w:val="28"/>
         </w:rPr>
         <w:t>заказов</w:t>
       </w:r>
@@ -1742,16 +1769,29 @@
     </w:p>
     <w:p>
       <w:pPr>
-        <w:pStyle w:val="2"/>
+        <w:pStyle w:val="a5"/>
         <w:numPr>
           <w:ilvl w:val="1"/>
           <w:numId w:val="6"/>
         </w:numPr>
+        <w:spacing w:after="240"/>
+        <w:ind w:hanging="792"/>
+        <w:rPr>
+          <w:b/>
+          <w:caps/>
+          <w:noProof/>
+          <w:sz w:val="28"/>
+          <w:szCs w:val="28"/>
+        </w:rPr>
       </w:pPr>
       <w:bookmarkStart w:id="1" w:name="_Toc374925895"/>
       <w:r>
         <w:rPr>
+          <w:b/>
+          <w:caps/>
           <w:noProof/>
+          <w:sz w:val="28"/>
+          <w:szCs w:val="28"/>
         </w:rPr>
         <w:t>Общее описание модели</w:t>
       </w:r>
@@ -1763,6 +1803,9 @@
         <w:ind w:firstLine="567"/>
         <w:jc w:val="both"/>
       </w:pPr>
+      <w:r>
+        <w:t xml:space="preserve">В модели описаны исходные параметры заказов, необходимые для оптимизации расписания их выполнения, а также взаимосвязь этих параметров. В отдельный объект вынесен продукт заказа, который составляет справочник технических характеристик готовой продукции заказов (за исключением параметра «длина слитка»). </w:t>
+      </w:r>
     </w:p>
     <w:p>
       <w:pPr>
@@ -1771,7 +1814,7 @@
         <w:jc w:val="both"/>
       </w:pPr>
       <w:r>
-        <w:t xml:space="preserve">В модели описаны исходные параметры заказов, необходимые для оптимизации расписания их выполнения, а также взаимосвязь этих параметров. В отдельный объект вынесен продукт заказа, который составляет справочник технических характеристик готовой продукции заказов (за исключением параметра «длина слитка»). </w:t>
+        <w:t>Сейчас в параметрах всех продуктов указывается код спецификации и завод, на котором имеется эта спецификация. Допускаются два варианта запуска алгоритма оптимизации расписания – с привязкой производимого продукта к заводу и без этой привязки. В случае второго варианта запуска параметр «завод» просто не учитывается.</w:t>
       </w:r>
     </w:p>
     <w:p>
@@ -1781,7 +1824,7 @@
         <w:jc w:val="both"/>
       </w:pPr>
       <w:r>
-        <w:t>Сейчас в параметрах всех продуктов указывается код спецификации и завод, на котором имеется эта спецификация. Допускаются два варианта запуска алгоритма оптимизации расписания – с привязкой производимого продукта к заводу и без этой привязки. В случае второго варианта запуска параметр «завод» просто не учитывается.</w:t>
+        <w:t>Исходя из требований клиента, могут быть директивно указаны завод, список литейных агрегатов, на которых следует производить заказ, тип контейнера для транспортировки (только для внутреннего рынка).</w:t>
       </w:r>
     </w:p>
     <w:p>
@@ -1791,7 +1834,55 @@
         <w:jc w:val="both"/>
       </w:pPr>
       <w:r>
-        <w:t>Исходя из требований клиента, могут быть директивно указаны завод, список литейных агрегатов, на которых следует производить заказ, тип контейнера для транспортировки (только для внутреннего рынка).</w:t>
+        <w:t xml:space="preserve">Крайний срок отгрузки заказа </w:t>
+      </w:r>
+      <w:proofErr w:type="spellStart"/>
+      <w:r>
+        <w:rPr>
+          <w:i/>
+          <w:lang w:val="en-US"/>
+        </w:rPr>
+        <w:t>DueDate</w:t>
+      </w:r>
+      <w:proofErr w:type="spellEnd"/>
+      <w:r>
+        <w:t xml:space="preserve"> устанавливается заказчиком и согласуется отделом сбыта. Предполагаемый срок отгрузки заказа </w:t>
+      </w:r>
+      <w:proofErr w:type="spellStart"/>
+      <w:r>
+        <w:rPr>
+          <w:i/>
+          <w:lang w:val="en-US"/>
+        </w:rPr>
+        <w:t>ShippingDate</w:t>
+      </w:r>
+      <w:proofErr w:type="spellEnd"/>
+      <w:r>
+        <w:t xml:space="preserve"> устанавливается транспортным отделом. Целевая функция оптимизационной модели содержит штрафные функции, учитывающие нарушение этих сроков в планируемом расписании. При производстве заказа до срока отгрузки </w:t>
+      </w:r>
+      <w:proofErr w:type="spellStart"/>
+      <w:r>
+        <w:rPr>
+          <w:i/>
+          <w:lang w:val="en-US"/>
+        </w:rPr>
+        <w:t>ShippingDate</w:t>
+      </w:r>
+      <w:proofErr w:type="spellEnd"/>
+      <w:r>
+        <w:t xml:space="preserve"> полагается, что отгрузка будет производиться в день </w:t>
+      </w:r>
+      <w:proofErr w:type="spellStart"/>
+      <w:r>
+        <w:rPr>
+          <w:i/>
+          <w:lang w:val="en-US"/>
+        </w:rPr>
+        <w:t>ShippingDate</w:t>
+      </w:r>
+      <w:proofErr w:type="spellEnd"/>
+      <w:r>
+        <w:t>. Для этого случая также предусмотрен штраф целевой функции.</w:t>
       </w:r>
     </w:p>
     <w:p>
@@ -1801,7 +1892,7 @@
         <w:jc w:val="both"/>
       </w:pPr>
       <w:r>
-        <w:t xml:space="preserve">Крайний срок отгрузки заказа </w:t>
+        <w:t xml:space="preserve">На этапе планирования «Кор. 0», 10 – 18 числа, известны крайние сроки отгрузки заказов </w:t>
       </w:r>
       <w:proofErr w:type="spellStart"/>
       <w:r>
@@ -1813,7 +1904,7 @@
       </w:r>
       <w:proofErr w:type="spellEnd"/>
       <w:r>
-        <w:t xml:space="preserve"> устанавливается заказчиком и согласуется отделом сбыта. Предполагаемый срок отгрузки заказа </w:t>
+        <w:t xml:space="preserve">. Но нет ограничений по срокам отгрузки </w:t>
       </w:r>
       <w:proofErr w:type="spellStart"/>
       <w:r>
@@ -1825,31 +1916,7 @@
       </w:r>
       <w:proofErr w:type="spellEnd"/>
       <w:r>
-        <w:t xml:space="preserve"> устанавливается транспортным отделом. Целевая функция оптимизационной модели содержит штрафные функции, учитывающие нарушение этих сроков в планируемом расписании. При производстве заказа до срока отгрузки </w:t>
-      </w:r>
-      <w:proofErr w:type="spellStart"/>
-      <w:r>
-        <w:rPr>
-          <w:i/>
-          <w:lang w:val="en-US"/>
-        </w:rPr>
-        <w:t>ShippingDate</w:t>
-      </w:r>
-      <w:proofErr w:type="spellEnd"/>
-      <w:r>
-        <w:t xml:space="preserve"> полагается, что отгрузка будет производиться в день </w:t>
-      </w:r>
-      <w:proofErr w:type="spellStart"/>
-      <w:r>
-        <w:rPr>
-          <w:i/>
-          <w:lang w:val="en-US"/>
-        </w:rPr>
-        <w:t>ShippingDate</w:t>
-      </w:r>
-      <w:proofErr w:type="spellEnd"/>
-      <w:r>
-        <w:t>. Для этого случая также предусмотрен штраф целевой функции.</w:t>
+        <w:t xml:space="preserve"> и по числу контейнеров. Эти параметры определяются транспортным отделом по результатам оптимизации.</w:t>
       </w:r>
     </w:p>
     <w:p>
@@ -1858,82 +1925,56 @@
         <w:ind w:firstLine="567"/>
         <w:jc w:val="both"/>
       </w:pPr>
-      <w:r>
-        <w:rPr>
-          <w:highlight w:val="yellow"/>
-        </w:rPr>
-        <w:t xml:space="preserve">На этапе планирования «Кор. 0», 10 – 18 числа, известны крайние сроки отгрузки заказов </w:t>
-      </w:r>
-      <w:proofErr w:type="spellStart"/>
-      <w:r>
-        <w:rPr>
-          <w:i/>
-          <w:highlight w:val="yellow"/>
-          <w:lang w:val="en-US"/>
-        </w:rPr>
-        <w:t>DueDate</w:t>
-      </w:r>
-      <w:proofErr w:type="spellEnd"/>
-      <w:r>
-        <w:rPr>
-          <w:highlight w:val="yellow"/>
-        </w:rPr>
-        <w:t xml:space="preserve">. Но нет ограничений по срокам отгрузки </w:t>
-      </w:r>
-      <w:proofErr w:type="spellStart"/>
-      <w:r>
-        <w:rPr>
-          <w:i/>
-          <w:highlight w:val="yellow"/>
-          <w:lang w:val="en-US"/>
-        </w:rPr>
-        <w:t>ShippingDate</w:t>
-      </w:r>
-      <w:proofErr w:type="spellEnd"/>
-      <w:r>
-        <w:rPr>
-          <w:highlight w:val="yellow"/>
-        </w:rPr>
-        <w:t xml:space="preserve"> и по числу контейнеров. Эти параметры определяются транспортным отделом по результатам оптимизации.</w:t>
-      </w:r>
-    </w:p>
-    <w:p>
-      <w:pPr>
-        <w:pStyle w:val="2"/>
+    </w:p>
+    <w:p>
+      <w:pPr>
+        <w:pStyle w:val="a5"/>
         <w:numPr>
           <w:ilvl w:val="1"/>
           <w:numId w:val="6"/>
         </w:numPr>
+        <w:spacing w:after="240"/>
+        <w:ind w:hanging="792"/>
+        <w:rPr>
+          <w:b/>
+          <w:caps/>
+          <w:noProof/>
+          <w:sz w:val="28"/>
+          <w:szCs w:val="28"/>
+        </w:rPr>
       </w:pPr>
       <w:bookmarkStart w:id="2" w:name="_Toc374925896"/>
       <w:r>
         <w:rPr>
+          <w:b/>
+          <w:caps/>
           <w:noProof/>
+          <w:sz w:val="28"/>
+          <w:szCs w:val="28"/>
         </w:rPr>
         <w:t>Ф</w:t>
       </w:r>
       <w:r>
         <w:rPr>
+          <w:b/>
+          <w:caps/>
           <w:noProof/>
+          <w:sz w:val="28"/>
+          <w:szCs w:val="28"/>
         </w:rPr>
         <w:t>ормальное</w:t>
       </w:r>
       <w:r>
         <w:rPr>
+          <w:b/>
+          <w:caps/>
           <w:noProof/>
+          <w:sz w:val="28"/>
+          <w:szCs w:val="28"/>
         </w:rPr>
         <w:t xml:space="preserve"> описание модели</w:t>
       </w:r>
       <w:bookmarkEnd w:id="2"/>
-    </w:p>
-    <w:p>
-      <w:pPr>
-        <w:spacing w:line="276" w:lineRule="auto"/>
-        <w:ind w:firstLine="567"/>
-        <w:rPr>
-          <w:b/>
-        </w:rPr>
-      </w:pPr>
     </w:p>
     <w:p>
       <w:pPr>
@@ -2083,13 +2124,10 @@
         <w:t>BAR</w:t>
       </w:r>
       <w:r>
-        <w:t xml:space="preserve"> (Т-образная чушка</w:t>
-      </w:r>
-      <w:r>
-        <w:rPr>
-          <w:highlight w:val="yellow"/>
-        </w:rPr>
-        <w:t>)</w:t>
+        <w:t xml:space="preserve"> (Т-образная </w:t>
+      </w:r>
+      <w:r>
+        <w:t>чушка)</w:t>
       </w:r>
     </w:p>
     <w:p>
@@ -2118,10 +2156,7 @@
         <w:t>prod</w:t>
       </w:r>
       <w:r>
-        <w:t xml:space="preserve">) – </w:t>
-      </w:r>
-      <w:r>
-        <w:t>геометрический профиль (поперечное сечение) слитка:</w:t>
+        <w:t>) – геометрический профиль (поперечное сечение) слитка:</w:t>
       </w:r>
     </w:p>
     <w:p>
@@ -2164,13 +2199,7 @@
         <w:rPr>
           <w:lang w:val="en-US"/>
         </w:rPr>
-        <w:t>)</w:t>
-      </w:r>
-      <w:r>
-        <w:rPr>
-          <w:lang w:val="en-US"/>
-        </w:rPr>
-        <w:t xml:space="preserve"> – </w:t>
+        <w:t xml:space="preserve">) – </w:t>
       </w:r>
       <w:r>
         <w:t>диаметр</w:t>
@@ -2431,14 +2460,7 @@
         <w:rPr>
           <w:lang w:val="en-US"/>
         </w:rPr>
-        <w:t xml:space="preserve"> </w:t>
-      </w:r>
-      <w:r>
-        <w:rPr>
-          <w:highlight w:val="yellow"/>
-          <w:lang w:val="en-US"/>
-        </w:rPr>
-        <w:t>и T-BAR</w:t>
+        <w:t xml:space="preserve"> и T-BAR</w:t>
       </w:r>
       <w:r>
         <w:rPr>
@@ -2475,16 +2497,7 @@
         <w:t>prod</w:t>
       </w:r>
       <w:r>
-        <w:t xml:space="preserve">) – </w:t>
-      </w:r>
-      <w:r>
-        <w:t>серия</w:t>
-      </w:r>
-      <w:r>
-        <w:t xml:space="preserve"> </w:t>
-      </w:r>
-      <w:r>
-        <w:t>сплава</w:t>
+        <w:t>) – серия сплава</w:t>
       </w:r>
     </w:p>
     <w:p>
@@ -2513,10 +2526,7 @@
         <w:t>prod</w:t>
       </w:r>
       <w:r>
-        <w:t xml:space="preserve">) – </w:t>
-      </w:r>
-      <w:r>
-        <w:t>марка сплава</w:t>
+        <w:t>) – марка сплава</w:t>
       </w:r>
     </w:p>
     <w:p>
@@ -2545,16 +2555,7 @@
         <w:t>prod</w:t>
       </w:r>
       <w:r>
-        <w:t xml:space="preserve">) – </w:t>
-      </w:r>
-      <w:r>
-        <w:t>техническая</w:t>
-      </w:r>
-      <w:r>
-        <w:t xml:space="preserve"> </w:t>
-      </w:r>
-      <w:r>
-        <w:t>спецификация</w:t>
+        <w:t>) – техническая спецификация</w:t>
       </w:r>
     </w:p>
     <w:p>
@@ -2700,80 +2701,51 @@
         <w:t>prod</w:t>
       </w:r>
       <w:r>
-        <w:t>)</w:t>
-      </w:r>
-      <w:r>
-        <w:t xml:space="preserve"> – производится ли фильтраци</w:t>
-      </w:r>
-      <w:r>
-        <w:rPr>
-          <w:highlight w:val="yellow"/>
-        </w:rPr>
-        <w:t xml:space="preserve">я. Значения: </w:t>
-      </w:r>
-      <w:r>
-        <w:rPr>
-          <w:highlight w:val="yellow"/>
+        <w:t xml:space="preserve">) – производится ли фильтрация. Значения: </w:t>
+      </w:r>
+      <w:r>
+        <w:rPr>
           <w:lang w:val="en-US"/>
         </w:rPr>
         <w:t>NO</w:t>
       </w:r>
       <w:r>
-        <w:rPr>
-          <w:highlight w:val="yellow"/>
-        </w:rPr>
         <w:t xml:space="preserve">, </w:t>
       </w:r>
       <w:r>
         <w:rPr>
-          <w:highlight w:val="yellow"/>
           <w:lang w:val="en-US"/>
         </w:rPr>
         <w:t>PTF</w:t>
       </w:r>
       <w:r>
-        <w:rPr>
-          <w:highlight w:val="yellow"/>
-        </w:rPr>
         <w:t xml:space="preserve">, </w:t>
       </w:r>
       <w:r>
         <w:rPr>
-          <w:highlight w:val="yellow"/>
           <w:lang w:val="en-US"/>
         </w:rPr>
         <w:t>PDBF</w:t>
       </w:r>
       <w:r>
-        <w:rPr>
-          <w:highlight w:val="yellow"/>
-        </w:rPr>
         <w:t xml:space="preserve">, </w:t>
       </w:r>
       <w:r>
         <w:rPr>
-          <w:highlight w:val="yellow"/>
           <w:lang w:val="en-US"/>
         </w:rPr>
         <w:t>PTF</w:t>
       </w:r>
       <w:r>
-        <w:rPr>
-          <w:highlight w:val="yellow"/>
-        </w:rPr>
         <w:t>/</w:t>
       </w:r>
       <w:r>
         <w:rPr>
-          <w:highlight w:val="yellow"/>
           <w:lang w:val="en-US"/>
         </w:rPr>
         <w:t>PDBF</w:t>
       </w:r>
       <w:r>
-        <w:rPr>
-          <w:highlight w:val="yellow"/>
-        </w:rPr>
         <w:t>.</w:t>
       </w:r>
     </w:p>
@@ -4947,7 +4919,6 @@
                   <m:r>
                     <w:rPr>
                       <w:rFonts w:ascii="Cambria Math" w:eastAsia="Cambria Math" w:hAnsi="Cambria Math"/>
-                      <w:highlight w:val="yellow"/>
                     </w:rPr>
                     <m:t>Filtration</m:t>
                   </m:r>
@@ -4994,14 +4965,7 @@
                     <w:rPr>
                       <w:rFonts w:ascii="Cambria Math" w:eastAsia="Cambria Math" w:hAnsi="Cambria Math"/>
                     </w:rPr>
-                    <m:t>=</m:t>
-                  </m:r>
-                  <m:r>
-                    <w:rPr>
-                      <w:rFonts w:ascii="Cambria Math" w:eastAsia="Cambria Math" w:hAnsi="Cambria Math"/>
-                      <w:highlight w:val="yellow"/>
-                    </w:rPr>
-                    <m:t>Filtration</m:t>
+                    <m:t>=Filtration</m:t>
                   </m:r>
                   <m:d>
                     <m:dPr>
@@ -7912,8 +7876,6 @@
       <w:r>
         <w:t>для заказов и их частей:</w:t>
       </w:r>
-      <w:bookmarkStart w:id="3" w:name="_GoBack"/>
-      <w:bookmarkEnd w:id="3"/>
     </w:p>
     <w:p>
       <w:pPr>
@@ -8284,40 +8246,22 @@
         <w:ind w:left="567" w:firstLine="567"/>
         <w:rPr>
           <w:rFonts w:eastAsiaTheme="minorEastAsia"/>
-          <w:highlight w:val="yellow"/>
         </w:rPr>
       </w:pPr>
       <w:r>
         <w:rPr>
           <w:rFonts w:eastAsiaTheme="minorEastAsia"/>
-          <w:highlight w:val="yellow"/>
         </w:rPr>
         <w:t xml:space="preserve">Для </w:t>
       </w:r>
       <w:r>
         <w:rPr>
-          <w:highlight w:val="yellow"/>
           <w:lang w:val="en-US"/>
         </w:rPr>
         <w:t>WIREROD</w:t>
       </w:r>
       <w:r>
-        <w:rPr>
-          <w:highlight w:val="yellow"/>
-        </w:rPr>
-        <w:t xml:space="preserve"> объем части выражается в </w:t>
-      </w:r>
-      <w:r>
-        <w:rPr>
-          <w:highlight w:val="yellow"/>
-        </w:rPr>
-        <w:t>бухтах</w:t>
-      </w:r>
-      <w:r>
-        <w:rPr>
-          <w:highlight w:val="yellow"/>
-        </w:rPr>
-        <w:t>:</w:t>
+        <w:t xml:space="preserve"> объем части выражается в бухтах:</w:t>
       </w:r>
     </w:p>
     <w:p>
@@ -8334,7 +8278,6 @@
           <m:r>
             <w:rPr>
               <w:rFonts w:ascii="Cambria Math" w:hAnsi="Cambria Math"/>
-              <w:highlight w:val="yellow"/>
               <w:lang w:val="en-US"/>
             </w:rPr>
             <m:t>V</m:t>
@@ -8345,7 +8288,6 @@
                 <w:rPr>
                   <w:rFonts w:ascii="Cambria Math" w:hAnsi="Cambria Math"/>
                   <w:i/>
-                  <w:highlight w:val="yellow"/>
                   <w:lang w:val="en-US"/>
                 </w:rPr>
               </m:ctrlPr>
@@ -8354,7 +8296,6 @@
               <m:r>
                 <w:rPr>
                   <w:rFonts w:ascii="Cambria Math" w:hAnsi="Cambria Math"/>
-                  <w:highlight w:val="yellow"/>
                   <w:lang w:val="en-US"/>
                 </w:rPr>
                 <m:t>i,m</m:t>
@@ -8364,7 +8305,6 @@
           <m:r>
             <w:rPr>
               <w:rFonts w:ascii="Cambria Math" w:hAnsi="Cambria Math"/>
-              <w:highlight w:val="yellow"/>
               <w:lang w:val="en-US"/>
             </w:rPr>
             <m:t xml:space="preserve"> </m:t>
@@ -8375,7 +8315,6 @@
             </m:rPr>
             <w:rPr>
               <w:rFonts w:ascii="Cambria Math" w:hAnsi="Cambria Math"/>
-              <w:highlight w:val="yellow"/>
               <w:lang w:val="en-US"/>
             </w:rPr>
             <m:t>mod</m:t>
@@ -8383,7 +8322,6 @@
           <m:r>
             <w:rPr>
               <w:rFonts w:ascii="Cambria Math" w:hAnsi="Cambria Math"/>
-              <w:highlight w:val="yellow"/>
               <w:lang w:val="en-US"/>
             </w:rPr>
             <m:t xml:space="preserve"> Coil</m:t>
@@ -8402,7 +8340,6 @@
               <m:r>
                 <w:rPr>
                   <w:rFonts w:ascii="Cambria Math" w:hAnsi="Cambria Math"/>
-                  <w:highlight w:val="yellow"/>
                   <w:lang w:val="en-US"/>
                 </w:rPr>
                 <m:t>Plant(i,m), Diameter</m:t>
@@ -8421,7 +8358,6 @@
                   <m:r>
                     <w:rPr>
                       <w:rFonts w:ascii="Cambria Math" w:hAnsi="Cambria Math"/>
-                      <w:highlight w:val="yellow"/>
                       <w:lang w:val="en-US"/>
                     </w:rPr>
                     <m:t>i</m:t>
@@ -8433,7 +8369,6 @@
           <m:r>
             <w:rPr>
               <w:rFonts w:ascii="Cambria Math" w:hAnsi="Cambria Math"/>
-              <w:highlight w:val="yellow"/>
               <w:lang w:val="en-US"/>
             </w:rPr>
             <m:t>=0</m:t>
@@ -9863,55 +9798,13 @@
     </w:p>
     <w:p>
       <w:pPr>
-        <w:pStyle w:val="1"/>
+        <w:pStyle w:val="a5"/>
         <w:numPr>
           <w:ilvl w:val="0"/>
           <w:numId w:val="6"/>
         </w:numPr>
-      </w:pPr>
-      <w:bookmarkStart w:id="4" w:name="_Toc374925897"/>
-      <w:r>
-        <w:rPr>
-          <w:noProof/>
-        </w:rPr>
-        <w:lastRenderedPageBreak/>
-        <w:t>Математическая модель транспортировки</w:t>
-      </w:r>
-      <w:bookmarkEnd w:id="4"/>
-    </w:p>
-    <w:p>
-      <w:pPr>
-        <w:pStyle w:val="2"/>
-        <w:numPr>
-          <w:ilvl w:val="1"/>
-          <w:numId w:val="6"/>
-        </w:numPr>
-      </w:pPr>
-      <w:bookmarkStart w:id="5" w:name="_Toc374925898"/>
-      <w:r>
-        <w:rPr>
-          <w:noProof/>
-        </w:rPr>
-        <w:t>Общее описание модели</w:t>
-      </w:r>
-      <w:bookmarkEnd w:id="5"/>
-    </w:p>
-    <w:p>
-      <w:pPr>
-        <w:spacing w:line="276" w:lineRule="auto"/>
-        <w:ind w:firstLine="567"/>
-        <w:jc w:val="both"/>
-      </w:pPr>
-      <w:r>
-        <w:t xml:space="preserve">В данном разделе описана модель транспортировки, применяемая в задаче. Целью модели транспортировки является определение потребностей заводов в контейнерах различных типов для перевозки заказов в пункты назначения. </w:t>
-      </w:r>
-      <w:r>
-        <w:t>Во время решения оптимизационной задачи определения потребностей транспортировки считается, что заказ должен быть отправлен единовременно за один раз. При распределении заказа по разным заводам часть заказа, произведенная на одном заводе, должна быть отправлена единовременно за один раз.</w:t>
-      </w:r>
-    </w:p>
-    <w:p>
-      <w:pPr>
-        <w:spacing w:line="276" w:lineRule="auto"/>
+        <w:spacing w:after="240"/>
+        <w:ind w:left="567" w:hanging="567"/>
         <w:rPr>
           <w:b/>
           <w:caps/>
@@ -9920,72 +9813,49 @@
           <w:szCs w:val="28"/>
         </w:rPr>
       </w:pPr>
-    </w:p>
-    <w:p>
-      <w:pPr>
-        <w:pStyle w:val="2"/>
+      <w:bookmarkStart w:id="3" w:name="_Toc374925897"/>
+      <w:r>
+        <w:rPr>
+          <w:b/>
+          <w:caps/>
+          <w:noProof/>
+          <w:sz w:val="28"/>
+          <w:szCs w:val="28"/>
+        </w:rPr>
+        <w:lastRenderedPageBreak/>
+        <w:t>Математическая модель транспортировки</w:t>
+      </w:r>
+      <w:bookmarkEnd w:id="3"/>
+    </w:p>
+    <w:p>
+      <w:pPr>
+        <w:pStyle w:val="a5"/>
         <w:numPr>
           <w:ilvl w:val="1"/>
           <w:numId w:val="6"/>
         </w:numPr>
-      </w:pPr>
-      <w:bookmarkStart w:id="6" w:name="_Toc374925899"/>
-      <w:r>
-        <w:rPr>
+        <w:spacing w:after="240"/>
+        <w:ind w:hanging="792"/>
+        <w:rPr>
+          <w:b/>
+          <w:caps/>
           <w:noProof/>
-        </w:rPr>
-        <w:t>Ф</w:t>
-      </w:r>
-      <w:r>
-        <w:rPr>
+          <w:sz w:val="28"/>
+          <w:szCs w:val="28"/>
+        </w:rPr>
+      </w:pPr>
+      <w:bookmarkStart w:id="4" w:name="_Toc374925898"/>
+      <w:r>
+        <w:rPr>
+          <w:b/>
+          <w:caps/>
           <w:noProof/>
-        </w:rPr>
-        <w:t>ормальное</w:t>
-      </w:r>
-      <w:r>
-        <w:rPr>
-          <w:noProof/>
-        </w:rPr>
-        <w:t xml:space="preserve"> описание модели</w:t>
-      </w:r>
-      <w:bookmarkEnd w:id="6"/>
-    </w:p>
-    <w:p>
-      <w:pPr>
-        <w:spacing w:line="276" w:lineRule="auto"/>
-        <w:ind w:firstLine="567"/>
-      </w:pPr>
-      <w:r>
-        <w:rPr>
-          <w:b/>
-        </w:rPr>
-        <w:t>Объект</w:t>
-      </w:r>
-      <w:r>
-        <w:t xml:space="preserve">: завод </w:t>
-      </w:r>
-      <w:r>
-        <w:rPr>
-          <w:i/>
-          <w:lang w:val="en-US"/>
-        </w:rPr>
-        <w:t>plant</w:t>
-      </w:r>
-    </w:p>
-    <w:p>
-      <w:pPr>
-        <w:spacing w:line="276" w:lineRule="auto"/>
-        <w:ind w:firstLine="567"/>
-      </w:pPr>
-      <w:r>
-        <w:rPr>
-          <w:b/>
-        </w:rPr>
-        <w:t>Известные параметры</w:t>
-      </w:r>
-      <w:r>
-        <w:t xml:space="preserve"> завода:</w:t>
-      </w:r>
+          <w:sz w:val="28"/>
+          <w:szCs w:val="28"/>
+        </w:rPr>
+        <w:t>Общее описание модели</w:t>
+      </w:r>
+      <w:bookmarkEnd w:id="4"/>
     </w:p>
     <w:p>
       <w:pPr>
@@ -9994,152 +9864,7 @@
         <w:jc w:val="both"/>
       </w:pPr>
       <w:r>
-        <w:t>- &lt;</w:t>
-      </w:r>
-      <w:r>
-        <w:rPr>
-          <w:lang w:val="en-US"/>
-        </w:rPr>
-        <w:t>map</w:t>
-      </w:r>
-      <w:r>
-        <w:t>&gt;</w:t>
-      </w:r>
-      <w:proofErr w:type="spellStart"/>
-      <w:proofErr w:type="gramStart"/>
-      <w:r>
-        <w:rPr>
-          <w:i/>
-          <w:lang w:val="en-US"/>
-        </w:rPr>
-        <w:t>TrCost</w:t>
-      </w:r>
-      <w:proofErr w:type="spellEnd"/>
-      <w:r>
-        <w:t>(</w:t>
-      </w:r>
-      <w:proofErr w:type="gramEnd"/>
-      <w:r>
-        <w:rPr>
-          <w:i/>
-          <w:lang w:val="en-US"/>
-        </w:rPr>
-        <w:t>plant</w:t>
-      </w:r>
-      <w:r>
-        <w:t xml:space="preserve">, </w:t>
-      </w:r>
-      <w:proofErr w:type="spellStart"/>
-      <w:r>
-        <w:rPr>
-          <w:i/>
-          <w:lang w:val="en-US"/>
-        </w:rPr>
-        <w:t>dest</w:t>
-      </w:r>
-      <w:proofErr w:type="spellEnd"/>
-      <w:r>
-        <w:t xml:space="preserve">, </w:t>
-      </w:r>
-      <w:proofErr w:type="spellStart"/>
-      <w:r>
-        <w:rPr>
-          <w:i/>
-          <w:lang w:val="en-US"/>
-        </w:rPr>
-        <w:t>cont</w:t>
-      </w:r>
-      <w:proofErr w:type="spellEnd"/>
-      <w:r>
-        <w:rPr>
-          <w:i/>
-        </w:rPr>
-        <w:t xml:space="preserve">, </w:t>
-      </w:r>
-      <w:r>
-        <w:rPr>
-          <w:i/>
-          <w:lang w:val="en-US"/>
-        </w:rPr>
-        <w:t>form</w:t>
-      </w:r>
-      <w:r>
-        <w:t xml:space="preserve">) – тариф на перевозку в пункт назначения </w:t>
-      </w:r>
-      <w:proofErr w:type="spellStart"/>
-      <w:r>
-        <w:rPr>
-          <w:i/>
-        </w:rPr>
-        <w:t>dest</w:t>
-      </w:r>
-      <w:proofErr w:type="spellEnd"/>
-      <w:r>
-        <w:t xml:space="preserve"> в контейнере </w:t>
-      </w:r>
-      <w:proofErr w:type="spellStart"/>
-      <w:r>
-        <w:rPr>
-          <w:i/>
-          <w:lang w:val="en-US"/>
-        </w:rPr>
-        <w:t>cont</w:t>
-      </w:r>
-      <w:proofErr w:type="spellEnd"/>
-      <w:r>
-        <w:t xml:space="preserve"> (руб.) (&lt;</w:t>
-      </w:r>
-      <w:r>
-        <w:rPr>
-          <w:lang w:val="en-US"/>
-        </w:rPr>
-        <w:t>map</w:t>
-      </w:r>
-      <w:r>
-        <w:t>&gt; – соответствие: кортеж &lt;</w:t>
-      </w:r>
-      <w:proofErr w:type="spellStart"/>
-      <w:r>
-        <w:rPr>
-          <w:i/>
-          <w:lang w:val="en-US"/>
-        </w:rPr>
-        <w:t>dest</w:t>
-      </w:r>
-      <w:proofErr w:type="spellEnd"/>
-      <w:r>
-        <w:t xml:space="preserve">, </w:t>
-      </w:r>
-      <w:proofErr w:type="spellStart"/>
-      <w:r>
-        <w:rPr>
-          <w:i/>
-          <w:lang w:val="en-US"/>
-        </w:rPr>
-        <w:t>cont</w:t>
-      </w:r>
-      <w:proofErr w:type="spellEnd"/>
-      <w:r>
-        <w:rPr>
-          <w:i/>
-        </w:rPr>
-        <w:t xml:space="preserve">, </w:t>
-      </w:r>
-      <w:r>
-        <w:rPr>
-          <w:i/>
-          <w:lang w:val="en-US"/>
-        </w:rPr>
-        <w:t>form</w:t>
-      </w:r>
-      <w:r>
-        <w:rPr>
-          <w:i/>
-        </w:rPr>
-        <w:t>&gt;</w:t>
-      </w:r>
-      <w:r>
-        <w:t xml:space="preserve"> → стоимость)</w:t>
+        <w:t xml:space="preserve">Целью модели транспортировки является определение потребностей заводов в контейнерах различных типов для перевозки заказов в пункты назначения. </w:t>
       </w:r>
     </w:p>
     <w:p>
@@ -10149,175 +9874,151 @@
         <w:jc w:val="both"/>
       </w:pPr>
       <w:r>
-        <w:t>- &lt;</w:t>
-      </w:r>
-      <w:r>
-        <w:rPr>
-          <w:lang w:val="en-US"/>
-        </w:rPr>
-        <w:t>map</w:t>
-      </w:r>
-      <w:r>
-        <w:t>&gt;</w:t>
-      </w:r>
-      <w:proofErr w:type="spellStart"/>
-      <w:proofErr w:type="gramStart"/>
-      <w:r>
-        <w:rPr>
-          <w:i/>
-          <w:lang w:val="en-US"/>
-        </w:rPr>
-        <w:t>nCont</w:t>
-      </w:r>
-      <w:proofErr w:type="spellEnd"/>
-      <w:r>
-        <w:t>(</w:t>
-      </w:r>
-      <w:proofErr w:type="gramEnd"/>
-      <w:r>
-        <w:rPr>
-          <w:i/>
-          <w:lang w:val="en-US"/>
-        </w:rPr>
-        <w:t>plant</w:t>
-      </w:r>
-      <w:r>
-        <w:t xml:space="preserve">, </w:t>
-      </w:r>
-      <w:proofErr w:type="spellStart"/>
-      <w:r>
-        <w:rPr>
-          <w:i/>
-          <w:lang w:val="en-US"/>
-        </w:rPr>
-        <w:t>cont</w:t>
-      </w:r>
-      <w:proofErr w:type="spellEnd"/>
-      <w:r>
-        <w:rPr>
-          <w:i/>
-        </w:rPr>
-        <w:t xml:space="preserve">, </w:t>
-      </w:r>
-      <w:r>
-        <w:rPr>
-          <w:i/>
-          <w:lang w:val="en-US"/>
-        </w:rPr>
-        <w:t>date</w:t>
-      </w:r>
-      <w:r>
-        <w:t>) –</w:t>
-      </w:r>
-      <w:r>
-        <w:t xml:space="preserve"> </w:t>
-      </w:r>
-      <w:r>
-        <w:t xml:space="preserve">количество контейнеров </w:t>
-      </w:r>
-      <w:proofErr w:type="spellStart"/>
-      <w:r>
-        <w:rPr>
-          <w:i/>
-          <w:lang w:val="en-US"/>
-        </w:rPr>
-        <w:t>cont</w:t>
-      </w:r>
-      <w:proofErr w:type="spellEnd"/>
-      <w:r>
-        <w:t xml:space="preserve"> для транспортировки с завода</w:t>
-      </w:r>
-      <w:r>
-        <w:t xml:space="preserve">, поступающее на дату </w:t>
-      </w:r>
-      <w:r>
-        <w:rPr>
-          <w:lang w:val="en-US"/>
-        </w:rPr>
-        <w:t>date</w:t>
-      </w:r>
-      <w:r>
-        <w:t xml:space="preserve"> (&lt;</w:t>
-      </w:r>
-      <w:r>
-        <w:rPr>
-          <w:lang w:val="en-US"/>
-        </w:rPr>
-        <w:t>map</w:t>
-      </w:r>
-      <w:r>
-        <w:t xml:space="preserve">&gt; – соответствие: </w:t>
-      </w:r>
-      <w:proofErr w:type="spellStart"/>
-      <w:r>
-        <w:rPr>
-          <w:i/>
-          <w:lang w:val="en-US"/>
-        </w:rPr>
-        <w:t>cont</w:t>
-      </w:r>
-      <w:proofErr w:type="spellEnd"/>
-      <w:r>
-        <w:t xml:space="preserve"> </w:t>
-      </w:r>
-      <w:r>
-        <w:t>→ количество</w:t>
-      </w:r>
-      <w:r>
-        <w:t xml:space="preserve">, </w:t>
-      </w:r>
-      <w:r>
-        <w:rPr>
-          <w:i/>
-          <w:lang w:val="en-US"/>
-        </w:rPr>
-        <w:t>date</w:t>
-      </w:r>
-      <w:r>
-        <w:t xml:space="preserve"> </w:t>
-      </w:r>
-      <w:r>
-        <w:t>→</w:t>
-      </w:r>
-      <w:r>
-        <w:t xml:space="preserve"> </w:t>
-      </w:r>
-      <w:r>
-        <w:t>дата</w:t>
-      </w:r>
-      <w:r>
-        <w:t>)</w:t>
+        <w:rPr>
+          <w:rFonts w:eastAsiaTheme="minorEastAsia"/>
+        </w:rPr>
+        <w:t xml:space="preserve">В модели сразу закладывается возможность производства одного заказа на разных заводах. </w:t>
+      </w:r>
+      <w:r>
+        <w:rPr>
+          <w:rFonts w:eastAsiaTheme="minorEastAsia"/>
+        </w:rPr>
+        <w:t xml:space="preserve">Считаем, что </w:t>
+      </w:r>
+      <w:r>
+        <w:rPr>
+          <w:rFonts w:eastAsiaTheme="minorEastAsia"/>
+        </w:rPr>
+        <w:t>заказ, произведенн</w:t>
+      </w:r>
+      <w:r>
+        <w:rPr>
+          <w:rFonts w:eastAsiaTheme="minorEastAsia"/>
+        </w:rPr>
+        <w:t>ый</w:t>
+      </w:r>
+      <w:r>
+        <w:rPr>
+          <w:rFonts w:eastAsiaTheme="minorEastAsia"/>
+        </w:rPr>
+        <w:t xml:space="preserve"> на </w:t>
+      </w:r>
+      <w:r>
+        <w:rPr>
+          <w:rFonts w:eastAsiaTheme="minorEastAsia"/>
+        </w:rPr>
+        <w:t>одном из заводов</w:t>
+      </w:r>
+      <w:r>
+        <w:rPr>
+          <w:rFonts w:eastAsiaTheme="minorEastAsia"/>
+        </w:rPr>
+        <w:t>, отправляется сразу по окончанию е</w:t>
+      </w:r>
+      <w:r>
+        <w:rPr>
+          <w:rFonts w:eastAsiaTheme="minorEastAsia"/>
+        </w:rPr>
+        <w:t>го</w:t>
+      </w:r>
+      <w:r>
+        <w:rPr>
+          <w:rFonts w:eastAsiaTheme="minorEastAsia"/>
+        </w:rPr>
+        <w:t xml:space="preserve"> производства</w:t>
+      </w:r>
+      <w:r>
+        <w:t>.</w:t>
+      </w:r>
+      <w:r>
+        <w:t xml:space="preserve"> Объе</w:t>
+      </w:r>
+      <w:r>
+        <w:t>м отправляемого заказа должен быть кратен грузоподъемности вагона</w:t>
+      </w:r>
+      <w:r>
+        <w:t>/</w:t>
+      </w:r>
+      <w:r>
+        <w:t>контейнера. Возможный тип вагона</w:t>
+      </w:r>
+      <w:r>
+        <w:t>/</w:t>
+      </w:r>
+      <w:r>
+        <w:t>контейнера, а также его грузоподъемность определяются по транспортным нормам погрузки соответствующей продукции.</w:t>
       </w:r>
     </w:p>
     <w:p>
       <w:pPr>
         <w:spacing w:line="276" w:lineRule="auto"/>
-        <w:jc w:val="both"/>
-      </w:pPr>
+        <w:rPr>
+          <w:b/>
+          <w:caps/>
+          <w:noProof/>
+          <w:sz w:val="28"/>
+          <w:szCs w:val="28"/>
+        </w:rPr>
+      </w:pPr>
+    </w:p>
+    <w:p>
+      <w:pPr>
+        <w:pStyle w:val="a5"/>
+        <w:numPr>
+          <w:ilvl w:val="1"/>
+          <w:numId w:val="6"/>
+        </w:numPr>
+        <w:spacing w:after="240"/>
+        <w:ind w:hanging="792"/>
+        <w:rPr>
+          <w:b/>
+          <w:caps/>
+          <w:noProof/>
+          <w:sz w:val="28"/>
+          <w:szCs w:val="28"/>
+        </w:rPr>
+      </w:pPr>
+      <w:bookmarkStart w:id="5" w:name="_Toc374925899"/>
+      <w:r>
+        <w:rPr>
+          <w:b/>
+          <w:caps/>
+          <w:noProof/>
+          <w:sz w:val="28"/>
+          <w:szCs w:val="28"/>
+        </w:rPr>
+        <w:t>Ф</w:t>
+      </w:r>
+      <w:r>
+        <w:rPr>
+          <w:b/>
+          <w:caps/>
+          <w:noProof/>
+          <w:sz w:val="28"/>
+          <w:szCs w:val="28"/>
+        </w:rPr>
+        <w:t>ормальное</w:t>
+      </w:r>
+      <w:r>
+        <w:rPr>
+          <w:b/>
+          <w:caps/>
+          <w:noProof/>
+          <w:sz w:val="28"/>
+          <w:szCs w:val="28"/>
+        </w:rPr>
+        <w:t xml:space="preserve"> описание модели</w:t>
+      </w:r>
+      <w:bookmarkEnd w:id="5"/>
     </w:p>
     <w:p>
       <w:pPr>
         <w:spacing w:line="276" w:lineRule="auto"/>
         <w:ind w:firstLine="567"/>
-      </w:pPr>
-      <w:r>
         <w:rPr>
           <w:b/>
         </w:rPr>
-        <w:t>Объект</w:t>
-      </w:r>
-      <w:r>
-        <w:t xml:space="preserve">: контейнер </w:t>
-      </w:r>
-      <w:proofErr w:type="spellStart"/>
-      <w:r>
-        <w:rPr>
-          <w:i/>
-          <w:lang w:val="en-US"/>
-        </w:rPr>
-        <w:t>cont</w:t>
-      </w:r>
-      <w:proofErr w:type="spellEnd"/>
+      </w:pPr>
     </w:p>
     <w:p>
       <w:pPr>
@@ -10328,10 +10029,103 @@
         <w:rPr>
           <w:b/>
         </w:rPr>
+        <w:t>Объект</w:t>
+      </w:r>
+      <w:r>
+        <w:t xml:space="preserve">: </w:t>
+      </w:r>
+      <w:r>
+        <w:t xml:space="preserve">тип </w:t>
+      </w:r>
+      <w:r>
+        <w:t>контейнер</w:t>
+      </w:r>
+      <w:r>
+        <w:t>а</w:t>
+      </w:r>
+      <w:r>
+        <w:t xml:space="preserve"> </w:t>
+      </w:r>
+      <w:proofErr w:type="spellStart"/>
+      <w:r>
+        <w:rPr>
+          <w:i/>
+          <w:lang w:val="en-US"/>
+        </w:rPr>
+        <w:t>cont</w:t>
+      </w:r>
+      <w:proofErr w:type="spellEnd"/>
+      <w:r>
+        <w:rPr>
+          <w:i/>
+        </w:rPr>
+        <w:t xml:space="preserve">. </w:t>
+      </w:r>
+      <w:r>
+        <w:t xml:space="preserve">Значения: </w:t>
+      </w:r>
+    </w:p>
+    <w:p>
+      <w:pPr>
+        <w:spacing w:line="276" w:lineRule="auto"/>
+        <w:ind w:firstLine="567"/>
+      </w:pPr>
+      <w:r>
+        <w:t xml:space="preserve">КВ – крытый вагон, ПВ – полувагон, Конт – контейнер, </w:t>
+      </w:r>
+      <w:proofErr w:type="spellStart"/>
+      <w:r>
+        <w:t>МорКонт</w:t>
+      </w:r>
+      <w:proofErr w:type="spellEnd"/>
+      <w:r>
+        <w:t xml:space="preserve"> – морской контейнер.</w:t>
+      </w:r>
+    </w:p>
+    <w:p>
+      <w:pPr>
+        <w:spacing w:line="276" w:lineRule="auto"/>
+        <w:ind w:firstLine="567"/>
+        <w:rPr>
+          <w:b/>
+        </w:rPr>
+      </w:pPr>
+    </w:p>
+    <w:p>
+      <w:pPr>
+        <w:spacing w:line="276" w:lineRule="auto"/>
+        <w:ind w:firstLine="567"/>
+      </w:pPr>
+      <w:r>
+        <w:rPr>
+          <w:b/>
+        </w:rPr>
+        <w:t>Объект</w:t>
+      </w:r>
+      <w:r>
+        <w:t xml:space="preserve">: завод </w:t>
+      </w:r>
+      <w:r>
+        <w:rPr>
+          <w:i/>
+          <w:lang w:val="en-US"/>
+        </w:rPr>
+        <w:t>plant</w:t>
+      </w:r>
+    </w:p>
+    <w:p>
+      <w:pPr>
+        <w:spacing w:line="276" w:lineRule="auto"/>
+        <w:ind w:firstLine="567"/>
+      </w:pPr>
+      <w:r>
+        <w:rPr>
+          <w:b/>
+        </w:rPr>
         <w:t>Известные параметры</w:t>
       </w:r>
       <w:r>
-        <w:t xml:space="preserve"> контейнера:</w:t>
+        <w:t xml:space="preserve"> завода:</w:t>
       </w:r>
     </w:p>
     <w:p>
@@ -10341,37 +10135,374 @@
         <w:jc w:val="both"/>
       </w:pPr>
       <w:r>
-        <w:t xml:space="preserve">- </w:t>
-      </w:r>
-      <w:r>
-        <w:rPr>
-          <w:i/>
-          <w:lang w:val="en-US"/>
-        </w:rPr>
-        <w:t>Type</w:t>
-      </w:r>
+        <w:t>- &lt;</w:t>
+      </w:r>
+      <w:r>
+        <w:rPr>
+          <w:lang w:val="en-US"/>
+        </w:rPr>
+        <w:t>map</w:t>
+      </w:r>
+      <w:r>
+        <w:t>&gt;</w:t>
+      </w:r>
+      <w:proofErr w:type="spellStart"/>
+      <w:proofErr w:type="gramStart"/>
+      <w:r>
+        <w:rPr>
+          <w:i/>
+          <w:lang w:val="en-US"/>
+        </w:rPr>
+        <w:t>TrCost</w:t>
+      </w:r>
+      <w:proofErr w:type="spellEnd"/>
       <w:r>
         <w:t>(</w:t>
       </w:r>
+      <w:proofErr w:type="gramEnd"/>
+      <w:r>
+        <w:rPr>
+          <w:i/>
+          <w:lang w:val="en-US"/>
+        </w:rPr>
+        <w:t>plant</w:t>
+      </w:r>
+      <w:r>
+        <w:t xml:space="preserve">, </w:t>
+      </w:r>
       <w:proofErr w:type="spellStart"/>
       <w:r>
         <w:rPr>
           <w:i/>
           <w:lang w:val="en-US"/>
         </w:rPr>
+        <w:t>dest</w:t>
+      </w:r>
+      <w:proofErr w:type="spellEnd"/>
+      <w:r>
+        <w:t xml:space="preserve">, </w:t>
+      </w:r>
+      <w:proofErr w:type="spellStart"/>
+      <w:r>
+        <w:rPr>
+          <w:i/>
+          <w:lang w:val="en-US"/>
+        </w:rPr>
         <w:t>cont</w:t>
       </w:r>
       <w:proofErr w:type="spellEnd"/>
       <w:r>
-        <w:t xml:space="preserve">) – тип. Значения: КВ – крытый вагон, ПВ – полувагон, Конт – контейнер, </w:t>
+        <w:rPr>
+          <w:i/>
+        </w:rPr>
+        <w:t xml:space="preserve">, </w:t>
+      </w:r>
+      <w:r>
+        <w:rPr>
+          <w:i/>
+          <w:lang w:val="en-US"/>
+        </w:rPr>
+        <w:t>form</w:t>
+      </w:r>
+      <w:r>
+        <w:t xml:space="preserve">) – тариф на перевозку в пункт назначения </w:t>
       </w:r>
       <w:proofErr w:type="spellStart"/>
       <w:r>
-        <w:t>МорКонт</w:t>
+        <w:rPr>
+          <w:i/>
+        </w:rPr>
+        <w:t>dest</w:t>
       </w:r>
       <w:proofErr w:type="spellEnd"/>
       <w:r>
-        <w:t xml:space="preserve"> – морской контейнер.</w:t>
+        <w:t xml:space="preserve"> в контейнере </w:t>
+      </w:r>
+      <w:proofErr w:type="spellStart"/>
+      <w:r>
+        <w:rPr>
+          <w:i/>
+          <w:lang w:val="en-US"/>
+        </w:rPr>
+        <w:t>cont</w:t>
+      </w:r>
+      <w:proofErr w:type="spellEnd"/>
+      <w:r>
+        <w:t xml:space="preserve"> (</w:t>
+      </w:r>
+      <w:proofErr w:type="spellStart"/>
+      <w:r>
+        <w:t>руб</w:t>
+      </w:r>
+      <w:proofErr w:type="spellEnd"/>
+      <w:r>
+        <w:t>/</w:t>
+      </w:r>
+      <w:r>
+        <w:t>т</w:t>
+      </w:r>
+      <w:r>
+        <w:t>) (&lt;</w:t>
+      </w:r>
+      <w:r>
+        <w:rPr>
+          <w:lang w:val="en-US"/>
+        </w:rPr>
+        <w:t>map</w:t>
+      </w:r>
+      <w:r>
+        <w:t>&gt; – соответствие: кортеж &lt;</w:t>
+      </w:r>
+      <w:proofErr w:type="spellStart"/>
+      <w:r>
+        <w:rPr>
+          <w:i/>
+          <w:lang w:val="en-US"/>
+        </w:rPr>
+        <w:t>dest</w:t>
+      </w:r>
+      <w:proofErr w:type="spellEnd"/>
+      <w:r>
+        <w:t xml:space="preserve">, </w:t>
+      </w:r>
+      <w:proofErr w:type="spellStart"/>
+      <w:r>
+        <w:rPr>
+          <w:i/>
+          <w:lang w:val="en-US"/>
+        </w:rPr>
+        <w:t>cont</w:t>
+      </w:r>
+      <w:proofErr w:type="spellEnd"/>
+      <w:r>
+        <w:rPr>
+          <w:i/>
+        </w:rPr>
+        <w:t xml:space="preserve">, </w:t>
+      </w:r>
+      <w:r>
+        <w:rPr>
+          <w:i/>
+          <w:lang w:val="en-US"/>
+        </w:rPr>
+        <w:t>form</w:t>
+      </w:r>
+      <w:r>
+        <w:rPr>
+          <w:i/>
+        </w:rPr>
+        <w:t>&gt;</w:t>
+      </w:r>
+      <w:r>
+        <w:t xml:space="preserve"> → тариф</w:t>
+      </w:r>
+      <w:r>
+        <w:t>)</w:t>
+      </w:r>
+    </w:p>
+    <w:p>
+      <w:pPr>
+        <w:spacing w:line="276" w:lineRule="auto"/>
+        <w:ind w:firstLine="567"/>
+      </w:pPr>
+      <w:r>
+        <w:t>- &lt;</w:t>
+      </w:r>
+      <w:r>
+        <w:rPr>
+          <w:lang w:val="en-US"/>
+        </w:rPr>
+        <w:t>map</w:t>
+      </w:r>
+      <w:r>
+        <w:t>&gt;</w:t>
+      </w:r>
+      <w:proofErr w:type="spellStart"/>
+      <w:proofErr w:type="gramStart"/>
+      <w:r>
+        <w:rPr>
+          <w:i/>
+          <w:lang w:val="en-US"/>
+        </w:rPr>
+        <w:t>TrC</w:t>
+      </w:r>
+      <w:r>
+        <w:rPr>
+          <w:i/>
+          <w:lang w:val="en-US"/>
+        </w:rPr>
+        <w:t>apacity</w:t>
+      </w:r>
+      <w:proofErr w:type="spellEnd"/>
+      <w:r>
+        <w:t>(</w:t>
+      </w:r>
+      <w:proofErr w:type="gramEnd"/>
+      <w:r>
+        <w:rPr>
+          <w:i/>
+          <w:lang w:val="en-US"/>
+        </w:rPr>
+        <w:t>plant</w:t>
+      </w:r>
+      <w:r>
+        <w:t xml:space="preserve">, </w:t>
+      </w:r>
+      <w:proofErr w:type="spellStart"/>
+      <w:r>
+        <w:rPr>
+          <w:i/>
+          <w:lang w:val="en-US"/>
+        </w:rPr>
+        <w:t>cont</w:t>
+      </w:r>
+      <w:proofErr w:type="spellEnd"/>
+      <w:r>
+        <w:rPr>
+          <w:i/>
+        </w:rPr>
+        <w:t xml:space="preserve">, </w:t>
+      </w:r>
+      <w:r>
+        <w:rPr>
+          <w:i/>
+          <w:lang w:val="en-US"/>
+        </w:rPr>
+        <w:t>form</w:t>
+      </w:r>
+      <w:r>
+        <w:rPr>
+          <w:i/>
+        </w:rPr>
+        <w:t xml:space="preserve">, </w:t>
+      </w:r>
+      <w:r>
+        <w:rPr>
+          <w:i/>
+          <w:lang w:val="en-US"/>
+        </w:rPr>
+        <w:t>profile</w:t>
+      </w:r>
+      <w:r>
+        <w:rPr>
+          <w:i/>
+        </w:rPr>
+        <w:t xml:space="preserve">, </w:t>
+      </w:r>
+      <w:r>
+        <w:rPr>
+          <w:i/>
+          <w:lang w:val="en-US"/>
+        </w:rPr>
+        <w:t>length</w:t>
+      </w:r>
+      <w:r>
+        <w:t xml:space="preserve">) – </w:t>
+      </w:r>
+      <w:r>
+        <w:t>транспортные нормы погрузки продукции в контейнеры</w:t>
+      </w:r>
+      <w:r>
+        <w:t xml:space="preserve"> (&lt;</w:t>
+      </w:r>
+      <w:r>
+        <w:rPr>
+          <w:lang w:val="en-US"/>
+        </w:rPr>
+        <w:t>map</w:t>
+      </w:r>
+      <w:r>
+        <w:t xml:space="preserve">&gt; – </w:t>
+      </w:r>
+      <w:r>
+        <w:t>соответствие</w:t>
+      </w:r>
+      <w:r>
+        <w:t xml:space="preserve">: </w:t>
+      </w:r>
+      <w:r>
+        <w:t>кортеж</w:t>
+      </w:r>
+      <w:r>
+        <w:t xml:space="preserve"> &lt;</w:t>
+      </w:r>
+      <w:proofErr w:type="spellStart"/>
+      <w:r>
+        <w:rPr>
+          <w:i/>
+          <w:lang w:val="en-US"/>
+        </w:rPr>
+        <w:t>dest</w:t>
+      </w:r>
+      <w:proofErr w:type="spellEnd"/>
+      <w:r>
+        <w:t xml:space="preserve">, </w:t>
+      </w:r>
+      <w:proofErr w:type="spellStart"/>
+      <w:r>
+        <w:rPr>
+          <w:i/>
+          <w:lang w:val="en-US"/>
+        </w:rPr>
+        <w:t>cont</w:t>
+      </w:r>
+      <w:proofErr w:type="spellEnd"/>
+      <w:r>
+        <w:rPr>
+          <w:i/>
+        </w:rPr>
+        <w:t xml:space="preserve">, </w:t>
+      </w:r>
+      <w:r>
+        <w:rPr>
+          <w:i/>
+          <w:lang w:val="en-US"/>
+        </w:rPr>
+        <w:t>form</w:t>
+      </w:r>
+      <w:r>
+        <w:rPr>
+          <w:i/>
+        </w:rPr>
+        <w:t xml:space="preserve">, </w:t>
+      </w:r>
+      <w:r>
+        <w:rPr>
+          <w:i/>
+          <w:lang w:val="en-US"/>
+        </w:rPr>
+        <w:t>profile</w:t>
+      </w:r>
+      <w:r>
+        <w:rPr>
+          <w:i/>
+        </w:rPr>
+        <w:t xml:space="preserve">, </w:t>
+      </w:r>
+      <w:r>
+        <w:rPr>
+          <w:i/>
+          <w:lang w:val="en-US"/>
+        </w:rPr>
+        <w:t>length</w:t>
+      </w:r>
+      <w:r>
+        <w:rPr>
+          <w:i/>
+        </w:rPr>
+        <w:t>&gt;</w:t>
+      </w:r>
+      <w:r>
+        <w:t xml:space="preserve"> → </w:t>
+      </w:r>
+      <w:r>
+        <w:t>грузоподъемность</w:t>
+      </w:r>
+      <w:r>
+        <w:t>)</w:t>
+      </w:r>
+      <w:r>
+        <w:t>.</w:t>
       </w:r>
     </w:p>
     <w:p>
@@ -10381,18 +10512,41 @@
         <w:jc w:val="both"/>
       </w:pPr>
       <w:r>
-        <w:t xml:space="preserve">- </w:t>
-      </w:r>
-      <w:r>
-        <w:rPr>
-          <w:i/>
-          <w:lang w:val="en-US"/>
-        </w:rPr>
-        <w:t>Capacity</w:t>
-      </w:r>
+        <w:t>- &lt;</w:t>
+      </w:r>
+      <w:r>
+        <w:rPr>
+          <w:lang w:val="en-US"/>
+        </w:rPr>
+        <w:t>map</w:t>
+      </w:r>
+      <w:r>
+        <w:t>&gt;</w:t>
+      </w:r>
+      <w:proofErr w:type="spellStart"/>
+      <w:proofErr w:type="gramStart"/>
+      <w:r>
+        <w:rPr>
+          <w:i/>
+          <w:lang w:val="en-US"/>
+        </w:rPr>
+        <w:t>nCont</w:t>
+      </w:r>
+      <w:proofErr w:type="spellEnd"/>
       <w:r>
         <w:t>(</w:t>
       </w:r>
+      <w:proofErr w:type="gramEnd"/>
+      <w:r>
+        <w:rPr>
+          <w:i/>
+          <w:lang w:val="en-US"/>
+        </w:rPr>
+        <w:t>plant</w:t>
+      </w:r>
+      <w:r>
+        <w:t xml:space="preserve">, </w:t>
+      </w:r>
       <w:proofErr w:type="spellStart"/>
       <w:r>
         <w:rPr>
@@ -10403,14 +10557,140 @@
       </w:r>
       <w:proofErr w:type="spellEnd"/>
       <w:r>
-        <w:t>) – грузоподъемность (т)</w:t>
-      </w:r>
+        <w:t>) –</w:t>
+      </w:r>
+      <w:r>
+        <w:t xml:space="preserve"> </w:t>
+      </w:r>
+      <w:r>
+        <w:t>ограничение сверху</w:t>
+      </w:r>
+      <w:r>
+        <w:t xml:space="preserve"> </w:t>
+      </w:r>
+      <w:r>
+        <w:t xml:space="preserve">на </w:t>
+      </w:r>
+      <w:r>
+        <w:t>количеств</w:t>
+      </w:r>
+      <w:r>
+        <w:t>о</w:t>
+      </w:r>
+      <w:r>
+        <w:t xml:space="preserve"> контейнеров </w:t>
+      </w:r>
+      <w:proofErr w:type="spellStart"/>
+      <w:r>
+        <w:rPr>
+          <w:i/>
+          <w:lang w:val="en-US"/>
+        </w:rPr>
+        <w:t>cont</w:t>
+      </w:r>
+      <w:proofErr w:type="spellEnd"/>
+      <w:r>
+        <w:t xml:space="preserve"> для завода</w:t>
+      </w:r>
+      <w:r>
+        <w:t xml:space="preserve"> на месяц</w:t>
+      </w:r>
+      <w:r>
+        <w:t xml:space="preserve"> планирования</w:t>
+      </w:r>
+      <w:r>
+        <w:t xml:space="preserve"> (&lt;</w:t>
+      </w:r>
+      <w:r>
+        <w:rPr>
+          <w:lang w:val="en-US"/>
+        </w:rPr>
+        <w:t>map</w:t>
+      </w:r>
+      <w:r>
+        <w:t xml:space="preserve">&gt; – соответствие: </w:t>
+      </w:r>
+      <w:proofErr w:type="spellStart"/>
+      <w:r>
+        <w:rPr>
+          <w:i/>
+          <w:lang w:val="en-US"/>
+        </w:rPr>
+        <w:t>cont</w:t>
+      </w:r>
+      <w:proofErr w:type="spellEnd"/>
+      <w:r>
+        <w:t xml:space="preserve"> </w:t>
+      </w:r>
+      <w:r>
+        <w:t>→ количество)</w:t>
+      </w:r>
+      <w:r>
+        <w:t xml:space="preserve">. Если элемента с ключом </w:t>
+      </w:r>
+      <w:proofErr w:type="spellStart"/>
+      <w:r>
+        <w:rPr>
+          <w:i/>
+          <w:lang w:val="en-US"/>
+        </w:rPr>
+        <w:t>cont</w:t>
+      </w:r>
+      <w:proofErr w:type="spellEnd"/>
+      <w:r>
+        <w:t xml:space="preserve"> нет</w:t>
+      </w:r>
+      <w:r>
+        <w:t xml:space="preserve">, то нет и </w:t>
+      </w:r>
+      <w:r>
+        <w:t xml:space="preserve">ограничения на количество контейнеров типа </w:t>
+      </w:r>
+      <w:proofErr w:type="spellStart"/>
+      <w:r>
+        <w:rPr>
+          <w:i/>
+          <w:lang w:val="en-US"/>
+        </w:rPr>
+        <w:t>cont</w:t>
+      </w:r>
+      <w:proofErr w:type="spellEnd"/>
+      <w:r>
+        <w:t>.</w:t>
+      </w:r>
+    </w:p>
+    <w:p>
+      <w:pPr>
+        <w:spacing w:line="276" w:lineRule="auto"/>
+        <w:jc w:val="both"/>
+      </w:pPr>
     </w:p>
     <w:p>
       <w:pPr>
         <w:spacing w:line="276" w:lineRule="auto"/>
         <w:ind w:firstLine="567"/>
       </w:pPr>
+      <w:r>
+        <w:rPr>
+          <w:b/>
+        </w:rPr>
+        <w:t>Объект</w:t>
+      </w:r>
+      <w:r>
+        <w:t xml:space="preserve">: заказ </w:t>
+      </w:r>
+      <w:proofErr w:type="spellStart"/>
+      <w:r>
+        <w:rPr>
+          <w:i/>
+          <w:lang w:val="en-US"/>
+        </w:rPr>
+        <w:t>i</w:t>
+      </w:r>
+      <w:proofErr w:type="spellEnd"/>
+      <w:r>
+        <w:t xml:space="preserve"> </w:t>
+      </w:r>
     </w:p>
     <w:p>
       <w:pPr>
@@ -10421,22 +10701,10 @@
         <w:rPr>
           <w:b/>
         </w:rPr>
-        <w:t>Объект</w:t>
-      </w:r>
-      <w:r>
-        <w:t xml:space="preserve">: заказ </w:t>
-      </w:r>
-      <w:proofErr w:type="spellStart"/>
-      <w:r>
-        <w:rPr>
-          <w:i/>
-          <w:lang w:val="en-US"/>
-        </w:rPr>
-        <w:t>i</w:t>
-      </w:r>
-      <w:proofErr w:type="spellEnd"/>
-      <w:r>
-        <w:t xml:space="preserve"> </w:t>
+        <w:t>Известные параметры</w:t>
+      </w:r>
+      <w:r>
+        <w:t xml:space="preserve"> заказа:</w:t>
       </w:r>
     </w:p>
     <w:p>
@@ -10445,21 +10713,6 @@
         <w:ind w:firstLine="567"/>
       </w:pPr>
       <w:r>
-        <w:rPr>
-          <w:b/>
-        </w:rPr>
-        <w:t>Известные параметры</w:t>
-      </w:r>
-      <w:r>
-        <w:t xml:space="preserve"> заказа:</w:t>
-      </w:r>
-    </w:p>
-    <w:p>
-      <w:pPr>
-        <w:spacing w:line="276" w:lineRule="auto"/>
-        <w:ind w:firstLine="567"/>
-      </w:pPr>
-      <w:r>
         <w:t xml:space="preserve">- </w:t>
       </w:r>
       <w:proofErr w:type="spellStart"/>
@@ -10485,199 +10738,6 @@
       <w:proofErr w:type="spellEnd"/>
       <w:r>
         <w:t>) – пункт назначения ГП</w:t>
-      </w:r>
-    </w:p>
-    <w:p>
-      <w:pPr>
-        <w:spacing w:line="276" w:lineRule="auto"/>
-        <w:ind w:firstLine="567"/>
-        <w:jc w:val="both"/>
-        <w:rPr>
-          <w:lang w:val="en-US"/>
-        </w:rPr>
-      </w:pPr>
-      <w:r>
-        <w:rPr>
-          <w:lang w:val="en-US"/>
-        </w:rPr>
-        <w:t xml:space="preserve">- </w:t>
-      </w:r>
-      <w:proofErr w:type="gramStart"/>
-      <w:r>
-        <w:rPr>
-          <w:i/>
-          <w:lang w:val="en-US"/>
-        </w:rPr>
-        <w:t>Prod</w:t>
-      </w:r>
-      <w:r>
-        <w:rPr>
-          <w:lang w:val="en-US"/>
-        </w:rPr>
-        <w:t>(</w:t>
-      </w:r>
-      <w:proofErr w:type="spellStart"/>
-      <w:proofErr w:type="gramEnd"/>
-      <w:r>
-        <w:rPr>
-          <w:i/>
-          <w:lang w:val="en-US"/>
-        </w:rPr>
-        <w:t>i</w:t>
-      </w:r>
-      <w:proofErr w:type="spellEnd"/>
-      <w:r>
-        <w:rPr>
-          <w:lang w:val="en-US"/>
-        </w:rPr>
-        <w:t xml:space="preserve">) – </w:t>
-      </w:r>
-      <w:r>
-        <w:t>продукт</w:t>
-      </w:r>
-      <w:r>
-        <w:rPr>
-          <w:lang w:val="en-US"/>
-        </w:rPr>
-        <w:t xml:space="preserve"> </w:t>
-      </w:r>
-    </w:p>
-    <w:p>
-      <w:pPr>
-        <w:spacing w:line="276" w:lineRule="auto"/>
-        <w:ind w:firstLine="567"/>
-        <w:rPr>
-          <w:lang w:val="en-US"/>
-        </w:rPr>
-      </w:pPr>
-      <w:r>
-        <w:rPr>
-          <w:lang w:val="en-US"/>
-        </w:rPr>
-        <w:t xml:space="preserve">- </w:t>
-      </w:r>
-      <w:proofErr w:type="spellStart"/>
-      <w:proofErr w:type="gramStart"/>
-      <w:r>
-        <w:rPr>
-          <w:i/>
-          <w:lang w:val="en-US"/>
-        </w:rPr>
-        <w:t>Lenght</w:t>
-      </w:r>
-      <w:proofErr w:type="spellEnd"/>
-      <w:r>
-        <w:rPr>
-          <w:lang w:val="en-US"/>
-        </w:rPr>
-        <w:t>(</w:t>
-      </w:r>
-      <w:proofErr w:type="spellStart"/>
-      <w:proofErr w:type="gramEnd"/>
-      <w:r>
-        <w:rPr>
-          <w:i/>
-          <w:lang w:val="en-US"/>
-        </w:rPr>
-        <w:t>i</w:t>
-      </w:r>
-      <w:proofErr w:type="spellEnd"/>
-      <w:r>
-        <w:rPr>
-          <w:lang w:val="en-US"/>
-        </w:rPr>
-        <w:t xml:space="preserve">) – </w:t>
-      </w:r>
-      <w:r>
-        <w:t>длина</w:t>
-      </w:r>
-      <w:r>
-        <w:rPr>
-          <w:lang w:val="en-US"/>
-        </w:rPr>
-        <w:t xml:space="preserve"> </w:t>
-      </w:r>
-      <w:r>
-        <w:t>слитка</w:t>
-      </w:r>
-      <w:r>
-        <w:rPr>
-          <w:lang w:val="en-US"/>
-        </w:rPr>
-        <w:t xml:space="preserve"> (</w:t>
-      </w:r>
-      <w:r>
-        <w:t>мм</w:t>
-      </w:r>
-      <w:r>
-        <w:rPr>
-          <w:lang w:val="en-US"/>
-        </w:rPr>
-        <w:t>) (</w:t>
-      </w:r>
-      <w:r>
-        <w:t>для</w:t>
-      </w:r>
-      <w:r>
-        <w:rPr>
-          <w:lang w:val="en-US"/>
-        </w:rPr>
-        <w:t xml:space="preserve"> SLAB, BILLET, T-BAR)</w:t>
-      </w:r>
-    </w:p>
-    <w:p>
-      <w:pPr>
-        <w:spacing w:line="276" w:lineRule="auto"/>
-        <w:ind w:firstLine="567"/>
-      </w:pPr>
-      <w:r>
-        <w:t xml:space="preserve">- </w:t>
-      </w:r>
-      <w:r>
-        <w:rPr>
-          <w:i/>
-          <w:lang w:val="en-US"/>
-        </w:rPr>
-        <w:t>Weight</w:t>
-      </w:r>
-      <w:r>
-        <w:t>(</w:t>
-      </w:r>
-      <w:proofErr w:type="spellStart"/>
-      <w:r>
-        <w:rPr>
-          <w:i/>
-          <w:lang w:val="en-US"/>
-        </w:rPr>
-        <w:t>i</w:t>
-      </w:r>
-      <w:proofErr w:type="spellEnd"/>
-      <w:r>
-        <w:t>)</w:t>
-      </w:r>
-      <w:r>
-        <w:rPr>
-          <w:rFonts w:eastAsiaTheme="minorEastAsia"/>
-        </w:rPr>
-        <w:t xml:space="preserve"> – </w:t>
-      </w:r>
-      <w:r>
-        <w:rPr>
-          <w:rFonts w:eastAsiaTheme="minorEastAsia"/>
-        </w:rPr>
-        <w:t>вес</w:t>
-      </w:r>
-      <w:r>
-        <w:rPr>
-          <w:rFonts w:eastAsiaTheme="minorEastAsia"/>
-        </w:rPr>
-        <w:t xml:space="preserve"> </w:t>
-      </w:r>
-      <w:r>
-        <w:rPr>
-          <w:rFonts w:eastAsiaTheme="minorEastAsia"/>
-        </w:rPr>
-        <w:t>слитка или чушки</w:t>
       </w:r>
     </w:p>
     <w:p>
@@ -11364,350 +11424,381 @@
         <w:spacing w:line="276" w:lineRule="auto"/>
         <w:ind w:firstLine="567"/>
         <w:rPr>
+          <w:rFonts w:eastAsiaTheme="minorEastAsia"/>
+        </w:rPr>
+      </w:pPr>
+      <w:r>
+        <w:rPr>
           <w:b/>
         </w:rPr>
-      </w:pPr>
-    </w:p>
-    <w:p>
-      <w:pPr>
-        <w:spacing w:line="276" w:lineRule="auto"/>
-        <w:ind w:firstLine="567"/>
-      </w:pPr>
-      <w:r>
-        <w:rPr>
-          <w:b/>
-        </w:rPr>
         <w:t>Ограничения</w:t>
       </w:r>
       <w:r>
         <w:t>:</w:t>
       </w:r>
+      <w:r>
+        <w:t xml:space="preserve"> </w:t>
+      </w:r>
+      <w:r>
+        <w:rPr>
+          <w:rFonts w:eastAsiaTheme="minorEastAsia"/>
+        </w:rPr>
+        <w:t>Объемы отгружаемых частей должны соответствовать нор</w:t>
+      </w:r>
+      <w:r>
+        <w:rPr>
+          <w:rFonts w:eastAsiaTheme="minorEastAsia"/>
+        </w:rPr>
+        <w:t>мам погрузки:</w:t>
+      </w:r>
+    </w:p>
+    <w:p>
+      <w:pPr>
+        <w:spacing w:before="240" w:after="240" w:line="276" w:lineRule="auto"/>
+        <w:rPr>
+          <w:sz w:val="22"/>
+          <w:szCs w:val="22"/>
+          <w:lang w:val="en-US"/>
+        </w:rPr>
+      </w:pPr>
+      <m:oMathPara>
+        <m:oMath>
+          <m:r>
+            <w:rPr>
+              <w:rFonts w:ascii="Cambria Math" w:hAnsi="Cambria Math"/>
+              <w:sz w:val="22"/>
+              <w:szCs w:val="22"/>
+              <w:lang w:val="en-US"/>
+            </w:rPr>
+            <m:t>V</m:t>
+          </m:r>
+          <m:d>
+            <m:dPr>
+              <m:ctrlPr>
+                <w:rPr>
+                  <w:rFonts w:ascii="Cambria Math" w:hAnsi="Cambria Math"/>
+                  <w:i/>
+                  <w:sz w:val="22"/>
+                  <w:szCs w:val="22"/>
+                  <w:lang w:val="en-US"/>
+                </w:rPr>
+              </m:ctrlPr>
+            </m:dPr>
+            <m:e>
+              <m:r>
+                <w:rPr>
+                  <w:rFonts w:ascii="Cambria Math" w:hAnsi="Cambria Math"/>
+                  <w:sz w:val="22"/>
+                  <w:szCs w:val="22"/>
+                  <w:lang w:val="en-US"/>
+                </w:rPr>
+                <m:t>i,plant</m:t>
+              </m:r>
+            </m:e>
+          </m:d>
+          <m:r>
+            <w:rPr>
+              <w:rFonts w:ascii="Cambria Math" w:hAnsi="Cambria Math"/>
+              <w:sz w:val="22"/>
+              <w:szCs w:val="22"/>
+              <w:lang w:val="en-US"/>
+            </w:rPr>
+            <m:t>=</m:t>
+          </m:r>
+          <m:nary>
+            <m:naryPr>
+              <m:chr m:val="∑"/>
+              <m:limLoc m:val="undOvr"/>
+              <m:supHide m:val="1"/>
+              <m:ctrlPr>
+                <w:rPr>
+                  <w:rFonts w:ascii="Cambria Math" w:hAnsi="Cambria Math"/>
+                  <w:i/>
+                  <w:sz w:val="22"/>
+                  <w:szCs w:val="22"/>
+                  <w:lang w:val="en-US"/>
+                </w:rPr>
+              </m:ctrlPr>
+            </m:naryPr>
+            <m:sub>
+              <m:r>
+                <w:rPr>
+                  <w:rFonts w:ascii="Cambria Math" w:hAnsi="Cambria Math"/>
+                  <w:sz w:val="22"/>
+                  <w:szCs w:val="22"/>
+                  <w:lang w:val="en-US"/>
+                </w:rPr>
+                <m:t>cont</m:t>
+              </m:r>
+            </m:sub>
+            <m:sup/>
+            <m:e>
+              <m:r>
+                <w:rPr>
+                  <w:rFonts w:ascii="Cambria Math" w:hAnsi="Cambria Math"/>
+                  <w:sz w:val="22"/>
+                  <w:szCs w:val="22"/>
+                  <w:lang w:val="en-US"/>
+                </w:rPr>
+                <m:t>TrCapacity</m:t>
+              </m:r>
+              <m:d>
+                <m:dPr>
+                  <m:ctrlPr>
+                    <w:rPr>
+                      <w:rFonts w:ascii="Cambria Math" w:hAnsi="Cambria Math"/>
+                      <w:i/>
+                      <w:sz w:val="22"/>
+                      <w:szCs w:val="22"/>
+                      <w:lang w:val="en-US"/>
+                    </w:rPr>
+                  </m:ctrlPr>
+                </m:dPr>
+                <m:e>
+                  <m:r>
+                    <w:rPr>
+                      <w:rFonts w:ascii="Cambria Math" w:hAnsi="Cambria Math"/>
+                      <w:sz w:val="22"/>
+                      <w:szCs w:val="22"/>
+                      <w:lang w:val="en-US"/>
+                    </w:rPr>
+                    <m:t>plant</m:t>
+                  </m:r>
+                  <m:r>
+                    <m:rPr>
+                      <m:sty m:val="p"/>
+                    </m:rPr>
+                    <w:rPr>
+                      <w:rFonts w:ascii="Cambria Math" w:hAnsi="Cambria Math"/>
+                      <w:sz w:val="22"/>
+                      <w:szCs w:val="22"/>
+                    </w:rPr>
+                    <m:t xml:space="preserve">, </m:t>
+                  </m:r>
+                  <m:r>
+                    <w:rPr>
+                      <w:rFonts w:ascii="Cambria Math" w:hAnsi="Cambria Math"/>
+                      <w:sz w:val="22"/>
+                      <w:szCs w:val="22"/>
+                      <w:lang w:val="en-US"/>
+                    </w:rPr>
+                    <m:t>cont</m:t>
+                  </m:r>
+                  <m:r>
+                    <w:rPr>
+                      <w:rFonts w:ascii="Cambria Math" w:hAnsi="Cambria Math"/>
+                      <w:sz w:val="22"/>
+                      <w:szCs w:val="22"/>
+                    </w:rPr>
+                    <m:t xml:space="preserve">, </m:t>
+                  </m:r>
+                  <m:r>
+                    <w:rPr>
+                      <w:rFonts w:ascii="Cambria Math" w:hAnsi="Cambria Math"/>
+                      <w:sz w:val="22"/>
+                      <w:szCs w:val="22"/>
+                      <w:lang w:val="en-US"/>
+                    </w:rPr>
+                    <m:t>F</m:t>
+                  </m:r>
+                  <m:r>
+                    <w:rPr>
+                      <w:rFonts w:ascii="Cambria Math" w:hAnsi="Cambria Math"/>
+                      <w:sz w:val="22"/>
+                      <w:szCs w:val="22"/>
+                      <w:lang w:val="en-US"/>
+                    </w:rPr>
+                    <m:t>orm(i)</m:t>
+                  </m:r>
+                  <m:r>
+                    <w:rPr>
+                      <w:rFonts w:ascii="Cambria Math" w:hAnsi="Cambria Math"/>
+                      <w:sz w:val="22"/>
+                      <w:szCs w:val="22"/>
+                    </w:rPr>
+                    <m:t xml:space="preserve">, </m:t>
+                  </m:r>
+                  <m:r>
+                    <w:rPr>
+                      <w:rFonts w:ascii="Cambria Math" w:hAnsi="Cambria Math"/>
+                      <w:sz w:val="22"/>
+                      <w:szCs w:val="22"/>
+                    </w:rPr>
+                    <m:t>P</m:t>
+                  </m:r>
+                  <m:r>
+                    <w:rPr>
+                      <w:rFonts w:ascii="Cambria Math" w:hAnsi="Cambria Math"/>
+                      <w:sz w:val="22"/>
+                      <w:szCs w:val="22"/>
+                      <w:lang w:val="en-US"/>
+                    </w:rPr>
+                    <m:t>rofile</m:t>
+                  </m:r>
+                  <m:d>
+                    <m:dPr>
+                      <m:ctrlPr>
+                        <w:rPr>
+                          <w:rFonts w:ascii="Cambria Math" w:hAnsi="Cambria Math"/>
+                          <w:i/>
+                          <w:sz w:val="22"/>
+                          <w:szCs w:val="22"/>
+                          <w:lang w:val="en-US"/>
+                        </w:rPr>
+                      </m:ctrlPr>
+                    </m:dPr>
+                    <m:e>
+                      <m:r>
+                        <w:rPr>
+                          <w:rFonts w:ascii="Cambria Math" w:hAnsi="Cambria Math"/>
+                          <w:sz w:val="22"/>
+                          <w:szCs w:val="22"/>
+                          <w:lang w:val="en-US"/>
+                        </w:rPr>
+                        <m:t>i</m:t>
+                      </m:r>
+                    </m:e>
+                  </m:d>
+                  <m:r>
+                    <w:rPr>
+                      <w:rFonts w:ascii="Cambria Math" w:hAnsi="Cambria Math"/>
+                      <w:sz w:val="22"/>
+                      <w:szCs w:val="22"/>
+                    </w:rPr>
+                    <m:t xml:space="preserve">, </m:t>
+                  </m:r>
+                  <m:r>
+                    <w:rPr>
+                      <w:rFonts w:ascii="Cambria Math" w:hAnsi="Cambria Math"/>
+                      <w:sz w:val="22"/>
+                      <w:szCs w:val="22"/>
+                    </w:rPr>
+                    <m:t>Length</m:t>
+                  </m:r>
+                  <m:d>
+                    <m:dPr>
+                      <m:ctrlPr>
+                        <w:rPr>
+                          <w:rFonts w:ascii="Cambria Math" w:hAnsi="Cambria Math"/>
+                          <w:i/>
+                          <w:sz w:val="22"/>
+                          <w:szCs w:val="22"/>
+                          <w:lang w:val="en-US"/>
+                        </w:rPr>
+                      </m:ctrlPr>
+                    </m:dPr>
+                    <m:e>
+                      <m:r>
+                        <w:rPr>
+                          <w:rFonts w:ascii="Cambria Math" w:hAnsi="Cambria Math"/>
+                          <w:sz w:val="22"/>
+                          <w:szCs w:val="22"/>
+                          <w:lang w:val="en-US"/>
+                        </w:rPr>
+                        <m:t>i</m:t>
+                      </m:r>
+                    </m:e>
+                  </m:d>
+                </m:e>
+              </m:d>
+              <m:r>
+                <w:rPr>
+                  <w:rFonts w:ascii="Cambria Math" w:hAnsi="Cambria Math"/>
+                  <w:sz w:val="22"/>
+                  <w:szCs w:val="22"/>
+                  <w:lang w:val="en-US"/>
+                </w:rPr>
+                <m:t>*nCont(i, plant, cont)</m:t>
+              </m:r>
+              <m:r>
+                <m:rPr>
+                  <m:sty m:val="p"/>
+                </m:rPr>
+                <w:rPr>
+                  <w:rFonts w:ascii="Cambria Math" w:hAnsi="Cambria Math"/>
+                  <w:sz w:val="22"/>
+                  <w:szCs w:val="22"/>
+                </w:rPr>
+                <m:t xml:space="preserve"> </m:t>
+              </m:r>
+            </m:e>
+          </m:nary>
+        </m:oMath>
+      </m:oMathPara>
+    </w:p>
+    <w:p>
+      <w:pPr>
+        <w:spacing w:before="240" w:after="240" w:line="276" w:lineRule="auto"/>
+        <w:rPr>
+          <w:sz w:val="22"/>
+          <w:szCs w:val="22"/>
+        </w:rPr>
+      </w:pPr>
     </w:p>
     <w:p>
       <w:pPr>
         <w:pStyle w:val="a5"/>
-        <w:numPr>
-          <w:ilvl w:val="0"/>
-          <w:numId w:val="10"/>
-        </w:numPr>
-        <w:spacing w:line="276" w:lineRule="auto"/>
-        <w:jc w:val="both"/>
-        <w:rPr>
-          <w:rFonts w:eastAsiaTheme="minorEastAsia"/>
-        </w:rPr>
-      </w:pPr>
-      <w:r>
-        <w:rPr>
-          <w:rFonts w:eastAsiaTheme="minorEastAsia"/>
-          <w:highlight w:val="yellow"/>
-        </w:rPr>
-        <w:t>Объемы отгружаемых частей должны соответствовать нормам погрузки.</w:t>
-      </w:r>
-      <w:r>
-        <w:rPr>
-          <w:rFonts w:eastAsiaTheme="minorEastAsia"/>
-        </w:rPr>
-        <w:t xml:space="preserve"> </w:t>
-      </w:r>
-    </w:p>
-    <w:p>
-      <w:pPr>
-        <w:pStyle w:val="a5"/>
-        <w:numPr>
-          <w:ilvl w:val="0"/>
-          <w:numId w:val="10"/>
-        </w:numPr>
-        <w:spacing w:line="276" w:lineRule="auto"/>
-        <w:jc w:val="both"/>
-        <w:rPr>
-          <w:rFonts w:eastAsiaTheme="minorEastAsia"/>
-        </w:rPr>
-      </w:pPr>
-      <w:r>
-        <w:rPr>
-          <w:rFonts w:eastAsiaTheme="minorEastAsia"/>
-        </w:rPr>
-        <w:t>Вся часть заказа, произведенная на заводе, должна быть отправлена за раз:</w:t>
-      </w:r>
-    </w:p>
-    <w:p>
-      <w:pPr>
-        <w:spacing w:line="276" w:lineRule="auto"/>
-        <w:ind w:left="927"/>
-        <w:jc w:val="center"/>
-        <w:rPr>
-          <w:rFonts w:eastAsiaTheme="minorEastAsia"/>
-          <w:lang w:val="en-US"/>
-        </w:rPr>
-      </w:pPr>
-      <w:proofErr w:type="gramStart"/>
-      <w:r>
-        <w:rPr>
-          <w:i/>
-          <w:lang w:val="en-US"/>
-        </w:rPr>
-        <w:t>V</w:t>
-      </w:r>
-      <w:r>
-        <w:rPr>
-          <w:lang w:val="en-US"/>
-        </w:rPr>
-        <w:t>(</w:t>
-      </w:r>
-      <w:proofErr w:type="spellStart"/>
-      <w:proofErr w:type="gramEnd"/>
-      <w:r>
-        <w:rPr>
-          <w:i/>
-          <w:lang w:val="en-US"/>
-        </w:rPr>
-        <w:t>i</w:t>
-      </w:r>
-      <w:proofErr w:type="spellEnd"/>
-      <w:r>
-        <w:rPr>
-          <w:i/>
-          <w:lang w:val="en-US"/>
-        </w:rPr>
-        <w:t xml:space="preserve">, </w:t>
-      </w:r>
-      <w:r>
-        <w:rPr>
-          <w:i/>
-          <w:lang w:val="en-US"/>
-        </w:rPr>
-        <w:t>plant</w:t>
-      </w:r>
-      <w:r>
-        <w:rPr>
-          <w:lang w:val="en-US"/>
-        </w:rPr>
-        <w:t xml:space="preserve">) ≤ </w:t>
-      </w:r>
-      <m:oMath>
-        <m:nary>
-          <m:naryPr>
-            <m:chr m:val="∑"/>
-            <m:limLoc m:val="subSup"/>
-            <m:supHide m:val="1"/>
-            <m:ctrlPr>
-              <w:rPr>
-                <w:rFonts w:ascii="Cambria Math" w:hAnsi="Cambria Math"/>
-                <w:i/>
-                <w:lang w:val="en-US"/>
-              </w:rPr>
-            </m:ctrlPr>
-          </m:naryPr>
-          <m:sub>
-            <m:r>
-              <w:rPr>
-                <w:rFonts w:ascii="Cambria Math" w:hAnsi="Cambria Math"/>
-                <w:lang w:val="en-US"/>
-              </w:rPr>
-              <m:t>cont</m:t>
-            </m:r>
-          </m:sub>
-          <m:sup/>
-          <m:e>
-            <m:r>
-              <w:rPr>
-                <w:rFonts w:ascii="Cambria Math" w:hAnsi="Cambria Math"/>
-                <w:lang w:val="en-US"/>
-              </w:rPr>
-              <m:t>capacity</m:t>
-            </m:r>
-            <m:d>
-              <m:dPr>
-                <m:ctrlPr>
-                  <w:rPr>
-                    <w:rFonts w:ascii="Cambria Math" w:hAnsi="Cambria Math"/>
-                    <w:i/>
-                    <w:lang w:val="en-US"/>
-                  </w:rPr>
-                </m:ctrlPr>
-              </m:dPr>
-              <m:e>
-                <m:r>
-                  <w:rPr>
-                    <w:rFonts w:ascii="Cambria Math" w:hAnsi="Cambria Math"/>
-                    <w:lang w:val="en-US"/>
-                  </w:rPr>
-                  <m:t>cont</m:t>
-                </m:r>
-              </m:e>
-            </m:d>
-            <m:r>
-              <w:rPr>
-                <w:rFonts w:ascii="Cambria Math" w:hAnsi="Cambria Math"/>
-                <w:lang w:val="en-US"/>
-              </w:rPr>
-              <m:t>*nCont(i, plant, cont)</m:t>
-            </m:r>
-          </m:e>
-        </m:nary>
-      </m:oMath>
-    </w:p>
-    <w:p>
-      <w:pPr>
-        <w:pStyle w:val="a5"/>
-        <w:numPr>
-          <w:ilvl w:val="0"/>
-          <w:numId w:val="10"/>
-        </w:numPr>
-        <w:spacing w:line="276" w:lineRule="auto"/>
-        <w:jc w:val="both"/>
-        <w:rPr>
-          <w:rFonts w:eastAsiaTheme="minorEastAsia"/>
-        </w:rPr>
-      </w:pPr>
-      <w:r>
-        <w:rPr>
-          <w:rFonts w:eastAsiaTheme="minorEastAsia"/>
-        </w:rPr>
-        <w:t xml:space="preserve">При отсутствии значения </w:t>
-      </w:r>
-      <w:proofErr w:type="spellStart"/>
-      <w:r>
-        <w:rPr>
-          <w:rFonts w:eastAsiaTheme="minorEastAsia"/>
-          <w:i/>
-          <w:lang w:val="en-US"/>
-        </w:rPr>
-        <w:t>cont</w:t>
-      </w:r>
-      <w:proofErr w:type="spellEnd"/>
-      <w:r>
-        <w:rPr>
-          <w:rFonts w:eastAsiaTheme="minorEastAsia"/>
-        </w:rPr>
-        <w:t xml:space="preserve"> </w:t>
-      </w:r>
-      <w:r>
-        <w:rPr>
-          <w:rFonts w:eastAsiaTheme="minorEastAsia"/>
-        </w:rPr>
-        <w:t xml:space="preserve">в </w:t>
-      </w:r>
-      <w:proofErr w:type="spellStart"/>
-      <w:proofErr w:type="gramStart"/>
-      <w:r>
-        <w:rPr>
-          <w:i/>
-          <w:lang w:val="en-US"/>
-        </w:rPr>
-        <w:t>nCont</w:t>
-      </w:r>
-      <w:proofErr w:type="spellEnd"/>
-      <w:r>
-        <w:t>(</w:t>
-      </w:r>
-      <w:proofErr w:type="gramEnd"/>
-      <w:r>
-        <w:rPr>
-          <w:i/>
-          <w:lang w:val="en-US"/>
-        </w:rPr>
-        <w:t>plant</w:t>
-      </w:r>
-      <w:r>
-        <w:t xml:space="preserve">, </w:t>
-      </w:r>
-      <w:proofErr w:type="spellStart"/>
-      <w:r>
-        <w:rPr>
-          <w:i/>
-          <w:lang w:val="en-US"/>
-        </w:rPr>
-        <w:t>cont</w:t>
-      </w:r>
-      <w:proofErr w:type="spellEnd"/>
-      <w:r>
-        <w:rPr>
-          <w:i/>
-        </w:rPr>
-        <w:t xml:space="preserve">, </w:t>
-      </w:r>
-      <w:r>
-        <w:rPr>
-          <w:i/>
-          <w:lang w:val="en-US"/>
-        </w:rPr>
-        <w:t>date</w:t>
-      </w:r>
-      <w:r>
-        <w:t>)</w:t>
-      </w:r>
-      <w:r>
-        <w:t xml:space="preserve"> значения считается равным </w:t>
-      </w:r>
-      <w:proofErr w:type="spellStart"/>
-      <w:r>
-        <w:t>безконечности</w:t>
-      </w:r>
-      <w:proofErr w:type="spellEnd"/>
-      <w:r>
-        <w:t xml:space="preserve"> (ограничения на количество контейнеров типа </w:t>
-      </w:r>
-      <w:proofErr w:type="spellStart"/>
-      <w:r>
-        <w:rPr>
-          <w:i/>
-          <w:lang w:val="en-US"/>
-        </w:rPr>
-        <w:t>cont</w:t>
-      </w:r>
-      <w:proofErr w:type="spellEnd"/>
-      <w:r>
-        <w:t xml:space="preserve"> нет).</w:t>
-      </w:r>
-    </w:p>
-    <w:p>
-      <w:pPr>
-        <w:spacing w:line="276" w:lineRule="auto"/>
-        <w:ind w:firstLine="567"/>
-        <w:rPr>
-          <w:b/>
-        </w:rPr>
-      </w:pPr>
-    </w:p>
-    <w:p>
-      <w:pPr>
-        <w:pStyle w:val="2"/>
         <w:numPr>
           <w:ilvl w:val="1"/>
           <w:numId w:val="6"/>
         </w:numPr>
-      </w:pPr>
-      <w:bookmarkStart w:id="7" w:name="_Toc374925900"/>
-      <w:r>
-        <w:rPr>
+        <w:spacing w:after="240"/>
+        <w:ind w:hanging="792"/>
+        <w:rPr>
+          <w:b/>
+          <w:caps/>
           <w:noProof/>
+          <w:sz w:val="28"/>
+          <w:szCs w:val="28"/>
+        </w:rPr>
+      </w:pPr>
+      <w:bookmarkStart w:id="6" w:name="_Toc374925900"/>
+      <w:r>
+        <w:rPr>
+          <w:b/>
+          <w:caps/>
+          <w:noProof/>
+          <w:sz w:val="28"/>
+          <w:szCs w:val="28"/>
         </w:rPr>
         <w:t>З</w:t>
       </w:r>
       <w:r>
         <w:rPr>
+          <w:b/>
+          <w:caps/>
           <w:noProof/>
+          <w:sz w:val="28"/>
+          <w:szCs w:val="28"/>
         </w:rPr>
         <w:t>адач</w:t>
       </w:r>
       <w:r>
         <w:rPr>
+          <w:b/>
+          <w:caps/>
           <w:noProof/>
+          <w:sz w:val="28"/>
+          <w:szCs w:val="28"/>
         </w:rPr>
         <w:t>а</w:t>
       </w:r>
       <w:r>
         <w:rPr>
+          <w:b/>
+          <w:caps/>
           <w:noProof/>
+          <w:sz w:val="28"/>
+          <w:szCs w:val="28"/>
         </w:rPr>
         <w:t xml:space="preserve"> расчета числа контейнеров</w:t>
       </w:r>
-      <w:bookmarkEnd w:id="7"/>
+      <w:bookmarkEnd w:id="6"/>
     </w:p>
     <w:p>
       <w:pPr>
         <w:ind w:firstLine="706"/>
+        <w:jc w:val="both"/>
       </w:pPr>
       <w:r>
         <w:t>Задача состоит в определении числа контейнеров</w:t>
@@ -11815,6 +11906,7 @@
     <w:p>
       <w:pPr>
         <w:ind w:firstLine="706"/>
+        <w:jc w:val="both"/>
       </w:pPr>
       <w:r>
         <w:t>Задача определения числа контейнеров для перевозки определяется последовательно для каждого завода для частей заказа, которые необходимо доставить раньше.</w:t>
@@ -11827,6 +11919,9 @@
           <w:ilvl w:val="0"/>
           <w:numId w:val="15"/>
         </w:numPr>
+        <w:spacing w:before="240"/>
+        <w:ind w:left="709"/>
+        <w:jc w:val="both"/>
       </w:pPr>
       <w:r>
         <w:t>Части заказа, произведенные на заводе</w:t>
@@ -11939,6 +12034,9 @@
           <w:ilvl w:val="0"/>
           <w:numId w:val="15"/>
         </w:numPr>
+        <w:spacing w:before="240"/>
+        <w:ind w:left="709"/>
+        <w:jc w:val="both"/>
       </w:pPr>
       <w:r>
         <w:t xml:space="preserve">Для определения этого значения высчитываются удельные стоимости доставки единицы </w:t>
@@ -12151,6 +12249,7 @@
       <w:proofErr w:type="spellStart"/>
       <w:r>
         <w:rPr>
+          <w:i/>
           <w:lang w:val="en-US"/>
         </w:rPr>
         <w:t>TrUnitCost</w:t>
@@ -12177,7 +12276,7 @@
         <w:t>/</w:t>
       </w:r>
       <w:r>
-        <w:t>тонная</w:t>
+        <w:t>т</w:t>
       </w:r>
       <w:r>
         <w:t>) (</w:t>
@@ -12226,6 +12325,9 @@
           <w:ilvl w:val="0"/>
           <w:numId w:val="15"/>
         </w:numPr>
+        <w:spacing w:before="240"/>
+        <w:ind w:left="709"/>
+        <w:jc w:val="both"/>
       </w:pPr>
       <w:r>
         <w:t xml:space="preserve">Удельные стоимости доставки заказа сортируются от меньшего к большему для данной части заказа </w:t>
@@ -12253,6 +12355,9 @@
           <w:ilvl w:val="0"/>
           <w:numId w:val="15"/>
         </w:numPr>
+        <w:spacing w:before="240"/>
+        <w:ind w:left="709"/>
+        <w:jc w:val="both"/>
       </w:pPr>
       <w:r>
         <w:t>Определяется целое число контейнеров типа с указанной удельной стоимостью доставки, в которое умещается данный заказ. Если это число меньше, чем доступное на указанную дату число контейнеров указанного типа, то занимается доступное число контейнеров и алгоритм переходит к типу контейнеров с большей удельной стоимостью доставки. Доступное число контейнеров указанного типа уменьшается на занятое число контейнеров. Считается часть заказа, которая занимает неполную часть последнего контейнера. Для этой части заказа высчитывается стоимость доставки указанным типом контейнера.</w:t>
@@ -12265,6 +12370,9 @@
           <w:ilvl w:val="0"/>
           <w:numId w:val="15"/>
         </w:numPr>
+        <w:spacing w:before="240"/>
+        <w:ind w:left="709"/>
+        <w:jc w:val="both"/>
       </w:pPr>
       <w:r>
         <w:t xml:space="preserve">При переходе на тип </w:t>
@@ -12285,6 +12393,12 @@
           <w:ilvl w:val="0"/>
           <w:numId w:val="15"/>
         </w:numPr>
+        <w:spacing w:before="240"/>
+        <w:ind w:left="709"/>
+        <w:rPr>
+          <w:sz w:val="22"/>
+          <w:szCs w:val="22"/>
+        </w:rPr>
       </w:pPr>
       <w:r>
         <w:t>Стоимость доставки</w:t>
@@ -12336,243 +12450,341 @@
         <w:t>)</w:t>
       </w:r>
       <w:r>
-        <w:t xml:space="preserve"> определяется по формуле </w:t>
-      </w:r>
-      <m:oMath>
-        <m:nary>
-          <m:naryPr>
-            <m:chr m:val="∑"/>
-            <m:limLoc m:val="undOvr"/>
-            <m:supHide m:val="1"/>
-            <m:ctrlPr>
-              <w:rPr>
-                <w:rFonts w:ascii="Cambria Math" w:hAnsi="Cambria Math"/>
-                <w:i/>
-              </w:rPr>
-            </m:ctrlPr>
-          </m:naryPr>
-          <m:sub>
-            <m:r>
-              <w:rPr>
-                <w:rFonts w:ascii="Cambria Math" w:hAnsi="Cambria Math"/>
-                <w:lang w:val="en-US"/>
-              </w:rPr>
-              <m:t>cont</m:t>
-            </m:r>
-          </m:sub>
-          <m:sup/>
-          <m:e>
-            <m:r>
-              <w:rPr>
-                <w:rFonts w:ascii="Cambria Math" w:hAnsi="Cambria Math"/>
-                <w:lang w:val="en-US"/>
-              </w:rPr>
-              <m:t>nCont</m:t>
-            </m:r>
-            <m:d>
-              <m:dPr>
-                <m:ctrlPr>
-                  <w:rPr>
-                    <w:rFonts w:ascii="Cambria Math" w:hAnsi="Cambria Math"/>
-                    <w:i/>
-                    <w:lang w:val="en-US"/>
-                  </w:rPr>
-                </m:ctrlPr>
-              </m:dPr>
-              <m:e>
-                <m:r>
-                  <w:rPr>
-                    <w:rFonts w:ascii="Cambria Math" w:hAnsi="Cambria Math"/>
-                    <w:lang w:val="en-US"/>
-                  </w:rPr>
-                  <m:t>i</m:t>
-                </m:r>
-                <m:r>
-                  <w:rPr>
-                    <w:rFonts w:ascii="Cambria Math" w:hAnsi="Cambria Math"/>
-                  </w:rPr>
-                  <m:t xml:space="preserve">, </m:t>
-                </m:r>
-                <m:r>
-                  <w:rPr>
-                    <w:rFonts w:ascii="Cambria Math" w:hAnsi="Cambria Math"/>
-                    <w:lang w:val="en-US"/>
-                  </w:rPr>
-                  <m:t>plant</m:t>
-                </m:r>
-                <m:r>
-                  <w:rPr>
-                    <w:rFonts w:ascii="Cambria Math" w:hAnsi="Cambria Math"/>
-                  </w:rPr>
-                  <m:t xml:space="preserve">, </m:t>
-                </m:r>
-                <m:r>
-                  <w:rPr>
-                    <w:rFonts w:ascii="Cambria Math" w:hAnsi="Cambria Math"/>
-                    <w:lang w:val="en-US"/>
-                  </w:rPr>
-                  <m:t>cont</m:t>
-                </m:r>
-              </m:e>
-            </m:d>
-            <m:r>
-              <w:rPr>
-                <w:rFonts w:ascii="Cambria Math" w:hAnsi="Cambria Math"/>
-              </w:rPr>
-              <m:t>∙</m:t>
-            </m:r>
-          </m:e>
-        </m:nary>
-        <m:r>
-          <w:rPr>
-            <w:rFonts w:ascii="Cambria Math" w:hAnsi="Cambria Math"/>
-            <w:lang w:val="en-US"/>
-          </w:rPr>
-          <m:t>TrCost</m:t>
-        </m:r>
-        <m:r>
-          <m:rPr>
-            <m:sty m:val="p"/>
-          </m:rPr>
-          <w:rPr>
-            <w:rFonts w:ascii="Cambria Math" w:hAnsi="Cambria Math"/>
-          </w:rPr>
-          <m:t>(</m:t>
-        </m:r>
-        <m:r>
-          <w:rPr>
-            <w:rFonts w:ascii="Cambria Math" w:hAnsi="Cambria Math"/>
-            <w:lang w:val="en-US"/>
-          </w:rPr>
-          <m:t>plant</m:t>
-        </m:r>
-        <m:r>
-          <m:rPr>
-            <m:sty m:val="p"/>
-          </m:rPr>
-          <w:rPr>
-            <w:rFonts w:ascii="Cambria Math" w:hAnsi="Cambria Math"/>
-          </w:rPr>
-          <m:t xml:space="preserve">, </m:t>
-        </m:r>
-        <m:r>
-          <w:rPr>
-            <w:rFonts w:ascii="Cambria Math" w:hAnsi="Cambria Math"/>
-            <w:lang w:val="en-US"/>
-          </w:rPr>
-          <m:t>dest</m:t>
-        </m:r>
-        <m:r>
-          <w:rPr>
-            <w:rFonts w:ascii="Cambria Math" w:hAnsi="Cambria Math"/>
-          </w:rPr>
-          <m:t>(</m:t>
-        </m:r>
-        <m:r>
-          <w:rPr>
-            <w:rFonts w:ascii="Cambria Math" w:hAnsi="Cambria Math"/>
-            <w:lang w:val="en-US"/>
-          </w:rPr>
-          <m:t>i</m:t>
-        </m:r>
-        <m:r>
-          <w:rPr>
-            <w:rFonts w:ascii="Cambria Math" w:hAnsi="Cambria Math"/>
-          </w:rPr>
-          <m:t>)</m:t>
-        </m:r>
-        <m:r>
-          <m:rPr>
-            <m:sty m:val="p"/>
-          </m:rPr>
-          <w:rPr>
-            <w:rFonts w:ascii="Cambria Math" w:hAnsi="Cambria Math"/>
-          </w:rPr>
-          <m:t xml:space="preserve">, </m:t>
-        </m:r>
-        <m:r>
-          <w:rPr>
-            <w:rFonts w:ascii="Cambria Math" w:hAnsi="Cambria Math"/>
-            <w:lang w:val="en-US"/>
-          </w:rPr>
-          <m:t>cont</m:t>
-        </m:r>
-        <m:r>
-          <w:rPr>
-            <w:rFonts w:ascii="Cambria Math" w:hAnsi="Cambria Math"/>
-          </w:rPr>
-          <m:t xml:space="preserve">, </m:t>
-        </m:r>
-        <m:r>
-          <w:rPr>
-            <w:rFonts w:ascii="Cambria Math" w:hAnsi="Cambria Math"/>
-            <w:lang w:val="en-US"/>
-          </w:rPr>
-          <m:t>form</m:t>
-        </m:r>
-        <m:r>
-          <w:rPr>
-            <w:rFonts w:ascii="Cambria Math" w:hAnsi="Cambria Math"/>
-          </w:rPr>
-          <m:t>(</m:t>
-        </m:r>
-        <m:r>
-          <w:rPr>
-            <w:rFonts w:ascii="Cambria Math" w:hAnsi="Cambria Math"/>
-            <w:lang w:val="en-US"/>
-          </w:rPr>
-          <m:t>prod</m:t>
-        </m:r>
-        <m:d>
-          <m:dPr>
-            <m:ctrlPr>
-              <w:rPr>
-                <w:rFonts w:ascii="Cambria Math" w:hAnsi="Cambria Math"/>
-                <w:i/>
-                <w:lang w:val="en-US"/>
-              </w:rPr>
-            </m:ctrlPr>
-          </m:dPr>
-          <m:e>
-            <m:r>
-              <w:rPr>
-                <w:rFonts w:ascii="Cambria Math" w:hAnsi="Cambria Math"/>
-                <w:lang w:val="en-US"/>
-              </w:rPr>
-              <m:t>i</m:t>
-            </m:r>
-          </m:e>
-        </m:d>
-        <m:r>
-          <w:rPr>
-            <w:rFonts w:ascii="Cambria Math" w:hAnsi="Cambria Math"/>
-          </w:rPr>
-          <m:t>)</m:t>
-        </m:r>
-        <m:r>
-          <m:rPr>
-            <m:sty m:val="p"/>
-          </m:rPr>
-          <w:rPr>
-            <w:rFonts w:ascii="Cambria Math" w:hAnsi="Cambria Math"/>
-          </w:rPr>
-          <m:t>)</m:t>
-        </m:r>
-      </m:oMath>
-    </w:p>
-    <w:p>
-      <w:pPr>
-        <w:spacing w:line="276" w:lineRule="auto"/>
+        <w:t xml:space="preserve"> определяется по формуле</w:t>
+      </w:r>
+    </w:p>
+    <w:p>
+      <w:pPr>
+        <w:spacing w:before="240" w:after="240" w:line="276" w:lineRule="auto"/>
+        <w:jc w:val="center"/>
         <w:rPr>
           <w:b/>
         </w:rPr>
       </w:pPr>
+      <m:oMathPara>
+        <m:oMath>
+          <m:r>
+            <w:rPr>
+              <w:rFonts w:ascii="Cambria Math" w:hAnsi="Cambria Math"/>
+              <w:sz w:val="22"/>
+              <w:szCs w:val="22"/>
+              <w:lang w:val="en-US"/>
+            </w:rPr>
+            <m:t>TransportCost</m:t>
+          </m:r>
+          <m:d>
+            <m:dPr>
+              <m:ctrlPr>
+                <w:rPr>
+                  <w:rFonts w:ascii="Cambria Math" w:hAnsi="Cambria Math"/>
+                  <w:i/>
+                  <w:sz w:val="22"/>
+                  <w:szCs w:val="22"/>
+                  <w:lang w:val="en-US"/>
+                </w:rPr>
+              </m:ctrlPr>
+            </m:dPr>
+            <m:e>
+              <m:r>
+                <w:rPr>
+                  <w:rFonts w:ascii="Cambria Math" w:hAnsi="Cambria Math"/>
+                  <w:sz w:val="22"/>
+                  <w:szCs w:val="22"/>
+                  <w:lang w:val="en-US"/>
+                </w:rPr>
+                <m:t>i</m:t>
+              </m:r>
+              <m:r>
+                <w:rPr>
+                  <w:rFonts w:ascii="Cambria Math" w:hAnsi="Cambria Math"/>
+                  <w:sz w:val="22"/>
+                  <w:szCs w:val="22"/>
+                </w:rPr>
+                <m:t>,</m:t>
+              </m:r>
+              <m:r>
+                <w:rPr>
+                  <w:rFonts w:ascii="Cambria Math" w:hAnsi="Cambria Math"/>
+                  <w:sz w:val="22"/>
+                  <w:szCs w:val="22"/>
+                  <w:lang w:val="en-US"/>
+                </w:rPr>
+                <m:t>plant</m:t>
+              </m:r>
+            </m:e>
+          </m:d>
+          <m:r>
+            <w:rPr>
+              <w:rFonts w:ascii="Cambria Math" w:hAnsi="Cambria Math"/>
+              <w:sz w:val="22"/>
+              <w:szCs w:val="22"/>
+            </w:rPr>
+            <m:t>=</m:t>
+          </m:r>
+          <m:nary>
+            <m:naryPr>
+              <m:chr m:val="∑"/>
+              <m:limLoc m:val="undOvr"/>
+              <m:supHide m:val="1"/>
+              <m:ctrlPr>
+                <w:rPr>
+                  <w:rFonts w:ascii="Cambria Math" w:hAnsi="Cambria Math"/>
+                  <w:i/>
+                  <w:sz w:val="22"/>
+                  <w:szCs w:val="22"/>
+                  <w:lang w:val="en-US"/>
+                </w:rPr>
+              </m:ctrlPr>
+            </m:naryPr>
+            <m:sub>
+              <m:r>
+                <w:rPr>
+                  <w:rFonts w:ascii="Cambria Math" w:hAnsi="Cambria Math"/>
+                  <w:sz w:val="22"/>
+                  <w:szCs w:val="22"/>
+                  <w:lang w:val="en-US"/>
+                </w:rPr>
+                <m:t>cont</m:t>
+              </m:r>
+            </m:sub>
+            <m:sup/>
+            <m:e>
+              <m:r>
+                <w:rPr>
+                  <w:rFonts w:ascii="Cambria Math" w:hAnsi="Cambria Math"/>
+                  <w:sz w:val="22"/>
+                  <w:szCs w:val="22"/>
+                  <w:lang w:val="en-US"/>
+                </w:rPr>
+                <m:t>TrCost</m:t>
+              </m:r>
+              <m:d>
+                <m:dPr>
+                  <m:ctrlPr>
+                    <w:rPr>
+                      <w:rFonts w:ascii="Cambria Math" w:hAnsi="Cambria Math"/>
+                      <w:i/>
+                      <w:sz w:val="22"/>
+                      <w:szCs w:val="22"/>
+                      <w:lang w:val="en-US"/>
+                    </w:rPr>
+                  </m:ctrlPr>
+                </m:dPr>
+                <m:e>
+                  <m:r>
+                    <w:rPr>
+                      <w:rFonts w:ascii="Cambria Math" w:hAnsi="Cambria Math"/>
+                      <w:sz w:val="22"/>
+                      <w:szCs w:val="22"/>
+                      <w:lang w:val="en-US"/>
+                    </w:rPr>
+                    <m:t>plant</m:t>
+                  </m:r>
+                  <m:r>
+                    <w:rPr>
+                      <w:rFonts w:ascii="Cambria Math" w:hAnsi="Cambria Math"/>
+                      <w:sz w:val="22"/>
+                      <w:szCs w:val="22"/>
+                    </w:rPr>
+                    <m:t xml:space="preserve">, </m:t>
+                  </m:r>
+                  <m:r>
+                    <w:rPr>
+                      <w:rFonts w:ascii="Cambria Math" w:hAnsi="Cambria Math"/>
+                      <w:sz w:val="22"/>
+                      <w:szCs w:val="22"/>
+                      <w:lang w:val="en-US"/>
+                    </w:rPr>
+                    <m:t>Dest</m:t>
+                  </m:r>
+                  <m:r>
+                    <w:rPr>
+                      <w:rFonts w:ascii="Cambria Math" w:hAnsi="Cambria Math"/>
+                      <w:sz w:val="22"/>
+                      <w:szCs w:val="22"/>
+                    </w:rPr>
+                    <m:t>(</m:t>
+                  </m:r>
+                  <m:r>
+                    <w:rPr>
+                      <w:rFonts w:ascii="Cambria Math" w:hAnsi="Cambria Math"/>
+                      <w:sz w:val="22"/>
+                      <w:szCs w:val="22"/>
+                      <w:lang w:val="en-US"/>
+                    </w:rPr>
+                    <m:t>i</m:t>
+                  </m:r>
+                  <m:r>
+                    <w:rPr>
+                      <w:rFonts w:ascii="Cambria Math" w:hAnsi="Cambria Math"/>
+                      <w:sz w:val="22"/>
+                      <w:szCs w:val="22"/>
+                    </w:rPr>
+                    <m:t>)</m:t>
+                  </m:r>
+                  <m:r>
+                    <m:rPr>
+                      <m:sty m:val="p"/>
+                    </m:rPr>
+                    <w:rPr>
+                      <w:rFonts w:ascii="Cambria Math" w:hAnsi="Cambria Math"/>
+                      <w:sz w:val="22"/>
+                      <w:szCs w:val="22"/>
+                    </w:rPr>
+                    <m:t xml:space="preserve">, </m:t>
+                  </m:r>
+                  <m:r>
+                    <w:rPr>
+                      <w:rFonts w:ascii="Cambria Math" w:hAnsi="Cambria Math"/>
+                      <w:sz w:val="22"/>
+                      <w:szCs w:val="22"/>
+                      <w:lang w:val="en-US"/>
+                    </w:rPr>
+                    <m:t>cont</m:t>
+                  </m:r>
+                  <m:r>
+                    <w:rPr>
+                      <w:rFonts w:ascii="Cambria Math" w:hAnsi="Cambria Math"/>
+                      <w:sz w:val="22"/>
+                      <w:szCs w:val="22"/>
+                    </w:rPr>
+                    <m:t xml:space="preserve">, </m:t>
+                  </m:r>
+                  <m:r>
+                    <w:rPr>
+                      <w:rFonts w:ascii="Cambria Math" w:hAnsi="Cambria Math"/>
+                      <w:sz w:val="22"/>
+                      <w:szCs w:val="22"/>
+                      <w:lang w:val="en-US"/>
+                    </w:rPr>
+                    <m:t>Form</m:t>
+                  </m:r>
+                  <m:r>
+                    <w:rPr>
+                      <w:rFonts w:ascii="Cambria Math" w:hAnsi="Cambria Math"/>
+                      <w:sz w:val="22"/>
+                      <w:szCs w:val="22"/>
+                    </w:rPr>
+                    <m:t>(</m:t>
+                  </m:r>
+                  <m:r>
+                    <w:rPr>
+                      <w:rFonts w:ascii="Cambria Math" w:hAnsi="Cambria Math"/>
+                      <w:sz w:val="22"/>
+                      <w:szCs w:val="22"/>
+                      <w:lang w:val="en-US"/>
+                    </w:rPr>
+                    <m:t>i</m:t>
+                  </m:r>
+                  <m:r>
+                    <w:rPr>
+                      <w:rFonts w:ascii="Cambria Math" w:hAnsi="Cambria Math"/>
+                      <w:sz w:val="22"/>
+                      <w:szCs w:val="22"/>
+                    </w:rPr>
+                    <m:t>)</m:t>
+                  </m:r>
+                </m:e>
+              </m:d>
+              <m:r>
+                <w:rPr>
+                  <w:rFonts w:ascii="Cambria Math" w:hAnsi="Cambria Math"/>
+                  <w:sz w:val="22"/>
+                  <w:szCs w:val="22"/>
+                </w:rPr>
+                <m:t>*</m:t>
+              </m:r>
+              <m:r>
+                <w:rPr>
+                  <w:rFonts w:ascii="Cambria Math" w:hAnsi="Cambria Math"/>
+                  <w:sz w:val="22"/>
+                  <w:szCs w:val="22"/>
+                  <w:lang w:val="en-US"/>
+                </w:rPr>
+                <m:t>nCont</m:t>
+              </m:r>
+              <m:r>
+                <w:rPr>
+                  <w:rFonts w:ascii="Cambria Math" w:hAnsi="Cambria Math"/>
+                  <w:sz w:val="22"/>
+                  <w:szCs w:val="22"/>
+                </w:rPr>
+                <m:t>(</m:t>
+              </m:r>
+              <m:r>
+                <w:rPr>
+                  <w:rFonts w:ascii="Cambria Math" w:hAnsi="Cambria Math"/>
+                  <w:sz w:val="22"/>
+                  <w:szCs w:val="22"/>
+                  <w:lang w:val="en-US"/>
+                </w:rPr>
+                <m:t>i</m:t>
+              </m:r>
+              <m:r>
+                <w:rPr>
+                  <w:rFonts w:ascii="Cambria Math" w:hAnsi="Cambria Math"/>
+                  <w:sz w:val="22"/>
+                  <w:szCs w:val="22"/>
+                </w:rPr>
+                <m:t xml:space="preserve">, </m:t>
+              </m:r>
+              <m:r>
+                <w:rPr>
+                  <w:rFonts w:ascii="Cambria Math" w:hAnsi="Cambria Math"/>
+                  <w:sz w:val="22"/>
+                  <w:szCs w:val="22"/>
+                  <w:lang w:val="en-US"/>
+                </w:rPr>
+                <m:t>plant</m:t>
+              </m:r>
+              <m:r>
+                <w:rPr>
+                  <w:rFonts w:ascii="Cambria Math" w:hAnsi="Cambria Math"/>
+                  <w:sz w:val="22"/>
+                  <w:szCs w:val="22"/>
+                </w:rPr>
+                <m:t xml:space="preserve">, </m:t>
+              </m:r>
+              <m:r>
+                <w:rPr>
+                  <w:rFonts w:ascii="Cambria Math" w:hAnsi="Cambria Math"/>
+                  <w:sz w:val="22"/>
+                  <w:szCs w:val="22"/>
+                  <w:lang w:val="en-US"/>
+                </w:rPr>
+                <m:t>cont</m:t>
+              </m:r>
+              <m:r>
+                <w:rPr>
+                  <w:rFonts w:ascii="Cambria Math" w:hAnsi="Cambria Math"/>
+                  <w:sz w:val="22"/>
+                  <w:szCs w:val="22"/>
+                </w:rPr>
+                <m:t>)</m:t>
+              </m:r>
+              <m:r>
+                <m:rPr>
+                  <m:sty m:val="p"/>
+                </m:rPr>
+                <w:rPr>
+                  <w:rFonts w:ascii="Cambria Math" w:hAnsi="Cambria Math"/>
+                  <w:sz w:val="22"/>
+                  <w:szCs w:val="22"/>
+                </w:rPr>
+                <m:t xml:space="preserve"> </m:t>
+              </m:r>
+            </m:e>
+          </m:nary>
+        </m:oMath>
+      </m:oMathPara>
+      <w:bookmarkStart w:id="7" w:name="_GoBack"/>
+      <w:bookmarkEnd w:id="7"/>
     </w:p>
     <w:sectPr>
       <w:headerReference w:type="default" r:id="rId9"/>
       <w:footerReference w:type="default" r:id="rId10"/>
       <w:pgSz w:w="11906" w:h="16838"/>
-      <w:pgMar w:top="851" w:right="656" w:bottom="851" w:left="1134" w:header="283" w:footer="397" w:gutter="0"/>
+      <w:pgMar w:top="851" w:right="656" w:bottom="851" w:left="1134" w:header="283" w:footer="283" w:gutter="0"/>
       <w:cols w:space="708"/>
       <w:titlePg/>
       <w:docGrid w:linePitch="360"/>
@@ -12629,7 +12841,7 @@
           <w:rPr>
             <w:noProof/>
           </w:rPr>
-          <w:t>7</w:t>
+          <w:t>9</w:t>
         </w:r>
         <w:r>
           <w:fldChar w:fldCharType="end"/>
